--- a/docs/manuscript/response_to_reviewers.docx
+++ b/docs/manuscript/response_to_reviewers.docx
@@ -285,399 +285,1534 @@
         <w:rPr>
           <w:color w:val="FF0000"/>
         </w:rPr>
-        <w:t xml:space="preserve">tasets that were constructed by reshuffling the original discovery SNPs, as was suggested. </w:t>
-      </w:r>
+        <w:t xml:space="preserve">tasets that were constructed by reshuffling the original discovery SNPs, as was suggested. The figure has </w:t>
+      </w:r>
+      <w:r>
+        <w:rPr>
+          <w:color w:val="FF0000"/>
+        </w:rPr>
+        <w:t>been updated with these results and they are consistent with the previous inference that randomly drawn SNPs are not enriched for interaction terms</w:t>
+      </w:r>
+      <w:r>
+        <w:rPr>
+          <w:color w:val="FF0000"/>
+        </w:rPr>
+        <w:t>. We have also modified the text to say “2.5% confidence interval” instead of FDR.</w:t>
+      </w:r>
+    </w:p>
+    <w:p/>
+    <w:p/>
+    <w:p>
+      <w:r>
+        <w:t xml:space="preserve">Finally, despite the inclusion and use of Hi-C data, the paper really does not elaborate about possible molecular mechanisms that might underlie the observed </w:t>
+      </w:r>
+      <w:proofErr w:type="spellStart"/>
+      <w:r>
+        <w:t>epistatic</w:t>
+      </w:r>
+      <w:proofErr w:type="spellEnd"/>
+      <w:r>
+        <w:t xml:space="preserve"> effects. Were the trans-SNPs more often causing </w:t>
+      </w:r>
+      <w:proofErr w:type="spellStart"/>
+      <w:r>
+        <w:t>cis-eQTL</w:t>
+      </w:r>
+      <w:proofErr w:type="spellEnd"/>
+    </w:p>
+    <w:p>
       <w:proofErr w:type="gramStart"/>
       <w:r>
-        <w:rPr>
-          <w:color w:val="FF0000"/>
-        </w:rPr>
-        <w:t>The figure has been updated with these results</w:t>
+        <w:t>effects</w:t>
       </w:r>
       <w:proofErr w:type="gramEnd"/>
       <w:r>
+        <w:t xml:space="preserve"> than expected by chance alone? Were they (and SNP in LD) enriched in coding SNP? Were they located in the vicinity of specific types of genes (transcription factors)? Etc.</w:t>
+      </w:r>
+    </w:p>
+    <w:p/>
+    <w:p>
+      <w:pPr>
+        <w:rPr>
+          <w:color w:val="FF0000"/>
+        </w:rPr>
+      </w:pPr>
+      <w:r>
+        <w:rPr>
+          <w:color w:val="FF0000"/>
+        </w:rPr>
+        <w:t xml:space="preserve">We have performed several standard bioinformatics analyses on the discovery SNPs that tend to demonstrate that </w:t>
+      </w:r>
+      <w:proofErr w:type="spellStart"/>
+      <w:r>
+        <w:rPr>
+          <w:color w:val="FF0000"/>
+        </w:rPr>
+        <w:t>cis</w:t>
+      </w:r>
+      <w:proofErr w:type="spellEnd"/>
+      <w:r>
+        <w:rPr>
+          <w:color w:val="FF0000"/>
+        </w:rPr>
+        <w:t xml:space="preserve">-acting SNPs tend to be enriched for transcription factor binding sites, </w:t>
+      </w:r>
+    </w:p>
+    <w:p/>
+    <w:p/>
+    <w:p>
+      <w:pPr>
+        <w:rPr>
+          <w:b/>
+        </w:rPr>
+      </w:pPr>
+      <w:r>
+        <w:rPr>
+          <w:b/>
+        </w:rPr>
+        <w:t>Reviewer 2</w:t>
+      </w:r>
+    </w:p>
+    <w:p>
+      <w:pPr>
+        <w:rPr>
+          <w:b/>
+        </w:rPr>
+      </w:pPr>
+    </w:p>
+    <w:p>
+      <w:r>
+        <w:t xml:space="preserve">Authors carry out epistasis analyses on human </w:t>
+      </w:r>
+      <w:proofErr w:type="spellStart"/>
+      <w:r>
+        <w:t>eQTL</w:t>
+      </w:r>
+      <w:proofErr w:type="spellEnd"/>
+      <w:r>
+        <w:t xml:space="preserve"> GWAS data. Across 7339 gene expression levels in blood in a cohort of 846 individuals, they detect 501 pairwise SNP interactions, some of which replicate in at least one of two replication data sets. Authors perform some </w:t>
+      </w:r>
+      <w:proofErr w:type="spellStart"/>
+      <w:r>
+        <w:t>bioinformatic</w:t>
+      </w:r>
+      <w:proofErr w:type="spellEnd"/>
+      <w:r>
+        <w:t xml:space="preserve"> enrichment analyses of interaction SNPs.</w:t>
+      </w:r>
+    </w:p>
+    <w:p/>
+    <w:p>
+      <w:r>
+        <w:t>Abstract and introduction background: epistasis has been reported in many mapping studies of natural trait variation in multiple species, including for gene expression levels.</w:t>
+      </w:r>
+    </w:p>
+    <w:p/>
+    <w:p>
+      <w:pPr>
+        <w:rPr>
+          <w:color w:val="FF0000"/>
+        </w:rPr>
+      </w:pPr>
+      <w:r>
+        <w:rPr>
+          <w:color w:val="FF0000"/>
+        </w:rPr>
+        <w:t xml:space="preserve">The question of whether epistasis influences complex traits in humans is a very widely debated question, and it remains unresolved due to an absence of any empirical evidence (e.g. </w:t>
+      </w:r>
+      <w:r>
+        <w:rPr>
+          <w:color w:val="FF0000"/>
+        </w:rPr>
+        <w:t>numerous reviews on the subject)</w:t>
+      </w:r>
+      <w:r>
+        <w:rPr>
+          <w:color w:val="FF0000"/>
+        </w:rPr>
+        <w:t xml:space="preserve">. We think this </w:t>
+      </w:r>
+      <w:r>
+        <w:rPr>
+          <w:color w:val="FF0000"/>
+        </w:rPr>
+        <w:t>study</w:t>
+      </w:r>
+      <w:r>
+        <w:rPr>
+          <w:color w:val="FF0000"/>
+        </w:rPr>
+        <w:t xml:space="preserve"> </w:t>
+      </w:r>
+      <w:r>
+        <w:rPr>
+          <w:color w:val="FF0000"/>
+        </w:rPr>
+        <w:t>presents</w:t>
+      </w:r>
+      <w:r>
+        <w:rPr>
+          <w:color w:val="FF0000"/>
+        </w:rPr>
+        <w:t xml:space="preserve"> an important first demonstration of robust statistical evidence that epistasis does arise from natural variation, and</w:t>
+      </w:r>
+      <w:r>
+        <w:rPr>
+          <w:color w:val="FF0000"/>
+        </w:rPr>
+        <w:t xml:space="preserve"> that</w:t>
+      </w:r>
+      <w:r>
+        <w:rPr>
+          <w:color w:val="FF0000"/>
+        </w:rPr>
+        <w:t xml:space="preserve"> though there may be many instances</w:t>
+      </w:r>
+      <w:r>
+        <w:rPr>
+          <w:color w:val="FF0000"/>
+        </w:rPr>
+        <w:t xml:space="preserve"> of epistasis</w:t>
+      </w:r>
+      <w:r>
+        <w:rPr>
+          <w:color w:val="FF0000"/>
+        </w:rPr>
+        <w:t xml:space="preserve"> the contribution to phenotypic variance is</w:t>
+      </w:r>
+      <w:r>
+        <w:rPr>
+          <w:color w:val="FF0000"/>
+        </w:rPr>
+        <w:t xml:space="preserve"> likely to be</w:t>
+      </w:r>
+      <w:r>
+        <w:rPr>
+          <w:color w:val="FF0000"/>
+        </w:rPr>
+        <w:t xml:space="preserve"> quite small.</w:t>
+      </w:r>
+    </w:p>
+    <w:p>
+      <w:pPr>
+        <w:rPr>
+          <w:color w:val="FF0000"/>
+        </w:rPr>
+      </w:pPr>
+    </w:p>
+    <w:p>
+      <w:pPr>
+        <w:rPr>
+          <w:color w:val="FF0000"/>
+        </w:rPr>
+      </w:pPr>
+      <w:r>
+        <w:rPr>
+          <w:color w:val="FF0000"/>
+        </w:rPr>
+        <w:t xml:space="preserve">We respect </w:t>
+      </w:r>
+      <w:r>
+        <w:rPr>
+          <w:color w:val="FF0000"/>
+        </w:rPr>
+        <w:t>that epistasis has been reported in non-human organisms</w:t>
+      </w:r>
+      <w:r>
+        <w:rPr>
+          <w:color w:val="FF0000"/>
+        </w:rPr>
+        <w:t>, sometimes on a large scale</w:t>
+      </w:r>
+      <w:r>
+        <w:rPr>
+          <w:color w:val="FF0000"/>
+        </w:rPr>
+        <w:t xml:space="preserve">. </w:t>
+      </w:r>
+      <w:r>
+        <w:rPr>
+          <w:color w:val="FF0000"/>
+        </w:rPr>
+        <w:t>However, the reason that there is no scientific consensus on the question of epistasis in humans is because the reports of epistasis that do come from a</w:t>
+      </w:r>
+      <w:r>
+        <w:rPr>
+          <w:color w:val="FF0000"/>
+        </w:rPr>
+        <w:t xml:space="preserve">rtificial selection, artificial gene knockout studies, and hybridization experimental designs </w:t>
+      </w:r>
+      <w:r>
+        <w:rPr>
+          <w:color w:val="FF0000"/>
+        </w:rPr>
+        <w:t>in model organisms are not relevant in this case.</w:t>
+      </w:r>
+    </w:p>
+    <w:p>
+      <w:pPr>
+        <w:rPr>
+          <w:color w:val="FF0000"/>
+        </w:rPr>
+      </w:pPr>
+    </w:p>
+    <w:p>
+      <w:pPr>
+        <w:rPr>
+          <w:color w:val="FF0000"/>
+        </w:rPr>
+      </w:pPr>
+      <w:r>
+        <w:rPr>
+          <w:color w:val="FF0000"/>
+        </w:rPr>
+        <w:t xml:space="preserve">We are </w:t>
+      </w:r>
+      <w:r>
+        <w:rPr>
+          <w:color w:val="FF0000"/>
+        </w:rPr>
+        <w:t xml:space="preserve">also aware that epistasis has been shown in humans, e.g. </w:t>
+      </w:r>
+      <w:proofErr w:type="spellStart"/>
+      <w:r>
+        <w:rPr>
+          <w:color w:val="FF0000"/>
+        </w:rPr>
+        <w:t>ankylosing</w:t>
+      </w:r>
+      <w:proofErr w:type="spellEnd"/>
+      <w:r>
+        <w:rPr>
+          <w:color w:val="FF0000"/>
+        </w:rPr>
+        <w:t xml:space="preserve"> spondylitis. But the reports from human studies are often presented on the observed scale, and </w:t>
+      </w:r>
+      <w:proofErr w:type="spellStart"/>
+      <w:r>
+        <w:rPr>
+          <w:color w:val="FF0000"/>
+        </w:rPr>
+        <w:t>epistatic</w:t>
+      </w:r>
+      <w:proofErr w:type="spellEnd"/>
+      <w:r>
+        <w:rPr>
+          <w:color w:val="FF0000"/>
+        </w:rPr>
+        <w:t xml:space="preserve"> terms will disappear when measured on the liability scale.</w:t>
+      </w:r>
+    </w:p>
+    <w:p/>
+    <w:p/>
+    <w:p>
+      <w:r>
+        <w:t xml:space="preserve">What is the evidence that transcription levels are less polygenic than </w:t>
+      </w:r>
+      <w:proofErr w:type="gramStart"/>
+      <w:r>
+        <w:t>higher level</w:t>
+      </w:r>
+      <w:proofErr w:type="gramEnd"/>
+      <w:r>
+        <w:t xml:space="preserve"> phenotypes?</w:t>
+      </w:r>
+    </w:p>
+    <w:p/>
+    <w:p>
+      <w:pPr>
+        <w:rPr>
+          <w:color w:val="FF0000"/>
+        </w:rPr>
+      </w:pPr>
+      <w:r>
+        <w:rPr>
+          <w:color w:val="FF0000"/>
+        </w:rPr>
+        <w:t xml:space="preserve">The main reason that large effect sizes are observed in </w:t>
+      </w:r>
+      <w:proofErr w:type="spellStart"/>
+      <w:r>
+        <w:rPr>
+          <w:color w:val="FF0000"/>
+        </w:rPr>
+        <w:t>eQTL</w:t>
+      </w:r>
+      <w:proofErr w:type="spellEnd"/>
+      <w:r>
+        <w:rPr>
+          <w:color w:val="FF0000"/>
+        </w:rPr>
+        <w:t xml:space="preserve"> studies is that the mutational target size is often small. </w:t>
+      </w:r>
+      <w:proofErr w:type="gramStart"/>
+      <w:r>
+        <w:rPr>
+          <w:color w:val="FF0000"/>
+        </w:rPr>
+        <w:t>Higher</w:t>
+      </w:r>
+      <w:r>
+        <w:rPr>
+          <w:color w:val="FF0000"/>
+        </w:rPr>
+        <w:t>-</w:t>
+      </w:r>
+      <w:r>
+        <w:rPr>
+          <w:color w:val="FF0000"/>
+        </w:rPr>
+        <w:t xml:space="preserve">level phenotypes are often mediated by genetic effects via </w:t>
+      </w:r>
+      <w:r>
+        <w:rPr>
+          <w:color w:val="FF0000"/>
+        </w:rPr>
+        <w:t xml:space="preserve">the </w:t>
+      </w:r>
+      <w:r>
+        <w:rPr>
+          <w:color w:val="FF0000"/>
+        </w:rPr>
+        <w:t>modifications of multiple expression levels</w:t>
+      </w:r>
+      <w:proofErr w:type="gramEnd"/>
+      <w:r>
+        <w:rPr>
+          <w:color w:val="FF0000"/>
+        </w:rPr>
+        <w:t xml:space="preserve"> </w:t>
+      </w:r>
+      <w:r>
+        <w:rPr>
+          <w:color w:val="FF0000"/>
+        </w:rPr>
+        <w:t>(</w:t>
+      </w:r>
+      <w:r>
+        <w:rPr>
+          <w:color w:val="FF0000"/>
+        </w:rPr>
+        <w:t>in addition to other mechanisms</w:t>
+      </w:r>
+      <w:r>
+        <w:rPr>
+          <w:color w:val="FF0000"/>
+        </w:rPr>
+        <w:t>), so by definition higher-</w:t>
+      </w:r>
+      <w:r>
+        <w:rPr>
+          <w:color w:val="FF0000"/>
+        </w:rPr>
+        <w:t>level phenotypes are more polygenic.</w:t>
+      </w:r>
+    </w:p>
+    <w:p/>
+    <w:p/>
+    <w:p>
+      <w:r>
+        <w:t>Page 3, "remarkable similarity in GP maps" needs to be quantified.</w:t>
+      </w:r>
+    </w:p>
+    <w:p/>
+    <w:p>
+      <w:pPr>
+        <w:rPr>
+          <w:color w:val="FF0000"/>
+        </w:rPr>
+      </w:pPr>
+      <w:r>
+        <w:rPr>
+          <w:color w:val="FF0000"/>
+        </w:rPr>
+        <w:t xml:space="preserve">Agreed, though it is not obvious how best to do this. </w:t>
+      </w:r>
+      <w:r>
+        <w:rPr>
+          <w:color w:val="FF0000"/>
+        </w:rPr>
+        <w:t>We have</w:t>
+      </w:r>
+      <w:r>
+        <w:rPr>
+          <w:color w:val="FF0000"/>
+        </w:rPr>
+        <w:t xml:space="preserve"> attempted to</w:t>
+      </w:r>
+      <w:r>
+        <w:rPr>
+          <w:color w:val="FF0000"/>
+        </w:rPr>
+        <w:t xml:space="preserve"> </w:t>
+      </w:r>
+      <w:r>
+        <w:rPr>
+          <w:color w:val="FF0000"/>
+        </w:rPr>
+        <w:t xml:space="preserve">quantify </w:t>
+      </w:r>
+      <w:r>
+        <w:rPr>
+          <w:color w:val="FF0000"/>
+        </w:rPr>
+        <w:t>the similarity of</w:t>
+      </w:r>
+      <w:r>
+        <w:rPr>
+          <w:color w:val="FF0000"/>
+        </w:rPr>
+        <w:t xml:space="preserve"> the</w:t>
+      </w:r>
+      <w:r>
+        <w:rPr>
+          <w:color w:val="FF0000"/>
+        </w:rPr>
+        <w:t xml:space="preserve"> GP maps</w:t>
+      </w:r>
+      <w:r>
+        <w:rPr>
+          <w:color w:val="FF0000"/>
+        </w:rPr>
+        <w:t xml:space="preserve"> across cohorts</w:t>
+      </w:r>
+      <w:r>
+        <w:rPr>
+          <w:color w:val="FF0000"/>
+        </w:rPr>
+        <w:t xml:space="preserve"> in a</w:t>
+      </w:r>
+      <w:r>
+        <w:rPr>
+          <w:color w:val="FF0000"/>
+        </w:rPr>
+        <w:t xml:space="preserve"> statistically</w:t>
+      </w:r>
+      <w:r>
+        <w:rPr>
+          <w:color w:val="FF0000"/>
+        </w:rPr>
+        <w:t xml:space="preserve"> rigorous manner. We decomposed the 2 locus genotypic effect into orthogonal </w:t>
+      </w:r>
+      <w:proofErr w:type="spellStart"/>
+      <w:r>
+        <w:rPr>
+          <w:color w:val="FF0000"/>
+        </w:rPr>
+        <w:t>epistatic</w:t>
+      </w:r>
+      <w:proofErr w:type="spellEnd"/>
+      <w:r>
+        <w:rPr>
+          <w:color w:val="FF0000"/>
+        </w:rPr>
+        <w:t xml:space="preserve"> effects and tested the concordance of the direction of the effects between discovery and replication datasets. We believe that</w:t>
+      </w:r>
+      <w:r>
+        <w:rPr>
+          <w:color w:val="FF0000"/>
+        </w:rPr>
+        <w:t xml:space="preserve"> these new results further strengthen the conclusions in the study.</w:t>
+      </w:r>
+    </w:p>
+    <w:p/>
+    <w:p/>
+    <w:p>
+      <w:r>
+        <w:t>Page 4, "</w:t>
+      </w:r>
+      <w:proofErr w:type="spellStart"/>
+      <w:r>
+        <w:t>cis-cis</w:t>
+      </w:r>
+      <w:proofErr w:type="spellEnd"/>
+      <w:r>
+        <w:t xml:space="preserve">" interactions are defined as "both SNPs on same chromosome as expression gene". These can be very far away and unlikely to be </w:t>
+      </w:r>
+      <w:proofErr w:type="spellStart"/>
+      <w:r>
+        <w:t>cis</w:t>
+      </w:r>
+      <w:proofErr w:type="spellEnd"/>
+      <w:r>
+        <w:t xml:space="preserve">, especially if filter of any SNPs in LD is applied here. </w:t>
+      </w:r>
+    </w:p>
+    <w:p/>
+    <w:p>
+      <w:pPr>
+        <w:rPr>
+          <w:color w:val="FF0000"/>
+        </w:rPr>
+      </w:pPr>
+      <w:r>
+        <w:rPr>
+          <w:color w:val="FF0000"/>
+        </w:rPr>
+        <w:t>The term ‘</w:t>
+      </w:r>
+      <w:proofErr w:type="spellStart"/>
+      <w:r>
+        <w:rPr>
+          <w:color w:val="FF0000"/>
+        </w:rPr>
+        <w:t>cis</w:t>
+      </w:r>
+      <w:proofErr w:type="spellEnd"/>
+      <w:r>
+        <w:rPr>
+          <w:color w:val="FF0000"/>
+        </w:rPr>
+        <w:t xml:space="preserve">’ is somewhat arbitrary, and the definition that we chose was taken for convenience. Often </w:t>
+      </w:r>
+      <w:proofErr w:type="spellStart"/>
+      <w:r>
+        <w:rPr>
+          <w:color w:val="FF0000"/>
+        </w:rPr>
+        <w:t>eQTL</w:t>
+      </w:r>
+      <w:proofErr w:type="spellEnd"/>
+      <w:r>
+        <w:rPr>
+          <w:color w:val="FF0000"/>
+        </w:rPr>
+        <w:t xml:space="preserve"> studies impose different thresholds for </w:t>
+      </w:r>
+      <w:proofErr w:type="spellStart"/>
+      <w:r>
+        <w:rPr>
+          <w:color w:val="FF0000"/>
+        </w:rPr>
+        <w:t>cis</w:t>
+      </w:r>
+      <w:proofErr w:type="spellEnd"/>
+      <w:r>
+        <w:rPr>
+          <w:color w:val="FF0000"/>
+        </w:rPr>
+        <w:t xml:space="preserve"> and trans effects, so the definition of </w:t>
+      </w:r>
+      <w:proofErr w:type="spellStart"/>
+      <w:r>
+        <w:rPr>
+          <w:color w:val="FF0000"/>
+        </w:rPr>
+        <w:t>cis</w:t>
+      </w:r>
+      <w:proofErr w:type="spellEnd"/>
+      <w:r>
+        <w:rPr>
+          <w:color w:val="FF0000"/>
+        </w:rPr>
+        <w:t xml:space="preserve"> and trans are statistically relevant. However, in this study we do not treat </w:t>
+      </w:r>
+      <w:proofErr w:type="spellStart"/>
+      <w:r>
+        <w:rPr>
+          <w:color w:val="FF0000"/>
+        </w:rPr>
+        <w:t>cis</w:t>
+      </w:r>
+      <w:proofErr w:type="spellEnd"/>
+      <w:r>
+        <w:rPr>
+          <w:color w:val="FF0000"/>
+        </w:rPr>
+        <w:t xml:space="preserve"> effects differently from trans effects in a statistical sense (i.e. the same threshold is applied throughout).</w:t>
+      </w:r>
+    </w:p>
+    <w:p/>
+    <w:p/>
+    <w:p>
+      <w:r>
+        <w:t xml:space="preserve">Interaction results between SNPs on same chromosome are frequently </w:t>
+      </w:r>
+      <w:proofErr w:type="spellStart"/>
+      <w:r>
+        <w:t>artefactual</w:t>
+      </w:r>
+      <w:proofErr w:type="spellEnd"/>
+      <w:r>
+        <w:t xml:space="preserve"> due to small sample size of "recombinant" haplotype classes because of LD.</w:t>
+      </w:r>
+    </w:p>
+    <w:p/>
+    <w:p>
+      <w:pPr>
+        <w:rPr>
+          <w:color w:val="FF0000"/>
+        </w:rPr>
+      </w:pPr>
+      <w:r>
+        <w:rPr>
+          <w:color w:val="FF0000"/>
+        </w:rPr>
+        <w:t xml:space="preserve">We were very concerned about haplotype effects driving </w:t>
+      </w:r>
+      <w:proofErr w:type="spellStart"/>
+      <w:r>
+        <w:rPr>
+          <w:color w:val="FF0000"/>
+        </w:rPr>
+        <w:t>cis-cis</w:t>
+      </w:r>
+      <w:proofErr w:type="spellEnd"/>
+      <w:r>
+        <w:rPr>
+          <w:color w:val="FF0000"/>
+        </w:rPr>
+        <w:t xml:space="preserve"> interactions. For this reason we have filtered on LD r^2 and D’ in the discovery and replication datasets. </w:t>
+      </w:r>
+    </w:p>
+    <w:p/>
+    <w:p/>
+    <w:p>
+      <w:r>
+        <w:t xml:space="preserve">Page 4, genes and SNPs involved in very many interactions are not expected given the sparseness of interactions detected, and are likely to reflect technical </w:t>
+      </w:r>
+      <w:proofErr w:type="spellStart"/>
+      <w:r>
+        <w:t>artefacts</w:t>
+      </w:r>
+      <w:proofErr w:type="spellEnd"/>
+      <w:r>
+        <w:t>.</w:t>
+      </w:r>
+    </w:p>
+    <w:p/>
+    <w:p>
+      <w:pPr>
+        <w:rPr>
+          <w:color w:val="FF0000"/>
+        </w:rPr>
+      </w:pPr>
+      <w:r>
+        <w:rPr>
+          <w:color w:val="FF0000"/>
+        </w:rPr>
+        <w:t xml:space="preserve">We strongly disagree with this </w:t>
+      </w:r>
+      <w:r>
+        <w:rPr>
+          <w:color w:val="FF0000"/>
+        </w:rPr>
+        <w:t>opinion</w:t>
+      </w:r>
+      <w:r>
+        <w:rPr>
+          <w:color w:val="FF0000"/>
+        </w:rPr>
+        <w:t>. The release of genetic variation at multiple loci through ‘hub’ genes is a known phenomenon in artificial genetic studies,</w:t>
+      </w:r>
+      <w:r>
+        <w:rPr>
+          <w:color w:val="FF0000"/>
+        </w:rPr>
+        <w:t xml:space="preserve"> and is a key mechanism for epistasis</w:t>
+      </w:r>
+      <w:r>
+        <w:rPr>
+          <w:color w:val="FF0000"/>
+        </w:rPr>
+        <w:t xml:space="preserve"> e.g. </w:t>
+      </w:r>
+    </w:p>
+    <w:p>
+      <w:pPr>
+        <w:rPr>
+          <w:color w:val="FF0000"/>
+        </w:rPr>
+      </w:pPr>
+    </w:p>
+    <w:p>
+      <w:pPr>
+        <w:rPr>
+          <w:color w:val="FF0000"/>
+        </w:rPr>
+      </w:pPr>
+      <w:proofErr w:type="spellStart"/>
+      <w:r>
+        <w:rPr>
+          <w:color w:val="FF0000"/>
+        </w:rPr>
+        <w:t>Carlbo</w:t>
+      </w:r>
+      <w:r>
+        <w:rPr>
+          <w:color w:val="FF0000"/>
+        </w:rPr>
+        <w:t>rg</w:t>
+      </w:r>
+      <w:proofErr w:type="spellEnd"/>
+      <w:r>
+        <w:rPr>
+          <w:color w:val="FF0000"/>
+        </w:rPr>
+        <w:t xml:space="preserve"> et al. Nature Genetics 2006</w:t>
+      </w:r>
+    </w:p>
+    <w:p>
+      <w:pPr>
+        <w:rPr>
+          <w:color w:val="FF0000"/>
+        </w:rPr>
+      </w:pPr>
+      <w:proofErr w:type="spellStart"/>
+      <w:r>
+        <w:rPr>
+          <w:color w:val="FF0000"/>
+        </w:rPr>
+        <w:t>Quietsch</w:t>
+      </w:r>
+      <w:proofErr w:type="spellEnd"/>
+      <w:r>
+        <w:rPr>
+          <w:color w:val="FF0000"/>
+        </w:rPr>
+        <w:t xml:space="preserve"> et al. “HSP90 as a capacitor of phen</w:t>
+      </w:r>
+      <w:r>
+        <w:rPr>
+          <w:color w:val="FF0000"/>
+        </w:rPr>
+        <w:t>otypic variation”. Nature 2002</w:t>
+      </w:r>
+    </w:p>
+    <w:p>
+      <w:pPr>
+        <w:rPr>
+          <w:color w:val="FF0000"/>
+        </w:rPr>
+      </w:pPr>
+      <w:r>
+        <w:rPr>
+          <w:color w:val="FF0000"/>
+        </w:rPr>
+        <w:t xml:space="preserve">Bergman and </w:t>
+      </w:r>
+      <w:proofErr w:type="spellStart"/>
+      <w:r>
+        <w:rPr>
+          <w:color w:val="FF0000"/>
+        </w:rPr>
+        <w:t>Siegal</w:t>
+      </w:r>
+      <w:proofErr w:type="spellEnd"/>
+      <w:r>
+        <w:rPr>
+          <w:color w:val="FF0000"/>
+        </w:rPr>
+        <w:t xml:space="preserve">. </w:t>
+      </w:r>
+      <w:proofErr w:type="gramStart"/>
+      <w:r>
+        <w:rPr>
+          <w:color w:val="FF0000"/>
+        </w:rPr>
+        <w:t>“Evolutionary capacitance as a general feature of complex gene networks”.</w:t>
+      </w:r>
+      <w:proofErr w:type="gramEnd"/>
+      <w:r>
+        <w:rPr>
+          <w:color w:val="FF0000"/>
+        </w:rPr>
+        <w:t xml:space="preserve"> Nature 2003</w:t>
+      </w:r>
+    </w:p>
+    <w:p>
+      <w:pPr>
+        <w:rPr>
+          <w:color w:val="FF0000"/>
+        </w:rPr>
+      </w:pPr>
+    </w:p>
+    <w:p>
+      <w:pPr>
+        <w:rPr>
+          <w:color w:val="FF0000"/>
+        </w:rPr>
+      </w:pPr>
+      <w:r>
+        <w:rPr>
+          <w:color w:val="FF0000"/>
+        </w:rPr>
+        <w:t>This is an indication of phenotypic robustness, something that is to be expected in complex traits. In terms of technical artifacts, we have been very careful in this regard. For example, we discarded any expression probes that mapped or partially mapped to multiple positions in the genome. Specific suggestions about how technical artifacts might arise that haven’t been addressed in the manuscript would be welcomed.</w:t>
+      </w:r>
+    </w:p>
+    <w:p/>
+    <w:p/>
+    <w:p>
+      <w:r>
+        <w:t xml:space="preserve">Bottom of page 5 and top of page 6, </w:t>
+      </w:r>
+      <w:proofErr w:type="spellStart"/>
+      <w:r>
+        <w:t>enrichement</w:t>
+      </w:r>
+      <w:proofErr w:type="spellEnd"/>
+      <w:r>
+        <w:t xml:space="preserve"> analyses are weakly informative at best. From weak enrichment of </w:t>
+      </w:r>
+      <w:proofErr w:type="spellStart"/>
+      <w:r>
+        <w:t>cis</w:t>
+      </w:r>
+      <w:proofErr w:type="spellEnd"/>
+      <w:r>
+        <w:t xml:space="preserve">-acting SNPs </w:t>
+      </w:r>
+      <w:proofErr w:type="spellStart"/>
+      <w:r>
+        <w:t>vs</w:t>
+      </w:r>
+      <w:proofErr w:type="spellEnd"/>
+      <w:r>
+        <w:t xml:space="preserve"> trans-acting SNPs for transcriptionally active regions in </w:t>
+      </w:r>
+      <w:proofErr w:type="spellStart"/>
+      <w:r>
+        <w:t>haematopoietic</w:t>
+      </w:r>
+      <w:proofErr w:type="spellEnd"/>
+      <w:r>
+        <w:t xml:space="preserve"> cells it seems unreasonable to draw conclusions about their biological relevance.</w:t>
+      </w:r>
+    </w:p>
+    <w:p/>
+    <w:p>
+      <w:pPr>
+        <w:rPr>
+          <w:color w:val="FF0000"/>
+        </w:rPr>
+      </w:pPr>
+      <w:r>
+        <w:rPr>
+          <w:color w:val="FF0000"/>
+        </w:rPr>
+        <w:t>We have amended the text</w:t>
+      </w:r>
+    </w:p>
+    <w:p/>
+    <w:p/>
+    <w:p>
+      <w:r>
+        <w:t xml:space="preserve">Page 5, there is no justification for applying interaction threshold to additive effects. Should match false discovery rates or effect sizes but not thresholds for classes with very different statistical properties in regards to multiple testing and power. </w:t>
+      </w:r>
+      <w:proofErr w:type="gramStart"/>
+      <w:r>
+        <w:t>Leads to huge underestimate of additive effects.</w:t>
+      </w:r>
+      <w:proofErr w:type="gramEnd"/>
+    </w:p>
+    <w:p/>
+    <w:p>
+      <w:pPr>
+        <w:rPr>
+          <w:color w:val="FF0000"/>
+        </w:rPr>
+      </w:pPr>
+      <w:r>
+        <w:rPr>
+          <w:color w:val="FF0000"/>
+        </w:rPr>
+        <w:t xml:space="preserve">The purpose of this </w:t>
+      </w:r>
+      <w:r>
+        <w:rPr>
+          <w:color w:val="FF0000"/>
+        </w:rPr>
+        <w:t>exercise on page 5</w:t>
+      </w:r>
+      <w:r>
+        <w:rPr>
+          <w:color w:val="FF0000"/>
+        </w:rPr>
+        <w:t xml:space="preserve"> was to provide some indication of the contribution of </w:t>
+      </w:r>
+      <w:proofErr w:type="spellStart"/>
+      <w:r>
+        <w:rPr>
+          <w:color w:val="FF0000"/>
+        </w:rPr>
+        <w:t>epistatic</w:t>
+      </w:r>
+      <w:proofErr w:type="spellEnd"/>
+      <w:r>
+        <w:rPr>
+          <w:color w:val="FF0000"/>
+        </w:rPr>
+        <w:t xml:space="preserve"> effects </w:t>
+      </w:r>
+      <w:r>
+        <w:rPr>
+          <w:i/>
+          <w:color w:val="FF0000"/>
+        </w:rPr>
+        <w:t>relative</w:t>
+      </w:r>
+      <w:r>
+        <w:rPr>
+          <w:color w:val="FF0000"/>
+        </w:rPr>
+        <w:t xml:space="preserve"> to</w:t>
+      </w:r>
+      <w:r>
+        <w:rPr>
+          <w:color w:val="FF0000"/>
+        </w:rPr>
+        <w:t xml:space="preserve"> additive effects to phenotypic variation.</w:t>
+      </w:r>
+      <w:r>
+        <w:rPr>
+          <w:color w:val="FF0000"/>
+        </w:rPr>
+        <w:t xml:space="preserve"> Of course, ideally one would do this by comparing the contribution of all effects (e.g. through whole genome variance estimation), but this is not feasible for epistasis. So instead we posed the question, “At a given significance threshold, what is the ratio of a</w:t>
+      </w:r>
+      <w:r>
+        <w:rPr>
+          <w:color w:val="FF0000"/>
+        </w:rPr>
+        <w:t xml:space="preserve">dditive to </w:t>
+      </w:r>
+      <w:proofErr w:type="spellStart"/>
+      <w:r>
+        <w:rPr>
+          <w:color w:val="FF0000"/>
+        </w:rPr>
+        <w:t>epistatic</w:t>
+      </w:r>
+      <w:proofErr w:type="spellEnd"/>
+      <w:r>
+        <w:rPr>
+          <w:color w:val="FF0000"/>
+        </w:rPr>
+        <w:t xml:space="preserve"> variance?” To this end</w:t>
+      </w:r>
+      <w:r>
+        <w:rPr>
+          <w:color w:val="FF0000"/>
+        </w:rPr>
+        <w:t xml:space="preserve"> we imposed the same statistical threshold for both additive and </w:t>
+      </w:r>
+      <w:proofErr w:type="spellStart"/>
+      <w:r>
+        <w:rPr>
+          <w:color w:val="FF0000"/>
+        </w:rPr>
+        <w:t>epistatic</w:t>
+      </w:r>
+      <w:proofErr w:type="spellEnd"/>
+      <w:r>
+        <w:rPr>
+          <w:color w:val="FF0000"/>
+        </w:rPr>
+        <w:t xml:space="preserve"> effects. We believe that this is a question of interest to the field. We are also aware that it has its limitations, and we </w:t>
+      </w:r>
+      <w:r>
+        <w:rPr>
+          <w:color w:val="FF0000"/>
+        </w:rPr>
+        <w:t xml:space="preserve">have </w:t>
+      </w:r>
+      <w:r>
+        <w:rPr>
+          <w:color w:val="FF0000"/>
+        </w:rPr>
+        <w:t>list</w:t>
+      </w:r>
+      <w:r>
+        <w:rPr>
+          <w:color w:val="FF0000"/>
+        </w:rPr>
+        <w:t>ed</w:t>
+      </w:r>
+      <w:r>
+        <w:rPr>
+          <w:color w:val="FF0000"/>
+        </w:rPr>
+        <w:t xml:space="preserve"> them in the same section.</w:t>
+      </w:r>
+    </w:p>
+    <w:p/>
+    <w:p/>
+    <w:p>
+      <w:r>
+        <w:t xml:space="preserve">Methods to identify </w:t>
+      </w:r>
+      <w:proofErr w:type="spellStart"/>
+      <w:r>
+        <w:t>epistatic</w:t>
+      </w:r>
+      <w:proofErr w:type="spellEnd"/>
+      <w:r>
+        <w:t xml:space="preserve"> QTL are confusing. </w:t>
+      </w:r>
+    </w:p>
+    <w:p>
+      <w:r>
+        <w:t>…</w:t>
+      </w:r>
+    </w:p>
+    <w:p>
+      <w:r>
+        <w:t xml:space="preserve">Significance threshold for the full </w:t>
+      </w:r>
+      <w:proofErr w:type="spellStart"/>
+      <w:r>
+        <w:t>vs</w:t>
+      </w:r>
+      <w:proofErr w:type="spellEnd"/>
+      <w:r>
+        <w:t xml:space="preserve"> null model is cited in main text on page 3 before stating that 501 interactions were discovered. This is not exactly appropriate, as this was threshold for full </w:t>
+      </w:r>
+      <w:proofErr w:type="spellStart"/>
+      <w:r>
+        <w:t>vs</w:t>
+      </w:r>
+      <w:proofErr w:type="spellEnd"/>
+      <w:r>
+        <w:t xml:space="preserve"> null, not the criteria used to determine if there was significant epistasis. It is unclear what "filters 1 and 2" are on (methods page 4).</w:t>
+      </w:r>
+    </w:p>
+    <w:p>
+      <w:r>
+        <w:t>…</w:t>
+      </w:r>
+    </w:p>
+    <w:p>
+      <w:r>
+        <w:t>It is not clear how filtering out SNPs with significant additive or dominant effects (methods page 3) is consistent with results in the first full paragraph of page 4 (main text), which notes many interaction SNP pairs</w:t>
+      </w:r>
+      <w:r>
+        <w:t xml:space="preserve"> with significant main effects.</w:t>
+      </w:r>
+    </w:p>
+    <w:p/>
+    <w:p>
+      <w:pPr>
+        <w:rPr>
+          <w:color w:val="FF0000"/>
+        </w:rPr>
+      </w:pPr>
+      <w:r>
+        <w:rPr>
+          <w:color w:val="FF0000"/>
+        </w:rPr>
+        <w:t>We have rewritten much of the text that describes the statistical procedure, both in the main text and the supplementary methods.</w:t>
+      </w:r>
+    </w:p>
+    <w:p/>
+    <w:p/>
+    <w:p>
+      <w:r>
+        <w:t xml:space="preserve">Test of full </w:t>
+      </w:r>
+      <w:proofErr w:type="spellStart"/>
+      <w:r>
+        <w:t>vs</w:t>
+      </w:r>
+      <w:proofErr w:type="spellEnd"/>
+      <w:r>
+        <w:t xml:space="preserve"> null model should capture significant additive, </w:t>
+      </w:r>
+      <w:proofErr w:type="spellStart"/>
+      <w:r>
+        <w:t>epistatic</w:t>
+      </w:r>
+      <w:proofErr w:type="spellEnd"/>
+      <w:r>
+        <w:t xml:space="preserve">, and/or dominance effects and post hoc methods could be used to disentangle which </w:t>
+      </w:r>
+      <w:proofErr w:type="gramStart"/>
+      <w:r>
+        <w:t>terms</w:t>
+      </w:r>
+      <w:proofErr w:type="gramEnd"/>
+      <w:r>
+        <w:t xml:space="preserve"> are contributing, but significance after post hoc filters hard to evaluate. </w:t>
+      </w:r>
+    </w:p>
+    <w:p>
+      <w:r>
+        <w:t xml:space="preserve">… </w:t>
+      </w:r>
+    </w:p>
+    <w:p>
+      <w:r>
+        <w:t xml:space="preserve">It is not clear how many of the 501 interactions are </w:t>
+      </w:r>
+      <w:proofErr w:type="gramStart"/>
+      <w:r>
+        <w:t>actually</w:t>
+      </w:r>
+      <w:proofErr w:type="gramEnd"/>
+      <w:r>
+        <w:t xml:space="preserve"> significant, nor what the false discovery rate is for this set.</w:t>
+      </w:r>
+    </w:p>
+    <w:p>
+      <w:r>
+        <w:t>…</w:t>
+      </w:r>
+    </w:p>
+    <w:p>
+      <w:r>
+        <w:t xml:space="preserve">An appropriate FDR threshold for the tests of the (full) model </w:t>
+      </w:r>
+      <w:proofErr w:type="spellStart"/>
+      <w:r>
+        <w:t>vs</w:t>
+      </w:r>
+      <w:proofErr w:type="spellEnd"/>
+      <w:r>
+        <w:t xml:space="preserve"> the (additive and dominance) model would be more informative than the </w:t>
+      </w:r>
+      <w:proofErr w:type="spellStart"/>
+      <w:r>
+        <w:t>Bonferroni</w:t>
+      </w:r>
+      <w:proofErr w:type="spellEnd"/>
+      <w:r>
+        <w:t xml:space="preserve"> threshold used for the post hoc de</w:t>
+      </w:r>
+      <w:r>
+        <w:t xml:space="preserve">termination of </w:t>
+      </w:r>
+      <w:proofErr w:type="spellStart"/>
+      <w:r>
+        <w:t>epistatic</w:t>
+      </w:r>
+      <w:proofErr w:type="spellEnd"/>
+      <w:r>
+        <w:t xml:space="preserve"> pairs.</w:t>
+      </w:r>
+    </w:p>
+    <w:p/>
+    <w:p>
+      <w:pPr>
+        <w:rPr>
+          <w:color w:val="FF0000"/>
+        </w:rPr>
+      </w:pPr>
+      <w:r>
+        <w:rPr>
+          <w:color w:val="FF0000"/>
+        </w:rPr>
+        <w:t>Agreed. We performed simulations to evaluate the type 1 error rate of the two-stage experimental design. This has now been included in the manuscript. We show that the type 1 error rate at stage 2 is dependent upon the (unknown) power at stage 1. Assuming that power is close to zero,</w:t>
+      </w:r>
+      <w:r>
+        <w:rPr>
+          <w:color w:val="FF0000"/>
+        </w:rPr>
+        <w:t xml:space="preserve"> using the </w:t>
+      </w:r>
+      <w:proofErr w:type="spellStart"/>
+      <w:r>
+        <w:rPr>
+          <w:color w:val="FF0000"/>
+        </w:rPr>
+        <w:t>Bonferroni</w:t>
+      </w:r>
+      <w:proofErr w:type="spellEnd"/>
+      <w:r>
+        <w:rPr>
+          <w:color w:val="FF0000"/>
+        </w:rPr>
+        <w:t xml:space="preserve"> threshold in stage 2</w:t>
+      </w:r>
+      <w:r>
+        <w:rPr>
+          <w:color w:val="FF0000"/>
+        </w:rPr>
+        <w:t xml:space="preserve"> we would expect a type 1 error rate of 0.14, and assuming power of 0.5 the type 1 error rate is around 0.07.</w:t>
+      </w:r>
+    </w:p>
+    <w:p/>
+    <w:p/>
+    <w:p>
+      <w:r>
+        <w:t>Should at least use additive-by-additive epistasis model alongside the full model, to increase statistical power and generate better context via comparison to previous work, where this is what is standardly done.</w:t>
+      </w:r>
+    </w:p>
+    <w:p>
+      <w:r>
+        <w:t>…</w:t>
+      </w:r>
+    </w:p>
+    <w:p>
+      <w:proofErr w:type="gramStart"/>
+      <w:r>
+        <w:t>What is the relevance of the statement that "patterns of epistasis used for statistical decomposition are not designed to resemble biological function" in the context of that paragraph (end o</w:t>
+      </w:r>
+      <w:r>
+        <w:t>f first full paragraph page 4).</w:t>
+      </w:r>
+      <w:proofErr w:type="gramEnd"/>
+    </w:p>
+    <w:p/>
+    <w:p>
+      <w:pPr>
+        <w:rPr>
+          <w:color w:val="FF0000"/>
+        </w:rPr>
+      </w:pPr>
+      <w:r>
+        <w:rPr>
+          <w:color w:val="FF0000"/>
+        </w:rPr>
+        <w:t xml:space="preserve">We justified the use of the 8 </w:t>
+      </w:r>
+      <w:proofErr w:type="spellStart"/>
+      <w:r>
+        <w:rPr>
+          <w:color w:val="FF0000"/>
+        </w:rPr>
+        <w:t>d.f.</w:t>
+      </w:r>
+      <w:proofErr w:type="spellEnd"/>
+      <w:r>
+        <w:rPr>
+          <w:color w:val="FF0000"/>
+        </w:rPr>
+        <w:t xml:space="preserve"> </w:t>
+      </w:r>
+      <w:proofErr w:type="gramStart"/>
+      <w:r>
+        <w:rPr>
+          <w:color w:val="FF0000"/>
+        </w:rPr>
+        <w:t>test</w:t>
+      </w:r>
+      <w:proofErr w:type="gramEnd"/>
+      <w:r>
+        <w:rPr>
+          <w:color w:val="FF0000"/>
+        </w:rPr>
+        <w:t xml:space="preserve"> in the text – because empirical evidence for epistasis is unknown the best way to parameterize the search for epistasis is also unknown. By using an </w:t>
+      </w:r>
+      <w:proofErr w:type="spellStart"/>
+      <w:r>
+        <w:rPr>
+          <w:color w:val="FF0000"/>
+        </w:rPr>
+        <w:t>AxA</w:t>
+      </w:r>
+      <w:proofErr w:type="spellEnd"/>
+      <w:r>
+        <w:rPr>
+          <w:color w:val="FF0000"/>
+        </w:rPr>
+        <w:t xml:space="preserve"> model, a large proportion of the signals that we did discover would simply not have been uncovered. We </w:t>
+      </w:r>
+      <w:r>
+        <w:rPr>
+          <w:color w:val="FF0000"/>
+        </w:rPr>
+        <w:t xml:space="preserve">have </w:t>
+      </w:r>
+      <w:proofErr w:type="spellStart"/>
+      <w:r>
+        <w:rPr>
+          <w:color w:val="FF0000"/>
+        </w:rPr>
+        <w:t>emphasised</w:t>
+      </w:r>
+      <w:proofErr w:type="spellEnd"/>
+      <w:r>
+        <w:rPr>
+          <w:color w:val="FF0000"/>
+        </w:rPr>
+        <w:t xml:space="preserve"> the point that orthogonal decomposition of 2 locus genotypic effects into </w:t>
+      </w:r>
+      <w:proofErr w:type="spellStart"/>
+      <w:r>
+        <w:rPr>
+          <w:color w:val="FF0000"/>
+        </w:rPr>
+        <w:t>AxA</w:t>
+      </w:r>
+      <w:proofErr w:type="spellEnd"/>
+      <w:r>
         <w:rPr>
           <w:color w:val="FF0000"/>
         </w:rPr>
         <w:t xml:space="preserve">, </w:t>
       </w:r>
+      <w:proofErr w:type="spellStart"/>
+      <w:r>
+        <w:rPr>
+          <w:color w:val="FF0000"/>
+        </w:rPr>
+        <w:t>AxD</w:t>
+      </w:r>
+      <w:proofErr w:type="spellEnd"/>
+      <w:r>
+        <w:rPr>
+          <w:color w:val="FF0000"/>
+        </w:rPr>
+        <w:t xml:space="preserve">, </w:t>
+      </w:r>
+      <w:proofErr w:type="spellStart"/>
+      <w:r>
+        <w:rPr>
+          <w:color w:val="FF0000"/>
+        </w:rPr>
+        <w:t>DxA</w:t>
+      </w:r>
+      <w:proofErr w:type="spellEnd"/>
+      <w:r>
+        <w:rPr>
+          <w:color w:val="FF0000"/>
+        </w:rPr>
+        <w:t xml:space="preserve"> and </w:t>
+      </w:r>
+      <w:proofErr w:type="spellStart"/>
+      <w:r>
+        <w:rPr>
+          <w:color w:val="FF0000"/>
+        </w:rPr>
+        <w:t>DxD</w:t>
+      </w:r>
+      <w:proofErr w:type="spellEnd"/>
+      <w:r>
+        <w:rPr>
+          <w:color w:val="FF0000"/>
+        </w:rPr>
+        <w:t xml:space="preserve"> is a statistically convenient parameterization, and choosing just one</w:t>
+      </w:r>
+      <w:r>
+        <w:rPr>
+          <w:color w:val="FF0000"/>
+        </w:rPr>
+        <w:t xml:space="preserve"> as the model</w:t>
+      </w:r>
+      <w:r>
+        <w:rPr>
+          <w:color w:val="FF0000"/>
+        </w:rPr>
+        <w:t xml:space="preserve"> (e.g. </w:t>
+      </w:r>
+      <w:proofErr w:type="spellStart"/>
+      <w:r>
+        <w:rPr>
+          <w:color w:val="FF0000"/>
+        </w:rPr>
+        <w:t>AxA</w:t>
+      </w:r>
+      <w:proofErr w:type="spellEnd"/>
+      <w:r>
+        <w:rPr>
+          <w:color w:val="FF0000"/>
+        </w:rPr>
+        <w:t xml:space="preserve">) has no biological </w:t>
+      </w:r>
+      <w:r>
+        <w:rPr>
+          <w:color w:val="FF0000"/>
+        </w:rPr>
+        <w:t>justification</w:t>
+      </w:r>
+      <w:r>
+        <w:rPr>
+          <w:color w:val="FF0000"/>
+        </w:rPr>
+        <w:t>.</w:t>
+      </w:r>
+    </w:p>
+    <w:p/>
+    <w:p/>
+    <w:p/>
+    <w:p>
+      <w:pPr>
+        <w:rPr>
+          <w:color w:val="FF0000"/>
+        </w:rPr>
+      </w:pPr>
+    </w:p>
+    <w:p/>
+    <w:p/>
+    <w:p/>
+    <w:p>
+      <w:r>
+        <w:t xml:space="preserve">How is the "null distribution of no </w:t>
+      </w:r>
+      <w:proofErr w:type="spellStart"/>
+      <w:r>
+        <w:t>epistatic</w:t>
+      </w:r>
+      <w:proofErr w:type="spellEnd"/>
+      <w:r>
+        <w:t xml:space="preserve"> effects" (bottom of page 3) determined?</w:t>
+      </w:r>
+    </w:p>
+    <w:p/>
+    <w:p>
+      <w:pPr>
+        <w:rPr>
+          <w:color w:val="FF0000"/>
+        </w:rPr>
+      </w:pPr>
+      <w:r>
+        <w:rPr>
+          <w:color w:val="FF0000"/>
+        </w:rPr>
+        <w:t xml:space="preserve">The null distribution of no </w:t>
+      </w:r>
+      <w:proofErr w:type="spellStart"/>
+      <w:r>
+        <w:rPr>
+          <w:color w:val="FF0000"/>
+        </w:rPr>
+        <w:t>epistatic</w:t>
+      </w:r>
+      <w:proofErr w:type="spellEnd"/>
+      <w:r>
+        <w:rPr>
+          <w:color w:val="FF0000"/>
+        </w:rPr>
+        <w:t xml:space="preserve"> effects simply assumes that the distribution of interaction p-values will be uniform.</w:t>
+      </w:r>
+    </w:p>
+    <w:p/>
+    <w:p/>
+    <w:p>
+      <w:r>
+        <w:t>(</w:t>
+      </w:r>
       <w:proofErr w:type="gramStart"/>
       <w:r>
-        <w:rPr>
-          <w:color w:val="FF0000"/>
-        </w:rPr>
-        <w:t>they follow the null distribution</w:t>
+        <w:t>top</w:t>
       </w:r>
       <w:proofErr w:type="gramEnd"/>
       <w:r>
-        <w:rPr>
-          <w:color w:val="FF0000"/>
-        </w:rPr>
-        <w:t>. We have also modified the text to say “2.5% confidence interval” instead of FDR.</w:t>
-      </w:r>
-    </w:p>
-    <w:p/>
-    <w:p/>
-    <w:p>
-      <w:r>
-        <w:t xml:space="preserve">Finally, despite the inclusion and use of Hi-C data, the paper really does not elaborate about possible molecular mechanisms that might underlie the observed </w:t>
-      </w:r>
-      <w:proofErr w:type="spellStart"/>
-      <w:r>
-        <w:t>epistatic</w:t>
-      </w:r>
-      <w:proofErr w:type="spellEnd"/>
-      <w:r>
-        <w:t xml:space="preserve"> effects. Were the trans-SNPs more often causing </w:t>
-      </w:r>
-      <w:proofErr w:type="spellStart"/>
-      <w:r>
-        <w:t>cis-eQTL</w:t>
-      </w:r>
-      <w:proofErr w:type="spellEnd"/>
-    </w:p>
-    <w:p>
+        <w:t xml:space="preserve"> of page 4) Is the dependence on LD between observed SNPs and causal variants the most noteworthy explanation for the lack of replication between discovery and replication </w:t>
+      </w:r>
       <w:proofErr w:type="gramStart"/>
       <w:r>
-        <w:t>effects</w:t>
+        <w:t>samples.</w:t>
       </w:r>
       <w:proofErr w:type="gramEnd"/>
-      <w:r>
-        <w:t xml:space="preserve"> than expected by chance alone? Were they (and SNP in LD) enriched in coding SNP? Were they located in the vicinity of specific types of genes (transcription factors)? Etc.</w:t>
-      </w:r>
-    </w:p>
-    <w:p/>
-    <w:p>
-      <w:pPr>
-        <w:rPr>
-          <w:color w:val="FF0000"/>
-        </w:rPr>
-      </w:pPr>
-      <w:r>
-        <w:rPr>
-          <w:color w:val="FF0000"/>
-        </w:rPr>
-        <w:t xml:space="preserve">We have performed several standard bioinformatics analyses on the discovery SNPs that tend to demonstrate that </w:t>
-      </w:r>
-      <w:proofErr w:type="spellStart"/>
-      <w:r>
-        <w:rPr>
-          <w:color w:val="FF0000"/>
-        </w:rPr>
-        <w:t>cis</w:t>
-      </w:r>
-      <w:proofErr w:type="spellEnd"/>
-      <w:r>
-        <w:rPr>
-          <w:color w:val="FF0000"/>
-        </w:rPr>
-        <w:t xml:space="preserve">-acting SNPs tend to be enriched for transcription factor binding sites, </w:t>
-      </w:r>
+    </w:p>
+    <w:p/>
+    <w:p>
+      <w:pPr>
+        <w:rPr>
+          <w:color w:val="FF0000"/>
+        </w:rPr>
+      </w:pPr>
+      <w:r>
+        <w:rPr>
+          <w:color w:val="FF0000"/>
+        </w:rPr>
+        <w:t>Assuming a low type 1 error rate, and relatively low statistical power, LD is likely to be a major reason behind the failure to replicate many of the signals.</w:t>
+      </w:r>
+    </w:p>
+    <w:p/>
+    <w:p>
       <w:bookmarkStart w:id="0" w:name="_GoBack"/>
       <w:bookmarkEnd w:id="0"/>
     </w:p>
-    <w:p/>
-    <w:p/>
-    <w:p>
-      <w:pPr>
-        <w:rPr>
-          <w:b/>
-        </w:rPr>
-      </w:pPr>
-      <w:r>
-        <w:rPr>
-          <w:b/>
-        </w:rPr>
-        <w:t>Reviewer 2</w:t>
-      </w:r>
-    </w:p>
-    <w:p>
-      <w:pPr>
-        <w:rPr>
-          <w:b/>
-        </w:rPr>
-      </w:pPr>
-    </w:p>
-    <w:p>
-      <w:r>
-        <w:t xml:space="preserve">Authors carry out epistasis analyses on human </w:t>
-      </w:r>
-      <w:proofErr w:type="spellStart"/>
-      <w:r>
-        <w:t>eQTL</w:t>
-      </w:r>
-      <w:proofErr w:type="spellEnd"/>
-      <w:r>
-        <w:t xml:space="preserve"> GWAS data. Across 7339 gene expression levels in blood in a cohort of 846 individuals, they detect 501 pairwise SNP interactions, some of which replicate in at least one of two replication data sets. Authors perform some </w:t>
-      </w:r>
-      <w:proofErr w:type="spellStart"/>
-      <w:r>
-        <w:t>bioinformatic</w:t>
-      </w:r>
-      <w:proofErr w:type="spellEnd"/>
-      <w:r>
-        <w:t xml:space="preserve"> enrichment analyses of interaction SNPs.</w:t>
-      </w:r>
-    </w:p>
-    <w:p/>
-    <w:p>
-      <w:r>
-        <w:t>Abstract and introduction background: epistasis has been reported in many mapping studies of natural trait variation in multiple species, including for gene expression levels.</w:t>
-      </w:r>
-    </w:p>
-    <w:p/>
-    <w:p>
-      <w:r>
-        <w:t xml:space="preserve">What is the evidence that transcription levels are less polygenic than </w:t>
-      </w:r>
-      <w:proofErr w:type="gramStart"/>
-      <w:r>
-        <w:t>higher level</w:t>
-      </w:r>
-      <w:proofErr w:type="gramEnd"/>
-      <w:r>
-        <w:t xml:space="preserve"> phenotypes?</w:t>
-      </w:r>
-    </w:p>
-    <w:p/>
-    <w:p>
-      <w:r>
-        <w:t>Page 3, "remarkable similarity in GP maps" needs to be quantified.</w:t>
-      </w:r>
-    </w:p>
-    <w:p/>
-    <w:p>
-      <w:r>
-        <w:t>Page 4, "</w:t>
-      </w:r>
-      <w:proofErr w:type="spellStart"/>
-      <w:r>
-        <w:t>cis-cis</w:t>
-      </w:r>
-      <w:proofErr w:type="spellEnd"/>
-      <w:r>
-        <w:t xml:space="preserve">" interactions are defined as "both SNPs on same chromosome as expression gene". These can be very far away and unlikely to be </w:t>
-      </w:r>
-      <w:proofErr w:type="spellStart"/>
-      <w:r>
-        <w:t>cis</w:t>
-      </w:r>
-      <w:proofErr w:type="spellEnd"/>
-      <w:r>
-        <w:t xml:space="preserve">, especially if filter of any SNPs in LD is applied here. Interaction results between SNPs on same chromosome are frequently </w:t>
-      </w:r>
-      <w:proofErr w:type="spellStart"/>
-      <w:r>
-        <w:t>artefactual</w:t>
-      </w:r>
-      <w:proofErr w:type="spellEnd"/>
-      <w:r>
-        <w:t xml:space="preserve"> due to small sample size of "recombinant" haplotype classes because of LD.</w:t>
-      </w:r>
-    </w:p>
-    <w:p/>
-    <w:p>
-      <w:r>
-        <w:t xml:space="preserve">Page 4, genes and SNPs involved in very many interactions are not expected given the sparseness of interactions detected, and are likely to reflect technical </w:t>
-      </w:r>
-      <w:proofErr w:type="spellStart"/>
-      <w:r>
-        <w:t>artefacts</w:t>
-      </w:r>
-      <w:proofErr w:type="spellEnd"/>
-      <w:r>
-        <w:t>.</w:t>
-      </w:r>
-    </w:p>
-    <w:p/>
-    <w:p>
-      <w:r>
-        <w:t xml:space="preserve">Bottom of page 5 and top of page 6, </w:t>
-      </w:r>
-      <w:proofErr w:type="spellStart"/>
-      <w:r>
-        <w:t>enrichement</w:t>
-      </w:r>
-      <w:proofErr w:type="spellEnd"/>
-      <w:r>
-        <w:t xml:space="preserve"> analyses are weakly informative at best. From weak enrichment of </w:t>
-      </w:r>
-      <w:proofErr w:type="spellStart"/>
-      <w:r>
-        <w:t>cis</w:t>
-      </w:r>
-      <w:proofErr w:type="spellEnd"/>
-      <w:r>
-        <w:t xml:space="preserve">-acting SNPs </w:t>
-      </w:r>
-      <w:proofErr w:type="spellStart"/>
-      <w:r>
-        <w:t>vs</w:t>
-      </w:r>
-      <w:proofErr w:type="spellEnd"/>
-      <w:r>
-        <w:t xml:space="preserve"> trans-acting SNPs for transcriptionally active regions in </w:t>
-      </w:r>
-      <w:proofErr w:type="spellStart"/>
-      <w:r>
-        <w:t>haematopoietic</w:t>
-      </w:r>
-      <w:proofErr w:type="spellEnd"/>
-      <w:r>
-        <w:t xml:space="preserve"> cells it seems unreasonable to draw conclusions about their biological relevance.</w:t>
-      </w:r>
-    </w:p>
-    <w:p/>
-    <w:p>
-      <w:r>
-        <w:t xml:space="preserve">Page 5, there is no justification for applying interaction threshold to additive effects. Should match false discovery rates or effect sizes but not thresholds for classes with very different statistical properties in regards to multiple testing and power. </w:t>
-      </w:r>
-      <w:proofErr w:type="gramStart"/>
-      <w:r>
-        <w:t>Leads to huge underestimate of additive effects.</w:t>
-      </w:r>
-      <w:proofErr w:type="gramEnd"/>
-    </w:p>
-    <w:p/>
-    <w:p>
-      <w:r>
-        <w:t xml:space="preserve">Methods to identify </w:t>
-      </w:r>
-      <w:proofErr w:type="spellStart"/>
-      <w:r>
-        <w:t>epistatic</w:t>
-      </w:r>
-      <w:proofErr w:type="spellEnd"/>
-      <w:r>
-        <w:t xml:space="preserve"> QTL are confusing. Test of full </w:t>
-      </w:r>
-      <w:proofErr w:type="spellStart"/>
-      <w:r>
-        <w:t>vs</w:t>
-      </w:r>
-      <w:proofErr w:type="spellEnd"/>
-      <w:r>
-        <w:t xml:space="preserve"> null model should capture significant additive, </w:t>
-      </w:r>
-      <w:proofErr w:type="spellStart"/>
-      <w:r>
-        <w:t>epistatic</w:t>
-      </w:r>
-      <w:proofErr w:type="spellEnd"/>
-      <w:r>
-        <w:t xml:space="preserve">, and/or dominance effects and post hoc methods could be used to disentangle which terms are contributing, but significance after post hoc filters hard to evaluate. Significance threshold for the full </w:t>
-      </w:r>
-      <w:proofErr w:type="spellStart"/>
-      <w:r>
-        <w:t>vs</w:t>
-      </w:r>
-      <w:proofErr w:type="spellEnd"/>
-      <w:r>
-        <w:t xml:space="preserve"> null model is cited in main text on page 3 before stating that 501 interactions were discovered. This is not exactly appropriate, as this was threshold for full </w:t>
-      </w:r>
-      <w:proofErr w:type="spellStart"/>
-      <w:r>
-        <w:t>vs</w:t>
-      </w:r>
-      <w:proofErr w:type="spellEnd"/>
-      <w:r>
-        <w:t xml:space="preserve"> null, not the criteria used to determine if there was significant epistasis. It is not clear how many of the 501 interactions are </w:t>
-      </w:r>
-      <w:proofErr w:type="gramStart"/>
-      <w:r>
-        <w:t>actually</w:t>
-      </w:r>
-      <w:proofErr w:type="gramEnd"/>
-      <w:r>
-        <w:t xml:space="preserve"> significant, nor what the false discovery rate is for this set. It is unclear what "filters 1 and 2" are on (methods page 4).</w:t>
-      </w:r>
-    </w:p>
-    <w:p/>
-    <w:p>
-      <w:r>
-        <w:t>Should at least use additive-by-additive epistasis model alongside the full model, to increase statistical power and generate better context via comparison to previous work, where this is what is standardly done.</w:t>
-      </w:r>
-    </w:p>
-    <w:p/>
-    <w:p>
-      <w:r>
-        <w:t>It is not clear how filtering out SNPs with significant additive or dominant effects (methods page 3) is consistent with results in the first full paragraph of page 4 (main text), which notes many interaction SNP pairs with significant main effects.</w:t>
-      </w:r>
-    </w:p>
-    <w:p/>
-    <w:p>
-      <w:r>
-        <w:t xml:space="preserve">An appropriate FDR threshold for the tests of the (full) model </w:t>
-      </w:r>
-      <w:proofErr w:type="spellStart"/>
-      <w:r>
-        <w:t>vs</w:t>
-      </w:r>
-      <w:proofErr w:type="spellEnd"/>
-      <w:r>
-        <w:t xml:space="preserve"> the (additive and dominance) model would be more informative than the </w:t>
-      </w:r>
-      <w:proofErr w:type="spellStart"/>
-      <w:r>
-        <w:t>Bonferroni</w:t>
-      </w:r>
-      <w:proofErr w:type="spellEnd"/>
-      <w:r>
-        <w:t xml:space="preserve"> threshold used for the post hoc determination of </w:t>
-      </w:r>
-      <w:proofErr w:type="spellStart"/>
-      <w:r>
-        <w:t>epistatic</w:t>
-      </w:r>
-      <w:proofErr w:type="spellEnd"/>
-      <w:r>
-        <w:t xml:space="preserve"> pairs.</w:t>
-      </w:r>
-    </w:p>
-    <w:p/>
-    <w:p>
-      <w:r>
-        <w:t xml:space="preserve">How is the "null distribution of no </w:t>
-      </w:r>
-      <w:proofErr w:type="spellStart"/>
-      <w:r>
-        <w:t>epistatic</w:t>
-      </w:r>
-      <w:proofErr w:type="spellEnd"/>
-      <w:r>
-        <w:t xml:space="preserve"> effects" (bottom of page 3) determined?</w:t>
-      </w:r>
-    </w:p>
-    <w:p/>
-    <w:p>
-      <w:r>
-        <w:t>(</w:t>
-      </w:r>
-      <w:proofErr w:type="gramStart"/>
-      <w:r>
-        <w:t>top</w:t>
-      </w:r>
-      <w:proofErr w:type="gramEnd"/>
-      <w:r>
-        <w:t xml:space="preserve"> of page 4) Is the dependence on LD between observed SNPs and causal variants the most noteworthy explanation for the lack of replication between discovery and replication </w:t>
-      </w:r>
-      <w:proofErr w:type="gramStart"/>
-      <w:r>
-        <w:t>samples.</w:t>
-      </w:r>
-      <w:proofErr w:type="gramEnd"/>
-    </w:p>
-    <w:p/>
-    <w:p>
-      <w:proofErr w:type="gramStart"/>
-      <w:r>
-        <w:t>What is the relevance of the statement that "patterns of epistasis used for statistical decomposition are not designed to resemble biological function" in the context of that paragraph (end of first full paragraph page 4).</w:t>
-      </w:r>
-      <w:proofErr w:type="gramEnd"/>
-    </w:p>
-    <w:p/>
-    <w:p/>
-    <w:p/>
     <w:sectPr>
       <w:pgSz w:w="11900" w:h="16840"/>
       <w:pgMar w:top="1440" w:right="1800" w:bottom="1440" w:left="1800" w:header="708" w:footer="708" w:gutter="0"/>
@@ -847,6 +1982,7 @@
   <w:style w:type="character" w:default="1" w:styleId="DefaultParagraphFont">
     <w:name w:val="Default Paragraph Font"/>
     <w:uiPriority w:val="1"/>
+    <w:semiHidden/>
     <w:unhideWhenUsed/>
   </w:style>
   <w:style w:type="table" w:default="1" w:styleId="TableNormal">
@@ -1032,6 +2168,7 @@
   <w:style w:type="character" w:default="1" w:styleId="DefaultParagraphFont">
     <w:name w:val="Default Paragraph Font"/>
     <w:uiPriority w:val="1"/>
+    <w:semiHidden/>
     <w:unhideWhenUsed/>
   </w:style>
   <w:style w:type="table" w:default="1" w:styleId="TableNormal">

--- a/docs/manuscript/response_to_reviewers.docx
+++ b/docs/manuscript/response_to_reviewers.docx
@@ -1395,15 +1395,7 @@
           <w:rPr>
             <w:color w:val="FF0000"/>
           </w:rPr>
-          <w:t>expression traits having a much smaller mutational target size than higher-</w:t>
-        </w:r>
-        <w:bookmarkStart w:id="32" w:name="_GoBack"/>
-        <w:bookmarkEnd w:id="32"/>
-        <w:r>
-          <w:rPr>
-            <w:color w:val="FF0000"/>
-          </w:rPr>
-          <w:t>level traits of interest. We have amended the referencing to clarify this.</w:t>
+          <w:t>expression traits having a much smaller mutational target size than higher-level traits of interest. We have amended the referencing to clarify this.</w:t>
         </w:r>
       </w:ins>
     </w:p>
@@ -1558,14 +1550,14 @@
         </w:rPr>
         <w:t xml:space="preserve"> rigorous manner. We decomposed the 2 locus genotypic effect into orthogonal epistatic effects and tested the concordance of the direction of the effects between discovery and replication datasets. </w:t>
       </w:r>
-      <w:commentRangeStart w:id="33"/>
+      <w:commentRangeStart w:id="32"/>
       <w:r>
         <w:rPr>
           <w:color w:val="FF0000"/>
         </w:rPr>
         <w:t xml:space="preserve">The results are given in Table </w:t>
       </w:r>
-      <w:del w:id="34" w:author="joseph powell" w:date="2013-09-06T13:22:00Z">
+      <w:del w:id="33" w:author="joseph powell" w:date="2013-09-06T13:22:00Z">
         <w:r>
           <w:rPr>
             <w:color w:val="FF0000"/>
@@ -1573,7 +1565,7 @@
           <w:delText>xxxx</w:delText>
         </w:r>
       </w:del>
-      <w:ins w:id="35" w:author="joseph powell" w:date="2013-09-06T13:22:00Z">
+      <w:ins w:id="34" w:author="joseph powell" w:date="2013-09-06T13:22:00Z">
         <w:r>
           <w:rPr>
             <w:color w:val="FF0000"/>
@@ -1585,14 +1577,106 @@
         <w:rPr>
           <w:color w:val="FF0000"/>
         </w:rPr>
-        <w:t xml:space="preserve">. They show that ..... </w:t>
-      </w:r>
-      <w:commentRangeEnd w:id="33"/>
+        <w:t>. They show that</w:t>
+      </w:r>
+      <w:ins w:id="35" w:author="Gib Hemani" w:date="2013-09-13T11:33:00Z">
+        <w:r>
+          <w:rPr>
+            <w:color w:val="FF0000"/>
+          </w:rPr>
+          <w:t>, using any one of several different methods of quantifying sign agreement between discovery and replication datasets, that there is a very significant enrichment for the epistatic effects in the discovery dataset sharing the same direction of effect in the two replication datasets. For example</w:t>
+        </w:r>
+      </w:ins>
+      <w:ins w:id="36" w:author="Gib Hemani" w:date="2013-09-13T11:37:00Z">
+        <w:r>
+          <w:rPr>
+            <w:color w:val="FF0000"/>
+          </w:rPr>
+          <w:t xml:space="preserve">, taking the largest epistatic variance component of all 434 discovery interactions, </w:t>
+        </w:r>
+      </w:ins>
+      <w:ins w:id="37" w:author="Gib Hemani" w:date="2013-09-13T11:38:00Z">
+        <w:r>
+          <w:rPr>
+            <w:color w:val="FF0000"/>
+          </w:rPr>
+          <w:t>221 were in the same direction in both independent replication datasets (</w:t>
+        </w:r>
+      </w:ins>
+      <w:ins w:id="38" w:author="Gib Hemani" w:date="2013-09-13T11:39:00Z">
+        <m:oMath>
+          <m:r>
+            <w:rPr>
+              <w:rFonts w:ascii="Cambria Math" w:hAnsi="Cambria Math"/>
+              <w:color w:val="FF0000"/>
+            </w:rPr>
+            <m:t>p=5×</m:t>
+          </m:r>
+          <m:sSup>
+            <m:sSupPr>
+              <m:ctrlPr>
+                <w:rPr>
+                  <w:rFonts w:ascii="Cambria Math" w:hAnsi="Cambria Math"/>
+                  <w:i/>
+                  <w:color w:val="FF0000"/>
+                </w:rPr>
+              </m:ctrlPr>
+            </m:sSupPr>
+            <m:e>
+              <m:r>
+                <w:rPr>
+                  <w:rFonts w:ascii="Cambria Math" w:hAnsi="Cambria Math"/>
+                  <w:color w:val="FF0000"/>
+                </w:rPr>
+                <m:t>10</m:t>
+              </m:r>
+            </m:e>
+            <m:sup>
+              <m:r>
+                <w:rPr>
+                  <w:rFonts w:ascii="Cambria Math" w:hAnsi="Cambria Math"/>
+                  <w:color w:val="FF0000"/>
+                </w:rPr>
+                <m:t>-31</m:t>
+              </m:r>
+            </m:sup>
+          </m:sSup>
+        </m:oMath>
+        <w:r>
+          <w:rPr>
+            <w:color w:val="FF0000"/>
+          </w:rPr>
+          <w:t>).</w:t>
+        </w:r>
+      </w:ins>
+      <w:del w:id="39" w:author="Gib Hemani" w:date="2013-09-13T11:33:00Z">
+        <w:r>
+          <w:rPr>
+            <w:color w:val="FF0000"/>
+          </w:rPr>
+          <w:delText xml:space="preserve"> </w:delText>
+        </w:r>
+      </w:del>
+      <w:del w:id="40" w:author="Gib Hemani" w:date="2013-09-13T11:32:00Z">
+        <w:r>
+          <w:rPr>
+            <w:color w:val="FF0000"/>
+          </w:rPr>
+          <w:delText>.....</w:delText>
+        </w:r>
+      </w:del>
+      <w:r>
+        <w:rPr>
+          <w:color w:val="FF0000"/>
+        </w:rPr>
+        <w:t xml:space="preserve"> </w:t>
+      </w:r>
+      <w:commentRangeEnd w:id="32"/>
       <w:r>
         <w:rPr>
           <w:rStyle w:val="CommentReference"/>
         </w:rPr>
-        <w:commentReference w:id="33"/>
+        <w:commentReference w:id="32"/>
       </w:r>
       <w:r>
         <w:rPr>
@@ -1644,7 +1728,7 @@
         </w:rPr>
         <w:t>Within the literature the</w:t>
       </w:r>
-      <w:ins w:id="36" w:author="joseph powell" w:date="2013-09-06T13:28:00Z">
+      <w:ins w:id="41" w:author="joseph powell" w:date="2013-09-06T13:28:00Z">
         <w:r>
           <w:rPr>
             <w:color w:val="FF0000"/>
@@ -1652,7 +1736,7 @@
           <w:t>re</w:t>
         </w:r>
       </w:ins>
-      <w:ins w:id="37" w:author="joseph powell" w:date="2013-09-06T13:24:00Z">
+      <w:ins w:id="42" w:author="joseph powell" w:date="2013-09-06T13:24:00Z">
         <w:r>
           <w:rPr>
             <w:color w:val="FF0000"/>
@@ -1660,7 +1744,7 @@
           <w:t xml:space="preserve"> is some ambiguity </w:t>
         </w:r>
       </w:ins>
-      <w:ins w:id="38" w:author="joseph powell" w:date="2013-09-06T13:25:00Z">
+      <w:ins w:id="43" w:author="joseph powell" w:date="2013-09-06T13:25:00Z">
         <w:r>
           <w:rPr>
             <w:color w:val="FF0000"/>
@@ -1668,7 +1752,7 @@
           <w:t xml:space="preserve">over the </w:t>
         </w:r>
       </w:ins>
-      <w:del w:id="39" w:author="joseph powell" w:date="2013-09-06T13:25:00Z">
+      <w:del w:id="44" w:author="joseph powell" w:date="2013-09-06T13:25:00Z">
         <w:r>
           <w:rPr>
             <w:color w:val="FF0000"/>
@@ -1682,7 +1766,7 @@
         </w:rPr>
         <w:t>term ‘cis’</w:t>
       </w:r>
-      <w:ins w:id="40" w:author="joseph powell" w:date="2013-09-06T13:25:00Z">
+      <w:ins w:id="45" w:author="joseph powell" w:date="2013-09-06T13:25:00Z">
         <w:r>
           <w:rPr>
             <w:color w:val="FF0000"/>
@@ -1690,7 +1774,7 @@
           <w:t>.</w:t>
         </w:r>
       </w:ins>
-      <w:ins w:id="41" w:author="joseph powell" w:date="2013-09-06T13:28:00Z">
+      <w:ins w:id="46" w:author="joseph powell" w:date="2013-09-06T13:28:00Z">
         <w:r>
           <w:rPr>
             <w:color w:val="FF0000"/>
@@ -1698,7 +1782,7 @@
           <w:t xml:space="preserve"> For example, </w:t>
         </w:r>
       </w:ins>
-      <w:ins w:id="42" w:author="joseph powell" w:date="2013-09-06T13:29:00Z">
+      <w:ins w:id="47" w:author="joseph powell" w:date="2013-09-06T13:29:00Z">
         <w:r>
           <w:rPr>
             <w:color w:val="FF0000"/>
@@ -1706,7 +1790,7 @@
           <w:t xml:space="preserve">some studies define cis regions as the same </w:t>
         </w:r>
       </w:ins>
-      <w:ins w:id="43" w:author="joseph powell" w:date="2013-09-06T13:30:00Z">
+      <w:ins w:id="48" w:author="joseph powell" w:date="2013-09-06T13:30:00Z">
         <w:r>
           <w:rPr>
             <w:color w:val="FF0000"/>
@@ -1714,7 +1798,7 @@
           <w:t>chromosome</w:t>
         </w:r>
       </w:ins>
-      <w:ins w:id="44" w:author="joseph powell" w:date="2013-09-06T13:29:00Z">
+      <w:ins w:id="49" w:author="joseph powell" w:date="2013-09-06T13:29:00Z">
         <w:r>
           <w:rPr>
             <w:color w:val="FF0000"/>
@@ -1722,7 +1806,7 @@
           <w:t xml:space="preserve"> </w:t>
         </w:r>
       </w:ins>
-      <w:ins w:id="45" w:author="joseph powell" w:date="2013-09-06T13:30:00Z">
+      <w:ins w:id="50" w:author="joseph powell" w:date="2013-09-06T13:30:00Z">
         <w:r>
           <w:rPr>
             <w:color w:val="FF0000"/>
@@ -1730,82 +1814,12 @@
           <w:t>as the expression gene (Price</w:t>
         </w:r>
       </w:ins>
-      <w:ins w:id="46" w:author="joseph powell" w:date="2013-09-06T13:36:00Z">
+      <w:ins w:id="51" w:author="joseph powell" w:date="2013-09-06T13:36:00Z">
         <w:r>
           <w:rPr>
             <w:color w:val="FF0000"/>
           </w:rPr>
           <w:t xml:space="preserve"> </w:t>
-        </w:r>
-        <w:r>
-          <w:rPr>
-            <w:i/>
-            <w:color w:val="FF0000"/>
-            <w:rPrChange w:id="47" w:author="joseph powell" w:date="2013-09-06T13:41:00Z">
-              <w:rPr>
-                <w:color w:val="FF0000"/>
-              </w:rPr>
-            </w:rPrChange>
-          </w:rPr>
-          <w:t>et al</w:t>
-        </w:r>
-        <w:r>
-          <w:rPr>
-            <w:color w:val="FF0000"/>
-          </w:rPr>
-          <w:t xml:space="preserve">. PLoS Genetics 2011 e1001317), </w:t>
-        </w:r>
-      </w:ins>
-      <w:ins w:id="48" w:author="joseph powell" w:date="2013-09-06T13:38:00Z">
-        <w:r>
-          <w:rPr>
-            <w:color w:val="FF0000"/>
-          </w:rPr>
-          <w:t>and other distance from the Transcription Start Site (TSS) ranging from +/-250kb-2MB (</w:t>
-        </w:r>
-      </w:ins>
-      <w:ins w:id="49" w:author="joseph powell" w:date="2013-09-06T13:39:00Z">
-        <w:r>
-          <w:rPr>
-            <w:color w:val="FF0000"/>
-          </w:rPr>
-          <w:t xml:space="preserve">Stranger </w:t>
-        </w:r>
-        <w:r>
-          <w:rPr>
-            <w:i/>
-            <w:color w:val="FF0000"/>
-            <w:rPrChange w:id="50" w:author="joseph powell" w:date="2013-09-06T13:41:00Z">
-              <w:rPr>
-                <w:color w:val="FF0000"/>
-              </w:rPr>
-            </w:rPrChange>
-          </w:rPr>
-          <w:t>et al</w:t>
-        </w:r>
-        <w:r>
-          <w:rPr>
-            <w:color w:val="FF0000"/>
-          </w:rPr>
-          <w:t xml:space="preserve">. Nature Genetics 2007; Dimas </w:t>
-        </w:r>
-        <w:r>
-          <w:rPr>
-            <w:i/>
-            <w:color w:val="FF0000"/>
-            <w:rPrChange w:id="51" w:author="joseph powell" w:date="2013-09-06T13:41:00Z">
-              <w:rPr>
-                <w:color w:val="FF0000"/>
-              </w:rPr>
-            </w:rPrChange>
-          </w:rPr>
-          <w:t>et al</w:t>
-        </w:r>
-        <w:r>
-          <w:rPr>
-            <w:color w:val="FF0000"/>
-          </w:rPr>
-          <w:t xml:space="preserve">. Science 2009; Nica </w:t>
         </w:r>
         <w:r>
           <w:rPr>
@@ -1819,205 +1833,51 @@
           </w:rPr>
           <w:t>et al</w:t>
         </w:r>
-      </w:ins>
-      <w:ins w:id="53" w:author="joseph powell" w:date="2013-09-06T13:40:00Z">
-        <w:r>
-          <w:rPr>
-            <w:color w:val="FF0000"/>
-          </w:rPr>
-          <w:t xml:space="preserve">. PLoS Genetics 2011). </w:t>
-        </w:r>
-      </w:ins>
-      <w:del w:id="54" w:author="joseph powell" w:date="2013-09-06T13:40:00Z">
-        <w:r>
-          <w:rPr>
-            <w:color w:val="FF0000"/>
-          </w:rPr>
-          <w:delText xml:space="preserve"> is somewhat arbitrary. </w:delText>
-        </w:r>
-      </w:del>
-      <w:r>
-        <w:rPr>
-          <w:color w:val="FF0000"/>
-        </w:rPr>
-        <w:t>Often eQTL studies impose different thresholds for cis and trans effects, so the definition</w:t>
-      </w:r>
-      <w:r>
-        <w:rPr>
-          <w:color w:val="FF0000"/>
-        </w:rPr>
-        <w:t xml:space="preserve"> used for cis and trans is</w:t>
-      </w:r>
-      <w:r>
-        <w:rPr>
-          <w:color w:val="FF0000"/>
-        </w:rPr>
-        <w:t xml:space="preserve"> statistically relevant. However, in this study we do not treat cis effects differently from trans effects in a statistical sense (i.e. the same threshold is applied throughout).</w:t>
-      </w:r>
-      <w:r>
-        <w:rPr>
-          <w:color w:val="FF0000"/>
-        </w:rPr>
-        <w:t xml:space="preserve"> </w:t>
-      </w:r>
-      <w:r>
-        <w:rPr>
-          <w:color w:val="FF0000"/>
-        </w:rPr>
-        <w:t>We are not suggesting a possible mechanism for pairs of SNPs on the same chromosome vs pairs of SNPs on different chromosomes and have now emphasized that in the text (page # line #).</w:t>
-      </w:r>
-    </w:p>
-    <w:p>
-      <w:pPr>
-        <w:jc w:val="both"/>
-      </w:pPr>
-    </w:p>
-    <w:p>
-      <w:pPr>
-        <w:jc w:val="both"/>
-      </w:pPr>
-      <w:r>
-        <w:t>Interaction results between SNPs on same chromosome are frequently artefactual due to small sample size of "recombinant" haplotype classes because of LD.</w:t>
-      </w:r>
-    </w:p>
-    <w:p>
-      <w:pPr>
-        <w:jc w:val="both"/>
-      </w:pPr>
-    </w:p>
-    <w:p>
-      <w:pPr>
-        <w:jc w:val="both"/>
-        <w:rPr>
-          <w:color w:val="FF0000"/>
-        </w:rPr>
-      </w:pPr>
-      <w:commentRangeStart w:id="55"/>
-      <w:r>
-        <w:rPr>
-          <w:color w:val="FF0000"/>
-        </w:rPr>
-        <w:t xml:space="preserve">We were very concerned about haplotype effects driving cis-cis interactions. For this reason we have filtered on LD r^2 and D’ in the discovery and replication datasets. </w:t>
-      </w:r>
-      <w:commentRangeEnd w:id="55"/>
-      <w:r>
-        <w:rPr>
-          <w:rStyle w:val="CommentReference"/>
-        </w:rPr>
-        <w:commentReference w:id="55"/>
-      </w:r>
-    </w:p>
-    <w:p>
-      <w:pPr>
-        <w:jc w:val="both"/>
-      </w:pPr>
-    </w:p>
-    <w:p>
-      <w:pPr>
-        <w:jc w:val="both"/>
-      </w:pPr>
-      <w:r>
-        <w:t>Page 4, genes and SNPs involved in very many interactions are not expected given the sparseness of interactions detected, and are likely to reflect technical artefacts.</w:t>
-      </w:r>
-    </w:p>
-    <w:p>
-      <w:pPr>
-        <w:jc w:val="both"/>
-      </w:pPr>
-    </w:p>
-    <w:p>
-      <w:pPr>
-        <w:jc w:val="both"/>
-        <w:rPr>
-          <w:color w:val="FF0000"/>
-        </w:rPr>
-      </w:pPr>
-      <w:r>
-        <w:rPr>
-          <w:color w:val="FF0000"/>
-        </w:rPr>
-        <w:t xml:space="preserve">We </w:t>
-      </w:r>
-      <w:r>
-        <w:rPr>
-          <w:color w:val="FF0000"/>
-        </w:rPr>
-        <w:t xml:space="preserve">respectfully </w:t>
-      </w:r>
-      <w:r>
-        <w:rPr>
-          <w:color w:val="FF0000"/>
-        </w:rPr>
-        <w:t xml:space="preserve">strongly disagree with this </w:t>
-      </w:r>
-      <w:r>
-        <w:rPr>
-          <w:color w:val="FF0000"/>
-        </w:rPr>
-        <w:t>opinion</w:t>
-      </w:r>
-      <w:r>
-        <w:rPr>
-          <w:color w:val="FF0000"/>
-        </w:rPr>
-        <w:t>. The release of genetic variation at multiple loci through ‘hub’ genes is a known phenomenon in artificial genetic studies,</w:t>
-      </w:r>
-      <w:r>
-        <w:rPr>
-          <w:color w:val="FF0000"/>
-        </w:rPr>
-        <w:t xml:space="preserve"> and is a key mechanism for epistasis</w:t>
-      </w:r>
-      <w:r>
-        <w:rPr>
-          <w:color w:val="FF0000"/>
-        </w:rPr>
-        <w:t xml:space="preserve"> e.g. </w:t>
-      </w:r>
-    </w:p>
-    <w:p>
-      <w:pPr>
-        <w:jc w:val="both"/>
-        <w:rPr>
-          <w:color w:val="FF0000"/>
-        </w:rPr>
-      </w:pPr>
-    </w:p>
-    <w:p>
-      <w:pPr>
-        <w:jc w:val="both"/>
-        <w:rPr>
-          <w:ins w:id="56" w:author="joseph powell" w:date="2013-09-06T12:48:00Z"/>
-          <w:color w:val="FF0000"/>
-          <w:sz w:val="20"/>
-          <w:rPrChange w:id="57" w:author="joseph powell" w:date="2013-09-06T12:51:00Z">
-            <w:rPr>
-              <w:ins w:id="58" w:author="joseph powell" w:date="2013-09-06T12:48:00Z"/>
-              <w:color w:val="FF0000"/>
-            </w:rPr>
-          </w:rPrChange>
-        </w:rPr>
-      </w:pPr>
-      <w:ins w:id="59" w:author="joseph powell" w:date="2013-09-06T12:48:00Z">
-        <w:r>
-          <w:rPr>
-            <w:color w:val="FF0000"/>
-            <w:sz w:val="20"/>
-            <w:rPrChange w:id="60" w:author="joseph powell" w:date="2013-09-06T12:51:00Z">
+        <w:r>
+          <w:rPr>
+            <w:color w:val="FF0000"/>
+          </w:rPr>
+          <w:t xml:space="preserve">. PLoS Genetics 2011 e1001317), </w:t>
+        </w:r>
+      </w:ins>
+      <w:ins w:id="53" w:author="joseph powell" w:date="2013-09-06T13:38:00Z">
+        <w:r>
+          <w:rPr>
+            <w:color w:val="FF0000"/>
+          </w:rPr>
+          <w:t>and other distance from the Transcription Start Site (TSS) ranging from +/-250kb-2MB (</w:t>
+        </w:r>
+      </w:ins>
+      <w:ins w:id="54" w:author="joseph powell" w:date="2013-09-06T13:39:00Z">
+        <w:r>
+          <w:rPr>
+            <w:color w:val="FF0000"/>
+          </w:rPr>
+          <w:t xml:space="preserve">Stranger </w:t>
+        </w:r>
+        <w:r>
+          <w:rPr>
+            <w:i/>
+            <w:color w:val="FF0000"/>
+            <w:rPrChange w:id="55" w:author="joseph powell" w:date="2013-09-06T13:41:00Z">
               <w:rPr>
                 <w:color w:val="FF0000"/>
               </w:rPr>
             </w:rPrChange>
           </w:rPr>
-          <w:t xml:space="preserve">Carlborg, O </w:t>
-        </w:r>
-      </w:ins>
-      <w:ins w:id="61" w:author="joseph powell" w:date="2013-09-06T12:49:00Z">
-        <w:r>
-          <w:rPr>
-            <w:color w:val="FF0000"/>
-            <w:sz w:val="20"/>
-            <w:rPrChange w:id="62" w:author="joseph powell" w:date="2013-09-06T12:51:00Z">
+          <w:t>et al</w:t>
+        </w:r>
+        <w:r>
+          <w:rPr>
+            <w:color w:val="FF0000"/>
+          </w:rPr>
+          <w:t xml:space="preserve">. Nature Genetics 2007; Dimas </w:t>
+        </w:r>
+        <w:r>
+          <w:rPr>
+            <w:i/>
+            <w:color w:val="FF0000"/>
+            <w:rPrChange w:id="56" w:author="joseph powell" w:date="2013-09-06T13:41:00Z">
               <w:rPr>
                 <w:color w:val="FF0000"/>
               </w:rPr>
@@ -2025,207 +1885,371 @@
           </w:rPr>
           <w:t>et al</w:t>
         </w:r>
-      </w:ins>
-      <w:ins w:id="63" w:author="joseph powell" w:date="2013-09-06T12:48:00Z">
-        <w:r>
-          <w:rPr>
-            <w:color w:val="FF0000"/>
-            <w:sz w:val="20"/>
-            <w:rPrChange w:id="64" w:author="joseph powell" w:date="2013-09-06T12:51:00Z">
+        <w:r>
+          <w:rPr>
+            <w:color w:val="FF0000"/>
+          </w:rPr>
+          <w:t xml:space="preserve">. Science 2009; Nica </w:t>
+        </w:r>
+        <w:r>
+          <w:rPr>
+            <w:i/>
+            <w:color w:val="FF0000"/>
+            <w:rPrChange w:id="57" w:author="joseph powell" w:date="2013-09-06T13:41:00Z">
               <w:rPr>
                 <w:color w:val="FF0000"/>
               </w:rPr>
             </w:rPrChange>
           </w:rPr>
-          <w:t>. Epistasis and the release of genetic variation during long-term selection. Nature Genetics 38 , 418-420 (2006)</w:t>
-        </w:r>
-      </w:ins>
-    </w:p>
-    <w:p>
-      <w:pPr>
-        <w:jc w:val="both"/>
-        <w:rPr>
-          <w:del w:id="65" w:author="joseph powell" w:date="2013-09-06T12:48:00Z"/>
+          <w:t>et al</w:t>
+        </w:r>
+      </w:ins>
+      <w:ins w:id="58" w:author="joseph powell" w:date="2013-09-06T13:40:00Z">
+        <w:r>
+          <w:rPr>
+            <w:color w:val="FF0000"/>
+          </w:rPr>
+          <w:t xml:space="preserve">. PLoS Genetics 2011). </w:t>
+        </w:r>
+      </w:ins>
+      <w:del w:id="59" w:author="joseph powell" w:date="2013-09-06T13:40:00Z">
+        <w:r>
+          <w:rPr>
+            <w:color w:val="FF0000"/>
+          </w:rPr>
+          <w:delText xml:space="preserve"> is somewhat arbitrary. </w:delText>
+        </w:r>
+      </w:del>
+      <w:r>
+        <w:rPr>
+          <w:color w:val="FF0000"/>
+        </w:rPr>
+        <w:t>Often eQTL studies impose different thresholds for cis and trans effects, so the definition</w:t>
+      </w:r>
+      <w:r>
+        <w:rPr>
+          <w:color w:val="FF0000"/>
+        </w:rPr>
+        <w:t xml:space="preserve"> used for cis and trans is</w:t>
+      </w:r>
+      <w:r>
+        <w:rPr>
+          <w:color w:val="FF0000"/>
+        </w:rPr>
+        <w:t xml:space="preserve"> statistically relevant. However, in this study we do not treat cis effects differently from trans effects in a statistical sense (i.e. the same threshold is applied throughout).</w:t>
+      </w:r>
+      <w:r>
+        <w:rPr>
+          <w:color w:val="FF0000"/>
+        </w:rPr>
+        <w:t xml:space="preserve"> </w:t>
+      </w:r>
+      <w:r>
+        <w:rPr>
+          <w:color w:val="FF0000"/>
+        </w:rPr>
+        <w:t>We are not suggesting a possible mechanism for pairs of SNPs on the same chromosome vs pairs of SNPs on different chromosomes and have now emphasized that in the text (page # line #).</w:t>
+      </w:r>
+    </w:p>
+    <w:p>
+      <w:pPr>
+        <w:jc w:val="both"/>
+      </w:pPr>
+    </w:p>
+    <w:p>
+      <w:pPr>
+        <w:jc w:val="both"/>
+      </w:pPr>
+      <w:r>
+        <w:t>Interaction results between SNPs on same chromosome are frequently artefactual due to small sample size of "recombinant" haplotype classes because of LD.</w:t>
+      </w:r>
+    </w:p>
+    <w:p>
+      <w:pPr>
+        <w:jc w:val="both"/>
+      </w:pPr>
+    </w:p>
+    <w:p>
+      <w:pPr>
+        <w:jc w:val="both"/>
+        <w:rPr>
+          <w:ins w:id="60" w:author="Gib Hemani" w:date="2013-09-13T11:42:00Z"/>
+          <w:color w:val="FF0000"/>
+        </w:rPr>
+      </w:pPr>
+      <w:commentRangeStart w:id="61"/>
+      <w:r>
+        <w:rPr>
+          <w:color w:val="FF0000"/>
+        </w:rPr>
+        <w:t xml:space="preserve">We were very concerned about haplotype effects driving cis-cis interactions. For this reason we have filtered on LD r^2 and D’ in the discovery and replication datasets. </w:t>
+      </w:r>
+      <w:commentRangeEnd w:id="61"/>
+      <w:r>
+        <w:rPr>
+          <w:rStyle w:val="CommentReference"/>
+        </w:rPr>
+        <w:commentReference w:id="61"/>
+      </w:r>
+      <w:ins w:id="62" w:author="Gib Hemani" w:date="2013-09-13T11:42:00Z">
+        <w:r>
+          <w:rPr>
+            <w:color w:val="FF0000"/>
+          </w:rPr>
+          <w:t xml:space="preserve">The data on distance and LD was provided in Table S1, but we have now included a second table that shows these statistics for cis-cis interactions only and summarized the findings in the main text. The median distance </w:t>
+        </w:r>
+      </w:ins>
+      <w:ins w:id="63" w:author="Gib Hemani" w:date="2013-09-13T11:43:00Z">
+        <w:r>
+          <w:rPr>
+            <w:color w:val="FF0000"/>
+          </w:rPr>
+          <w:t>between</w:t>
+        </w:r>
+      </w:ins>
+      <w:ins w:id="64" w:author="Gib Hemani" w:date="2013-09-13T11:42:00Z">
+        <w:r>
+          <w:rPr>
+            <w:color w:val="FF0000"/>
+          </w:rPr>
+          <w:t xml:space="preserve"> cis-cis interactions was over 1Mb,</w:t>
+        </w:r>
+      </w:ins>
+      <w:ins w:id="65" w:author="Gib Hemani" w:date="2013-09-13T11:43:00Z">
+        <w:r>
+          <w:rPr>
+            <w:color w:val="FF0000"/>
+          </w:rPr>
+          <w:t xml:space="preserve"> and the average was over 18Mb,</w:t>
+        </w:r>
+      </w:ins>
+      <w:ins w:id="66" w:author="Gib Hemani" w:date="2013-09-13T11:42:00Z">
+        <w:r>
+          <w:rPr>
+            <w:color w:val="FF0000"/>
+          </w:rPr>
+          <w:t xml:space="preserve"> and </w:t>
+        </w:r>
+      </w:ins>
+      <w:ins w:id="67" w:author="Gib Hemani" w:date="2013-09-13T11:43:00Z">
+        <w:r>
+          <w:rPr>
+            <w:color w:val="FF0000"/>
+          </w:rPr>
+          <w:t>given the</w:t>
+        </w:r>
+      </w:ins>
+      <w:ins w:id="68" w:author="Gib Hemani" w:date="2013-09-13T11:44:00Z">
+        <w:r>
+          <w:rPr>
+            <w:color w:val="FF0000"/>
+          </w:rPr>
+          <w:t xml:space="preserve"> strict</w:t>
+        </w:r>
+      </w:ins>
+      <w:ins w:id="69" w:author="Gib Hemani" w:date="2013-09-13T11:43:00Z">
+        <w:r>
+          <w:rPr>
+            <w:color w:val="FF0000"/>
+          </w:rPr>
+          <w:t xml:space="preserve"> </w:t>
+        </w:r>
+      </w:ins>
+      <w:ins w:id="70" w:author="Gib Hemani" w:date="2013-09-13T11:44:00Z">
+        <w:r>
+          <w:rPr>
+            <w:color w:val="FF0000"/>
+          </w:rPr>
+          <w:t>filtering</w:t>
+        </w:r>
+      </w:ins>
+      <w:ins w:id="71" w:author="Gib Hemani" w:date="2013-09-13T11:43:00Z">
+        <w:r>
+          <w:rPr>
+            <w:color w:val="FF0000"/>
+          </w:rPr>
+          <w:t xml:space="preserve"> on LD </w:t>
+        </w:r>
+      </w:ins>
+      <w:ins w:id="72" w:author="Gib Hemani" w:date="2013-09-13T11:44:00Z">
+        <w:r>
+          <w:rPr>
+            <w:color w:val="FF0000"/>
+          </w:rPr>
+          <w:t>we agree with the first reviewer that it is unlikely that haplotype effects are driving these interactions.</w:t>
+        </w:r>
+      </w:ins>
+    </w:p>
+    <w:p>
+      <w:pPr>
+        <w:jc w:val="both"/>
+        <w:rPr>
+          <w:color w:val="FF0000"/>
+        </w:rPr>
+      </w:pPr>
+    </w:p>
+    <w:p>
+      <w:pPr>
+        <w:jc w:val="both"/>
+      </w:pPr>
+    </w:p>
+    <w:p>
+      <w:pPr>
+        <w:jc w:val="both"/>
+      </w:pPr>
+      <w:r>
+        <w:t>Page 4, genes and SNPs involved in very many interactions are not expected given the sparseness of interactions detected, and are likely to reflect technical artefacts.</w:t>
+      </w:r>
+    </w:p>
+    <w:p>
+      <w:pPr>
+        <w:jc w:val="both"/>
+      </w:pPr>
+    </w:p>
+    <w:p>
+      <w:pPr>
+        <w:jc w:val="both"/>
+        <w:rPr>
+          <w:color w:val="FF0000"/>
+        </w:rPr>
+      </w:pPr>
+      <w:r>
+        <w:rPr>
+          <w:color w:val="FF0000"/>
+        </w:rPr>
+        <w:t xml:space="preserve">We </w:t>
+      </w:r>
+      <w:r>
+        <w:rPr>
+          <w:color w:val="FF0000"/>
+        </w:rPr>
+        <w:t xml:space="preserve">respectfully </w:t>
+      </w:r>
+      <w:r>
+        <w:rPr>
+          <w:color w:val="FF0000"/>
+        </w:rPr>
+        <w:t xml:space="preserve">strongly disagree with this </w:t>
+      </w:r>
+      <w:r>
+        <w:rPr>
+          <w:color w:val="FF0000"/>
+        </w:rPr>
+        <w:t>opinion</w:t>
+      </w:r>
+      <w:r>
+        <w:rPr>
+          <w:color w:val="FF0000"/>
+        </w:rPr>
+        <w:t>. The release of genetic variation at multiple loci through ‘hub’ genes is a known phenomenon in artificial genetic studies,</w:t>
+      </w:r>
+      <w:r>
+        <w:rPr>
+          <w:color w:val="FF0000"/>
+        </w:rPr>
+        <w:t xml:space="preserve"> and is a key mechanism for epistasis</w:t>
+      </w:r>
+      <w:r>
+        <w:rPr>
+          <w:color w:val="FF0000"/>
+        </w:rPr>
+        <w:t xml:space="preserve"> e.g. </w:t>
+      </w:r>
+    </w:p>
+    <w:p>
+      <w:pPr>
+        <w:jc w:val="both"/>
+        <w:rPr>
+          <w:color w:val="FF0000"/>
+        </w:rPr>
+      </w:pPr>
+    </w:p>
+    <w:p>
+      <w:pPr>
+        <w:jc w:val="both"/>
+        <w:rPr>
+          <w:ins w:id="73" w:author="joseph powell" w:date="2013-09-06T12:48:00Z"/>
           <w:color w:val="FF0000"/>
           <w:sz w:val="20"/>
-          <w:rPrChange w:id="66" w:author="joseph powell" w:date="2013-09-06T12:51:00Z">
+          <w:rPrChange w:id="74" w:author="joseph powell" w:date="2013-09-06T12:51:00Z">
             <w:rPr>
-              <w:del w:id="67" w:author="joseph powell" w:date="2013-09-06T12:48:00Z"/>
+              <w:ins w:id="75" w:author="joseph powell" w:date="2013-09-06T12:48:00Z"/>
               <w:color w:val="FF0000"/>
             </w:rPr>
           </w:rPrChange>
         </w:rPr>
       </w:pPr>
-      <w:del w:id="68" w:author="joseph powell" w:date="2013-09-06T12:48:00Z">
+      <w:ins w:id="76" w:author="joseph powell" w:date="2013-09-06T12:48:00Z">
         <w:r>
           <w:rPr>
             <w:color w:val="FF0000"/>
             <w:sz w:val="20"/>
-            <w:rPrChange w:id="69" w:author="joseph powell" w:date="2013-09-06T12:51:00Z">
+            <w:rPrChange w:id="77" w:author="joseph powell" w:date="2013-09-06T12:51:00Z">
               <w:rPr>
                 <w:color w:val="FF0000"/>
               </w:rPr>
             </w:rPrChange>
           </w:rPr>
-          <w:delText>Carlbo</w:delText>
-        </w:r>
+          <w:t xml:space="preserve">Carlborg, O </w:t>
+        </w:r>
+      </w:ins>
+      <w:ins w:id="78" w:author="joseph powell" w:date="2013-09-06T12:49:00Z">
         <w:r>
           <w:rPr>
             <w:color w:val="FF0000"/>
             <w:sz w:val="20"/>
-            <w:rPrChange w:id="70" w:author="joseph powell" w:date="2013-09-06T12:51:00Z">
+            <w:rPrChange w:id="79" w:author="joseph powell" w:date="2013-09-06T12:51:00Z">
               <w:rPr>
                 <w:color w:val="FF0000"/>
               </w:rPr>
             </w:rPrChange>
           </w:rPr>
-          <w:delText>rg et al. Nature Genetics 2006</w:delText>
-        </w:r>
-      </w:del>
-    </w:p>
-    <w:p>
-      <w:pPr>
-        <w:jc w:val="both"/>
-        <w:rPr>
-          <w:color w:val="FF0000"/>
-          <w:sz w:val="20"/>
-          <w:rPrChange w:id="71" w:author="joseph powell" w:date="2013-09-06T12:51:00Z">
-            <w:rPr>
-              <w:color w:val="FF0000"/>
-            </w:rPr>
-          </w:rPrChange>
-        </w:rPr>
-      </w:pPr>
-      <w:r>
-        <w:rPr>
-          <w:color w:val="FF0000"/>
-          <w:sz w:val="20"/>
-          <w:rPrChange w:id="72" w:author="joseph powell" w:date="2013-09-06T12:51:00Z">
-            <w:rPr>
-              <w:color w:val="FF0000"/>
-            </w:rPr>
-          </w:rPrChange>
-        </w:rPr>
-        <w:t xml:space="preserve">Quietsch et al. </w:t>
-      </w:r>
-      <w:del w:id="73" w:author="joseph powell" w:date="2013-09-06T12:49:00Z">
+          <w:t>et al</w:t>
+        </w:r>
+      </w:ins>
+      <w:ins w:id="80" w:author="joseph powell" w:date="2013-09-06T12:48:00Z">
         <w:r>
           <w:rPr>
             <w:color w:val="FF0000"/>
             <w:sz w:val="20"/>
-            <w:rPrChange w:id="74" w:author="joseph powell" w:date="2013-09-06T12:51:00Z">
+            <w:rPrChange w:id="81" w:author="joseph powell" w:date="2013-09-06T12:51:00Z">
               <w:rPr>
                 <w:color w:val="FF0000"/>
               </w:rPr>
             </w:rPrChange>
           </w:rPr>
-          <w:delText>“</w:delText>
-        </w:r>
-      </w:del>
-      <w:r>
-        <w:rPr>
+          <w:t>. Epistasis and the release of genetic variation during long-term selection. Nature Genetics 38 , 418-420 (2006)</w:t>
+        </w:r>
+      </w:ins>
+    </w:p>
+    <w:p>
+      <w:pPr>
+        <w:jc w:val="both"/>
+        <w:rPr>
+          <w:del w:id="82" w:author="joseph powell" w:date="2013-09-06T12:48:00Z"/>
           <w:color w:val="FF0000"/>
           <w:sz w:val="20"/>
-          <w:rPrChange w:id="75" w:author="joseph powell" w:date="2013-09-06T12:51:00Z">
+          <w:rPrChange w:id="83" w:author="joseph powell" w:date="2013-09-06T12:51:00Z">
             <w:rPr>
+              <w:del w:id="84" w:author="joseph powell" w:date="2013-09-06T12:48:00Z"/>
               <w:color w:val="FF0000"/>
             </w:rPr>
           </w:rPrChange>
         </w:rPr>
-        <w:t>HSP90 as a capacitor of phen</w:t>
-      </w:r>
-      <w:r>
-        <w:rPr>
-          <w:color w:val="FF0000"/>
-          <w:sz w:val="20"/>
-          <w:rPrChange w:id="76" w:author="joseph powell" w:date="2013-09-06T12:51:00Z">
-            <w:rPr>
-              <w:color w:val="FF0000"/>
-            </w:rPr>
-          </w:rPrChange>
-        </w:rPr>
-        <w:t>otypic variation</w:t>
-      </w:r>
-      <w:del w:id="77" w:author="joseph powell" w:date="2013-09-06T12:49:00Z">
+      </w:pPr>
+      <w:del w:id="85" w:author="joseph powell" w:date="2013-09-06T12:48:00Z">
         <w:r>
           <w:rPr>
             <w:color w:val="FF0000"/>
             <w:sz w:val="20"/>
-            <w:rPrChange w:id="78" w:author="joseph powell" w:date="2013-09-06T12:51:00Z">
+            <w:rPrChange w:id="86" w:author="joseph powell" w:date="2013-09-06T12:51:00Z">
               <w:rPr>
                 <w:color w:val="FF0000"/>
               </w:rPr>
             </w:rPrChange>
           </w:rPr>
-          <w:delText>”</w:delText>
-        </w:r>
-      </w:del>
-      <w:r>
-        <w:rPr>
-          <w:color w:val="FF0000"/>
-          <w:sz w:val="20"/>
-          <w:rPrChange w:id="79" w:author="joseph powell" w:date="2013-09-06T12:51:00Z">
-            <w:rPr>
-              <w:color w:val="FF0000"/>
-            </w:rPr>
-          </w:rPrChange>
-        </w:rPr>
-        <w:t>. Nature</w:t>
-      </w:r>
-      <w:ins w:id="80" w:author="joseph powell" w:date="2013-09-06T12:50:00Z">
-        <w:r>
-          <w:rPr>
-            <w:color w:val="FF0000"/>
-            <w:sz w:val="20"/>
-            <w:rPrChange w:id="81" w:author="joseph powell" w:date="2013-09-06T12:51:00Z">
-              <w:rPr>
-                <w:i/>
-                <w:color w:val="FF0000"/>
-              </w:rPr>
-            </w:rPrChange>
-          </w:rPr>
-          <w:t xml:space="preserve"> 417, 618-624</w:t>
-        </w:r>
-      </w:ins>
-      <w:r>
-        <w:rPr>
-          <w:color w:val="FF0000"/>
-          <w:sz w:val="20"/>
-          <w:rPrChange w:id="82" w:author="joseph powell" w:date="2013-09-06T12:51:00Z">
-            <w:rPr>
-              <w:color w:val="FF0000"/>
-            </w:rPr>
-          </w:rPrChange>
-        </w:rPr>
-        <w:t xml:space="preserve"> </w:t>
-      </w:r>
-      <w:ins w:id="83" w:author="joseph powell" w:date="2013-09-06T12:50:00Z">
-        <w:r>
-          <w:rPr>
-            <w:color w:val="FF0000"/>
-            <w:sz w:val="20"/>
-            <w:rPrChange w:id="84" w:author="joseph powell" w:date="2013-09-06T12:51:00Z">
-              <w:rPr>
-                <w:color w:val="FF0000"/>
-              </w:rPr>
-            </w:rPrChange>
-          </w:rPr>
-          <w:t>(</w:t>
-        </w:r>
-      </w:ins>
-      <w:r>
-        <w:rPr>
-          <w:color w:val="FF0000"/>
-          <w:sz w:val="20"/>
-          <w:rPrChange w:id="85" w:author="joseph powell" w:date="2013-09-06T12:51:00Z">
-            <w:rPr>
-              <w:color w:val="FF0000"/>
-            </w:rPr>
-          </w:rPrChange>
-        </w:rPr>
-        <w:t>2002</w:t>
-      </w:r>
-      <w:ins w:id="86" w:author="joseph powell" w:date="2013-09-06T12:50:00Z">
+          <w:delText>Carlbo</w:delText>
+        </w:r>
         <w:r>
           <w:rPr>
             <w:color w:val="FF0000"/>
@@ -2236,18 +2260,13 @@
               </w:rPr>
             </w:rPrChange>
           </w:rPr>
-          <w:t>).</w:t>
-        </w:r>
-      </w:ins>
-    </w:p>
-    <w:p>
-      <w:pPr>
-        <w:jc w:val="both"/>
-        <w:rPr>
-          <w:color w:val="FF0000"/>
-        </w:rPr>
-      </w:pPr>
-      <w:r>
+          <w:delText>rg et al. Nature Genetics 2006</w:delText>
+        </w:r>
+      </w:del>
+    </w:p>
+    <w:p>
+      <w:pPr>
+        <w:jc w:val="both"/>
         <w:rPr>
           <w:color w:val="FF0000"/>
           <w:sz w:val="20"/>
@@ -2257,14 +2276,25 @@
             </w:rPr>
           </w:rPrChange>
         </w:rPr>
-        <w:t xml:space="preserve">Bergman and Siegal. </w:t>
-      </w:r>
-      <w:del w:id="89" w:author="joseph powell" w:date="2013-09-06T12:51:00Z">
+      </w:pPr>
+      <w:r>
+        <w:rPr>
+          <w:color w:val="FF0000"/>
+          <w:sz w:val="20"/>
+          <w:rPrChange w:id="89" w:author="joseph powell" w:date="2013-09-06T12:51:00Z">
+            <w:rPr>
+              <w:color w:val="FF0000"/>
+            </w:rPr>
+          </w:rPrChange>
+        </w:rPr>
+        <w:t xml:space="preserve">Quietsch et al. </w:t>
+      </w:r>
+      <w:del w:id="90" w:author="joseph powell" w:date="2013-09-06T12:49:00Z">
         <w:r>
           <w:rPr>
             <w:color w:val="FF0000"/>
             <w:sz w:val="20"/>
-            <w:rPrChange w:id="90" w:author="joseph powell" w:date="2013-09-06T12:51:00Z">
+            <w:rPrChange w:id="91" w:author="joseph powell" w:date="2013-09-06T12:51:00Z">
               <w:rPr>
                 <w:color w:val="FF0000"/>
               </w:rPr>
@@ -2277,20 +2307,32 @@
         <w:rPr>
           <w:color w:val="FF0000"/>
           <w:sz w:val="20"/>
-          <w:rPrChange w:id="91" w:author="joseph powell" w:date="2013-09-06T12:51:00Z">
+          <w:rPrChange w:id="92" w:author="joseph powell" w:date="2013-09-06T12:51:00Z">
             <w:rPr>
               <w:color w:val="FF0000"/>
             </w:rPr>
           </w:rPrChange>
         </w:rPr>
-        <w:t>Evolutionary capacitance as a general feature of complex gene networks</w:t>
-      </w:r>
-      <w:del w:id="92" w:author="joseph powell" w:date="2013-09-06T12:51:00Z">
+        <w:t>HSP90 as a capacitor of phen</w:t>
+      </w:r>
+      <w:r>
+        <w:rPr>
+          <w:color w:val="FF0000"/>
+          <w:sz w:val="20"/>
+          <w:rPrChange w:id="93" w:author="joseph powell" w:date="2013-09-06T12:51:00Z">
+            <w:rPr>
+              <w:color w:val="FF0000"/>
+            </w:rPr>
+          </w:rPrChange>
+        </w:rPr>
+        <w:t>otypic variation</w:t>
+      </w:r>
+      <w:del w:id="94" w:author="joseph powell" w:date="2013-09-06T12:49:00Z">
         <w:r>
           <w:rPr>
             <w:color w:val="FF0000"/>
             <w:sz w:val="20"/>
-            <w:rPrChange w:id="93" w:author="joseph powell" w:date="2013-09-06T12:51:00Z">
+            <w:rPrChange w:id="95" w:author="joseph powell" w:date="2013-09-06T12:51:00Z">
               <w:rPr>
                 <w:color w:val="FF0000"/>
               </w:rPr>
@@ -2303,7 +2345,7 @@
         <w:rPr>
           <w:color w:val="FF0000"/>
           <w:sz w:val="20"/>
-          <w:rPrChange w:id="94" w:author="joseph powell" w:date="2013-09-06T12:51:00Z">
+          <w:rPrChange w:id="96" w:author="joseph powell" w:date="2013-09-06T12:51:00Z">
             <w:rPr>
               <w:color w:val="FF0000"/>
             </w:rPr>
@@ -2311,69 +2353,208 @@
         </w:rPr>
         <w:t>. Nature</w:t>
       </w:r>
-      <w:ins w:id="95" w:author="joseph powell" w:date="2013-09-06T12:51:00Z">
+      <w:ins w:id="97" w:author="joseph powell" w:date="2013-09-06T12:50:00Z">
         <w:r>
           <w:rPr>
             <w:color w:val="FF0000"/>
             <w:sz w:val="20"/>
-            <w:rPrChange w:id="96" w:author="joseph powell" w:date="2013-09-06T12:51:00Z">
+            <w:rPrChange w:id="98" w:author="joseph powell" w:date="2013-09-06T12:51:00Z">
+              <w:rPr>
+                <w:i/>
+                <w:color w:val="FF0000"/>
+              </w:rPr>
+            </w:rPrChange>
+          </w:rPr>
+          <w:t xml:space="preserve"> 417, 618-624</w:t>
+        </w:r>
+      </w:ins>
+      <w:r>
+        <w:rPr>
+          <w:color w:val="FF0000"/>
+          <w:sz w:val="20"/>
+          <w:rPrChange w:id="99" w:author="joseph powell" w:date="2013-09-06T12:51:00Z">
+            <w:rPr>
+              <w:color w:val="FF0000"/>
+            </w:rPr>
+          </w:rPrChange>
+        </w:rPr>
+        <w:t xml:space="preserve"> </w:t>
+      </w:r>
+      <w:ins w:id="100" w:author="joseph powell" w:date="2013-09-06T12:50:00Z">
+        <w:r>
+          <w:rPr>
+            <w:color w:val="FF0000"/>
+            <w:sz w:val="20"/>
+            <w:rPrChange w:id="101" w:author="joseph powell" w:date="2013-09-06T12:51:00Z">
               <w:rPr>
                 <w:color w:val="FF0000"/>
               </w:rPr>
             </w:rPrChange>
           </w:rPr>
-          <w:t xml:space="preserve"> 424, 549-552</w:t>
+          <w:t>(</w:t>
         </w:r>
       </w:ins>
       <w:r>
         <w:rPr>
           <w:color w:val="FF0000"/>
           <w:sz w:val="20"/>
-          <w:rPrChange w:id="97" w:author="joseph powell" w:date="2013-09-06T12:51:00Z">
+          <w:rPrChange w:id="102" w:author="joseph powell" w:date="2013-09-06T12:51:00Z">
             <w:rPr>
               <w:color w:val="FF0000"/>
             </w:rPr>
           </w:rPrChange>
         </w:rPr>
-        <w:t xml:space="preserve"> </w:t>
-      </w:r>
-      <w:ins w:id="98" w:author="joseph powell" w:date="2013-09-06T12:51:00Z">
+        <w:t>2002</w:t>
+      </w:r>
+      <w:ins w:id="103" w:author="joseph powell" w:date="2013-09-06T12:50:00Z">
         <w:r>
           <w:rPr>
             <w:color w:val="FF0000"/>
             <w:sz w:val="20"/>
-            <w:rPrChange w:id="99" w:author="joseph powell" w:date="2013-09-06T12:51:00Z">
+            <w:rPrChange w:id="104" w:author="joseph powell" w:date="2013-09-06T12:51:00Z">
               <w:rPr>
                 <w:color w:val="FF0000"/>
               </w:rPr>
             </w:rPrChange>
           </w:rPr>
-          <w:t>(</w:t>
-        </w:r>
-      </w:ins>
+          <w:t>).</w:t>
+        </w:r>
+      </w:ins>
+    </w:p>
+    <w:p>
+      <w:pPr>
+        <w:jc w:val="both"/>
+        <w:rPr>
+          <w:color w:val="FF0000"/>
+        </w:rPr>
+      </w:pPr>
       <w:r>
         <w:rPr>
           <w:color w:val="FF0000"/>
           <w:sz w:val="20"/>
-          <w:rPrChange w:id="100" w:author="joseph powell" w:date="2013-09-06T12:51:00Z">
+          <w:rPrChange w:id="105" w:author="joseph powell" w:date="2013-09-06T12:51:00Z">
             <w:rPr>
               <w:color w:val="FF0000"/>
             </w:rPr>
           </w:rPrChange>
         </w:rPr>
-        <w:t>2003</w:t>
-      </w:r>
-      <w:ins w:id="101" w:author="joseph powell" w:date="2013-09-06T12:51:00Z">
+        <w:t xml:space="preserve">Bergman and Siegal. </w:t>
+      </w:r>
+      <w:del w:id="106" w:author="joseph powell" w:date="2013-09-06T12:51:00Z">
         <w:r>
           <w:rPr>
             <w:color w:val="FF0000"/>
             <w:sz w:val="20"/>
-            <w:rPrChange w:id="102" w:author="joseph powell" w:date="2013-09-06T12:51:00Z">
+            <w:rPrChange w:id="107" w:author="joseph powell" w:date="2013-09-06T12:51:00Z">
               <w:rPr>
                 <w:color w:val="FF0000"/>
               </w:rPr>
             </w:rPrChange>
           </w:rPr>
+          <w:delText>“</w:delText>
+        </w:r>
+      </w:del>
+      <w:r>
+        <w:rPr>
+          <w:color w:val="FF0000"/>
+          <w:sz w:val="20"/>
+          <w:rPrChange w:id="108" w:author="joseph powell" w:date="2013-09-06T12:51:00Z">
+            <w:rPr>
+              <w:color w:val="FF0000"/>
+            </w:rPr>
+          </w:rPrChange>
+        </w:rPr>
+        <w:t>Evolutionary capacitance as a general feature of complex gene networks</w:t>
+      </w:r>
+      <w:del w:id="109" w:author="joseph powell" w:date="2013-09-06T12:51:00Z">
+        <w:r>
+          <w:rPr>
+            <w:color w:val="FF0000"/>
+            <w:sz w:val="20"/>
+            <w:rPrChange w:id="110" w:author="joseph powell" w:date="2013-09-06T12:51:00Z">
+              <w:rPr>
+                <w:color w:val="FF0000"/>
+              </w:rPr>
+            </w:rPrChange>
+          </w:rPr>
+          <w:delText>”</w:delText>
+        </w:r>
+      </w:del>
+      <w:r>
+        <w:rPr>
+          <w:color w:val="FF0000"/>
+          <w:sz w:val="20"/>
+          <w:rPrChange w:id="111" w:author="joseph powell" w:date="2013-09-06T12:51:00Z">
+            <w:rPr>
+              <w:color w:val="FF0000"/>
+            </w:rPr>
+          </w:rPrChange>
+        </w:rPr>
+        <w:t>. Nature</w:t>
+      </w:r>
+      <w:ins w:id="112" w:author="joseph powell" w:date="2013-09-06T12:51:00Z">
+        <w:r>
+          <w:rPr>
+            <w:color w:val="FF0000"/>
+            <w:sz w:val="20"/>
+            <w:rPrChange w:id="113" w:author="joseph powell" w:date="2013-09-06T12:51:00Z">
+              <w:rPr>
+                <w:color w:val="FF0000"/>
+              </w:rPr>
+            </w:rPrChange>
+          </w:rPr>
+          <w:t xml:space="preserve"> 424, 549-552</w:t>
+        </w:r>
+      </w:ins>
+      <w:r>
+        <w:rPr>
+          <w:color w:val="FF0000"/>
+          <w:sz w:val="20"/>
+          <w:rPrChange w:id="114" w:author="joseph powell" w:date="2013-09-06T12:51:00Z">
+            <w:rPr>
+              <w:color w:val="FF0000"/>
+            </w:rPr>
+          </w:rPrChange>
+        </w:rPr>
+        <w:t xml:space="preserve"> </w:t>
+      </w:r>
+      <w:ins w:id="115" w:author="joseph powell" w:date="2013-09-06T12:51:00Z">
+        <w:r>
+          <w:rPr>
+            <w:color w:val="FF0000"/>
+            <w:sz w:val="20"/>
+            <w:rPrChange w:id="116" w:author="joseph powell" w:date="2013-09-06T12:51:00Z">
+              <w:rPr>
+                <w:color w:val="FF0000"/>
+              </w:rPr>
+            </w:rPrChange>
+          </w:rPr>
+          <w:t>(</w:t>
+        </w:r>
+      </w:ins>
+      <w:r>
+        <w:rPr>
+          <w:color w:val="FF0000"/>
+          <w:sz w:val="20"/>
+          <w:rPrChange w:id="117" w:author="joseph powell" w:date="2013-09-06T12:51:00Z">
+            <w:rPr>
+              <w:color w:val="FF0000"/>
+            </w:rPr>
+          </w:rPrChange>
+        </w:rPr>
+        <w:t>2003</w:t>
+      </w:r>
+      <w:ins w:id="118" w:author="joseph powell" w:date="2013-09-06T12:51:00Z">
+        <w:r>
+          <w:rPr>
+            <w:color w:val="FF0000"/>
+            <w:sz w:val="20"/>
+            <w:rPrChange w:id="119" w:author="joseph powell" w:date="2013-09-06T12:51:00Z">
+              <w:rPr>
+                <w:color w:val="FF0000"/>
+              </w:rPr>
+            </w:rPrChange>
+          </w:rPr>
           <w:t>).</w:t>
         </w:r>
       </w:ins>
@@ -2467,7 +2648,15 @@
         </w:rPr>
         <w:t>and</w:t>
       </w:r>
-      <w:ins w:id="103" w:author="joseph powell" w:date="2013-09-06T13:19:00Z">
+      <w:ins w:id="120" w:author="Gib Hemani" w:date="2013-09-13T11:46:00Z">
+        <w:r>
+          <w:rPr>
+            <w:color w:val="FF0000"/>
+          </w:rPr>
+          <w:t xml:space="preserve"> accordingly we have</w:t>
+        </w:r>
+      </w:ins>
+      <w:ins w:id="121" w:author="joseph powell" w:date="2013-09-06T13:19:00Z">
         <w:r>
           <w:rPr>
             <w:color w:val="FF0000"/>
@@ -2475,7 +2664,7 @@
           <w:t xml:space="preserve"> </w:t>
         </w:r>
       </w:ins>
-      <w:del w:id="104" w:author="joseph powell" w:date="2013-09-06T13:42:00Z">
+      <w:del w:id="122" w:author="joseph powell" w:date="2013-09-06T13:42:00Z">
         <w:r>
           <w:rPr>
             <w:color w:val="FF0000"/>
@@ -2483,662 +2672,1546 @@
           <w:delText xml:space="preserve"> </w:delText>
         </w:r>
       </w:del>
-      <w:commentRangeStart w:id="105"/>
-      <w:r>
-        <w:rPr>
-          <w:color w:val="FF0000"/>
-        </w:rPr>
-        <w:t>have amended the text</w:t>
-      </w:r>
-      <w:commentRangeEnd w:id="105"/>
+      <w:commentRangeStart w:id="123"/>
+      <w:del w:id="124" w:author="Gib Hemani" w:date="2013-09-13T11:45:00Z">
+        <w:r>
+          <w:rPr>
+            <w:color w:val="FF0000"/>
+          </w:rPr>
+          <w:delText>have amended the text</w:delText>
+        </w:r>
+        <w:commentRangeEnd w:id="123"/>
+        <w:r>
+          <w:rPr>
+            <w:rStyle w:val="CommentReference"/>
+          </w:rPr>
+          <w:commentReference w:id="123"/>
+        </w:r>
+      </w:del>
+      <w:ins w:id="125" w:author="Gib Hemani" w:date="2013-09-13T11:45:00Z">
+        <w:r>
+          <w:rPr>
+            <w:color w:val="FF0000"/>
+          </w:rPr>
+          <w:t>kept conclusions about this to a minimum</w:t>
+        </w:r>
+      </w:ins>
+      <w:ins w:id="126" w:author="Gib Hemani" w:date="2013-09-13T11:47:00Z">
+        <w:r>
+          <w:rPr>
+            <w:color w:val="FF0000"/>
+          </w:rPr>
+          <w:t>.</w:t>
+        </w:r>
+      </w:ins>
+      <w:del w:id="127" w:author="Gib Hemani" w:date="2013-09-13T11:46:00Z">
+        <w:r>
+          <w:rPr>
+            <w:color w:val="FF0000"/>
+          </w:rPr>
+          <w:delText xml:space="preserve"> accordingly</w:delText>
+        </w:r>
+      </w:del>
+      <w:del w:id="128" w:author="Gib Hemani" w:date="2013-09-13T11:47:00Z">
+        <w:r>
+          <w:rPr>
+            <w:color w:val="FF0000"/>
+          </w:rPr>
+          <w:delText xml:space="preserve">. In general, we have tried to strike a balance </w:delText>
+        </w:r>
+        <w:r>
+          <w:rPr>
+            <w:color w:val="FF0000"/>
+          </w:rPr>
+          <w:delText>between reporting the main findings on discovery and replication of epistatic interactions and performing post-hoc enrichment analyses that may point to</w:delText>
+        </w:r>
+      </w:del>
+      <w:ins w:id="129" w:author="joseph powell" w:date="2013-09-06T12:46:00Z">
+        <w:del w:id="130" w:author="Gib Hemani" w:date="2013-09-13T11:47:00Z">
+          <w:r>
+            <w:rPr>
+              <w:color w:val="FF0000"/>
+            </w:rPr>
+            <w:delText xml:space="preserve"> biological</w:delText>
+          </w:r>
+        </w:del>
+      </w:ins>
+      <w:del w:id="131" w:author="Gib Hemani" w:date="2013-09-13T11:47:00Z">
+        <w:r>
+          <w:rPr>
+            <w:color w:val="FF0000"/>
+          </w:rPr>
+          <w:delText xml:space="preserve"> mechanism</w:delText>
+        </w:r>
+      </w:del>
+      <w:ins w:id="132" w:author="joseph powell" w:date="2013-09-06T12:47:00Z">
+        <w:del w:id="133" w:author="Gib Hemani" w:date="2013-09-13T11:47:00Z">
+          <w:r>
+            <w:rPr>
+              <w:color w:val="FF0000"/>
+            </w:rPr>
+            <w:delText>s.</w:delText>
+          </w:r>
+        </w:del>
+      </w:ins>
+      <w:ins w:id="134" w:author="Gib Hemani" w:date="2013-09-13T11:47:00Z">
+        <w:r>
+          <w:rPr>
+            <w:color w:val="FF0000"/>
+          </w:rPr>
+          <w:t xml:space="preserve"> </w:t>
+        </w:r>
+      </w:ins>
+      <w:ins w:id="135" w:author="Gib Hemani" w:date="2013-09-13T11:46:00Z">
+        <w:r>
+          <w:rPr>
+            <w:color w:val="FF0000"/>
+          </w:rPr>
+          <w:t>The main conclusion that we draw is that because there isn’t enrichment for</w:t>
+        </w:r>
+      </w:ins>
+      <w:ins w:id="136" w:author="Gib Hemani" w:date="2013-09-13T11:47:00Z">
+        <w:r>
+          <w:rPr>
+            <w:color w:val="FF0000"/>
+          </w:rPr>
+          <w:t xml:space="preserve"> particular annotations</w:t>
+        </w:r>
+        <w:r>
+          <w:rPr>
+            <w:color w:val="FF0000"/>
+          </w:rPr>
+          <w:t xml:space="preserve"> for</w:t>
+        </w:r>
+      </w:ins>
+      <w:ins w:id="137" w:author="Gib Hemani" w:date="2013-09-13T11:46:00Z">
+        <w:r>
+          <w:rPr>
+            <w:color w:val="FF0000"/>
+          </w:rPr>
+          <w:t xml:space="preserve"> trans-acting SNPs </w:t>
+        </w:r>
+      </w:ins>
+      <w:ins w:id="138" w:author="Gib Hemani" w:date="2013-09-13T11:47:00Z">
+        <w:r>
+          <w:rPr>
+            <w:color w:val="FF0000"/>
+          </w:rPr>
+          <w:t>then it is possible that</w:t>
+        </w:r>
+      </w:ins>
+      <w:ins w:id="139" w:author="Gib Hemani" w:date="2013-09-13T11:48:00Z">
+        <w:r>
+          <w:rPr>
+            <w:color w:val="FF0000"/>
+          </w:rPr>
+          <w:t xml:space="preserve"> the effects of</w:t>
+        </w:r>
+      </w:ins>
+      <w:ins w:id="140" w:author="Gib Hemani" w:date="2013-09-13T11:47:00Z">
+        <w:r>
+          <w:rPr>
+            <w:color w:val="FF0000"/>
+          </w:rPr>
+          <w:t xml:space="preserve"> cis-acting SNPs can be modi</w:t>
+        </w:r>
+      </w:ins>
+      <w:ins w:id="141" w:author="Gib Hemani" w:date="2013-09-13T11:48:00Z">
+        <w:r>
+          <w:rPr>
+            <w:color w:val="FF0000"/>
+          </w:rPr>
+          <w:t>fied in diverse ways, rather than through one particular mechanism.</w:t>
+        </w:r>
+      </w:ins>
+      <w:ins w:id="142" w:author="Gib Hemani" w:date="2013-09-13T11:49:00Z">
+        <w:r>
+          <w:rPr>
+            <w:color w:val="FF0000"/>
+          </w:rPr>
+          <w:t xml:space="preserve"> We have clarified the sections where this is mentioned.</w:t>
+        </w:r>
+      </w:ins>
+      <w:ins w:id="143" w:author="Gib Hemani" w:date="2013-09-13T11:47:00Z">
+        <w:r>
+          <w:rPr>
+            <w:color w:val="FF0000"/>
+          </w:rPr>
+          <w:t xml:space="preserve"> In general, we have tried to balance reporting the main findings on discovery and replication of epistatic interactions and performing post-hoc enrichment analyses that may point to biological mechanisms.</w:t>
+        </w:r>
+      </w:ins>
+      <w:ins w:id="144" w:author="Gib Hemani" w:date="2013-09-13T11:48:00Z">
+        <w:r>
+          <w:rPr>
+            <w:color w:val="FF0000"/>
+          </w:rPr>
+          <w:t xml:space="preserve"> </w:t>
+        </w:r>
+      </w:ins>
+    </w:p>
+    <w:p>
+      <w:pPr>
+        <w:jc w:val="both"/>
+      </w:pPr>
+    </w:p>
+    <w:p>
+      <w:pPr>
+        <w:jc w:val="both"/>
+      </w:pPr>
+      <w:r>
+        <w:t>Page 5, there is no justification for applying interaction threshold to additive effects. Should match false discovery rates or effect sizes but not thresholds for classes with very different statistical properties in regards to multiple testing and power. Leads to huge underestimate of additive effects.</w:t>
+      </w:r>
+    </w:p>
+    <w:p>
+      <w:pPr>
+        <w:jc w:val="both"/>
+      </w:pPr>
+    </w:p>
+    <w:p>
+      <w:pPr>
+        <w:jc w:val="both"/>
+        <w:rPr>
+          <w:ins w:id="145" w:author="Gib Hemani" w:date="2013-09-13T11:57:00Z"/>
+          <w:rPrChange w:id="146" w:author="Gib Hemani" w:date="2013-09-13T12:00:00Z">
+            <w:rPr>
+              <w:ins w:id="147" w:author="Gib Hemani" w:date="2013-09-13T11:57:00Z"/>
+              <w:color w:val="FF0000"/>
+            </w:rPr>
+          </w:rPrChange>
+        </w:rPr>
+      </w:pPr>
+      <w:commentRangeStart w:id="148"/>
+      <w:r>
+        <w:rPr>
+          <w:color w:val="FF0000"/>
+        </w:rPr>
+        <w:t>We thank the referee for this comment</w:t>
+      </w:r>
+      <w:ins w:id="149" w:author="Gib Hemani" w:date="2013-09-13T11:49:00Z">
+        <w:r>
+          <w:rPr>
+            <w:color w:val="FF0000"/>
+          </w:rPr>
+          <w:t>, and upon reflection we agree that using p-values is not the best metric for comparing the relative contribution of epistatic and additive effects</w:t>
+        </w:r>
+      </w:ins>
+      <w:ins w:id="150" w:author="Gib Hemani" w:date="2013-09-13T11:51:00Z">
+        <w:r>
+          <w:rPr>
+            <w:color w:val="FF0000"/>
+          </w:rPr>
+          <w:t>, and it led to an underestimate of the additive effect contribution</w:t>
+        </w:r>
+      </w:ins>
+      <w:ins w:id="151" w:author="Gib Hemani" w:date="2013-09-13T11:49:00Z">
+        <w:r>
+          <w:rPr>
+            <w:color w:val="FF0000"/>
+          </w:rPr>
+          <w:t xml:space="preserve">. </w:t>
+        </w:r>
+      </w:ins>
+      <w:ins w:id="152" w:author="Gib Hemani" w:date="2013-09-13T11:58:00Z">
+        <w:r>
+          <w:rPr>
+            <w:color w:val="FF0000"/>
+          </w:rPr>
+          <w:t>As suggested, w</w:t>
+        </w:r>
+      </w:ins>
+      <w:ins w:id="153" w:author="Gib Hemani" w:date="2013-09-13T11:49:00Z">
+        <w:r>
+          <w:rPr>
+            <w:color w:val="FF0000"/>
+          </w:rPr>
+          <w:t>e have modified this section</w:t>
+        </w:r>
+      </w:ins>
+      <w:ins w:id="154" w:author="Gib Hemani" w:date="2013-09-13T11:50:00Z">
+        <w:r>
+          <w:rPr>
+            <w:color w:val="FF0000"/>
+          </w:rPr>
+          <w:t xml:space="preserve"> to use </w:t>
+        </w:r>
+      </w:ins>
+      <w:ins w:id="155" w:author="Gib Hemani" w:date="2013-09-13T11:52:00Z">
+        <w:r>
+          <w:rPr>
+            <w:color w:val="FF0000"/>
+          </w:rPr>
+          <w:t xml:space="preserve">the proportion of </w:t>
+        </w:r>
+      </w:ins>
+      <w:ins w:id="156" w:author="Gib Hemani" w:date="2013-09-13T11:50:00Z">
+        <w:r>
+          <w:rPr>
+            <w:color w:val="FF0000"/>
+          </w:rPr>
+          <w:t>phenotypic variance explained as a threshold for comparing additive and epistatic effects</w:t>
+        </w:r>
+      </w:ins>
+      <w:ins w:id="157" w:author="Gib Hemani" w:date="2013-09-13T11:52:00Z">
+        <w:r>
+          <w:rPr>
+            <w:color w:val="FF0000"/>
+          </w:rPr>
+          <w:t xml:space="preserve"> instead of using p-value</w:t>
+        </w:r>
+      </w:ins>
+      <w:ins w:id="158" w:author="Gib Hemani" w:date="2013-09-13T11:58:00Z">
+        <w:r>
+          <w:rPr>
+            <w:color w:val="FF0000"/>
+          </w:rPr>
+          <w:t>s</w:t>
+        </w:r>
+      </w:ins>
+      <w:ins w:id="159" w:author="Gib Hemani" w:date="2013-09-13T11:52:00Z">
+        <w:r>
+          <w:rPr>
+            <w:color w:val="FF0000"/>
+          </w:rPr>
+          <w:t>. The minimum epistatic variance of the 501 discove</w:t>
+        </w:r>
+        <w:r>
+          <w:rPr>
+            <w:color w:val="FF0000"/>
+          </w:rPr>
+          <w:t>ry interactions was 2.1%.</w:t>
+        </w:r>
+      </w:ins>
+      <w:ins w:id="160" w:author="Gib Hemani" w:date="2013-09-13T11:55:00Z">
+        <w:r>
+          <w:rPr>
+            <w:color w:val="FF0000"/>
+          </w:rPr>
+          <w:t xml:space="preserve"> </w:t>
+        </w:r>
+      </w:ins>
+      <w:ins w:id="161" w:author="Gib Hemani" w:date="2013-09-13T11:58:00Z">
+        <w:r>
+          <w:rPr>
+            <w:color w:val="FF0000"/>
+          </w:rPr>
+          <w:t xml:space="preserve">We found that 1848 eQTLs in the same study had an additive effect explaining at least 2.1% of the phenotypic variance, and that the total </w:t>
+        </w:r>
+      </w:ins>
+      <w:ins w:id="162" w:author="Gib Hemani" w:date="2013-09-13T11:59:00Z">
+        <w:r>
+          <w:rPr>
+            <w:color w:val="FF0000"/>
+          </w:rPr>
+          <w:t>phenotypic</w:t>
+        </w:r>
+      </w:ins>
+      <w:ins w:id="163" w:author="Gib Hemani" w:date="2013-09-13T11:58:00Z">
+        <w:r>
+          <w:rPr>
+            <w:color w:val="FF0000"/>
+          </w:rPr>
+          <w:t xml:space="preserve"> variance explained by additive effects at this threshold was </w:t>
+        </w:r>
+      </w:ins>
+      <w:ins w:id="164" w:author="Gib Hemani" w:date="2013-09-13T12:00:00Z">
+        <w:r>
+          <w:rPr>
+            <w:color w:val="FF0000"/>
+          </w:rPr>
+          <w:t xml:space="preserve">approximately </w:t>
+        </w:r>
+      </w:ins>
+      <w:ins w:id="165" w:author="Gib Hemani" w:date="2013-09-13T11:58:00Z">
+        <w:r>
+          <w:rPr>
+            <w:color w:val="FF0000"/>
+          </w:rPr>
+          <w:t>10 times higher than</w:t>
+        </w:r>
+      </w:ins>
+      <w:ins w:id="166" w:author="Gib Hemani" w:date="2013-09-13T12:00:00Z">
+        <w:r>
+          <w:rPr>
+            <w:color w:val="FF0000"/>
+          </w:rPr>
+          <w:t xml:space="preserve"> the total phenotypic variance explained by epistatic effects.</w:t>
+        </w:r>
+        <w:r>
+          <w:t xml:space="preserve"> We believe that this has greatly improved the manuscript.</w:t>
+        </w:r>
+      </w:ins>
+    </w:p>
+    <w:p>
+      <w:pPr>
+        <w:jc w:val="both"/>
+        <w:rPr>
+          <w:color w:val="FF0000"/>
+        </w:rPr>
+      </w:pPr>
+      <w:del w:id="167" w:author="Gib Hemani" w:date="2013-09-13T11:49:00Z">
+        <w:r>
+          <w:rPr>
+            <w:color w:val="FF0000"/>
+          </w:rPr>
+          <w:delText xml:space="preserve">. </w:delText>
+        </w:r>
+      </w:del>
+      <w:del w:id="168" w:author="Gib Hemani" w:date="2013-09-13T12:01:00Z">
+        <w:r>
+          <w:rPr>
+            <w:color w:val="FF0000"/>
+          </w:rPr>
+          <w:delText xml:space="preserve">The purpose of </w:delText>
+        </w:r>
+        <w:r>
+          <w:rPr>
+            <w:color w:val="FF0000"/>
+          </w:rPr>
+          <w:delText>the analysis reported</w:delText>
+        </w:r>
+        <w:r>
+          <w:rPr>
+            <w:color w:val="FF0000"/>
+          </w:rPr>
+          <w:delText xml:space="preserve"> on page 5</w:delText>
+        </w:r>
+        <w:r>
+          <w:rPr>
+            <w:color w:val="FF0000"/>
+          </w:rPr>
+          <w:delText xml:space="preserve"> was to provide some indication of the contribution of epistatic effects </w:delText>
+        </w:r>
+        <w:r>
+          <w:rPr>
+            <w:i/>
+            <w:color w:val="FF0000"/>
+          </w:rPr>
+          <w:delText>relative</w:delText>
+        </w:r>
+        <w:r>
+          <w:rPr>
+            <w:color w:val="FF0000"/>
+          </w:rPr>
+          <w:delText xml:space="preserve"> to</w:delText>
+        </w:r>
+        <w:r>
+          <w:rPr>
+            <w:color w:val="FF0000"/>
+          </w:rPr>
+          <w:delText xml:space="preserve"> additive effects to phenotypic variation.</w:delText>
+        </w:r>
+        <w:r>
+          <w:rPr>
+            <w:color w:val="FF0000"/>
+          </w:rPr>
+          <w:delText xml:space="preserve"> Of course, ideally one would do this by comparing the contribution of all effects (e.g. through whole genome variance estimation), but this is not feasible for epistasis. So instead we posed the question, “At a given significance threshold, what is the ratio of a</w:delText>
+        </w:r>
+        <w:r>
+          <w:rPr>
+            <w:color w:val="FF0000"/>
+          </w:rPr>
+          <w:delText>dditive to epistatic variance?” To this end</w:delText>
+        </w:r>
+        <w:r>
+          <w:rPr>
+            <w:color w:val="FF0000"/>
+          </w:rPr>
+          <w:delText xml:space="preserve"> we imposed the same statistical threshold for both additive and epistatic effects. We believe that this is a question of interest to the field. We are also aware that it has its limitations, and we </w:delText>
+        </w:r>
+        <w:r>
+          <w:rPr>
+            <w:color w:val="FF0000"/>
+          </w:rPr>
+          <w:delText xml:space="preserve">have </w:delText>
+        </w:r>
+        <w:r>
+          <w:rPr>
+            <w:color w:val="FF0000"/>
+          </w:rPr>
+          <w:delText>list</w:delText>
+        </w:r>
+        <w:r>
+          <w:rPr>
+            <w:color w:val="FF0000"/>
+          </w:rPr>
+          <w:delText>ed</w:delText>
+        </w:r>
+        <w:r>
+          <w:rPr>
+            <w:color w:val="FF0000"/>
+          </w:rPr>
+          <w:delText xml:space="preserve"> them in the same section.</w:delText>
+        </w:r>
+        <w:commentRangeEnd w:id="148"/>
+        <w:r>
+          <w:rPr>
+            <w:rStyle w:val="CommentReference"/>
+          </w:rPr>
+          <w:commentReference w:id="148"/>
+        </w:r>
+      </w:del>
+    </w:p>
+    <w:p>
+      <w:pPr>
+        <w:jc w:val="both"/>
+      </w:pPr>
+    </w:p>
+    <w:p>
+      <w:pPr>
+        <w:jc w:val="both"/>
+      </w:pPr>
+      <w:r>
+        <w:t xml:space="preserve">Methods to identify epistatic QTL are confusing. </w:t>
+      </w:r>
+    </w:p>
+    <w:p>
+      <w:pPr>
+        <w:jc w:val="both"/>
+      </w:pPr>
+      <w:r>
+        <w:t>…</w:t>
+      </w:r>
+    </w:p>
+    <w:p>
+      <w:pPr>
+        <w:jc w:val="both"/>
+      </w:pPr>
+      <w:r>
+        <w:t>Significance threshold for the full vs null model is cited in main text on page 3 before stating that 501 interactions were discovered. This is not exactly appropriate, as this was threshold for full vs null, not the criteria used to determine if there was significant epistasis. It is unclear what "filters 1 and 2" are on (methods page 4).</w:t>
+      </w:r>
+    </w:p>
+    <w:p>
+      <w:pPr>
+        <w:jc w:val="both"/>
+      </w:pPr>
+      <w:r>
+        <w:t>…</w:t>
+      </w:r>
+    </w:p>
+    <w:p>
+      <w:pPr>
+        <w:jc w:val="both"/>
+      </w:pPr>
+      <w:r>
+        <w:t>It is not clear how filtering out SNPs with significant additive or dominant effects (methods page 3) is consistent with results in the first full paragraph of page 4 (main text), which notes many interaction SNP pairs</w:t>
+      </w:r>
+      <w:r>
+        <w:t xml:space="preserve"> with significant main effects.</w:t>
+      </w:r>
+    </w:p>
+    <w:p>
+      <w:pPr>
+        <w:jc w:val="both"/>
+      </w:pPr>
+    </w:p>
+    <w:p>
+      <w:pPr>
+        <w:jc w:val="both"/>
+        <w:rPr>
+          <w:color w:val="FF0000"/>
+        </w:rPr>
+      </w:pPr>
+      <w:r>
+        <w:rPr>
+          <w:color w:val="FF0000"/>
+        </w:rPr>
+        <w:t>We have rewritten much of the text that describes the statistical procedure, both in the main text and the supplementary methods.</w:t>
+      </w:r>
+    </w:p>
+    <w:p>
+      <w:pPr>
+        <w:jc w:val="both"/>
+      </w:pPr>
+    </w:p>
+    <w:p>
+      <w:pPr>
+        <w:jc w:val="both"/>
+      </w:pPr>
+      <w:r>
+        <w:t xml:space="preserve">Test of full vs null model should capture significant additive, epistatic, and/or dominance effects and post hoc methods could be used to disentangle which terms are contributing, but significance after post hoc filters hard to evaluate. </w:t>
+      </w:r>
+    </w:p>
+    <w:p>
+      <w:pPr>
+        <w:jc w:val="both"/>
+      </w:pPr>
+      <w:r>
+        <w:t xml:space="preserve">… </w:t>
+      </w:r>
+    </w:p>
+    <w:p>
+      <w:pPr>
+        <w:jc w:val="both"/>
+      </w:pPr>
+      <w:r>
+        <w:t>It is not clear how many of the 501 interactions are actually significant, nor what the false discovery rate is for this set.</w:t>
+      </w:r>
+    </w:p>
+    <w:p>
+      <w:pPr>
+        <w:jc w:val="both"/>
+      </w:pPr>
+      <w:r>
+        <w:t>…</w:t>
+      </w:r>
+    </w:p>
+    <w:p>
+      <w:pPr>
+        <w:jc w:val="both"/>
+      </w:pPr>
+      <w:r>
+        <w:t>An appropriate FDR threshold for the tests of the (full) model vs the (additive and dominance) model would be more informative than the Bonferroni threshold used for the post hoc de</w:t>
+      </w:r>
+      <w:r>
+        <w:t>termination of epistatic pairs.</w:t>
+      </w:r>
+    </w:p>
+    <w:p>
+      <w:pPr>
+        <w:jc w:val="both"/>
+      </w:pPr>
+    </w:p>
+    <w:p>
+      <w:pPr>
+        <w:jc w:val="both"/>
+        <w:rPr>
+          <w:color w:val="FF0000"/>
+        </w:rPr>
+      </w:pPr>
+      <w:r>
+        <w:rPr>
+          <w:color w:val="FF0000"/>
+        </w:rPr>
+        <w:t xml:space="preserve">For </w:t>
+      </w:r>
+      <w:r>
+        <w:rPr>
+          <w:color w:val="FF0000"/>
+        </w:rPr>
+        <w:t xml:space="preserve">this </w:t>
+      </w:r>
+      <w:r>
+        <w:rPr>
+          <w:color w:val="FF0000"/>
+        </w:rPr>
+        <w:t xml:space="preserve">study </w:t>
+      </w:r>
+      <w:r>
+        <w:rPr>
+          <w:color w:val="FF0000"/>
+        </w:rPr>
+        <w:t>we felt it was important to be highly conservative regarding identification of epistatic SNP pairs. To this end we employed Bonferroni corrections both during the discovery and also replication phases. Most inferences made in our manuscript are based on only epistatic pairs that are significant at a Bonferoni level in the replication datasets.</w:t>
+      </w:r>
+      <w:r>
+        <w:rPr>
+          <w:color w:val="FF0000"/>
+        </w:rPr>
+        <w:t xml:space="preserve"> Hence we have used a very stringent and conservative testing procedure.</w:t>
+      </w:r>
+    </w:p>
+    <w:p>
+      <w:pPr>
+        <w:jc w:val="both"/>
+        <w:rPr>
+          <w:color w:val="FF0000"/>
+        </w:rPr>
+      </w:pPr>
+    </w:p>
+    <w:p>
+      <w:pPr>
+        <w:jc w:val="both"/>
+        <w:rPr>
+          <w:color w:val="FF0000"/>
+        </w:rPr>
+      </w:pPr>
+      <w:r>
+        <w:rPr>
+          <w:color w:val="FF0000"/>
+        </w:rPr>
+        <w:t>W</w:t>
+      </w:r>
+      <w:r>
+        <w:rPr>
+          <w:color w:val="FF0000"/>
+        </w:rPr>
+        <w:t>e a</w:t>
+      </w:r>
+      <w:r>
+        <w:rPr>
+          <w:color w:val="FF0000"/>
+        </w:rPr>
+        <w:t>gree</w:t>
+      </w:r>
+      <w:r>
+        <w:rPr>
+          <w:color w:val="FF0000"/>
+        </w:rPr>
+        <w:t xml:space="preserve"> with th</w:t>
+      </w:r>
+      <w:r>
+        <w:rPr>
+          <w:color w:val="FF0000"/>
+        </w:rPr>
+        <w:t>ese</w:t>
+      </w:r>
+      <w:r>
+        <w:rPr>
+          <w:color w:val="FF0000"/>
+        </w:rPr>
+        <w:t xml:space="preserve"> comment</w:t>
+      </w:r>
+      <w:r>
+        <w:rPr>
+          <w:color w:val="FF0000"/>
+        </w:rPr>
+        <w:t>s</w:t>
+      </w:r>
+      <w:ins w:id="169" w:author="Gib Hemani" w:date="2013-09-13T12:07:00Z">
+        <w:r>
+          <w:rPr>
+            <w:color w:val="FF0000"/>
+          </w:rPr>
+          <w:t>,</w:t>
+        </w:r>
+      </w:ins>
+      <w:r>
+        <w:rPr>
+          <w:color w:val="FF0000"/>
+        </w:rPr>
+        <w:t xml:space="preserve"> and</w:t>
+      </w:r>
+      <w:r>
+        <w:rPr>
+          <w:color w:val="FF0000"/>
+        </w:rPr>
+        <w:t xml:space="preserve"> that</w:t>
+      </w:r>
+      <w:r>
+        <w:rPr>
+          <w:color w:val="FF0000"/>
+        </w:rPr>
+        <w:t xml:space="preserve"> estimating the type 1 error rate is important</w:t>
+      </w:r>
+      <w:r>
+        <w:rPr>
+          <w:color w:val="FF0000"/>
+        </w:rPr>
+        <w:t>. We performed</w:t>
+      </w:r>
+      <w:r>
+        <w:rPr>
+          <w:color w:val="FF0000"/>
+        </w:rPr>
+        <w:t xml:space="preserve"> additional</w:t>
+      </w:r>
+      <w:r>
+        <w:rPr>
+          <w:color w:val="FF0000"/>
+        </w:rPr>
+        <w:t xml:space="preserve"> simulations to evaluate the type 1 error rate of the two-stage experimental design. This has now been included in the manuscript</w:t>
+      </w:r>
+      <w:ins w:id="170" w:author="Gib Hemani" w:date="2013-09-13T12:02:00Z">
+        <w:r>
+          <w:rPr>
+            <w:color w:val="FF0000"/>
+          </w:rPr>
+          <w:t xml:space="preserve"> (Supplementary figure 1)</w:t>
+        </w:r>
+      </w:ins>
+      <w:r>
+        <w:rPr>
+          <w:color w:val="FF0000"/>
+        </w:rPr>
+        <w:t xml:space="preserve">. </w:t>
+      </w:r>
+      <w:commentRangeStart w:id="171"/>
+      <w:r>
+        <w:rPr>
+          <w:color w:val="FF0000"/>
+        </w:rPr>
+        <w:t xml:space="preserve">We show that the type 1 error rate at stage 2 is </w:t>
+      </w:r>
+      <w:ins w:id="172" w:author="Gib Hemani" w:date="2013-09-13T12:02:00Z">
+        <w:r>
+          <w:rPr>
+            <w:color w:val="FF0000"/>
+          </w:rPr>
+          <w:t xml:space="preserve">actually </w:t>
+        </w:r>
+      </w:ins>
+      <w:r>
+        <w:rPr>
+          <w:color w:val="FF0000"/>
+        </w:rPr>
+        <w:t>dependent upon the (unknown) power at stage 1. Assuming that power is close to zero,</w:t>
+      </w:r>
+      <w:r>
+        <w:rPr>
+          <w:color w:val="FF0000"/>
+        </w:rPr>
+        <w:t xml:space="preserve"> using the Bonferroni threshold in stage 2</w:t>
+      </w:r>
+      <w:r>
+        <w:rPr>
+          <w:color w:val="FF0000"/>
+        </w:rPr>
+        <w:t xml:space="preserve"> we would expect a type 1 error rate of 0.14, and assuming power of 0.5 the type 1 error rate is around 0.07.</w:t>
+      </w:r>
+      <w:commentRangeEnd w:id="171"/>
       <w:r>
         <w:rPr>
           <w:rStyle w:val="CommentReference"/>
         </w:rPr>
-        <w:commentReference w:id="105"/>
-      </w:r>
-      <w:r>
-        <w:rPr>
-          <w:color w:val="FF0000"/>
-        </w:rPr>
-        <w:t xml:space="preserve"> accordingly. In general, we have tried to </w:t>
-      </w:r>
-      <w:del w:id="106" w:author="joseph powell" w:date="2013-09-06T12:46:00Z">
-        <w:r>
-          <w:rPr>
-            <w:color w:val="FF0000"/>
-          </w:rPr>
-          <w:delText xml:space="preserve">strike a </w:delText>
+        <w:commentReference w:id="171"/>
+      </w:r>
+      <w:ins w:id="173" w:author="Gib Hemani" w:date="2013-09-13T12:03:00Z">
+        <w:r>
+          <w:rPr>
+            <w:color w:val="FF0000"/>
+          </w:rPr>
+          <w:t xml:space="preserve"> </w:t>
+        </w:r>
+      </w:ins>
+      <w:ins w:id="174" w:author="Gib Hemani" w:date="2013-09-13T12:05:00Z">
+        <w:r>
+          <w:rPr>
+            <w:color w:val="FF0000"/>
+          </w:rPr>
+          <w:t>Therefore</w:t>
+        </w:r>
+      </w:ins>
+      <w:ins w:id="175" w:author="Gib Hemani" w:date="2013-09-13T12:04:00Z">
+        <w:r>
+          <w:rPr>
+            <w:color w:val="FF0000"/>
+          </w:rPr>
+          <w:t>, we believe that the type 1 error rate of the stage 2 discovery SNPs is likely to be higher than 5%, but is actually still rather low.</w:t>
+        </w:r>
+      </w:ins>
+      <w:ins w:id="176" w:author="Gib Hemani" w:date="2013-09-13T12:07:00Z">
+        <w:r>
+          <w:rPr>
+            <w:color w:val="FF0000"/>
+          </w:rPr>
+          <w:t xml:space="preserve"> We have amended the main text to include these estimates of the type 1 error rate at the discovery stage.</w:t>
+        </w:r>
+      </w:ins>
+      <w:ins w:id="177" w:author="Gib Hemani" w:date="2013-09-13T12:04:00Z">
+        <w:r>
+          <w:rPr>
+            <w:color w:val="FF0000"/>
+          </w:rPr>
+          <w:t xml:space="preserve"> </w:t>
+        </w:r>
+      </w:ins>
+      <w:ins w:id="178" w:author="Gib Hemani" w:date="2013-09-13T12:05:00Z">
+        <w:r>
+          <w:rPr>
+            <w:color w:val="FF0000"/>
+          </w:rPr>
+          <w:t xml:space="preserve">We would like to reiterate that we focus any conclusions about the detection of epistasis, not on the </w:t>
+        </w:r>
+      </w:ins>
+      <w:ins w:id="179" w:author="Gib Hemani" w:date="2013-09-13T12:06:00Z">
+        <w:r>
+          <w:rPr>
+            <w:color w:val="FF0000"/>
+          </w:rPr>
+          <w:t>discovery stage but on the fact that there is replication in independent datasets.</w:t>
+        </w:r>
+      </w:ins>
+    </w:p>
+    <w:p>
+      <w:pPr>
+        <w:jc w:val="both"/>
+      </w:pPr>
+    </w:p>
+    <w:p>
+      <w:pPr>
+        <w:jc w:val="both"/>
+      </w:pPr>
+      <w:r>
+        <w:t>Should at least use additive-by-additive epistasis model alongside the full model, to increase statistical power and generate better context via comparison to previous work, where this is what is standardly done.</w:t>
+      </w:r>
+    </w:p>
+    <w:p>
+      <w:pPr>
+        <w:jc w:val="both"/>
+      </w:pPr>
+      <w:r>
+        <w:t>…</w:t>
+      </w:r>
+    </w:p>
+    <w:p>
+      <w:pPr>
+        <w:jc w:val="both"/>
+      </w:pPr>
+      <w:r>
+        <w:t>What is the relevance of the statement that "patterns of epistasis used for statistical decomposition are not designed to resemble biological function" in the context of that paragraph (end o</w:t>
+      </w:r>
+      <w:r>
+        <w:t>f first full paragraph page 4).</w:t>
+      </w:r>
+    </w:p>
+    <w:p>
+      <w:pPr>
+        <w:jc w:val="both"/>
+      </w:pPr>
+    </w:p>
+    <w:p>
+      <w:pPr>
+        <w:jc w:val="both"/>
+        <w:rPr>
+          <w:ins w:id="180" w:author="Gib Hemani" w:date="2013-09-13T12:19:00Z"/>
+          <w:color w:val="FF0000"/>
+        </w:rPr>
+      </w:pPr>
+      <w:ins w:id="181" w:author="Gib Hemani" w:date="2013-09-13T12:11:00Z">
+        <w:r>
+          <w:rPr>
+            <w:color w:val="FF0000"/>
+          </w:rPr>
+          <w:t xml:space="preserve">We thank the referee for this comment. </w:t>
+        </w:r>
+      </w:ins>
+      <w:commentRangeStart w:id="182"/>
+      <w:del w:id="183" w:author="Gib Hemani" w:date="2013-09-13T12:12:00Z">
+        <w:r>
+          <w:rPr>
+            <w:color w:val="FF0000"/>
+          </w:rPr>
+          <w:delText>We justified the use of the 8 d.f. test in the text – b</w:delText>
         </w:r>
       </w:del>
-      <w:r>
-        <w:rPr>
-          <w:color w:val="FF0000"/>
-        </w:rPr>
-        <w:t xml:space="preserve">balance </w:t>
-      </w:r>
-      <w:del w:id="107" w:author="joseph powell" w:date="2013-09-06T12:46:00Z">
-        <w:r>
-          <w:rPr>
-            <w:color w:val="FF0000"/>
-          </w:rPr>
-          <w:delText xml:space="preserve">between </w:delText>
+      <w:ins w:id="184" w:author="Gib Hemani" w:date="2013-09-13T12:12:00Z">
+        <w:r>
+          <w:rPr>
+            <w:color w:val="FF0000"/>
+          </w:rPr>
+          <w:t>B</w:t>
+        </w:r>
+      </w:ins>
+      <w:r>
+        <w:rPr>
+          <w:color w:val="FF0000"/>
+        </w:rPr>
+        <w:t xml:space="preserve">ecause empirical evidence for epistasis is </w:t>
+      </w:r>
+      <w:ins w:id="185" w:author="Gib Hemani" w:date="2013-09-13T12:15:00Z">
+        <w:r>
+          <w:rPr>
+            <w:color w:val="FF0000"/>
+          </w:rPr>
+          <w:t xml:space="preserve">largely </w:t>
+        </w:r>
+      </w:ins>
+      <w:r>
+        <w:rPr>
+          <w:color w:val="FF0000"/>
+        </w:rPr>
+        <w:t>unknown the best way to parameterize the search for epistasis is also unknown. By using an AxA model,</w:t>
+      </w:r>
+      <w:ins w:id="186" w:author="Gib Hemani" w:date="2013-09-13T12:15:00Z">
+        <w:r>
+          <w:rPr>
+            <w:color w:val="FF0000"/>
+          </w:rPr>
+          <w:t xml:space="preserve"> one is explicitly excluding epistatic effects that </w:t>
+        </w:r>
+      </w:ins>
+      <w:ins w:id="187" w:author="Gib Hemani" w:date="2013-09-13T12:16:00Z">
+        <w:r>
+          <w:rPr>
+            <w:color w:val="FF0000"/>
+          </w:rPr>
+          <w:t xml:space="preserve">are driven by </w:t>
+        </w:r>
+      </w:ins>
+      <w:ins w:id="188" w:author="Gib Hemani" w:date="2013-09-13T12:15:00Z">
+        <w:r>
+          <w:rPr>
+            <w:color w:val="FF0000"/>
+          </w:rPr>
+          <w:t>AxD and DxD</w:t>
+        </w:r>
+      </w:ins>
+      <w:ins w:id="189" w:author="Gib Hemani" w:date="2013-09-13T12:18:00Z">
+        <w:r>
+          <w:rPr>
+            <w:color w:val="FF0000"/>
+          </w:rPr>
+          <w:t xml:space="preserve"> terms</w:t>
+        </w:r>
+      </w:ins>
+      <w:ins w:id="190" w:author="Gib Hemani" w:date="2013-09-13T12:15:00Z">
+        <w:r>
+          <w:rPr>
+            <w:color w:val="FF0000"/>
+          </w:rPr>
+          <w:t>. This analysis was intended to be a survey of epistatic effects, and</w:t>
+        </w:r>
+      </w:ins>
+      <w:r>
+        <w:rPr>
+          <w:color w:val="FF0000"/>
+        </w:rPr>
+        <w:t xml:space="preserve"> a large proportion of the signals that we did discover would simply not have been </w:t>
+      </w:r>
+      <w:r>
+        <w:rPr>
+          <w:color w:val="FF0000"/>
+        </w:rPr>
+        <w:t>found</w:t>
+      </w:r>
+      <w:ins w:id="191" w:author="Gib Hemani" w:date="2013-09-13T12:17:00Z">
+        <w:r>
+          <w:rPr>
+            <w:color w:val="FF0000"/>
+          </w:rPr>
+          <w:t xml:space="preserve"> if we parameterized on AxA only. W</w:t>
+        </w:r>
+      </w:ins>
+      <w:ins w:id="192" w:author="Gib Hemani" w:date="2013-09-13T12:12:00Z">
+        <w:r>
+          <w:rPr>
+            <w:color w:val="FF0000"/>
+          </w:rPr>
+          <w:t>e believe that this justifies the use of the 8 d.f. test</w:t>
+        </w:r>
+      </w:ins>
+      <w:r>
+        <w:rPr>
+          <w:color w:val="FF0000"/>
+        </w:rPr>
+        <w:t xml:space="preserve">. </w:t>
+      </w:r>
+      <w:ins w:id="193" w:author="Gib Hemani" w:date="2013-09-13T12:18:00Z">
+        <w:r>
+          <w:rPr>
+            <w:color w:val="FF0000"/>
+          </w:rPr>
+          <w:t>P</w:t>
+        </w:r>
+      </w:ins>
+      <w:ins w:id="194" w:author="Gib Hemani" w:date="2013-09-13T12:12:00Z">
+        <w:r>
+          <w:rPr>
+            <w:color w:val="FF0000"/>
+          </w:rPr>
+          <w:t xml:space="preserve">erforming the entire analysis </w:t>
+        </w:r>
+      </w:ins>
+      <w:ins w:id="195" w:author="Gib Hemani" w:date="2013-09-13T12:19:00Z">
+        <w:r>
+          <w:rPr>
+            <w:color w:val="FF0000"/>
+          </w:rPr>
+          <w:t xml:space="preserve">again using AxA answers a much narrower question, and in addition to it being computationally unfeasible at this point, it also </w:t>
+        </w:r>
+      </w:ins>
+      <w:ins w:id="196" w:author="Gib Hemani" w:date="2013-09-13T12:24:00Z">
+        <w:r>
+          <w:rPr>
+            <w:color w:val="FF0000"/>
+          </w:rPr>
+          <w:t>narrows</w:t>
+        </w:r>
+      </w:ins>
+      <w:ins w:id="197" w:author="Gib Hemani" w:date="2013-09-13T12:19:00Z">
+        <w:r>
+          <w:rPr>
+            <w:color w:val="FF0000"/>
+          </w:rPr>
+          <w:t xml:space="preserve"> the scope of the study.</w:t>
+        </w:r>
+      </w:ins>
+    </w:p>
+    <w:p>
+      <w:pPr>
+        <w:jc w:val="both"/>
+        <w:rPr>
+          <w:ins w:id="198" w:author="Gib Hemani" w:date="2013-09-13T12:12:00Z"/>
+          <w:color w:val="FF0000"/>
+        </w:rPr>
+      </w:pPr>
+    </w:p>
+    <w:p>
+      <w:pPr>
+        <w:jc w:val="both"/>
+        <w:rPr>
+          <w:color w:val="FF0000"/>
+        </w:rPr>
+      </w:pPr>
+      <w:ins w:id="199" w:author="Gib Hemani" w:date="2013-09-13T12:20:00Z">
+        <w:r>
+          <w:rPr>
+            <w:color w:val="FF0000"/>
+          </w:rPr>
+          <w:t xml:space="preserve">In the manuscript we tried to explain that the statistical decomposition of 2 locus epistatic effects into orthogonal effects (AxA, AxD, DxD) is </w:t>
+        </w:r>
+      </w:ins>
+      <w:ins w:id="200" w:author="Gib Hemani" w:date="2013-09-13T12:21:00Z">
+        <w:r>
+          <w:rPr>
+            <w:color w:val="FF0000"/>
+          </w:rPr>
+          <w:t xml:space="preserve">simply </w:t>
+        </w:r>
+      </w:ins>
+      <w:ins w:id="201" w:author="Gib Hemani" w:date="2013-09-13T12:20:00Z">
+        <w:r>
+          <w:rPr>
+            <w:color w:val="FF0000"/>
+          </w:rPr>
+          <w:t>a statistical treatment of</w:t>
+        </w:r>
+      </w:ins>
+      <w:ins w:id="202" w:author="Gib Hemani" w:date="2013-09-13T12:23:00Z">
+        <w:r>
+          <w:rPr>
+            <w:color w:val="FF0000"/>
+          </w:rPr>
+          <w:t xml:space="preserve"> the model</w:t>
+        </w:r>
+      </w:ins>
+      <w:ins w:id="203" w:author="Gib Hemani" w:date="2013-09-13T12:20:00Z">
+        <w:r>
+          <w:rPr>
+            <w:color w:val="FF0000"/>
+          </w:rPr>
+          <w:t>, and</w:t>
+        </w:r>
+      </w:ins>
+      <w:ins w:id="204" w:author="Gib Hemani" w:date="2013-09-13T12:23:00Z">
+        <w:r>
+          <w:rPr>
+            <w:color w:val="FF0000"/>
+          </w:rPr>
+          <w:t xml:space="preserve"> that</w:t>
+        </w:r>
+      </w:ins>
+      <w:ins w:id="205" w:author="Gib Hemani" w:date="2013-09-13T12:20:00Z">
+        <w:r>
+          <w:rPr>
+            <w:color w:val="FF0000"/>
+          </w:rPr>
+          <w:t xml:space="preserve"> by choosing</w:t>
+        </w:r>
+      </w:ins>
+      <w:ins w:id="206" w:author="Gib Hemani" w:date="2013-09-13T12:23:00Z">
+        <w:r>
+          <w:rPr>
+            <w:color w:val="FF0000"/>
+          </w:rPr>
+          <w:t xml:space="preserve"> to use</w:t>
+        </w:r>
+      </w:ins>
+      <w:ins w:id="207" w:author="Gib Hemani" w:date="2013-09-13T12:22:00Z">
+        <w:r>
+          <w:rPr>
+            <w:color w:val="FF0000"/>
+          </w:rPr>
+          <w:t xml:space="preserve"> only</w:t>
+        </w:r>
+      </w:ins>
+      <w:ins w:id="208" w:author="Gib Hemani" w:date="2013-09-13T12:20:00Z">
+        <w:r>
+          <w:rPr>
+            <w:color w:val="FF0000"/>
+          </w:rPr>
+          <w:t xml:space="preserve"> </w:t>
+        </w:r>
+      </w:ins>
+      <w:ins w:id="209" w:author="Gib Hemani" w:date="2013-09-13T12:21:00Z">
+        <w:r>
+          <w:rPr>
+            <w:color w:val="FF0000"/>
+          </w:rPr>
+          <w:t xml:space="preserve">AxA to </w:t>
+        </w:r>
+      </w:ins>
+      <w:ins w:id="210" w:author="Gib Hemani" w:date="2013-09-13T12:22:00Z">
+        <w:r>
+          <w:rPr>
+            <w:i/>
+            <w:color w:val="FF0000"/>
+          </w:rPr>
+          <w:t>search</w:t>
+        </w:r>
+        <w:r>
+          <w:rPr>
+            <w:color w:val="FF0000"/>
+          </w:rPr>
+          <w:t xml:space="preserve"> for epistasis </w:t>
+        </w:r>
+      </w:ins>
+      <w:ins w:id="211" w:author="Gib Hemani" w:date="2013-09-13T12:24:00Z">
+        <w:r>
+          <w:rPr>
+            <w:color w:val="FF0000"/>
+          </w:rPr>
+          <w:t>does not have a</w:t>
+        </w:r>
+      </w:ins>
+      <w:ins w:id="212" w:author="Gib Hemani" w:date="2013-09-13T12:22:00Z">
+        <w:r>
+          <w:rPr>
+            <w:color w:val="FF0000"/>
+          </w:rPr>
+          <w:t xml:space="preserve"> biological</w:t>
+        </w:r>
+      </w:ins>
+      <w:ins w:id="213" w:author="Gib Hemani" w:date="2013-09-13T12:24:00Z">
+        <w:r>
+          <w:rPr>
+            <w:color w:val="FF0000"/>
+          </w:rPr>
+          <w:t xml:space="preserve"> justification</w:t>
+        </w:r>
+      </w:ins>
+      <w:ins w:id="214" w:author="Gib Hemani" w:date="2013-09-13T12:22:00Z">
+        <w:r>
+          <w:rPr>
+            <w:color w:val="FF0000"/>
+          </w:rPr>
+          <w:t xml:space="preserve">. </w:t>
+        </w:r>
+      </w:ins>
+      <w:ins w:id="215" w:author="Gib Hemani" w:date="2013-09-13T12:23:00Z">
+        <w:r>
+          <w:rPr>
+            <w:color w:val="FF0000"/>
+          </w:rPr>
+          <w:t xml:space="preserve">This section has been re-written for clarity. </w:t>
+        </w:r>
+      </w:ins>
+      <w:del w:id="216" w:author="Gib Hemani" w:date="2013-09-13T12:23:00Z">
+        <w:r>
+          <w:rPr>
+            <w:color w:val="FF0000"/>
+          </w:rPr>
+          <w:delText xml:space="preserve">We </w:delText>
+        </w:r>
+        <w:r>
+          <w:rPr>
+            <w:color w:val="FF0000"/>
+          </w:rPr>
+          <w:delText>have emphasised</w:delText>
+        </w:r>
+        <w:r>
+          <w:rPr>
+            <w:color w:val="FF0000"/>
+          </w:rPr>
+          <w:delText xml:space="preserve"> the point that orthogonal decomposition of 2 locus genotypic effects into AxA, AxD, DxA and DxD is a statistically convenient parameterization, and choosing just one</w:delText>
+        </w:r>
+        <w:r>
+          <w:rPr>
+            <w:color w:val="FF0000"/>
+          </w:rPr>
+          <w:delText xml:space="preserve"> as the model</w:delText>
+        </w:r>
+        <w:r>
+          <w:rPr>
+            <w:color w:val="FF0000"/>
+          </w:rPr>
+          <w:delText xml:space="preserve"> (e.g. AxA) has no biological </w:delText>
+        </w:r>
+        <w:r>
+          <w:rPr>
+            <w:color w:val="FF0000"/>
+          </w:rPr>
+          <w:delText>justification</w:delText>
+        </w:r>
+        <w:r>
+          <w:rPr>
+            <w:color w:val="FF0000"/>
+          </w:rPr>
+          <w:delText>.</w:delText>
+        </w:r>
+        <w:commentRangeEnd w:id="182"/>
+        <w:r>
+          <w:rPr>
+            <w:rStyle w:val="CommentReference"/>
+          </w:rPr>
+          <w:commentReference w:id="182"/>
         </w:r>
       </w:del>
-      <w:r>
-        <w:rPr>
-          <w:color w:val="FF0000"/>
-        </w:rPr>
-        <w:t>reporting the main findings on discovery and replication of epistatic interactions and performing post-hoc enrichment analyses that may point to</w:t>
-      </w:r>
-      <w:ins w:id="108" w:author="joseph powell" w:date="2013-09-06T12:46:00Z">
-        <w:r>
-          <w:rPr>
-            <w:color w:val="FF0000"/>
-          </w:rPr>
-          <w:t xml:space="preserve"> biological</w:t>
-        </w:r>
-      </w:ins>
-      <w:r>
-        <w:rPr>
-          <w:color w:val="FF0000"/>
-        </w:rPr>
-        <w:t xml:space="preserve"> mechanism</w:t>
-      </w:r>
-      <w:ins w:id="109" w:author="joseph powell" w:date="2013-09-06T12:47:00Z">
-        <w:r>
-          <w:rPr>
-            <w:color w:val="FF0000"/>
-          </w:rPr>
-          <w:t>s.</w:t>
-        </w:r>
-      </w:ins>
-    </w:p>
-    <w:p>
-      <w:pPr>
-        <w:jc w:val="both"/>
-      </w:pPr>
-    </w:p>
-    <w:p>
-      <w:pPr>
-        <w:jc w:val="both"/>
-      </w:pPr>
-      <w:r>
-        <w:t>Page 5, there is no justification for applying interaction threshold to additive effects. Should match false discovery rates or effect sizes but not thresholds for classes with very different statistical properties in regards to multiple testing and power. Leads to huge underestimate of additive effects.</w:t>
-      </w:r>
-    </w:p>
-    <w:p>
-      <w:pPr>
-        <w:jc w:val="both"/>
-      </w:pPr>
-    </w:p>
-    <w:p>
-      <w:pPr>
-        <w:jc w:val="both"/>
-        <w:rPr>
-          <w:color w:val="FF0000"/>
-        </w:rPr>
-      </w:pPr>
-      <w:commentRangeStart w:id="110"/>
-      <w:r>
-        <w:rPr>
-          <w:color w:val="FF0000"/>
-        </w:rPr>
-        <w:t xml:space="preserve">We thank the referee for this comment. </w:t>
-      </w:r>
-      <w:r>
-        <w:rPr>
-          <w:color w:val="FF0000"/>
-        </w:rPr>
-        <w:t xml:space="preserve">The purpose of </w:t>
-      </w:r>
-      <w:r>
-        <w:rPr>
-          <w:color w:val="FF0000"/>
-        </w:rPr>
-        <w:t>the analysis reported</w:t>
-      </w:r>
-      <w:r>
-        <w:rPr>
-          <w:color w:val="FF0000"/>
-        </w:rPr>
-        <w:t xml:space="preserve"> on page 5</w:t>
-      </w:r>
-      <w:r>
-        <w:rPr>
-          <w:color w:val="FF0000"/>
-        </w:rPr>
-        <w:t xml:space="preserve"> was to provide some indication of the contribution of epistatic effects </w:t>
-      </w:r>
-      <w:r>
-        <w:rPr>
-          <w:i/>
-          <w:color w:val="FF0000"/>
-        </w:rPr>
-        <w:t>relative</w:t>
-      </w:r>
-      <w:r>
-        <w:rPr>
-          <w:color w:val="FF0000"/>
-        </w:rPr>
-        <w:t xml:space="preserve"> to</w:t>
-      </w:r>
-      <w:r>
-        <w:rPr>
-          <w:color w:val="FF0000"/>
-        </w:rPr>
-        <w:t xml:space="preserve"> additive effects to phenotypic variation.</w:t>
-      </w:r>
-      <w:r>
-        <w:rPr>
-          <w:color w:val="FF0000"/>
-        </w:rPr>
-        <w:t xml:space="preserve"> Of course, ideally one would do this by comparing the contribution of all effects (e.g. through whole genome variance estimation), but this is not feasible for epistasis. So instead we posed the question, “At a given significance threshold, what is the ratio of a</w:t>
-      </w:r>
-      <w:r>
-        <w:rPr>
-          <w:color w:val="FF0000"/>
-        </w:rPr>
-        <w:t>dditive to epistatic variance?” To this end</w:t>
-      </w:r>
-      <w:r>
-        <w:rPr>
-          <w:color w:val="FF0000"/>
-        </w:rPr>
-        <w:t xml:space="preserve"> we imposed the same statistical threshold for both additive and epistatic effects. We believe that this is a question of interest to the field. We are also aware that it has its limitations, and we </w:t>
-      </w:r>
-      <w:r>
-        <w:rPr>
-          <w:color w:val="FF0000"/>
-        </w:rPr>
-        <w:t xml:space="preserve">have </w:t>
-      </w:r>
-      <w:r>
-        <w:rPr>
-          <w:color w:val="FF0000"/>
-        </w:rPr>
-        <w:t>list</w:t>
-      </w:r>
-      <w:r>
-        <w:rPr>
-          <w:color w:val="FF0000"/>
-        </w:rPr>
-        <w:t>ed</w:t>
-      </w:r>
-      <w:r>
-        <w:rPr>
-          <w:color w:val="FF0000"/>
-        </w:rPr>
-        <w:t xml:space="preserve"> them in the same section.</w:t>
-      </w:r>
-      <w:commentRangeEnd w:id="110"/>
+    </w:p>
+    <w:p>
+      <w:pPr>
+        <w:jc w:val="both"/>
+      </w:pPr>
+    </w:p>
+    <w:p>
+      <w:pPr>
+        <w:jc w:val="both"/>
+      </w:pPr>
+      <w:r>
+        <w:t>How is the "null distribution of no epistatic effects" (bottom of page 3) determined?</w:t>
+      </w:r>
+    </w:p>
+    <w:p>
+      <w:pPr>
+        <w:jc w:val="both"/>
+      </w:pPr>
+    </w:p>
+    <w:p>
+      <w:pPr>
+        <w:jc w:val="both"/>
+        <w:rPr>
+          <w:color w:val="FF0000"/>
+        </w:rPr>
+      </w:pPr>
+      <w:commentRangeStart w:id="217"/>
+      <w:r>
+        <w:rPr>
+          <w:color w:val="FF0000"/>
+        </w:rPr>
+        <w:t>The null distribution of no epistatic effects simply assumes that the distribution of interaction p-values will be uniform.</w:t>
+      </w:r>
+      <w:commentRangeEnd w:id="217"/>
       <w:r>
         <w:rPr>
           <w:rStyle w:val="CommentReference"/>
         </w:rPr>
-        <w:commentReference w:id="110"/>
-      </w:r>
-    </w:p>
-    <w:p>
-      <w:pPr>
-        <w:jc w:val="both"/>
-      </w:pPr>
-    </w:p>
-    <w:p>
-      <w:pPr>
-        <w:jc w:val="both"/>
-      </w:pPr>
-      <w:r>
-        <w:t xml:space="preserve">Methods to identify epistatic QTL are confusing. </w:t>
-      </w:r>
-    </w:p>
-    <w:p>
-      <w:pPr>
-        <w:jc w:val="both"/>
-      </w:pPr>
-      <w:r>
-        <w:t>…</w:t>
-      </w:r>
-    </w:p>
-    <w:p>
-      <w:pPr>
-        <w:jc w:val="both"/>
-      </w:pPr>
-      <w:r>
-        <w:t>Significance threshold for the full vs null model is cited in main text on page 3 before stating that 501 interactions were discovered. This is not exactly appropriate, as this was threshold for full vs null, not the criteria used to determine if there was significant epistasis. It is unclear what "filters 1 and 2" are on (methods page 4).</w:t>
-      </w:r>
-    </w:p>
-    <w:p>
-      <w:pPr>
-        <w:jc w:val="both"/>
-      </w:pPr>
-      <w:r>
-        <w:t>…</w:t>
-      </w:r>
-    </w:p>
-    <w:p>
-      <w:pPr>
-        <w:jc w:val="both"/>
-      </w:pPr>
-      <w:r>
-        <w:t>It is not clear how filtering out SNPs with significant additive or dominant effects (methods page 3) is consistent with results in the first full paragraph of page 4 (main text), which notes many interaction SNP pairs</w:t>
-      </w:r>
-      <w:r>
-        <w:t xml:space="preserve"> with significant main effects.</w:t>
-      </w:r>
-    </w:p>
-    <w:p>
-      <w:pPr>
-        <w:jc w:val="both"/>
-      </w:pPr>
-    </w:p>
-    <w:p>
-      <w:pPr>
-        <w:jc w:val="both"/>
-        <w:rPr>
-          <w:color w:val="FF0000"/>
-        </w:rPr>
-      </w:pPr>
-      <w:r>
-        <w:rPr>
-          <w:color w:val="FF0000"/>
-        </w:rPr>
-        <w:t>We have rewritten much of the text that describes the statistical procedure, both in the main text and the supplementary methods.</w:t>
-      </w:r>
-    </w:p>
-    <w:p>
-      <w:pPr>
-        <w:jc w:val="both"/>
-      </w:pPr>
-    </w:p>
-    <w:p>
-      <w:pPr>
-        <w:jc w:val="both"/>
-      </w:pPr>
-      <w:r>
-        <w:t xml:space="preserve">Test of full vs null model should capture significant additive, epistatic, and/or dominance effects and post hoc methods could be used to disentangle which terms are contributing, but significance after post hoc filters hard to evaluate. </w:t>
-      </w:r>
-    </w:p>
-    <w:p>
-      <w:pPr>
-        <w:jc w:val="both"/>
-      </w:pPr>
-      <w:r>
-        <w:t xml:space="preserve">… </w:t>
-      </w:r>
-    </w:p>
-    <w:p>
-      <w:pPr>
-        <w:jc w:val="both"/>
-      </w:pPr>
-      <w:r>
-        <w:t>It is not clear how many of the 501 interactions are actually significant, nor what the false discovery rate is for this set.</w:t>
-      </w:r>
-    </w:p>
-    <w:p>
-      <w:pPr>
-        <w:jc w:val="both"/>
-      </w:pPr>
-      <w:r>
-        <w:t>…</w:t>
-      </w:r>
-    </w:p>
-    <w:p>
-      <w:pPr>
-        <w:jc w:val="both"/>
-      </w:pPr>
-      <w:r>
-        <w:t>An appropriate FDR threshold for the tests of the (full) model vs the (additive and dominance) model would be more informative than the Bonferroni threshold used for the post hoc de</w:t>
-      </w:r>
-      <w:r>
-        <w:t>termination of epistatic pairs.</w:t>
-      </w:r>
-    </w:p>
-    <w:p>
-      <w:pPr>
-        <w:jc w:val="both"/>
-      </w:pPr>
-    </w:p>
-    <w:p>
-      <w:pPr>
-        <w:jc w:val="both"/>
-        <w:rPr>
-          <w:color w:val="FF0000"/>
-        </w:rPr>
-      </w:pPr>
-      <w:r>
-        <w:rPr>
-          <w:color w:val="FF0000"/>
-        </w:rPr>
-        <w:t xml:space="preserve">For </w:t>
-      </w:r>
-      <w:r>
-        <w:rPr>
-          <w:color w:val="FF0000"/>
-        </w:rPr>
-        <w:t xml:space="preserve">this </w:t>
-      </w:r>
-      <w:r>
-        <w:rPr>
-          <w:color w:val="FF0000"/>
-        </w:rPr>
-        <w:t xml:space="preserve">study </w:t>
-      </w:r>
-      <w:r>
-        <w:rPr>
-          <w:color w:val="FF0000"/>
-        </w:rPr>
-        <w:t>we felt it was important to be highly conservative regarding identification of epistatic SNP pairs. To this end we employed Bonferroni corrections both during the discovery and also replication phases. Most inferences made in our manuscript are based on only epistatic pairs that are significant at a Bonferoni level in the replication datasets.</w:t>
-      </w:r>
-      <w:r>
-        <w:rPr>
-          <w:color w:val="FF0000"/>
-        </w:rPr>
-        <w:t xml:space="preserve"> Hence we have used a very stringent and conservative testing procedure.</w:t>
-      </w:r>
-    </w:p>
-    <w:p>
-      <w:pPr>
-        <w:jc w:val="both"/>
-        <w:rPr>
-          <w:color w:val="FF0000"/>
-        </w:rPr>
-      </w:pPr>
-    </w:p>
-    <w:p>
-      <w:pPr>
-        <w:jc w:val="both"/>
-        <w:rPr>
-          <w:color w:val="FF0000"/>
-        </w:rPr>
-      </w:pPr>
-      <w:r>
-        <w:rPr>
-          <w:color w:val="FF0000"/>
-        </w:rPr>
-        <w:t>W</w:t>
-      </w:r>
-      <w:r>
-        <w:rPr>
-          <w:color w:val="FF0000"/>
-        </w:rPr>
-        <w:t>e a</w:t>
-      </w:r>
-      <w:r>
-        <w:rPr>
-          <w:color w:val="FF0000"/>
-        </w:rPr>
-        <w:t>gree</w:t>
-      </w:r>
-      <w:r>
-        <w:rPr>
-          <w:color w:val="FF0000"/>
-        </w:rPr>
-        <w:t xml:space="preserve"> with th</w:t>
-      </w:r>
-      <w:r>
-        <w:rPr>
-          <w:color w:val="FF0000"/>
-        </w:rPr>
-        <w:t>ese</w:t>
-      </w:r>
-      <w:r>
-        <w:rPr>
-          <w:color w:val="FF0000"/>
-        </w:rPr>
-        <w:t xml:space="preserve"> comment</w:t>
-      </w:r>
-      <w:r>
-        <w:rPr>
-          <w:color w:val="FF0000"/>
-        </w:rPr>
-        <w:t>s and</w:t>
-      </w:r>
-      <w:r>
-        <w:rPr>
-          <w:color w:val="FF0000"/>
-        </w:rPr>
-        <w:t xml:space="preserve"> that</w:t>
-      </w:r>
-      <w:r>
-        <w:rPr>
-          <w:color w:val="FF0000"/>
-        </w:rPr>
-        <w:t xml:space="preserve"> estimating the type 1 error rate is important</w:t>
-      </w:r>
-      <w:r>
-        <w:rPr>
-          <w:color w:val="FF0000"/>
-        </w:rPr>
-        <w:t>. We performed</w:t>
-      </w:r>
-      <w:r>
-        <w:rPr>
-          <w:color w:val="FF0000"/>
-        </w:rPr>
-        <w:t xml:space="preserve"> additional</w:t>
-      </w:r>
-      <w:r>
-        <w:rPr>
-          <w:color w:val="FF0000"/>
-        </w:rPr>
-        <w:t xml:space="preserve"> simulations to evaluate the type 1 error rate of the two-stage experimental design. This has now been included in the manuscript. </w:t>
-      </w:r>
-      <w:commentRangeStart w:id="111"/>
-      <w:r>
-        <w:rPr>
-          <w:color w:val="FF0000"/>
-        </w:rPr>
-        <w:t>We show that the type 1 error rate at stage 2 is dependent upon the (unknown) power at stage 1. Assuming that power is close to zero,</w:t>
-      </w:r>
-      <w:r>
-        <w:rPr>
-          <w:color w:val="FF0000"/>
-        </w:rPr>
-        <w:t xml:space="preserve"> using the Bonferroni threshold in stage 2</w:t>
-      </w:r>
-      <w:r>
-        <w:rPr>
-          <w:color w:val="FF0000"/>
-        </w:rPr>
-        <w:t xml:space="preserve"> we would expect a type 1 error rate of 0.14, and assuming power of 0.5 the type 1 error rate is around 0.07.</w:t>
-      </w:r>
-      <w:commentRangeEnd w:id="111"/>
+        <w:commentReference w:id="217"/>
+      </w:r>
+    </w:p>
+    <w:p>
+      <w:pPr>
+        <w:jc w:val="both"/>
+      </w:pPr>
+    </w:p>
+    <w:p>
+      <w:pPr>
+        <w:jc w:val="both"/>
+      </w:pPr>
+      <w:r>
+        <w:t xml:space="preserve"> </w:t>
+      </w:r>
+      <w:r>
+        <w:t>(top of page 4) Is the dependence on LD between observed SNPs and causal variants the most noteworthy explanation for the lack of replication between discovery and replication samples.</w:t>
+      </w:r>
+    </w:p>
+    <w:p>
+      <w:pPr>
+        <w:jc w:val="both"/>
+      </w:pPr>
+    </w:p>
+    <w:p>
+      <w:pPr>
+        <w:jc w:val="both"/>
+        <w:rPr>
+          <w:ins w:id="218" w:author="Gib Hemani" w:date="2013-09-13T12:29:00Z"/>
+          <w:color w:val="FF0000"/>
+        </w:rPr>
+      </w:pPr>
+      <w:ins w:id="219" w:author="Gib Hemani" w:date="2013-09-13T12:29:00Z">
+        <w:r>
+          <w:rPr>
+            <w:color w:val="FF0000"/>
+          </w:rPr>
+          <w:t xml:space="preserve">We thank the referee for this interesting question. We have performed two additional simulations to attempt to quantify the effect of LD on replication. In the first simulation we wanted to answer the question of what the sampling variance of LD </w:t>
+        </w:r>
+      </w:ins>
+      <m:oMath>
+        <m:acc>
+          <m:accPr>
+            <m:ctrlPr>
+              <w:ins w:id="220" w:author="Gib Hemani" w:date="2013-09-13T12:32:00Z">
+                <w:rPr>
+                  <w:rFonts w:ascii="Cambria Math" w:hAnsi="Cambria Math"/>
+                  <w:i/>
+                  <w:color w:val="FF0000"/>
+                </w:rPr>
+              </w:ins>
+            </m:ctrlPr>
+          </m:accPr>
+          <m:e>
+            <m:sSup>
+              <m:sSupPr>
+                <m:ctrlPr>
+                  <w:ins w:id="221" w:author="Gib Hemani" w:date="2013-09-13T12:32:00Z">
+                    <w:rPr>
+                      <w:rFonts w:ascii="Cambria Math" w:hAnsi="Cambria Math"/>
+                      <w:i/>
+                      <w:color w:val="FF0000"/>
+                    </w:rPr>
+                  </w:ins>
+                </m:ctrlPr>
+              </m:sSupPr>
+              <m:e>
+                <w:ins w:id="222" w:author="Gib Hemani" w:date="2013-09-13T12:32:00Z">
+                  <m:r>
+                    <w:rPr>
+                      <w:rFonts w:ascii="Cambria Math" w:hAnsi="Cambria Math"/>
+                      <w:color w:val="FF0000"/>
+                    </w:rPr>
+                    <m:t>r</m:t>
+                  </m:r>
+                </w:ins>
+              </m:e>
+              <m:sup>
+                <w:ins w:id="223" w:author="Gib Hemani" w:date="2013-09-13T12:32:00Z">
+                  <m:r>
+                    <w:rPr>
+                      <w:rFonts w:ascii="Cambria Math" w:hAnsi="Cambria Math"/>
+                      <w:color w:val="FF0000"/>
+                    </w:rPr>
+                    <m:t>x</m:t>
+                  </m:r>
+                </w:ins>
+              </m:sup>
+            </m:sSup>
+          </m:e>
+        </m:acc>
+      </m:oMath>
+      <w:ins w:id="224" w:author="Gib Hemani" w:date="2013-09-13T12:30:00Z">
+        <w:r>
+          <w:rPr>
+            <w:color w:val="FF0000"/>
+          </w:rPr>
+          <w:t xml:space="preserve"> is, given some population value of </w:t>
+        </w:r>
+      </w:ins>
+      <m:oMath>
+        <m:sSup>
+          <m:sSupPr>
+            <m:ctrlPr>
+              <w:ins w:id="225" w:author="Gib Hemani" w:date="2013-09-13T12:32:00Z">
+                <w:rPr>
+                  <w:rFonts w:ascii="Cambria Math" w:hAnsi="Cambria Math"/>
+                  <w:i/>
+                  <w:color w:val="FF0000"/>
+                </w:rPr>
+              </w:ins>
+            </m:ctrlPr>
+          </m:sSupPr>
+          <m:e>
+            <w:ins w:id="226" w:author="Gib Hemani" w:date="2013-09-13T12:32:00Z">
+              <m:r>
+                <w:rPr>
+                  <w:rFonts w:ascii="Cambria Math" w:hAnsi="Cambria Math"/>
+                  <w:color w:val="FF0000"/>
+                </w:rPr>
+                <m:t>r</m:t>
+              </m:r>
+            </w:ins>
+          </m:e>
+          <m:sup>
+            <w:ins w:id="227" w:author="Gib Hemani" w:date="2013-09-13T12:32:00Z">
+              <m:r>
+                <w:rPr>
+                  <w:rFonts w:ascii="Cambria Math" w:hAnsi="Cambria Math"/>
+                  <w:color w:val="FF0000"/>
+                </w:rPr>
+                <m:t>x</m:t>
+              </m:r>
+            </w:ins>
+          </m:sup>
+        </m:sSup>
+      </m:oMath>
+      <w:ins w:id="228" w:author="Gib Hemani" w:date="2013-09-13T12:32:00Z">
+        <w:r>
+          <w:rPr>
+            <w:color w:val="FF0000"/>
+          </w:rPr>
+          <w:t>. W</w:t>
+        </w:r>
+      </w:ins>
+      <w:ins w:id="229" w:author="Gib Hemani" w:date="2013-09-13T12:30:00Z">
+        <w:r>
+          <w:rPr>
+            <w:color w:val="FF0000"/>
+          </w:rPr>
+          <w:t>e observed that</w:t>
+        </w:r>
+      </w:ins>
+      <w:ins w:id="230" w:author="Gib Hemani" w:date="2013-09-13T12:31:00Z">
+        <w:r>
+          <w:rPr>
+            <w:color w:val="FF0000"/>
+          </w:rPr>
+          <w:t xml:space="preserve"> if we </w:t>
+        </w:r>
+      </w:ins>
+      <w:ins w:id="231" w:author="Gib Hemani" w:date="2013-09-13T12:33:00Z">
+        <w:r>
+          <w:rPr>
+            <w:color w:val="FF0000"/>
+          </w:rPr>
+          <w:t xml:space="preserve">assume that true population </w:t>
+        </w:r>
+        <m:oMath>
+          <m:sSup>
+            <m:sSupPr>
+              <m:ctrlPr>
+                <w:rPr>
+                  <w:rFonts w:ascii="Cambria Math" w:hAnsi="Cambria Math"/>
+                  <w:i/>
+                  <w:color w:val="FF0000"/>
+                </w:rPr>
+              </m:ctrlPr>
+            </m:sSupPr>
+            <m:e>
+              <m:r>
+                <w:rPr>
+                  <w:rFonts w:ascii="Cambria Math" w:hAnsi="Cambria Math"/>
+                  <w:color w:val="FF0000"/>
+                </w:rPr>
+                <m:t>r</m:t>
+              </m:r>
+            </m:e>
+            <m:sup>
+              <m:r>
+                <w:rPr>
+                  <w:rFonts w:ascii="Cambria Math" w:hAnsi="Cambria Math"/>
+                  <w:color w:val="FF0000"/>
+                </w:rPr>
+                <m:t>x</m:t>
+              </m:r>
+            </m:sup>
+          </m:sSup>
+        </m:oMath>
+        <w:r>
+          <w:rPr>
+            <w:color w:val="FF0000"/>
+          </w:rPr>
+          <w:t xml:space="preserve"> is high (e.g. &gt; 0.9) as we would expect in this instance because otherwise </w:t>
+        </w:r>
+      </w:ins>
+      <w:bookmarkStart w:id="232" w:name="_GoBack"/>
+      <w:bookmarkEnd w:id="232"/>
+    </w:p>
+    <w:p>
+      <w:pPr>
+        <w:jc w:val="both"/>
+        <w:rPr>
+          <w:ins w:id="233" w:author="Gib Hemani" w:date="2013-09-13T12:29:00Z"/>
+          <w:color w:val="FF0000"/>
+        </w:rPr>
+      </w:pPr>
+    </w:p>
+    <w:p>
+      <w:pPr>
+        <w:jc w:val="both"/>
+        <w:rPr>
+          <w:color w:val="FF0000"/>
+        </w:rPr>
+      </w:pPr>
+      <w:commentRangeStart w:id="234"/>
+      <w:r>
+        <w:rPr>
+          <w:color w:val="FF0000"/>
+        </w:rPr>
+        <w:t>Assuming a low type 1 error rate, and relatively low statistical power, LD is likely to be a major reason behind the failure to replicate many of the signals.</w:t>
+      </w:r>
+      <w:commentRangeEnd w:id="234"/>
       <w:r>
         <w:rPr>
           <w:rStyle w:val="CommentReference"/>
         </w:rPr>
-        <w:commentReference w:id="111"/>
-      </w:r>
-    </w:p>
-    <w:p>
-      <w:pPr>
-        <w:jc w:val="both"/>
-      </w:pPr>
-    </w:p>
-    <w:p>
-      <w:pPr>
-        <w:jc w:val="both"/>
-      </w:pPr>
-      <w:r>
-        <w:t>Should at least use additive-by-additive epistasis model alongside the full model, to increase statistical power and generate better context via comparison to previous work, where this is what is standardly done.</w:t>
-      </w:r>
-    </w:p>
-    <w:p>
-      <w:pPr>
-        <w:jc w:val="both"/>
-      </w:pPr>
-      <w:r>
-        <w:t>…</w:t>
-      </w:r>
-    </w:p>
-    <w:p>
-      <w:pPr>
-        <w:jc w:val="both"/>
-      </w:pPr>
-      <w:r>
-        <w:t>What is the relevance of the statement that "patterns of epistasis used for statistical decomposition are not designed to resemble biological function" in the context of that paragraph (end o</w:t>
-      </w:r>
-      <w:r>
-        <w:t>f first full paragraph page 4).</w:t>
-      </w:r>
-    </w:p>
-    <w:p>
-      <w:pPr>
-        <w:jc w:val="both"/>
-      </w:pPr>
-    </w:p>
-    <w:p>
-      <w:pPr>
-        <w:jc w:val="both"/>
-        <w:rPr>
-          <w:color w:val="FF0000"/>
-        </w:rPr>
-      </w:pPr>
-      <w:commentRangeStart w:id="112"/>
-      <w:r>
-        <w:rPr>
-          <w:color w:val="FF0000"/>
-        </w:rPr>
-        <w:t xml:space="preserve">We justified the use of the 8 d.f. test in the text – because empirical evidence for epistasis is unknown the best way to parameterize the search for epistasis is also unknown. By using an AxA model, a large proportion of the signals that we did discover would simply not have been </w:t>
-      </w:r>
-      <w:r>
-        <w:rPr>
-          <w:color w:val="FF0000"/>
-        </w:rPr>
-        <w:t>found</w:t>
-      </w:r>
-      <w:r>
-        <w:rPr>
-          <w:color w:val="FF0000"/>
-        </w:rPr>
-        <w:t xml:space="preserve">. We </w:t>
-      </w:r>
-      <w:r>
-        <w:rPr>
-          <w:color w:val="FF0000"/>
-        </w:rPr>
-        <w:t>have emphasised</w:t>
-      </w:r>
-      <w:r>
-        <w:rPr>
-          <w:color w:val="FF0000"/>
-        </w:rPr>
-        <w:t xml:space="preserve"> the point that orthogonal decomposition of 2 locus genotypic effects into AxA, AxD, DxA and DxD is a statistically convenient parameterization, and choosing just one</w:t>
-      </w:r>
-      <w:r>
-        <w:rPr>
-          <w:color w:val="FF0000"/>
-        </w:rPr>
-        <w:t xml:space="preserve"> as the model</w:t>
-      </w:r>
-      <w:r>
-        <w:rPr>
-          <w:color w:val="FF0000"/>
-        </w:rPr>
-        <w:t xml:space="preserve"> (e.g. AxA) has no biological </w:t>
-      </w:r>
-      <w:r>
-        <w:rPr>
-          <w:color w:val="FF0000"/>
-        </w:rPr>
-        <w:t>justification</w:t>
-      </w:r>
-      <w:r>
-        <w:rPr>
-          <w:color w:val="FF0000"/>
-        </w:rPr>
-        <w:t>.</w:t>
-      </w:r>
-      <w:commentRangeEnd w:id="112"/>
-      <w:r>
-        <w:rPr>
-          <w:rStyle w:val="CommentReference"/>
-        </w:rPr>
-        <w:commentReference w:id="112"/>
-      </w:r>
-    </w:p>
-    <w:p>
-      <w:pPr>
-        <w:jc w:val="both"/>
-      </w:pPr>
-    </w:p>
-    <w:p>
-      <w:pPr>
-        <w:jc w:val="both"/>
-      </w:pPr>
-      <w:r>
-        <w:t>How is the "null distribution of no epistatic effects" (bottom of page 3) determined?</w:t>
-      </w:r>
-    </w:p>
-    <w:p>
-      <w:pPr>
-        <w:jc w:val="both"/>
-      </w:pPr>
-    </w:p>
-    <w:p>
-      <w:pPr>
-        <w:jc w:val="both"/>
-        <w:rPr>
-          <w:color w:val="FF0000"/>
-        </w:rPr>
-      </w:pPr>
-      <w:commentRangeStart w:id="113"/>
-      <w:r>
-        <w:rPr>
-          <w:color w:val="FF0000"/>
-        </w:rPr>
-        <w:t>The null distribution of no epistatic effects simply assumes that the distribution of interaction p-values will be uniform.</w:t>
-      </w:r>
-      <w:commentRangeEnd w:id="113"/>
-      <w:r>
-        <w:rPr>
-          <w:rStyle w:val="CommentReference"/>
-        </w:rPr>
-        <w:commentReference w:id="113"/>
-      </w:r>
-    </w:p>
-    <w:p>
-      <w:pPr>
-        <w:jc w:val="both"/>
-      </w:pPr>
-    </w:p>
-    <w:p>
-      <w:pPr>
-        <w:jc w:val="both"/>
-      </w:pPr>
-      <w:r>
-        <w:t xml:space="preserve"> </w:t>
-      </w:r>
-      <w:r>
-        <w:t>(top of page 4) Is the dependence on LD between observed SNPs and causal variants the most noteworthy explanation for the lack of replication between discovery and replication samples.</w:t>
-      </w:r>
-    </w:p>
-    <w:p>
-      <w:pPr>
-        <w:jc w:val="both"/>
-      </w:pPr>
-    </w:p>
-    <w:p>
-      <w:pPr>
-        <w:jc w:val="both"/>
-        <w:rPr>
-          <w:color w:val="FF0000"/>
-        </w:rPr>
-      </w:pPr>
-      <w:commentRangeStart w:id="114"/>
-      <w:r>
-        <w:rPr>
-          <w:color w:val="FF0000"/>
-        </w:rPr>
-        <w:t>Assuming a low type 1 error rate, and relatively low statistical power, LD is likely to be a major reason behind the failure to replicate many of the signals.</w:t>
-      </w:r>
-      <w:commentRangeEnd w:id="114"/>
-      <w:r>
-        <w:rPr>
-          <w:rStyle w:val="CommentReference"/>
-        </w:rPr>
-        <w:commentReference w:id="114"/>
+        <w:commentReference w:id="234"/>
       </w:r>
     </w:p>
     <w:p>
@@ -3323,7 +4396,7 @@
       </w:r>
     </w:p>
   </w:comment>
-  <w:comment w:id="33" w:author="Peter Visscher" w:date="2013-09-06T12:28:00Z" w:initials="PV">
+  <w:comment w:id="32" w:author="Peter Visscher" w:date="2013-09-06T12:28:00Z" w:initials="PV">
     <w:p>
       <w:pPr>
         <w:pStyle w:val="CommentText"/>
@@ -3339,7 +4412,7 @@
       </w:r>
     </w:p>
   </w:comment>
-  <w:comment w:id="55" w:author="Peter Visscher" w:date="2013-09-06T12:28:00Z" w:initials="PV">
+  <w:comment w:id="61" w:author="Peter Visscher" w:date="2013-09-06T12:28:00Z" w:initials="PV">
     <w:p>
       <w:pPr>
         <w:pStyle w:val="CommentText"/>
@@ -3355,7 +4428,7 @@
       </w:r>
     </w:p>
   </w:comment>
-  <w:comment w:id="105" w:author="Peter Visscher" w:date="2013-09-06T12:28:00Z" w:initials="PV">
+  <w:comment w:id="123" w:author="Peter Visscher" w:date="2013-09-06T12:28:00Z" w:initials="PV">
     <w:p>
       <w:pPr>
         <w:pStyle w:val="CommentText"/>
@@ -3371,7 +4444,7 @@
       </w:r>
     </w:p>
   </w:comment>
-  <w:comment w:id="110" w:author="Peter Visscher" w:date="2013-09-06T12:28:00Z" w:initials="PV">
+  <w:comment w:id="148" w:author="Peter Visscher" w:date="2013-09-06T12:28:00Z" w:initials="PV">
     <w:p>
       <w:pPr>
         <w:pStyle w:val="CommentText"/>
@@ -3387,7 +4460,7 @@
       </w:r>
     </w:p>
   </w:comment>
-  <w:comment w:id="111" w:author="Peter Visscher" w:date="2013-09-06T12:28:00Z" w:initials="PV">
+  <w:comment w:id="171" w:author="Peter Visscher" w:date="2013-09-06T12:28:00Z" w:initials="PV">
     <w:p>
       <w:pPr>
         <w:pStyle w:val="CommentText"/>
@@ -3403,7 +4476,7 @@
       </w:r>
     </w:p>
   </w:comment>
-  <w:comment w:id="112" w:author="Peter Visscher" w:date="2013-09-06T12:28:00Z" w:initials="PV">
+  <w:comment w:id="182" w:author="Peter Visscher" w:date="2013-09-06T12:28:00Z" w:initials="PV">
     <w:p>
       <w:pPr>
         <w:pStyle w:val="CommentText"/>
@@ -3445,7 +4518,7 @@
       </w:r>
     </w:p>
   </w:comment>
-  <w:comment w:id="113" w:author="Peter Visscher" w:date="2013-09-06T12:28:00Z" w:initials="PV">
+  <w:comment w:id="217" w:author="Peter Visscher" w:date="2013-09-06T12:28:00Z" w:initials="PV">
     <w:p>
       <w:pPr>
         <w:pStyle w:val="CommentText"/>
@@ -3461,7 +4534,7 @@
       </w:r>
     </w:p>
   </w:comment>
-  <w:comment w:id="114" w:author="Peter Visscher" w:date="2013-09-06T12:28:00Z" w:initials="PV">
+  <w:comment w:id="234" w:author="Peter Visscher" w:date="2013-09-06T12:28:00Z" w:initials="PV">
     <w:p>
       <w:pPr>
         <w:pStyle w:val="CommentText"/>
@@ -3639,7 +4712,6 @@
   <w:style w:type="character" w:default="1" w:styleId="DefaultParagraphFont">
     <w:name w:val="Default Paragraph Font"/>
     <w:uiPriority w:val="1"/>
-    <w:semiHidden/>
     <w:unhideWhenUsed/>
   </w:style>
   <w:style w:type="table" w:default="1" w:styleId="TableNormal">
@@ -3747,6 +4819,16 @@
       <w:bCs/>
       <w:sz w:val="20"/>
       <w:szCs w:val="20"/>
+    </w:rPr>
+  </w:style>
+  <w:style w:type="character" w:styleId="PlaceholderText">
+    <w:name w:val="Placeholder Text"/>
+    <w:basedOn w:val="DefaultParagraphFont"/>
+    <w:uiPriority w:val="99"/>
+    <w:semiHidden/>
+    <w:rsid w:val="002C01DA"/>
+    <w:rPr>
+      <w:color w:val="808080"/>
     </w:rPr>
   </w:style>
 </w:styles>
@@ -3911,7 +4993,6 @@
   <w:style w:type="character" w:default="1" w:styleId="DefaultParagraphFont">
     <w:name w:val="Default Paragraph Font"/>
     <w:uiPriority w:val="1"/>
-    <w:semiHidden/>
     <w:unhideWhenUsed/>
   </w:style>
   <w:style w:type="table" w:default="1" w:styleId="TableNormal">
@@ -4019,6 +5100,16 @@
       <w:bCs/>
       <w:sz w:val="20"/>
       <w:szCs w:val="20"/>
+    </w:rPr>
+  </w:style>
+  <w:style w:type="character" w:styleId="PlaceholderText">
+    <w:name w:val="Placeholder Text"/>
+    <w:basedOn w:val="DefaultParagraphFont"/>
+    <w:uiPriority w:val="99"/>
+    <w:semiHidden/>
+    <w:rsid w:val="002C01DA"/>
+    <w:rPr>
+      <w:color w:val="808080"/>
     </w:rPr>
   </w:style>
 </w:styles>

--- a/docs/manuscript/response_to_reviewers.docx
+++ b/docs/manuscript/response_to_reviewers.docx
@@ -63,7 +63,35 @@
         <w:rPr>
           <w:color w:val="FF0000"/>
         </w:rPr>
-        <w:t>We thank for reviewer for these positive comments</w:t>
+        <w:t xml:space="preserve">We thank for </w:t>
+      </w:r>
+      <w:del w:id="0" w:author="Gibran Hemani" w:date="2013-09-13T13:52:00Z">
+        <w:r>
+          <w:rPr>
+            <w:color w:val="FF0000"/>
+          </w:rPr>
+          <w:delText xml:space="preserve">reviewer </w:delText>
+        </w:r>
+      </w:del>
+      <w:ins w:id="1" w:author="Gibran Hemani" w:date="2013-09-13T13:52:00Z">
+        <w:r>
+          <w:rPr>
+            <w:color w:val="FF0000"/>
+          </w:rPr>
+          <w:t>referee</w:t>
+        </w:r>
+        <w:r>
+          <w:rPr>
+            <w:color w:val="FF0000"/>
+          </w:rPr>
+          <w:t xml:space="preserve"> </w:t>
+        </w:r>
+      </w:ins>
+      <w:r>
+        <w:rPr>
+          <w:color w:val="FF0000"/>
+        </w:rPr>
+        <w:t>for these positive comments</w:t>
       </w:r>
     </w:p>
     <w:p>
@@ -107,7 +135,21 @@
         <w:rPr>
           <w:color w:val="FF0000"/>
         </w:rPr>
-        <w:t>2.5% confidence interval of the quantile-quantile plot of interaction p-values</w:t>
+        <w:t xml:space="preserve">2.5% confidence interval of the </w:t>
+      </w:r>
+      <w:proofErr w:type="spellStart"/>
+      <w:r>
+        <w:rPr>
+          <w:color w:val="FF0000"/>
+        </w:rPr>
+        <w:t>quantile-quantile</w:t>
+      </w:r>
+      <w:proofErr w:type="spellEnd"/>
+      <w:r>
+        <w:rPr>
+          <w:color w:val="FF0000"/>
+        </w:rPr>
+        <w:t xml:space="preserve"> plot of interaction p-values</w:t>
       </w:r>
       <w:r>
         <w:rPr>
@@ -196,7 +238,7 @@
       <w:r>
         <w:t>3. Main text, page 3: “... 316 of the remaining 404 discovered SNPs</w:t>
       </w:r>
-      <w:del w:id="0" w:author="joseph powell" w:date="2013-09-06T12:53:00Z">
+      <w:del w:id="2" w:author="joseph powell" w:date="2013-09-06T12:53:00Z">
         <w:r>
           <w:delText xml:space="preserve"> </w:delText>
         </w:r>
@@ -204,12 +246,12 @@
       <w:r>
         <w:t xml:space="preserve">...” come </w:t>
       </w:r>
-      <w:del w:id="1" w:author="joseph powell" w:date="2013-09-06T12:53:00Z">
+      <w:del w:id="3" w:author="joseph powell" w:date="2013-09-06T12:53:00Z">
         <w:r>
           <w:delText>confusiuon</w:delText>
         </w:r>
       </w:del>
-      <w:ins w:id="2" w:author="joseph powell" w:date="2013-09-06T12:53:00Z">
+      <w:ins w:id="4" w:author="joseph powell" w:date="2013-09-06T12:53:00Z">
         <w:r>
           <w:t>confusion</w:t>
         </w:r>
@@ -262,7 +304,23 @@
         <w:jc w:val="both"/>
       </w:pPr>
       <w:r>
-        <w:t>4. I am not sure that trimming SNPs based on LD within pairs completely avoided haplotype effects. Yet, as the majority of interactions are cistrans this is not a measure issue. It would be nice to provide an idea of the average distance (+ range) for cis-cis interactions.</w:t>
+        <w:t xml:space="preserve">4. I am not sure that trimming SNPs based on LD within pairs completely avoided haplotype effects. Yet, as the majority of interactions are </w:t>
+      </w:r>
+      <w:proofErr w:type="spellStart"/>
+      <w:r>
+        <w:t>cistrans</w:t>
+      </w:r>
+      <w:proofErr w:type="spellEnd"/>
+      <w:r>
+        <w:t xml:space="preserve"> this is not a measure issue. It would be nice to provide an idea of the average distance (+ range) for </w:t>
+      </w:r>
+      <w:proofErr w:type="spellStart"/>
+      <w:r>
+        <w:t>cis-cis</w:t>
+      </w:r>
+      <w:proofErr w:type="spellEnd"/>
+      <w:r>
+        <w:t xml:space="preserve"> interactions.</w:t>
       </w:r>
     </w:p>
     <w:p>
@@ -299,15 +357,29 @@
         <w:rPr>
           <w:color w:val="FF0000"/>
         </w:rPr>
-        <w:t xml:space="preserve"> included a second table that shows these statistics for cis</w:t>
-      </w:r>
-      <w:r>
-        <w:rPr>
-          <w:color w:val="FF0000"/>
-        </w:rPr>
-        <w:t xml:space="preserve">-cis interactions only and summarized </w:t>
-      </w:r>
-      <w:del w:id="3" w:author="joseph powell" w:date="2013-09-06T12:28:00Z">
+        <w:t xml:space="preserve"> included a second table that shows these statistics for </w:t>
+      </w:r>
+      <w:proofErr w:type="spellStart"/>
+      <w:r>
+        <w:rPr>
+          <w:color w:val="FF0000"/>
+        </w:rPr>
+        <w:t>cis</w:t>
+      </w:r>
+      <w:r>
+        <w:rPr>
+          <w:color w:val="FF0000"/>
+        </w:rPr>
+        <w:t>-cis</w:t>
+      </w:r>
+      <w:proofErr w:type="spellEnd"/>
+      <w:r>
+        <w:rPr>
+          <w:color w:val="FF0000"/>
+        </w:rPr>
+        <w:t xml:space="preserve"> interactions only and summarized </w:t>
+      </w:r>
+      <w:del w:id="5" w:author="joseph powell" w:date="2013-09-06T12:28:00Z">
         <w:r>
           <w:rPr>
             <w:color w:val="FF0000"/>
@@ -343,20 +415,42 @@
         <w:rPr>
           <w:color w:val="FF0000"/>
         </w:rPr>
-        <w:t xml:space="preserve"> The conclusion remains what it was before, i.e. that given the SNP distances of the cis-cis interactions it is implausible that the results are driven by haplotype effects.</w:t>
-      </w:r>
-    </w:p>
-    <w:p>
-      <w:pPr>
-        <w:jc w:val="both"/>
-      </w:pPr>
-    </w:p>
-    <w:p>
-      <w:pPr>
-        <w:jc w:val="both"/>
-      </w:pPr>
-      <w:r>
-        <w:t>5. Suppl. Methods: Equ. 2: Is it correct that the diagonal includes both $\sigma^2$ $A + \sigma^2 E$?</w:t>
+        <w:t xml:space="preserve"> The conclusion remains what it was before, i.e. that given the SNP distances of the </w:t>
+      </w:r>
+      <w:proofErr w:type="spellStart"/>
+      <w:r>
+        <w:rPr>
+          <w:color w:val="FF0000"/>
+        </w:rPr>
+        <w:t>cis-cis</w:t>
+      </w:r>
+      <w:proofErr w:type="spellEnd"/>
+      <w:r>
+        <w:rPr>
+          <w:color w:val="FF0000"/>
+        </w:rPr>
+        <w:t xml:space="preserve"> interactions it is implausible that the results are driven by haplotype effects.</w:t>
+      </w:r>
+    </w:p>
+    <w:p>
+      <w:pPr>
+        <w:jc w:val="both"/>
+      </w:pPr>
+    </w:p>
+    <w:p>
+      <w:pPr>
+        <w:jc w:val="both"/>
+      </w:pPr>
+      <w:r>
+        <w:t xml:space="preserve">5. Suppl. Methods: </w:t>
+      </w:r>
+      <w:proofErr w:type="spellStart"/>
+      <w:r>
+        <w:t>Equ</w:t>
+      </w:r>
+      <w:proofErr w:type="spellEnd"/>
+      <w:r>
+        <w:t>. 2: Is it correct that the diagonal includes both $\sigma^2$ $A + \sigma^2 E$?</w:t>
       </w:r>
     </w:p>
     <w:p>
@@ -418,38 +512,96 @@
         <w:jc w:val="both"/>
       </w:pPr>
       <w:r>
-        <w:t>6. Suppl. Methods: Page 4, line 1: How do the authors explain that the epistatic component was significant for a much larger proportion of SNP pairs for which one or both SNP had a highly significant marginal effect?</w:t>
-      </w:r>
-    </w:p>
-    <w:p>
-      <w:pPr>
-        <w:jc w:val="both"/>
-      </w:pPr>
-    </w:p>
-    <w:p>
-      <w:pPr>
-        <w:jc w:val="both"/>
-        <w:rPr>
-          <w:color w:val="FF0000"/>
-        </w:rPr>
-      </w:pPr>
-      <w:commentRangeStart w:id="4"/>
-      <w:r>
-        <w:rPr>
-          <w:color w:val="FF0000"/>
-        </w:rPr>
-        <w:lastRenderedPageBreak/>
-        <w:t>One of the conclusions of this study is that typically the epistatic variance for most SNP pairs is low, so we often only see those that reach significance if they have a relatively large main effect</w:t>
-      </w:r>
-      <w:ins w:id="5" w:author="Gib Hemani" w:date="2013-09-13T11:21:00Z">
-        <w:r>
-          <w:rPr>
-            <w:color w:val="FF0000"/>
-          </w:rPr>
-          <w:t xml:space="preserve"> in addition to an epistatic effect. This is consistent with theory (e.g. Marcini et al. Nature Genetics </w:t>
-        </w:r>
-      </w:ins>
-      <w:del w:id="6" w:author="Gib Hemani" w:date="2013-09-13T11:21:00Z">
+        <w:t xml:space="preserve">6. Suppl. Methods: Page 4, line 1: How do the authors explain that the </w:t>
+      </w:r>
+      <w:proofErr w:type="spellStart"/>
+      <w:r>
+        <w:t>epistatic</w:t>
+      </w:r>
+      <w:proofErr w:type="spellEnd"/>
+      <w:r>
+        <w:t xml:space="preserve"> component was significant for a much larger proportion of SNP pairs for which one or both SNP had a highly significant marginal effect?</w:t>
+      </w:r>
+    </w:p>
+    <w:p>
+      <w:pPr>
+        <w:jc w:val="both"/>
+      </w:pPr>
+    </w:p>
+    <w:p>
+      <w:pPr>
+        <w:jc w:val="both"/>
+        <w:rPr>
+          <w:color w:val="FF0000"/>
+        </w:rPr>
+      </w:pPr>
+      <w:ins w:id="6" w:author="Gibran Hemani" w:date="2013-09-13T13:52:00Z">
+        <w:r>
+          <w:rPr>
+            <w:color w:val="FF0000"/>
+          </w:rPr>
+          <w:lastRenderedPageBreak/>
+          <w:t xml:space="preserve">We thank the referee for this interesting question. </w:t>
+        </w:r>
+      </w:ins>
+      <w:commentRangeStart w:id="7"/>
+      <w:r>
+        <w:rPr>
+          <w:color w:val="FF0000"/>
+        </w:rPr>
+        <w:t xml:space="preserve">One of the conclusions of this study is that typically the </w:t>
+      </w:r>
+      <w:proofErr w:type="spellStart"/>
+      <w:r>
+        <w:rPr>
+          <w:color w:val="FF0000"/>
+        </w:rPr>
+        <w:t>epistatic</w:t>
+      </w:r>
+      <w:proofErr w:type="spellEnd"/>
+      <w:r>
+        <w:rPr>
+          <w:color w:val="FF0000"/>
+        </w:rPr>
+        <w:t xml:space="preserve"> variance for most SNP pairs is low, so we often only see those that reach significance if they have a relatively large main effect</w:t>
+      </w:r>
+      <w:ins w:id="8" w:author="Gib Hemani" w:date="2013-09-13T11:21:00Z">
+        <w:r>
+          <w:rPr>
+            <w:color w:val="FF0000"/>
+          </w:rPr>
+          <w:t xml:space="preserve"> in addition to an </w:t>
+        </w:r>
+        <w:proofErr w:type="spellStart"/>
+        <w:r>
+          <w:rPr>
+            <w:color w:val="FF0000"/>
+          </w:rPr>
+          <w:t>epistatic</w:t>
+        </w:r>
+        <w:proofErr w:type="spellEnd"/>
+        <w:r>
+          <w:rPr>
+            <w:color w:val="FF0000"/>
+          </w:rPr>
+          <w:t xml:space="preserve"> effect. This is consistent with theory (e.g. </w:t>
+        </w:r>
+        <w:proofErr w:type="spellStart"/>
+        <w:r>
+          <w:rPr>
+            <w:color w:val="FF0000"/>
+          </w:rPr>
+          <w:t>Marcini</w:t>
+        </w:r>
+        <w:proofErr w:type="spellEnd"/>
+        <w:r>
+          <w:rPr>
+            <w:color w:val="FF0000"/>
+          </w:rPr>
+          <w:t xml:space="preserve"> et al. Nature Genetics </w:t>
+        </w:r>
+      </w:ins>
+      <w:del w:id="9" w:author="Gib Hemani" w:date="2013-09-13T11:21:00Z">
         <w:r>
           <w:rPr>
             <w:color w:val="FF0000"/>
@@ -474,15 +626,15 @@
           </w:rPr>
           <w:delText>. We can speculate that we would expect to see more interactions without large main effects in larger studies, where obtaining a significant result does not depend on there being a large main effect.</w:delText>
         </w:r>
-        <w:commentRangeEnd w:id="4"/>
+        <w:commentRangeEnd w:id="7"/>
         <w:r>
           <w:rPr>
             <w:rStyle w:val="CommentReference"/>
           </w:rPr>
-          <w:commentReference w:id="4"/>
+          <w:commentReference w:id="7"/>
         </w:r>
       </w:del>
-      <w:ins w:id="7" w:author="Gib Hemani" w:date="2013-09-13T11:22:00Z">
+      <w:ins w:id="10" w:author="Gib Hemani" w:date="2013-09-13T11:22:00Z">
         <w:r>
           <w:rPr>
             <w:color w:val="FF0000"/>
@@ -490,15 +642,43 @@
           <w:t xml:space="preserve">(2005) 37(4) </w:t>
         </w:r>
       </w:ins>
-      <w:ins w:id="8" w:author="Gib Hemani" w:date="2013-09-13T11:23:00Z">
-        <w:r>
-          <w:rPr>
-            <w:color w:val="FF0000"/>
-          </w:rPr>
-          <w:t xml:space="preserve">413-417; Hill et al. Plos Genetics (2008) 4(2) e1000008; Hemani et al. Plos Genetics (2013) 9(2) </w:t>
-        </w:r>
-      </w:ins>
-      <w:ins w:id="9" w:author="Gib Hemani" w:date="2013-09-13T11:24:00Z">
+      <w:ins w:id="11" w:author="Gib Hemani" w:date="2013-09-13T11:23:00Z">
+        <w:r>
+          <w:rPr>
+            <w:color w:val="FF0000"/>
+          </w:rPr>
+          <w:t xml:space="preserve">413-417; Hill et al. </w:t>
+        </w:r>
+        <w:proofErr w:type="spellStart"/>
+        <w:r>
+          <w:rPr>
+            <w:color w:val="FF0000"/>
+          </w:rPr>
+          <w:t>Plos</w:t>
+        </w:r>
+        <w:proofErr w:type="spellEnd"/>
+        <w:r>
+          <w:rPr>
+            <w:color w:val="FF0000"/>
+          </w:rPr>
+          <w:t xml:space="preserve"> Genetics (2008) 4(2) e1000008; Hemani et al. </w:t>
+        </w:r>
+        <w:proofErr w:type="spellStart"/>
+        <w:r>
+          <w:rPr>
+            <w:color w:val="FF0000"/>
+          </w:rPr>
+          <w:t>Plos</w:t>
+        </w:r>
+        <w:proofErr w:type="spellEnd"/>
+        <w:r>
+          <w:rPr>
+            <w:color w:val="FF0000"/>
+          </w:rPr>
+          <w:t xml:space="preserve"> Genetics (2013) 9(2) </w:t>
+        </w:r>
+      </w:ins>
+      <w:ins w:id="12" w:author="Gib Hemani" w:date="2013-09-13T11:24:00Z">
         <w:r>
           <w:rPr>
             <w:color w:val="FF0000"/>
@@ -512,7 +692,7 @@
           <w:t>)</w:t>
         </w:r>
       </w:ins>
-      <w:ins w:id="10" w:author="Gib Hemani" w:date="2013-09-13T11:25:00Z">
+      <w:ins w:id="13" w:author="Gib Hemani" w:date="2013-09-13T11:25:00Z">
         <w:r>
           <w:rPr>
             <w:color w:val="FF0000"/>
@@ -520,12 +700,40 @@
           <w:t xml:space="preserve">.  A limitation of any mapping study is that any inference on genetic architecture is based on ascertained results, in this instance </w:t>
         </w:r>
       </w:ins>
-      <w:ins w:id="11" w:author="Gib Hemani" w:date="2013-09-13T11:26:00Z">
-        <w:r>
-          <w:rPr>
-            <w:color w:val="FF0000"/>
-          </w:rPr>
-          <w:t>the question of whether or not large epistatic effects exist without large main effects is unknown because we ascertain epistatic effects with large main effects.</w:t>
+      <w:ins w:id="14" w:author="Gib Hemani" w:date="2013-09-13T11:26:00Z">
+        <w:r>
+          <w:rPr>
+            <w:color w:val="FF0000"/>
+          </w:rPr>
+          <w:t xml:space="preserve">the question of whether or not large </w:t>
+        </w:r>
+        <w:proofErr w:type="spellStart"/>
+        <w:r>
+          <w:rPr>
+            <w:color w:val="FF0000"/>
+          </w:rPr>
+          <w:t>epistatic</w:t>
+        </w:r>
+        <w:proofErr w:type="spellEnd"/>
+        <w:r>
+          <w:rPr>
+            <w:color w:val="FF0000"/>
+          </w:rPr>
+          <w:t xml:space="preserve"> effects exist without large main effects is unknown because we ascertain </w:t>
+        </w:r>
+        <w:proofErr w:type="spellStart"/>
+        <w:r>
+          <w:rPr>
+            <w:color w:val="FF0000"/>
+          </w:rPr>
+          <w:t>epistatic</w:t>
+        </w:r>
+        <w:proofErr w:type="spellEnd"/>
+        <w:r>
+          <w:rPr>
+            <w:color w:val="FF0000"/>
+          </w:rPr>
+          <w:t xml:space="preserve"> effects with large main effects.</w:t>
         </w:r>
       </w:ins>
     </w:p>
@@ -613,24 +821,37 @@
         <w:jc w:val="both"/>
       </w:pPr>
       <w:r>
-        <w:t xml:space="preserve">Finally, despite the inclusion and use of Hi-C data, the paper really does not elaborate about possible molecular mechanisms that might underlie the observed epistatic effects. </w:t>
-      </w:r>
-      <w:commentRangeStart w:id="12"/>
-      <w:r>
-        <w:t>Were the trans-SNPs more often causing cis-eQTL</w:t>
-      </w:r>
+        <w:t xml:space="preserve">Finally, despite the inclusion and use of Hi-C data, the paper really does not elaborate about possible molecular mechanisms that might underlie the observed </w:t>
+      </w:r>
+      <w:proofErr w:type="spellStart"/>
+      <w:r>
+        <w:t>epistatic</w:t>
+      </w:r>
+      <w:proofErr w:type="spellEnd"/>
+      <w:r>
+        <w:t xml:space="preserve"> effects. </w:t>
+      </w:r>
+      <w:commentRangeStart w:id="15"/>
+      <w:r>
+        <w:t xml:space="preserve">Were the trans-SNPs more often causing </w:t>
+      </w:r>
+      <w:proofErr w:type="spellStart"/>
+      <w:r>
+        <w:t>cis-eQTL</w:t>
+      </w:r>
+      <w:proofErr w:type="spellEnd"/>
       <w:r>
         <w:t xml:space="preserve"> </w:t>
       </w:r>
       <w:r>
         <w:t>effects than expected by chance alone? Were they (and SNP in LD) enriched in coding SNP? Were they located in the vicinity of specific types of genes (transcription factors)? Etc.</w:t>
       </w:r>
-      <w:commentRangeEnd w:id="12"/>
+      <w:commentRangeEnd w:id="15"/>
       <w:r>
         <w:rPr>
           <w:rStyle w:val="CommentReference"/>
         </w:rPr>
-        <w:commentReference w:id="12"/>
+        <w:commentReference w:id="15"/>
       </w:r>
     </w:p>
     <w:p>
@@ -669,7 +890,7 @@
         </w:rPr>
         <w:t xml:space="preserve"> to try and elucidate possible mechanisms underlying epistasis</w:t>
       </w:r>
-      <w:ins w:id="13" w:author="joseph powell" w:date="2013-09-06T12:29:00Z">
+      <w:ins w:id="16" w:author="joseph powell" w:date="2013-09-06T12:29:00Z">
         <w:r>
           <w:rPr>
             <w:color w:val="FF0000"/>
@@ -677,7 +898,7 @@
           <w:t>. Identification of any clear biological mechanism has</w:t>
         </w:r>
       </w:ins>
-      <w:del w:id="14" w:author="joseph powell" w:date="2013-09-06T12:30:00Z">
+      <w:del w:id="17" w:author="joseph powell" w:date="2013-09-06T12:30:00Z">
         <w:r>
           <w:rPr>
             <w:color w:val="FF0000"/>
@@ -697,7 +918,7 @@
         </w:rPr>
         <w:t>icult</w:t>
       </w:r>
-      <w:ins w:id="15" w:author="joseph powell" w:date="2013-09-06T12:30:00Z">
+      <w:ins w:id="18" w:author="joseph powell" w:date="2013-09-06T12:30:00Z">
         <w:r>
           <w:rPr>
             <w:color w:val="FF0000"/>
@@ -745,7 +966,35 @@
         <w:rPr>
           <w:color w:val="FF0000"/>
         </w:rPr>
-        <w:t>. (e.g. non-synonymous mutations, GWAS and known eQTL overlap, genome segmentation</w:t>
+        <w:t>. (</w:t>
+      </w:r>
+      <w:proofErr w:type="gramStart"/>
+      <w:r>
+        <w:rPr>
+          <w:color w:val="FF0000"/>
+        </w:rPr>
+        <w:t>e</w:t>
+      </w:r>
+      <w:proofErr w:type="gramEnd"/>
+      <w:r>
+        <w:rPr>
+          <w:color w:val="FF0000"/>
+        </w:rPr>
+        <w:t xml:space="preserve">.g. non-synonymous mutations, GWAS and known </w:t>
+      </w:r>
+      <w:proofErr w:type="spellStart"/>
+      <w:r>
+        <w:rPr>
+          <w:color w:val="FF0000"/>
+        </w:rPr>
+        <w:t>eQTL</w:t>
+      </w:r>
+      <w:proofErr w:type="spellEnd"/>
+      <w:r>
+        <w:rPr>
+          <w:color w:val="FF0000"/>
+        </w:rPr>
+        <w:t xml:space="preserve"> overlap, genome segmentation</w:t>
       </w:r>
       <w:r>
         <w:rPr>
@@ -763,7 +1012,49 @@
         <w:rPr>
           <w:color w:val="FF0000"/>
         </w:rPr>
-        <w:t xml:space="preserve"> We find strong enrichment for hematopoietic specific transcription factors for cis-SNPs, and cis-SNPs are enriched for various regulatory elements. They also frequently have main effects for cis-expression probes. However, we have been unable to find</w:t>
+        <w:t xml:space="preserve"> We find strong enrichment for hematopoietic specific transcription factors for </w:t>
+      </w:r>
+      <w:proofErr w:type="spellStart"/>
+      <w:r>
+        <w:rPr>
+          <w:color w:val="FF0000"/>
+        </w:rPr>
+        <w:t>cis</w:t>
+      </w:r>
+      <w:proofErr w:type="spellEnd"/>
+      <w:r>
+        <w:rPr>
+          <w:color w:val="FF0000"/>
+        </w:rPr>
+        <w:t xml:space="preserve">-SNPs, and </w:t>
+      </w:r>
+      <w:proofErr w:type="spellStart"/>
+      <w:r>
+        <w:rPr>
+          <w:color w:val="FF0000"/>
+        </w:rPr>
+        <w:t>cis</w:t>
+      </w:r>
+      <w:proofErr w:type="spellEnd"/>
+      <w:r>
+        <w:rPr>
+          <w:color w:val="FF0000"/>
+        </w:rPr>
+        <w:t xml:space="preserve">-SNPs are enriched for various regulatory elements. They also frequently have main effects for </w:t>
+      </w:r>
+      <w:proofErr w:type="spellStart"/>
+      <w:r>
+        <w:rPr>
+          <w:color w:val="FF0000"/>
+        </w:rPr>
+        <w:t>cis</w:t>
+      </w:r>
+      <w:proofErr w:type="spellEnd"/>
+      <w:r>
+        <w:rPr>
+          <w:color w:val="FF0000"/>
+        </w:rPr>
+        <w:t>-expression probes. However, we have been unable to find</w:t>
       </w:r>
       <w:r>
         <w:rPr>
@@ -775,7 +1066,21 @@
         <w:rPr>
           <w:color w:val="FF0000"/>
         </w:rPr>
-        <w:t xml:space="preserve">we have performed all obvious bioinformatics analyses regarding a possible mechanism (and report these) and that we have a good balance between reporting the main findings on discovery and replication of epistatic interactions and performing post-hoc enrichment analyses that may point to mechanism.  </w:t>
+        <w:t xml:space="preserve">we have performed all obvious bioinformatics analyses regarding a possible mechanism (and report these) and that we have a good balance between reporting the main findings on discovery and replication of </w:t>
+      </w:r>
+      <w:proofErr w:type="spellStart"/>
+      <w:r>
+        <w:rPr>
+          <w:color w:val="FF0000"/>
+        </w:rPr>
+        <w:t>epistatic</w:t>
+      </w:r>
+      <w:proofErr w:type="spellEnd"/>
+      <w:r>
+        <w:rPr>
+          <w:color w:val="FF0000"/>
+        </w:rPr>
+        <w:t xml:space="preserve"> interactions and performing post-hoc enrichment analyses that may point to mechanism.  </w:t>
       </w:r>
     </w:p>
     <w:p>
@@ -815,8 +1120,45 @@
         <w:jc w:val="both"/>
       </w:pPr>
       <w:r>
-        <w:t>Authors carry out epistasis analyses on human eQTL GWAS data. Across 7339 gene expression levels in blood in a cohort of 846 individuals, they detect 501 pairwise SNP interactions, some of which replicate in at least one of two replication data sets. Authors perform some bioinformatic enrichment analyses of interaction SNPs.</w:t>
-      </w:r>
+        <w:t xml:space="preserve">Authors carry out epistasis analyses on human </w:t>
+      </w:r>
+      <w:proofErr w:type="spellStart"/>
+      <w:r>
+        <w:t>eQTL</w:t>
+      </w:r>
+      <w:proofErr w:type="spellEnd"/>
+      <w:r>
+        <w:t xml:space="preserve"> GWAS data. Across 7339 gene expression levels in blood in a cohort of 846 individuals, they detect 501 pairwise SNP interactions, some of which replicate in at least one of two replication data sets. Authors perform some </w:t>
+      </w:r>
+      <w:proofErr w:type="spellStart"/>
+      <w:r>
+        <w:t>bioinformatic</w:t>
+      </w:r>
+      <w:proofErr w:type="spellEnd"/>
+      <w:r>
+        <w:t xml:space="preserve"> enrichment analyses of interaction SNPs.</w:t>
+      </w:r>
+    </w:p>
+    <w:p>
+      <w:pPr>
+        <w:jc w:val="both"/>
+        <w:rPr>
+          <w:ins w:id="19" w:author="Gibran Hemani" w:date="2013-09-13T13:59:00Z"/>
+        </w:rPr>
+      </w:pPr>
+    </w:p>
+    <w:p>
+      <w:pPr>
+        <w:jc w:val="both"/>
+        <w:rPr>
+          <w:ins w:id="20" w:author="Gibran Hemani" w:date="2013-09-13T13:59:00Z"/>
+        </w:rPr>
+      </w:pPr>
+      <w:ins w:id="21" w:author="Gibran Hemani" w:date="2013-09-13T13:59:00Z">
+        <w:r>
+          <w:t>We thank the referee for taking the time to review this manuscript.</w:t>
+        </w:r>
+      </w:ins>
     </w:p>
     <w:p>
       <w:pPr>
@@ -830,110 +1172,1749 @@
       <w:r>
         <w:t xml:space="preserve">Abstract and introduction background: </w:t>
       </w:r>
-      <w:commentRangeStart w:id="16"/>
+      <w:commentRangeStart w:id="22"/>
       <w:r>
         <w:t>epistasis has been reported in many mapping studies of natural trait variation in multiple species, including for gene expression levels.</w:t>
       </w:r>
-      <w:commentRangeEnd w:id="16"/>
+      <w:commentRangeEnd w:id="22"/>
       <w:r>
         <w:rPr>
           <w:rStyle w:val="CommentReference"/>
         </w:rPr>
-        <w:commentReference w:id="16"/>
-      </w:r>
-    </w:p>
-    <w:p>
-      <w:pPr>
-        <w:jc w:val="both"/>
-      </w:pPr>
-    </w:p>
-    <w:p>
-      <w:pPr>
-        <w:jc w:val="both"/>
-        <w:rPr>
-          <w:color w:val="FF0000"/>
-        </w:rPr>
-      </w:pPr>
-      <w:commentRangeStart w:id="17"/>
-      <w:r>
-        <w:rPr>
-          <w:color w:val="FF0000"/>
-        </w:rPr>
-        <w:t xml:space="preserve">We agree with the referee that epistasis has been reported in mapping studies and cited a number of papers in our ms. </w:t>
-      </w:r>
-    </w:p>
-    <w:p>
-      <w:pPr>
-        <w:jc w:val="both"/>
-        <w:rPr>
-          <w:color w:val="FF0000"/>
-        </w:rPr>
-      </w:pPr>
-    </w:p>
-    <w:commentRangeEnd w:id="17"/>
-    <w:p>
-      <w:pPr>
-        <w:jc w:val="both"/>
-        <w:rPr>
-          <w:color w:val="FF0000"/>
-        </w:rPr>
-      </w:pPr>
+        <w:commentReference w:id="22"/>
+      </w:r>
+    </w:p>
+    <w:p>
+      <w:pPr>
+        <w:jc w:val="both"/>
+        <w:rPr>
+          <w:ins w:id="23" w:author="Gibran Hemani" w:date="2013-09-13T13:59:00Z"/>
+        </w:rPr>
+      </w:pPr>
+    </w:p>
+    <w:p>
+      <w:pPr>
+        <w:jc w:val="both"/>
+        <w:rPr>
+          <w:del w:id="24" w:author="Gibran Hemani" w:date="2013-09-13T14:02:00Z"/>
+        </w:rPr>
+      </w:pPr>
+    </w:p>
+    <w:p>
+      <w:pPr>
+        <w:jc w:val="both"/>
+        <w:rPr>
+          <w:ins w:id="25" w:author="Gibran Hemani" w:date="2013-09-13T14:18:00Z"/>
+          <w:color w:val="FF0000"/>
+        </w:rPr>
+      </w:pPr>
+      <w:commentRangeStart w:id="26"/>
+      <w:r>
+        <w:rPr>
+          <w:color w:val="FF0000"/>
+        </w:rPr>
+        <w:t>We agree with the referee that epistasis has been reported in mapping studies</w:t>
+      </w:r>
+      <w:ins w:id="27" w:author="Gibran Hemani" w:date="2013-09-13T14:03:00Z">
+        <w:r>
+          <w:rPr>
+            <w:color w:val="FF0000"/>
+          </w:rPr>
+          <w:t xml:space="preserve">, </w:t>
+        </w:r>
+      </w:ins>
+      <w:ins w:id="28" w:author="Gibran Hemani" w:date="2013-09-13T14:08:00Z">
+        <w:r>
+          <w:rPr>
+            <w:color w:val="FF0000"/>
+          </w:rPr>
+          <w:t xml:space="preserve">indeed </w:t>
+        </w:r>
+      </w:ins>
+      <w:ins w:id="29" w:author="Gibran Hemani" w:date="2013-09-13T14:03:00Z">
+        <w:r>
+          <w:rPr>
+            <w:color w:val="FF0000"/>
+          </w:rPr>
+          <w:t>a number of these have been c</w:t>
+        </w:r>
+      </w:ins>
+      <w:del w:id="30" w:author="Gibran Hemani" w:date="2013-09-13T14:03:00Z">
+        <w:r>
+          <w:rPr>
+            <w:color w:val="FF0000"/>
+          </w:rPr>
+          <w:delText xml:space="preserve"> and cited a number of papers in our ms</w:delText>
+        </w:r>
+      </w:del>
+      <w:ins w:id="31" w:author="Gibran Hemani" w:date="2013-09-13T14:03:00Z">
+        <w:r>
+          <w:rPr>
+            <w:color w:val="FF0000"/>
+          </w:rPr>
+          <w:t>ited in the manuscript</w:t>
+        </w:r>
+      </w:ins>
+      <w:r>
+        <w:rPr>
+          <w:color w:val="FF0000"/>
+        </w:rPr>
+        <w:t xml:space="preserve">. </w:t>
+      </w:r>
+      <w:ins w:id="32" w:author="Gibran Hemani" w:date="2013-09-13T14:03:00Z">
+        <w:r>
+          <w:rPr>
+            <w:color w:val="FF0000"/>
+          </w:rPr>
+          <w:t xml:space="preserve">However, the question of whether epistasis arises from natural variation to influence complex traits, and to what extent, is </w:t>
+        </w:r>
+        <w:r>
+          <w:rPr>
+            <w:color w:val="FF0000"/>
+          </w:rPr>
+          <w:t>very much an open question</w:t>
+        </w:r>
+      </w:ins>
+      <w:ins w:id="33" w:author="Gibran Hemani" w:date="2013-09-13T14:15:00Z">
+        <w:r>
+          <w:rPr>
+            <w:color w:val="FF0000"/>
+          </w:rPr>
+          <w:t xml:space="preserve">, and we believe that this remains an important and unresolved question that the scientific community </w:t>
+        </w:r>
+      </w:ins>
+      <w:ins w:id="34" w:author="Gibran Hemani" w:date="2013-09-13T14:45:00Z">
+        <w:r>
+          <w:rPr>
+            <w:color w:val="FF0000"/>
+          </w:rPr>
+          <w:t>is interested in.</w:t>
+        </w:r>
+      </w:ins>
+      <w:ins w:id="35" w:author="Gibran Hemani" w:date="2013-09-13T14:15:00Z">
+        <w:r>
+          <w:rPr>
+            <w:color w:val="FF0000"/>
+          </w:rPr>
+          <w:t xml:space="preserve"> </w:t>
+        </w:r>
+      </w:ins>
+      <w:ins w:id="36" w:author="Gibran Hemani" w:date="2013-09-13T14:45:00Z">
+        <w:r>
+          <w:rPr>
+            <w:color w:val="FF0000"/>
+          </w:rPr>
+          <w:t xml:space="preserve">A </w:t>
+        </w:r>
+      </w:ins>
+      <w:ins w:id="37" w:author="Gibran Hemani" w:date="2013-09-13T14:18:00Z">
+        <w:r>
+          <w:rPr>
+            <w:color w:val="FF0000"/>
+          </w:rPr>
+          <w:t>number of high profile reviews on the subject have stated that emp</w:t>
+        </w:r>
+        <w:r>
+          <w:rPr>
+            <w:color w:val="FF0000"/>
+          </w:rPr>
+          <w:t>irical evidence is lacking. For example:</w:t>
+        </w:r>
+      </w:ins>
+    </w:p>
+    <w:p>
+      <w:pPr>
+        <w:pStyle w:val="ListParagraph"/>
+        <w:numPr>
+          <w:ilvl w:val="0"/>
+          <w:numId w:val="2"/>
+        </w:numPr>
+        <w:jc w:val="both"/>
+        <w:rPr>
+          <w:ins w:id="38" w:author="Gibran Hemani" w:date="2013-09-13T14:36:00Z"/>
+          <w:color w:val="FF0000"/>
+          <w:rPrChange w:id="39" w:author="Gibran Hemani" w:date="2013-09-13T14:36:00Z">
+            <w:rPr>
+              <w:ins w:id="40" w:author="Gibran Hemani" w:date="2013-09-13T14:36:00Z"/>
+            </w:rPr>
+          </w:rPrChange>
+        </w:rPr>
+        <w:pPrChange w:id="41" w:author="Gibran Hemani" w:date="2013-09-13T14:36:00Z">
+          <w:pPr>
+            <w:jc w:val="both"/>
+          </w:pPr>
+        </w:pPrChange>
+      </w:pPr>
+      <w:ins w:id="42" w:author="Gibran Hemani" w:date="2013-09-13T14:20:00Z">
+        <w:r>
+          <w:rPr>
+            <w:color w:val="FF0000"/>
+            <w:rPrChange w:id="43" w:author="Gibran Hemani" w:date="2013-09-13T14:36:00Z">
+              <w:rPr/>
+            </w:rPrChange>
+          </w:rPr>
+          <w:t>Phillips, P</w:t>
+        </w:r>
+      </w:ins>
+      <w:ins w:id="44" w:author="Gibran Hemani" w:date="2013-09-13T14:23:00Z">
+        <w:r>
+          <w:rPr>
+            <w:color w:val="FF0000"/>
+            <w:rPrChange w:id="45" w:author="Gibran Hemani" w:date="2013-09-13T14:36:00Z">
+              <w:rPr/>
+            </w:rPrChange>
+          </w:rPr>
+          <w:t>C</w:t>
+        </w:r>
+      </w:ins>
+      <w:ins w:id="46" w:author="Gibran Hemani" w:date="2013-09-13T14:20:00Z">
+        <w:r>
+          <w:rPr>
+            <w:color w:val="FF0000"/>
+            <w:rPrChange w:id="47" w:author="Gibran Hemani" w:date="2013-09-13T14:36:00Z">
+              <w:rPr/>
+            </w:rPrChange>
+          </w:rPr>
+          <w:t>. G</w:t>
+        </w:r>
+        <w:r>
+          <w:rPr>
+            <w:color w:val="FF0000"/>
+            <w:rPrChange w:id="48" w:author="Gibran Hemani" w:date="2013-09-13T14:36:00Z">
+              <w:rPr/>
+            </w:rPrChange>
+          </w:rPr>
+          <w:t>enetics (1998) 149(3) 1167-1171</w:t>
+        </w:r>
+      </w:ins>
+      <w:ins w:id="49" w:author="Gibran Hemani" w:date="2013-09-13T14:36:00Z">
+        <w:r>
+          <w:rPr>
+            <w:color w:val="FF0000"/>
+          </w:rPr>
+          <w:t>;</w:t>
+        </w:r>
+      </w:ins>
+      <w:ins w:id="50" w:author="Gibran Hemani" w:date="2013-09-13T14:34:00Z">
+        <w:r>
+          <w:rPr>
+            <w:color w:val="FF0000"/>
+            <w:rPrChange w:id="51" w:author="Gibran Hemani" w:date="2013-09-13T14:36:00Z">
+              <w:rPr/>
+            </w:rPrChange>
+          </w:rPr>
+          <w:t xml:space="preserve"> </w:t>
+        </w:r>
+        <w:r>
+          <w:rPr>
+            <w:color w:val="FF0000"/>
+            <w:rPrChange w:id="52" w:author="Gibran Hemani" w:date="2013-09-13T14:36:00Z">
+              <w:rPr/>
+            </w:rPrChange>
+          </w:rPr>
+          <w:t>D</w:t>
+        </w:r>
+      </w:ins>
+      <w:ins w:id="53" w:author="Gibran Hemani" w:date="2013-09-13T14:35:00Z">
+        <w:r>
+          <w:rPr>
+            <w:color w:val="FF0000"/>
+            <w:rPrChange w:id="54" w:author="Gibran Hemani" w:date="2013-09-13T14:36:00Z">
+              <w:rPr/>
+            </w:rPrChange>
+          </w:rPr>
+          <w:t xml:space="preserve">iscusses the theoretical importance of epistasis over the </w:t>
+        </w:r>
+      </w:ins>
+      <w:ins w:id="55" w:author="Gibran Hemani" w:date="2013-09-13T14:36:00Z">
+        <w:r>
+          <w:rPr>
+            <w:color w:val="FF0000"/>
+            <w:rPrChange w:id="56" w:author="Gibran Hemani" w:date="2013-09-13T14:36:00Z">
+              <w:rPr/>
+            </w:rPrChange>
+          </w:rPr>
+          <w:t>history</w:t>
+        </w:r>
+      </w:ins>
+      <w:ins w:id="57" w:author="Gibran Hemani" w:date="2013-09-13T14:35:00Z">
+        <w:r>
+          <w:rPr>
+            <w:color w:val="FF0000"/>
+            <w:rPrChange w:id="58" w:author="Gibran Hemani" w:date="2013-09-13T14:36:00Z">
+              <w:rPr/>
+            </w:rPrChange>
+          </w:rPr>
+          <w:t xml:space="preserve"> of quantitative genetics, </w:t>
+        </w:r>
+        <w:proofErr w:type="gramStart"/>
+        <w:r>
+          <w:rPr>
+            <w:color w:val="FF0000"/>
+            <w:rPrChange w:id="59" w:author="Gibran Hemani" w:date="2013-09-13T14:36:00Z">
+              <w:rPr/>
+            </w:rPrChange>
+          </w:rPr>
+          <w:t xml:space="preserve">and </w:t>
+        </w:r>
+      </w:ins>
+      <w:ins w:id="60" w:author="Gibran Hemani" w:date="2013-09-13T14:19:00Z">
+        <w:r>
+          <w:rPr>
+            <w:color w:val="FF0000"/>
+            <w:rPrChange w:id="61" w:author="Gibran Hemani" w:date="2013-09-13T14:36:00Z">
+              <w:rPr/>
+            </w:rPrChange>
+          </w:rPr>
+          <w:t xml:space="preserve"> </w:t>
+        </w:r>
+      </w:ins>
+      <w:ins w:id="62" w:author="Gibran Hemani" w:date="2013-09-13T14:36:00Z">
+        <w:r>
+          <w:rPr>
+            <w:color w:val="FF0000"/>
+          </w:rPr>
+          <w:t>demonstrates</w:t>
+        </w:r>
+        <w:proofErr w:type="gramEnd"/>
+        <w:r>
+          <w:rPr>
+            <w:color w:val="FF0000"/>
+          </w:rPr>
+          <w:t xml:space="preserve"> examples from artificial studies on the importance of epistasis in evolutionary theory.</w:t>
+        </w:r>
+      </w:ins>
+    </w:p>
+    <w:p>
+      <w:pPr>
+        <w:pStyle w:val="ListParagraph"/>
+        <w:numPr>
+          <w:ilvl w:val="0"/>
+          <w:numId w:val="2"/>
+        </w:numPr>
+        <w:jc w:val="both"/>
+        <w:rPr>
+          <w:ins w:id="63" w:author="Gibran Hemani" w:date="2013-09-13T14:36:00Z"/>
+          <w:color w:val="FF0000"/>
+        </w:rPr>
+        <w:pPrChange w:id="64" w:author="Gibran Hemani" w:date="2013-09-13T14:36:00Z">
+          <w:pPr>
+            <w:jc w:val="both"/>
+          </w:pPr>
+        </w:pPrChange>
+      </w:pPr>
+      <w:proofErr w:type="spellStart"/>
+      <w:ins w:id="65" w:author="Gibran Hemani" w:date="2013-09-13T14:19:00Z">
+        <w:r>
+          <w:rPr>
+            <w:color w:val="FF0000"/>
+            <w:rPrChange w:id="66" w:author="Gibran Hemani" w:date="2013-09-13T14:36:00Z">
+              <w:rPr/>
+            </w:rPrChange>
+          </w:rPr>
+          <w:t>Carlborg</w:t>
+        </w:r>
+        <w:proofErr w:type="spellEnd"/>
+        <w:r>
+          <w:rPr>
+            <w:color w:val="FF0000"/>
+            <w:rPrChange w:id="67" w:author="Gibran Hemani" w:date="2013-09-13T14:36:00Z">
+              <w:rPr/>
+            </w:rPrChange>
+          </w:rPr>
+          <w:t xml:space="preserve"> and Haley</w:t>
+        </w:r>
+      </w:ins>
+      <w:ins w:id="68" w:author="Gibran Hemani" w:date="2013-09-13T14:21:00Z">
+        <w:r>
+          <w:rPr>
+            <w:color w:val="FF0000"/>
+            <w:rPrChange w:id="69" w:author="Gibran Hemani" w:date="2013-09-13T14:36:00Z">
+              <w:rPr/>
+            </w:rPrChange>
+          </w:rPr>
+          <w:t xml:space="preserve">. </w:t>
+        </w:r>
+      </w:ins>
+      <w:ins w:id="70" w:author="Gibran Hemani" w:date="2013-09-13T14:19:00Z">
+        <w:r>
+          <w:rPr>
+            <w:color w:val="FF0000"/>
+            <w:rPrChange w:id="71" w:author="Gibran Hemani" w:date="2013-09-13T14:36:00Z">
+              <w:rPr/>
+            </w:rPrChange>
+          </w:rPr>
+          <w:t xml:space="preserve"> Nature Reviews Genetics </w:t>
+        </w:r>
+      </w:ins>
+      <w:ins w:id="72" w:author="Gibran Hemani" w:date="2013-09-13T14:21:00Z">
+        <w:r>
+          <w:rPr>
+            <w:color w:val="FF0000"/>
+            <w:rPrChange w:id="73" w:author="Gibran Hemani" w:date="2013-09-13T14:36:00Z">
+              <w:rPr/>
+            </w:rPrChange>
+          </w:rPr>
+          <w:t>(</w:t>
+        </w:r>
+      </w:ins>
+      <w:ins w:id="74" w:author="Gibran Hemani" w:date="2013-09-13T14:19:00Z">
+        <w:r>
+          <w:rPr>
+            <w:color w:val="FF0000"/>
+            <w:rPrChange w:id="75" w:author="Gibran Hemani" w:date="2013-09-13T14:36:00Z">
+              <w:rPr/>
+            </w:rPrChange>
+          </w:rPr>
+          <w:t>2004</w:t>
+        </w:r>
+      </w:ins>
+      <w:ins w:id="76" w:author="Gibran Hemani" w:date="2013-09-13T14:21:00Z">
+        <w:r>
+          <w:rPr>
+            <w:color w:val="FF0000"/>
+            <w:rPrChange w:id="77" w:author="Gibran Hemani" w:date="2013-09-13T14:36:00Z">
+              <w:rPr/>
+            </w:rPrChange>
+          </w:rPr>
+          <w:t>) 5(8) 618-624</w:t>
+        </w:r>
+      </w:ins>
+      <w:ins w:id="78" w:author="Gibran Hemani" w:date="2013-09-13T14:19:00Z">
+        <w:r>
+          <w:rPr>
+            <w:color w:val="FF0000"/>
+            <w:rPrChange w:id="79" w:author="Gibran Hemani" w:date="2013-09-13T14:36:00Z">
+              <w:rPr/>
+            </w:rPrChange>
+          </w:rPr>
+          <w:t>;</w:t>
+        </w:r>
+      </w:ins>
+      <w:ins w:id="80" w:author="Gibran Hemani" w:date="2013-09-13T14:21:00Z">
+        <w:r>
+          <w:rPr>
+            <w:color w:val="FF0000"/>
+            <w:rPrChange w:id="81" w:author="Gibran Hemani" w:date="2013-09-13T14:36:00Z">
+              <w:rPr/>
+            </w:rPrChange>
+          </w:rPr>
+          <w:t xml:space="preserve"> </w:t>
+        </w:r>
+      </w:ins>
+      <w:ins w:id="82" w:author="Gibran Hemani" w:date="2013-09-13T14:37:00Z">
+        <w:r>
+          <w:rPr>
+            <w:color w:val="FF0000"/>
+          </w:rPr>
+          <w:t xml:space="preserve">Calls for </w:t>
+        </w:r>
+      </w:ins>
+      <w:ins w:id="83" w:author="Gibran Hemani" w:date="2013-09-13T14:38:00Z">
+        <w:r>
+          <w:rPr>
+            <w:color w:val="FF0000"/>
+          </w:rPr>
+          <w:t>increased emphasis on mapping epistasis in complex traits and discusses methods that may be used</w:t>
+        </w:r>
+      </w:ins>
+    </w:p>
+    <w:p>
+      <w:pPr>
+        <w:pStyle w:val="ListParagraph"/>
+        <w:numPr>
+          <w:ilvl w:val="0"/>
+          <w:numId w:val="2"/>
+        </w:numPr>
+        <w:jc w:val="both"/>
+        <w:rPr>
+          <w:ins w:id="84" w:author="Gibran Hemani" w:date="2013-09-13T14:37:00Z"/>
+          <w:color w:val="FF0000"/>
+        </w:rPr>
+        <w:pPrChange w:id="85" w:author="Gibran Hemani" w:date="2013-09-13T14:36:00Z">
+          <w:pPr>
+            <w:jc w:val="both"/>
+          </w:pPr>
+        </w:pPrChange>
+      </w:pPr>
+      <w:ins w:id="86" w:author="Gibran Hemani" w:date="2013-09-13T14:22:00Z">
+        <w:r>
+          <w:rPr>
+            <w:color w:val="FF0000"/>
+            <w:rPrChange w:id="87" w:author="Gibran Hemani" w:date="2013-09-13T14:36:00Z">
+              <w:rPr/>
+            </w:rPrChange>
+          </w:rPr>
+          <w:t xml:space="preserve">Moore and Williams. American Journal of Human Genetics (2009) 85(3) 309-320; </w:t>
+        </w:r>
+      </w:ins>
+      <w:ins w:id="88" w:author="Gibran Hemani" w:date="2013-09-13T14:39:00Z">
+        <w:r>
+          <w:rPr>
+            <w:color w:val="FF0000"/>
+          </w:rPr>
+          <w:t>Discusses methods for detection of epistasis and translational possibilities to personalized medicine</w:t>
+        </w:r>
+      </w:ins>
+    </w:p>
+    <w:p>
+      <w:pPr>
+        <w:pStyle w:val="ListParagraph"/>
+        <w:numPr>
+          <w:ilvl w:val="0"/>
+          <w:numId w:val="2"/>
+        </w:numPr>
+        <w:jc w:val="both"/>
+        <w:rPr>
+          <w:ins w:id="89" w:author="Gibran Hemani" w:date="2013-09-13T14:37:00Z"/>
+          <w:color w:val="FF0000"/>
+        </w:rPr>
+        <w:pPrChange w:id="90" w:author="Gibran Hemani" w:date="2013-09-13T14:36:00Z">
+          <w:pPr>
+            <w:jc w:val="both"/>
+          </w:pPr>
+        </w:pPrChange>
+      </w:pPr>
+      <w:ins w:id="91" w:author="Gibran Hemani" w:date="2013-09-13T14:23:00Z">
+        <w:r>
+          <w:rPr>
+            <w:color w:val="FF0000"/>
+            <w:rPrChange w:id="92" w:author="Gibran Hemani" w:date="2013-09-13T14:36:00Z">
+              <w:rPr/>
+            </w:rPrChange>
+          </w:rPr>
+          <w:t xml:space="preserve">Phillips, PC. Nature Reviews Genetics (2008) 9(11) 855-867; </w:t>
+        </w:r>
+      </w:ins>
+      <w:ins w:id="93" w:author="Gibran Hemani" w:date="2013-09-13T14:39:00Z">
+        <w:r>
+          <w:rPr>
+            <w:color w:val="FF0000"/>
+          </w:rPr>
+          <w:t xml:space="preserve">Highlights a number of examples of epistasis from model organisms, </w:t>
+        </w:r>
+      </w:ins>
+      <w:ins w:id="94" w:author="Gibran Hemani" w:date="2013-09-13T14:40:00Z">
+        <w:r>
+          <w:rPr>
+            <w:color w:val="FF0000"/>
+          </w:rPr>
+          <w:t xml:space="preserve">including the example of coat </w:t>
+        </w:r>
+        <w:proofErr w:type="spellStart"/>
+        <w:r>
+          <w:rPr>
+            <w:color w:val="FF0000"/>
+          </w:rPr>
+          <w:t>colour</w:t>
+        </w:r>
+        <w:proofErr w:type="spellEnd"/>
+        <w:r>
+          <w:rPr>
+            <w:color w:val="FF0000"/>
+          </w:rPr>
+          <w:t xml:space="preserve"> in mammals</w:t>
+        </w:r>
+      </w:ins>
+    </w:p>
+    <w:p>
+      <w:pPr>
+        <w:pStyle w:val="ListParagraph"/>
+        <w:numPr>
+          <w:ilvl w:val="0"/>
+          <w:numId w:val="2"/>
+        </w:numPr>
+        <w:jc w:val="both"/>
+        <w:rPr>
+          <w:ins w:id="95" w:author="Gibran Hemani" w:date="2013-09-13T14:37:00Z"/>
+          <w:color w:val="FF0000"/>
+        </w:rPr>
+        <w:pPrChange w:id="96" w:author="Gibran Hemani" w:date="2013-09-13T14:36:00Z">
+          <w:pPr>
+            <w:jc w:val="both"/>
+          </w:pPr>
+        </w:pPrChange>
+      </w:pPr>
+      <w:ins w:id="97" w:author="Gibran Hemani" w:date="2013-09-13T14:23:00Z">
+        <w:r>
+          <w:rPr>
+            <w:color w:val="FF0000"/>
+            <w:rPrChange w:id="98" w:author="Gibran Hemani" w:date="2013-09-13T14:36:00Z">
+              <w:rPr/>
+            </w:rPrChange>
+          </w:rPr>
+          <w:t xml:space="preserve">Cordell, H. Nature Reviews Genetics (2009) </w:t>
+        </w:r>
+      </w:ins>
+      <w:ins w:id="99" w:author="Gibran Hemani" w:date="2013-09-13T14:24:00Z">
+        <w:r>
+          <w:rPr>
+            <w:color w:val="FF0000"/>
+            <w:rPrChange w:id="100" w:author="Gibran Hemani" w:date="2013-09-13T14:36:00Z">
+              <w:rPr/>
+            </w:rPrChange>
+          </w:rPr>
+          <w:t xml:space="preserve">10(6) 392-404; </w:t>
+        </w:r>
+      </w:ins>
+      <w:ins w:id="101" w:author="Gibran Hemani" w:date="2013-09-13T14:41:00Z">
+        <w:r>
+          <w:rPr>
+            <w:color w:val="FF0000"/>
+          </w:rPr>
+          <w:t>Demonstrates the statistical challenges of detecting epistasis in humans and highlights that convincing examples do not exist</w:t>
+        </w:r>
+      </w:ins>
+    </w:p>
+    <w:p>
+      <w:pPr>
+        <w:pStyle w:val="ListParagraph"/>
+        <w:numPr>
+          <w:ilvl w:val="0"/>
+          <w:numId w:val="2"/>
+        </w:numPr>
+        <w:jc w:val="both"/>
+        <w:rPr>
+          <w:ins w:id="102" w:author="Gibran Hemani" w:date="2013-09-13T14:18:00Z"/>
+          <w:color w:val="FF0000"/>
+          <w:rPrChange w:id="103" w:author="Gibran Hemani" w:date="2013-09-13T14:36:00Z">
+            <w:rPr>
+              <w:ins w:id="104" w:author="Gibran Hemani" w:date="2013-09-13T14:18:00Z"/>
+            </w:rPr>
+          </w:rPrChange>
+        </w:rPr>
+        <w:pPrChange w:id="105" w:author="Gibran Hemani" w:date="2013-09-13T14:36:00Z">
+          <w:pPr>
+            <w:jc w:val="both"/>
+          </w:pPr>
+        </w:pPrChange>
+      </w:pPr>
+      <w:ins w:id="106" w:author="Gibran Hemani" w:date="2013-09-13T14:24:00Z">
+        <w:r>
+          <w:rPr>
+            <w:color w:val="FF0000"/>
+            <w:rPrChange w:id="107" w:author="Gibran Hemani" w:date="2013-09-13T14:36:00Z">
+              <w:rPr/>
+            </w:rPrChange>
+          </w:rPr>
+          <w:t xml:space="preserve">Crow, </w:t>
+        </w:r>
+      </w:ins>
+      <w:ins w:id="108" w:author="Gibran Hemani" w:date="2013-09-13T14:25:00Z">
+        <w:r>
+          <w:rPr>
+            <w:color w:val="FF0000"/>
+            <w:rPrChange w:id="109" w:author="Gibran Hemani" w:date="2013-09-13T14:36:00Z">
+              <w:rPr/>
+            </w:rPrChange>
+          </w:rPr>
+          <w:t>JF</w:t>
+        </w:r>
+        <w:r>
+          <w:rPr>
+            <w:color w:val="FF0000"/>
+            <w:rPrChange w:id="110" w:author="Gibran Hemani" w:date="2013-09-13T14:36:00Z">
+              <w:rPr/>
+            </w:rPrChange>
+          </w:rPr>
+          <w:t xml:space="preserve">. Phil Trans Roy </w:t>
+        </w:r>
+        <w:proofErr w:type="spellStart"/>
+        <w:r>
+          <w:rPr>
+            <w:color w:val="FF0000"/>
+            <w:rPrChange w:id="111" w:author="Gibran Hemani" w:date="2013-09-13T14:36:00Z">
+              <w:rPr/>
+            </w:rPrChange>
+          </w:rPr>
+          <w:t>Soc</w:t>
+        </w:r>
+        <w:proofErr w:type="spellEnd"/>
+        <w:r>
+          <w:rPr>
+            <w:color w:val="FF0000"/>
+            <w:rPrChange w:id="112" w:author="Gibran Hemani" w:date="2013-09-13T14:36:00Z">
+              <w:rPr/>
+            </w:rPrChange>
+          </w:rPr>
+          <w:t xml:space="preserve"> London</w:t>
+        </w:r>
+        <w:r>
+          <w:rPr>
+            <w:color w:val="FF0000"/>
+          </w:rPr>
+          <w:t xml:space="preserve"> B (2010) 365(1544) 1241-1244); Demonstrates that convincing examples do not exist and that based on inference from artificial selection studies and theory, the contribution of epistasis is likely to be small.</w:t>
+        </w:r>
+      </w:ins>
+    </w:p>
+    <w:p>
+      <w:pPr>
+        <w:jc w:val="both"/>
+        <w:rPr>
+          <w:ins w:id="113" w:author="Gibran Hemani" w:date="2013-09-13T14:18:00Z"/>
+          <w:color w:val="FF0000"/>
+        </w:rPr>
+      </w:pPr>
+    </w:p>
+    <w:p>
+      <w:pPr>
+        <w:jc w:val="both"/>
+        <w:rPr>
+          <w:ins w:id="114" w:author="Gibran Hemani" w:date="2013-09-13T14:15:00Z"/>
+          <w:color w:val="FF0000"/>
+        </w:rPr>
+      </w:pPr>
+      <w:ins w:id="115" w:author="Gibran Hemani" w:date="2013-09-13T14:15:00Z">
+        <w:r>
+          <w:rPr>
+            <w:color w:val="FF0000"/>
+          </w:rPr>
+          <w:t>W</w:t>
+        </w:r>
+      </w:ins>
+      <w:ins w:id="116" w:author="Gibran Hemani" w:date="2013-09-13T14:03:00Z">
+        <w:r>
+          <w:rPr>
+            <w:color w:val="FF0000"/>
+          </w:rPr>
+          <w:t>e believe that the results</w:t>
+        </w:r>
+      </w:ins>
+      <w:ins w:id="117" w:author="Gibran Hemani" w:date="2013-09-13T14:15:00Z">
+        <w:r>
+          <w:rPr>
+            <w:color w:val="FF0000"/>
+          </w:rPr>
+          <w:t xml:space="preserve"> presented in this manuscript are the first </w:t>
+        </w:r>
+        <w:r>
+          <w:rPr>
+            <w:color w:val="FF0000"/>
+          </w:rPr>
+          <w:t xml:space="preserve">to begin to </w:t>
+        </w:r>
+      </w:ins>
+      <w:ins w:id="118" w:author="Gibran Hemani" w:date="2013-09-13T14:43:00Z">
+        <w:r>
+          <w:rPr>
+            <w:color w:val="FF0000"/>
+          </w:rPr>
+          <w:t xml:space="preserve">empirically </w:t>
+        </w:r>
+      </w:ins>
+      <w:ins w:id="119" w:author="Gibran Hemani" w:date="2013-09-13T14:15:00Z">
+        <w:r>
+          <w:rPr>
+            <w:color w:val="FF0000"/>
+          </w:rPr>
+          <w:t>address th</w:t>
+        </w:r>
+      </w:ins>
+      <w:ins w:id="120" w:author="Gibran Hemani" w:date="2013-09-13T14:27:00Z">
+        <w:r>
+          <w:rPr>
+            <w:color w:val="FF0000"/>
+          </w:rPr>
+          <w:t>e</w:t>
+        </w:r>
+      </w:ins>
+      <w:ins w:id="121" w:author="Gibran Hemani" w:date="2013-09-13T14:15:00Z">
+        <w:r>
+          <w:rPr>
+            <w:color w:val="FF0000"/>
+          </w:rPr>
+          <w:t xml:space="preserve"> question</w:t>
+        </w:r>
+      </w:ins>
+      <w:ins w:id="122" w:author="Gibran Hemani" w:date="2013-09-13T14:27:00Z">
+        <w:r>
+          <w:rPr>
+            <w:color w:val="FF0000"/>
+          </w:rPr>
+          <w:t xml:space="preserve"> of epistasis</w:t>
+        </w:r>
+      </w:ins>
+    </w:p>
+    <w:p>
+      <w:pPr>
+        <w:pStyle w:val="ListParagraph"/>
+        <w:numPr>
+          <w:ilvl w:val="0"/>
+          <w:numId w:val="1"/>
+        </w:numPr>
+        <w:jc w:val="both"/>
+        <w:rPr>
+          <w:ins w:id="123" w:author="Gibran Hemani" w:date="2013-09-13T14:15:00Z"/>
+          <w:color w:val="FF0000"/>
+          <w:rPrChange w:id="124" w:author="Gibran Hemani" w:date="2013-09-13T14:16:00Z">
+            <w:rPr>
+              <w:ins w:id="125" w:author="Gibran Hemani" w:date="2013-09-13T14:15:00Z"/>
+            </w:rPr>
+          </w:rPrChange>
+        </w:rPr>
+        <w:pPrChange w:id="126" w:author="Gibran Hemani" w:date="2013-09-13T14:16:00Z">
+          <w:pPr>
+            <w:jc w:val="both"/>
+          </w:pPr>
+        </w:pPrChange>
+      </w:pPr>
+      <w:proofErr w:type="gramStart"/>
+      <w:ins w:id="127" w:author="Gibran Hemani" w:date="2013-09-13T14:15:00Z">
+        <w:r>
+          <w:rPr>
+            <w:color w:val="FF0000"/>
+            <w:rPrChange w:id="128" w:author="Gibran Hemani" w:date="2013-09-13T14:16:00Z">
+              <w:rPr/>
+            </w:rPrChange>
+          </w:rPr>
+          <w:t>on</w:t>
+        </w:r>
+        <w:proofErr w:type="gramEnd"/>
+        <w:r>
+          <w:rPr>
+            <w:color w:val="FF0000"/>
+            <w:rPrChange w:id="129" w:author="Gibran Hemani" w:date="2013-09-13T14:16:00Z">
+              <w:rPr/>
+            </w:rPrChange>
+          </w:rPr>
+          <w:t xml:space="preserve"> a large</w:t>
+        </w:r>
+      </w:ins>
+      <w:ins w:id="130" w:author="Gibran Hemani" w:date="2013-09-13T14:16:00Z">
+        <w:r>
+          <w:rPr>
+            <w:color w:val="FF0000"/>
+          </w:rPr>
+          <w:t>, genome-wide</w:t>
+        </w:r>
+      </w:ins>
+      <w:ins w:id="131" w:author="Gibran Hemani" w:date="2013-09-13T14:15:00Z">
+        <w:r>
+          <w:rPr>
+            <w:color w:val="FF0000"/>
+            <w:rPrChange w:id="132" w:author="Gibran Hemani" w:date="2013-09-13T14:16:00Z">
+              <w:rPr/>
+            </w:rPrChange>
+          </w:rPr>
+          <w:t xml:space="preserve"> scale</w:t>
+        </w:r>
+      </w:ins>
+      <w:ins w:id="133" w:author="Gibran Hemani" w:date="2013-09-13T14:16:00Z">
+        <w:r>
+          <w:rPr>
+            <w:color w:val="FF0000"/>
+          </w:rPr>
+          <w:t xml:space="preserve"> using a sufficiently powered experimental design</w:t>
+        </w:r>
+      </w:ins>
+      <w:ins w:id="134" w:author="Gibran Hemani" w:date="2013-09-13T14:17:00Z">
+        <w:r>
+          <w:rPr>
+            <w:color w:val="FF0000"/>
+          </w:rPr>
+          <w:t>,</w:t>
+        </w:r>
+      </w:ins>
+    </w:p>
+    <w:p>
+      <w:pPr>
+        <w:pStyle w:val="ListParagraph"/>
+        <w:numPr>
+          <w:ilvl w:val="0"/>
+          <w:numId w:val="1"/>
+        </w:numPr>
+        <w:jc w:val="both"/>
+        <w:rPr>
+          <w:ins w:id="135" w:author="Gibran Hemani" w:date="2013-09-13T14:15:00Z"/>
+          <w:color w:val="FF0000"/>
+        </w:rPr>
+        <w:pPrChange w:id="136" w:author="Gibran Hemani" w:date="2013-09-13T14:16:00Z">
+          <w:pPr>
+            <w:jc w:val="both"/>
+          </w:pPr>
+        </w:pPrChange>
+      </w:pPr>
+      <w:proofErr w:type="gramStart"/>
+      <w:ins w:id="137" w:author="Gibran Hemani" w:date="2013-09-13T14:15:00Z">
+        <w:r>
+          <w:rPr>
+            <w:color w:val="FF0000"/>
+            <w:rPrChange w:id="138" w:author="Gibran Hemani" w:date="2013-09-13T14:16:00Z">
+              <w:rPr/>
+            </w:rPrChange>
+          </w:rPr>
+          <w:t>in</w:t>
+        </w:r>
+        <w:proofErr w:type="gramEnd"/>
+        <w:r>
+          <w:rPr>
+            <w:color w:val="FF0000"/>
+            <w:rPrChange w:id="139" w:author="Gibran Hemani" w:date="2013-09-13T14:16:00Z">
+              <w:rPr/>
+            </w:rPrChange>
+          </w:rPr>
+          <w:t xml:space="preserve"> a statistically robust </w:t>
+        </w:r>
+        <w:r>
+          <w:rPr>
+            <w:color w:val="FF0000"/>
+          </w:rPr>
+          <w:t>manner (including replication)</w:t>
+        </w:r>
+      </w:ins>
+      <w:ins w:id="140" w:author="Gibran Hemani" w:date="2013-09-13T14:17:00Z">
+        <w:r>
+          <w:rPr>
+            <w:color w:val="FF0000"/>
+          </w:rPr>
+          <w:t>,</w:t>
+        </w:r>
+      </w:ins>
+    </w:p>
+    <w:p>
+      <w:pPr>
+        <w:pStyle w:val="ListParagraph"/>
+        <w:numPr>
+          <w:ilvl w:val="0"/>
+          <w:numId w:val="1"/>
+        </w:numPr>
+        <w:jc w:val="both"/>
+        <w:rPr>
+          <w:ins w:id="141" w:author="Gibran Hemani" w:date="2013-09-13T14:15:00Z"/>
+          <w:color w:val="FF0000"/>
+          <w:rPrChange w:id="142" w:author="Gibran Hemani" w:date="2013-09-13T14:16:00Z">
+            <w:rPr>
+              <w:ins w:id="143" w:author="Gibran Hemani" w:date="2013-09-13T14:15:00Z"/>
+            </w:rPr>
+          </w:rPrChange>
+        </w:rPr>
+        <w:pPrChange w:id="144" w:author="Gibran Hemani" w:date="2013-09-13T14:16:00Z">
+          <w:pPr>
+            <w:jc w:val="both"/>
+          </w:pPr>
+        </w:pPrChange>
+      </w:pPr>
+      <w:proofErr w:type="gramStart"/>
+      <w:ins w:id="145" w:author="Gibran Hemani" w:date="2013-09-13T14:15:00Z">
+        <w:r>
+          <w:rPr>
+            <w:color w:val="FF0000"/>
+            <w:rPrChange w:id="146" w:author="Gibran Hemani" w:date="2013-09-13T14:16:00Z">
+              <w:rPr/>
+            </w:rPrChange>
+          </w:rPr>
+          <w:t>and</w:t>
+        </w:r>
+        <w:proofErr w:type="gramEnd"/>
+        <w:r>
+          <w:rPr>
+            <w:color w:val="FF0000"/>
+            <w:rPrChange w:id="147" w:author="Gibran Hemani" w:date="2013-09-13T14:16:00Z">
+              <w:rPr/>
+            </w:rPrChange>
+          </w:rPr>
+          <w:t xml:space="preserve"> in</w:t>
+        </w:r>
+      </w:ins>
+      <w:ins w:id="148" w:author="Gibran Hemani" w:date="2013-09-13T14:46:00Z">
+        <w:r>
+          <w:rPr>
+            <w:color w:val="FF0000"/>
+          </w:rPr>
+          <w:t xml:space="preserve"> human populations for</w:t>
+        </w:r>
+      </w:ins>
+      <w:ins w:id="149" w:author="Gibran Hemani" w:date="2013-09-13T14:15:00Z">
+        <w:r>
+          <w:rPr>
+            <w:color w:val="FF0000"/>
+            <w:rPrChange w:id="150" w:author="Gibran Hemani" w:date="2013-09-13T14:16:00Z">
+              <w:rPr/>
+            </w:rPrChange>
+          </w:rPr>
+          <w:t xml:space="preserve"> natural trait variation and natural genetic variation.</w:t>
+        </w:r>
+      </w:ins>
+    </w:p>
+    <w:p>
+      <w:pPr>
+        <w:jc w:val="both"/>
+        <w:rPr>
+          <w:ins w:id="151" w:author="Gibran Hemani" w:date="2013-09-13T14:16:00Z"/>
+          <w:color w:val="FF0000"/>
+        </w:rPr>
+      </w:pPr>
+    </w:p>
+    <w:p>
+      <w:pPr>
+        <w:jc w:val="both"/>
+        <w:rPr>
+          <w:del w:id="152" w:author="Gibran Hemani" w:date="2013-09-13T14:27:00Z"/>
+          <w:color w:val="FF0000"/>
+        </w:rPr>
+      </w:pPr>
+    </w:p>
+    <w:p>
+      <w:pPr>
+        <w:jc w:val="both"/>
+        <w:rPr>
+          <w:del w:id="153" w:author="Gibran Hemani" w:date="2013-09-13T14:27:00Z"/>
+          <w:color w:val="FF0000"/>
+        </w:rPr>
+      </w:pPr>
+    </w:p>
+    <w:commentRangeEnd w:id="26"/>
+    <w:p>
+      <w:pPr>
+        <w:jc w:val="both"/>
+        <w:rPr>
+          <w:del w:id="154" w:author="Gibran Hemani" w:date="2013-09-13T14:27:00Z"/>
+          <w:color w:val="FF0000"/>
+        </w:rPr>
+      </w:pPr>
+      <w:del w:id="155" w:author="Gibran Hemani" w:date="2013-09-13T14:27:00Z">
+        <w:r>
+          <w:rPr>
+            <w:rStyle w:val="CommentReference"/>
+          </w:rPr>
+          <w:commentReference w:id="26"/>
+        </w:r>
+      </w:del>
+    </w:p>
+    <w:p>
+      <w:pPr>
+        <w:jc w:val="both"/>
+        <w:rPr>
+          <w:del w:id="156" w:author="Gibran Hemani" w:date="2013-09-13T14:27:00Z"/>
+          <w:color w:val="FF0000"/>
+        </w:rPr>
+      </w:pPr>
+      <w:del w:id="157" w:author="Gibran Hemani" w:date="2013-09-13T14:27:00Z">
+        <w:r>
+          <w:rPr>
+            <w:color w:val="FF0000"/>
+          </w:rPr>
+          <w:delText xml:space="preserve">The question of whether epistasis influences complex traits in humans is a very widely debated question, and it remains unresolved due to an absence of any empirical evidence (e.g. </w:delText>
+        </w:r>
+      </w:del>
+      <w:ins w:id="158" w:author="joseph powell" w:date="2013-09-06T13:13:00Z">
+        <w:del w:id="159" w:author="Gibran Hemani" w:date="2013-09-13T14:27:00Z">
+          <w:r>
+            <w:rPr>
+              <w:color w:val="FF0000"/>
+            </w:rPr>
+            <w:delText>Carlborg and Haley Nature Reviews Genetics 2004; Cordell</w:delText>
+          </w:r>
+        </w:del>
+      </w:ins>
+      <w:ins w:id="160" w:author="joseph powell" w:date="2013-09-06T13:15:00Z">
+        <w:del w:id="161" w:author="Gibran Hemani" w:date="2013-09-13T14:27:00Z">
+          <w:r>
+            <w:rPr>
+              <w:color w:val="FF0000"/>
+            </w:rPr>
+            <w:delText xml:space="preserve"> Nature Reviews Genetics 2009)</w:delText>
+          </w:r>
+        </w:del>
+      </w:ins>
+      <w:del w:id="162" w:author="Gibran Hemani" w:date="2013-09-13T14:27:00Z">
+        <w:r>
+          <w:rPr>
+            <w:color w:val="FF0000"/>
+          </w:rPr>
+          <w:delText>numerous reviews on the subject)</w:delText>
+        </w:r>
+        <w:r>
+          <w:rPr>
+            <w:color w:val="FF0000"/>
+          </w:rPr>
+          <w:delText xml:space="preserve">. We think this </w:delText>
+        </w:r>
+        <w:r>
+          <w:rPr>
+            <w:color w:val="FF0000"/>
+          </w:rPr>
+          <w:delText>study</w:delText>
+        </w:r>
+        <w:r>
+          <w:rPr>
+            <w:color w:val="FF0000"/>
+          </w:rPr>
+          <w:delText xml:space="preserve"> </w:delText>
+        </w:r>
+        <w:r>
+          <w:rPr>
+            <w:color w:val="FF0000"/>
+          </w:rPr>
+          <w:delText>presents</w:delText>
+        </w:r>
+        <w:r>
+          <w:rPr>
+            <w:color w:val="FF0000"/>
+          </w:rPr>
+          <w:delText xml:space="preserve"> an important first demonstration of robust statistical evidence that epistasis does arise from natural variation, and</w:delText>
+        </w:r>
+        <w:r>
+          <w:rPr>
+            <w:color w:val="FF0000"/>
+          </w:rPr>
+          <w:delText xml:space="preserve"> that</w:delText>
+        </w:r>
+        <w:r>
+          <w:rPr>
+            <w:color w:val="FF0000"/>
+          </w:rPr>
+          <w:delText xml:space="preserve"> though there may be many instances</w:delText>
+        </w:r>
+        <w:r>
+          <w:rPr>
+            <w:color w:val="FF0000"/>
+          </w:rPr>
+          <w:delText xml:space="preserve"> of epistasis</w:delText>
+        </w:r>
+        <w:r>
+          <w:rPr>
+            <w:color w:val="FF0000"/>
+          </w:rPr>
+          <w:delText xml:space="preserve"> the contribution to phenotypic variance is</w:delText>
+        </w:r>
+        <w:r>
+          <w:rPr>
+            <w:color w:val="FF0000"/>
+          </w:rPr>
+          <w:delText xml:space="preserve"> likely to be</w:delText>
+        </w:r>
+        <w:r>
+          <w:rPr>
+            <w:color w:val="FF0000"/>
+          </w:rPr>
+          <w:delText xml:space="preserve"> quite small.</w:delText>
+        </w:r>
+      </w:del>
+    </w:p>
+    <w:p>
+      <w:pPr>
+        <w:jc w:val="both"/>
+        <w:rPr>
+          <w:del w:id="163" w:author="Gibran Hemani" w:date="2013-09-13T14:27:00Z"/>
+          <w:color w:val="FF0000"/>
+        </w:rPr>
+      </w:pPr>
+    </w:p>
+    <w:p>
+      <w:pPr>
+        <w:jc w:val="both"/>
+        <w:rPr>
+          <w:color w:val="FF0000"/>
+        </w:rPr>
+      </w:pPr>
+      <w:r>
+        <w:rPr>
+          <w:color w:val="FF0000"/>
+        </w:rPr>
+        <w:t xml:space="preserve">We respect </w:t>
+      </w:r>
+      <w:r>
+        <w:rPr>
+          <w:color w:val="FF0000"/>
+        </w:rPr>
+        <w:t>that</w:t>
+      </w:r>
+      <w:ins w:id="164" w:author="Gibran Hemani" w:date="2013-09-13T14:46:00Z">
+        <w:r>
+          <w:rPr>
+            <w:color w:val="FF0000"/>
+          </w:rPr>
+          <w:t xml:space="preserve"> </w:t>
+        </w:r>
+      </w:ins>
+      <w:del w:id="165" w:author="Gibran Hemani" w:date="2013-09-13T14:46:00Z">
+        <w:r>
+          <w:rPr>
+            <w:color w:val="FF0000"/>
+          </w:rPr>
+          <w:delText xml:space="preserve"> </w:delText>
+        </w:r>
+      </w:del>
+      <w:r>
+        <w:rPr>
+          <w:color w:val="FF0000"/>
+        </w:rPr>
+        <w:t xml:space="preserve">epistasis </w:t>
+      </w:r>
+      <w:ins w:id="166" w:author="Gibran Hemani" w:date="2013-09-13T14:43:00Z">
+        <w:r>
+          <w:rPr>
+            <w:color w:val="FF0000"/>
+          </w:rPr>
+          <w:t>continues to be reported</w:t>
+        </w:r>
+      </w:ins>
+      <w:commentRangeStart w:id="167"/>
+      <w:del w:id="168" w:author="Gibran Hemani" w:date="2013-09-13T14:43:00Z">
+        <w:r>
+          <w:rPr>
+            <w:color w:val="FF0000"/>
+          </w:rPr>
+          <w:delText>has been reported</w:delText>
+        </w:r>
+      </w:del>
+      <w:r>
+        <w:rPr>
+          <w:color w:val="FF0000"/>
+        </w:rPr>
+        <w:t xml:space="preserve"> in non-human organisms</w:t>
+      </w:r>
+      <w:r>
+        <w:rPr>
+          <w:color w:val="FF0000"/>
+        </w:rPr>
+        <w:t>, sometimes on a large scale</w:t>
+      </w:r>
+      <w:ins w:id="169" w:author="joseph powell" w:date="2013-09-06T13:15:00Z">
+        <w:r>
+          <w:rPr>
+            <w:color w:val="FF0000"/>
+          </w:rPr>
+          <w:t xml:space="preserve"> (Bloom et al. Nature </w:t>
+        </w:r>
+      </w:ins>
+      <w:ins w:id="170" w:author="Gibran Hemani" w:date="2013-09-13T14:28:00Z">
+        <w:r>
+          <w:rPr>
+            <w:color w:val="FF0000"/>
+          </w:rPr>
+          <w:t>(</w:t>
+        </w:r>
+      </w:ins>
+      <w:ins w:id="171" w:author="joseph powell" w:date="2013-09-06T13:15:00Z">
+        <w:r>
+          <w:rPr>
+            <w:color w:val="FF0000"/>
+          </w:rPr>
+          <w:t>2013</w:t>
+        </w:r>
+      </w:ins>
+      <w:ins w:id="172" w:author="Gibran Hemani" w:date="2013-09-13T14:28:00Z">
+        <w:r>
+          <w:rPr>
+            <w:color w:val="FF0000"/>
+          </w:rPr>
+          <w:t>) 494 234-237</w:t>
+        </w:r>
+      </w:ins>
+      <w:ins w:id="173" w:author="joseph powell" w:date="2013-09-06T13:15:00Z">
+        <w:r>
+          <w:rPr>
+            <w:color w:val="FF0000"/>
+          </w:rPr>
+          <w:t>;</w:t>
+        </w:r>
+      </w:ins>
+      <w:ins w:id="174" w:author="Gibran Hemani" w:date="2013-09-13T14:29:00Z">
+        <w:r>
+          <w:rPr>
+            <w:color w:val="FF0000"/>
+          </w:rPr>
+          <w:t xml:space="preserve"> Costanzo et al. Science (2010) 327(5964) 425-431)</w:t>
+        </w:r>
+      </w:ins>
+      <w:ins w:id="175" w:author="joseph powell" w:date="2013-09-06T13:15:00Z">
+        <w:del w:id="176" w:author="Gibran Hemani" w:date="2013-09-13T14:30:00Z">
+          <w:r>
+            <w:rPr>
+              <w:color w:val="FF0000"/>
+            </w:rPr>
+            <w:delText xml:space="preserve"> </w:delText>
+          </w:r>
+        </w:del>
+      </w:ins>
+      <w:r>
+        <w:rPr>
+          <w:color w:val="FF0000"/>
+        </w:rPr>
+        <w:t>.</w:t>
+      </w:r>
+      <w:commentRangeEnd w:id="167"/>
       <w:r>
         <w:rPr>
           <w:rStyle w:val="CommentReference"/>
         </w:rPr>
-        <w:commentReference w:id="17"/>
-      </w:r>
-    </w:p>
-    <w:p>
-      <w:pPr>
-        <w:jc w:val="both"/>
-        <w:rPr>
-          <w:color w:val="FF0000"/>
-        </w:rPr>
-      </w:pPr>
-      <w:r>
-        <w:rPr>
-          <w:color w:val="FF0000"/>
-        </w:rPr>
-        <w:t xml:space="preserve">The question of whether epistasis influences complex traits in humans is a very widely debated question, and it remains unresolved due to an absence of any empirical evidence (e.g. </w:t>
-      </w:r>
-      <w:ins w:id="18" w:author="joseph powell" w:date="2013-09-06T13:13:00Z">
-        <w:r>
-          <w:rPr>
-            <w:color w:val="FF0000"/>
-          </w:rPr>
-          <w:t>Carlborg and Haley Nature Reviews Genetics 2004; Cordell</w:t>
-        </w:r>
-      </w:ins>
-      <w:ins w:id="19" w:author="joseph powell" w:date="2013-09-06T13:15:00Z">
-        <w:r>
-          <w:rPr>
-            <w:color w:val="FF0000"/>
-          </w:rPr>
-          <w:t xml:space="preserve"> Nature Reviews Genetics 2009)</w:t>
-        </w:r>
-      </w:ins>
-      <w:del w:id="20" w:author="joseph powell" w:date="2013-09-06T13:15:00Z">
-        <w:r>
-          <w:rPr>
-            <w:color w:val="FF0000"/>
-          </w:rPr>
-          <w:delText>numerous reviews on the subject)</w:delText>
+        <w:commentReference w:id="167"/>
+      </w:r>
+      <w:r>
+        <w:rPr>
+          <w:color w:val="FF0000"/>
+        </w:rPr>
+        <w:t xml:space="preserve"> </w:t>
+      </w:r>
+      <w:r>
+        <w:rPr>
+          <w:color w:val="FF0000"/>
+        </w:rPr>
+        <w:t xml:space="preserve">However, </w:t>
+      </w:r>
+      <w:r>
+        <w:rPr>
+          <w:color w:val="FF0000"/>
+        </w:rPr>
+        <w:t xml:space="preserve">one </w:t>
+      </w:r>
+      <w:r>
+        <w:rPr>
+          <w:color w:val="FF0000"/>
+        </w:rPr>
+        <w:t xml:space="preserve">reason that there is no scientific consensus on the question of epistasis in humans is because the reports of epistasis that do come from </w:t>
+      </w:r>
+      <w:ins w:id="177" w:author="Gibran Hemani" w:date="2013-09-13T14:30:00Z">
+        <w:r>
+          <w:rPr>
+            <w:color w:val="FF0000"/>
+          </w:rPr>
+          <w:t xml:space="preserve">experimental designs that use </w:t>
+        </w:r>
+      </w:ins>
+      <w:r>
+        <w:rPr>
+          <w:color w:val="FF0000"/>
+        </w:rPr>
+        <w:t>a</w:t>
+      </w:r>
+      <w:r>
+        <w:rPr>
+          <w:color w:val="FF0000"/>
+        </w:rPr>
+        <w:t>rtificial selection, artificial gene knockout</w:t>
+      </w:r>
+      <w:del w:id="178" w:author="Gibran Hemani" w:date="2013-09-13T14:30:00Z">
+        <w:r>
+          <w:rPr>
+            <w:color w:val="FF0000"/>
+          </w:rPr>
+          <w:delText xml:space="preserve"> </w:delText>
         </w:r>
       </w:del>
-      <w:r>
-        <w:rPr>
-          <w:color w:val="FF0000"/>
-        </w:rPr>
-        <w:t xml:space="preserve">. We think this </w:t>
-      </w:r>
-      <w:r>
-        <w:rPr>
-          <w:color w:val="FF0000"/>
-        </w:rPr>
-        <w:t>study</w:t>
-      </w:r>
+      <w:ins w:id="179" w:author="Gibran Hemani" w:date="2013-09-13T14:30:00Z">
+        <w:r>
+          <w:rPr>
+            <w:color w:val="FF0000"/>
+          </w:rPr>
+          <w:t>s</w:t>
+        </w:r>
+      </w:ins>
+      <w:del w:id="180" w:author="Gibran Hemani" w:date="2013-09-13T14:30:00Z">
+        <w:r>
+          <w:rPr>
+            <w:color w:val="FF0000"/>
+          </w:rPr>
+          <w:delText>studies</w:delText>
+        </w:r>
+      </w:del>
+      <w:r>
+        <w:rPr>
+          <w:color w:val="FF0000"/>
+        </w:rPr>
+        <w:t xml:space="preserve">, </w:t>
+      </w:r>
+      <w:del w:id="181" w:author="Gibran Hemani" w:date="2013-09-13T14:31:00Z">
+        <w:r>
+          <w:rPr>
+            <w:color w:val="FF0000"/>
+          </w:rPr>
+          <w:delText xml:space="preserve">and </w:delText>
+        </w:r>
+      </w:del>
+      <w:r>
+        <w:rPr>
+          <w:color w:val="FF0000"/>
+        </w:rPr>
+        <w:t xml:space="preserve">hybridization </w:t>
+      </w:r>
+      <w:ins w:id="182" w:author="Gibran Hemani" w:date="2013-09-13T14:30:00Z">
+        <w:r>
+          <w:rPr>
+            <w:color w:val="FF0000"/>
+          </w:rPr>
+          <w:t>of inbred lines</w:t>
+        </w:r>
+      </w:ins>
+      <w:ins w:id="183" w:author="Gibran Hemani" w:date="2013-09-13T14:31:00Z">
+        <w:r>
+          <w:rPr>
+            <w:color w:val="FF0000"/>
+          </w:rPr>
+          <w:t>, or</w:t>
+        </w:r>
+      </w:ins>
+      <w:ins w:id="184" w:author="Gibran Hemani" w:date="2013-09-13T14:30:00Z">
+        <w:r>
+          <w:rPr>
+            <w:color w:val="FF0000"/>
+          </w:rPr>
+          <w:t xml:space="preserve"> </w:t>
+        </w:r>
+      </w:ins>
+      <w:del w:id="185" w:author="Gibran Hemani" w:date="2013-09-13T14:31:00Z">
+        <w:r>
+          <w:rPr>
+            <w:color w:val="FF0000"/>
+          </w:rPr>
+          <w:delText xml:space="preserve">experimental designs </w:delText>
+        </w:r>
+        <w:r>
+          <w:rPr>
+            <w:color w:val="FF0000"/>
+          </w:rPr>
+          <w:delText xml:space="preserve">in </w:delText>
+        </w:r>
+      </w:del>
+      <w:r>
+        <w:rPr>
+          <w:color w:val="FF0000"/>
+        </w:rPr>
+        <w:t xml:space="preserve">model organisms are </w:t>
+      </w:r>
+      <w:r>
+        <w:rPr>
+          <w:color w:val="FF0000"/>
+        </w:rPr>
+        <w:t xml:space="preserve">largely </w:t>
+      </w:r>
+      <w:r>
+        <w:rPr>
+          <w:color w:val="FF0000"/>
+        </w:rPr>
+        <w:t xml:space="preserve">not </w:t>
+      </w:r>
+      <w:r>
+        <w:rPr>
+          <w:color w:val="FF0000"/>
+        </w:rPr>
+        <w:t>translatable</w:t>
+      </w:r>
+      <w:ins w:id="186" w:author="Gibran Hemani" w:date="2013-09-13T14:31:00Z">
+        <w:r>
+          <w:rPr>
+            <w:color w:val="FF0000"/>
+          </w:rPr>
+          <w:t xml:space="preserve"> to the question of </w:t>
+        </w:r>
+      </w:ins>
+      <w:ins w:id="187" w:author="Gibran Hemani" w:date="2013-09-13T14:32:00Z">
+        <w:r>
+          <w:rPr>
+            <w:color w:val="FF0000"/>
+          </w:rPr>
+          <w:t>the influence of epistasis on human complex traits</w:t>
+        </w:r>
+      </w:ins>
+      <w:r>
+        <w:rPr>
+          <w:color w:val="FF0000"/>
+        </w:rPr>
+        <w:t>.</w:t>
+      </w:r>
+    </w:p>
+    <w:p>
+      <w:pPr>
+        <w:jc w:val="both"/>
+        <w:rPr>
+          <w:color w:val="FF0000"/>
+        </w:rPr>
+      </w:pPr>
+    </w:p>
+    <w:p>
+      <w:pPr>
+        <w:jc w:val="both"/>
+        <w:rPr>
+          <w:del w:id="188" w:author="Gibran Hemani" w:date="2013-09-13T14:43:00Z"/>
+          <w:color w:val="FF0000"/>
+        </w:rPr>
+      </w:pPr>
+      <w:commentRangeStart w:id="189"/>
+      <w:commentRangeStart w:id="190"/>
+      <w:del w:id="191" w:author="Gibran Hemani" w:date="2013-09-13T14:43:00Z">
+        <w:r>
+          <w:rPr>
+            <w:color w:val="FF0000"/>
+          </w:rPr>
+          <w:delText xml:space="preserve">We are </w:delText>
+        </w:r>
+        <w:r>
+          <w:rPr>
+            <w:color w:val="FF0000"/>
+          </w:rPr>
+          <w:delText xml:space="preserve">also aware that epistasis has been shown in humans, </w:delText>
+        </w:r>
+        <w:commentRangeStart w:id="192"/>
+        <w:r>
+          <w:rPr>
+            <w:color w:val="FF0000"/>
+          </w:rPr>
+          <w:delText>e.g</w:delText>
+        </w:r>
+        <w:commentRangeEnd w:id="192"/>
+        <w:r>
+          <w:rPr>
+            <w:rStyle w:val="CommentReference"/>
+          </w:rPr>
+          <w:commentReference w:id="192"/>
+        </w:r>
+        <w:r>
+          <w:rPr>
+            <w:color w:val="FF0000"/>
+          </w:rPr>
+          <w:delText>. ankylosing spondylitis</w:delText>
+        </w:r>
+        <w:commentRangeEnd w:id="189"/>
+        <w:r>
+          <w:rPr>
+            <w:rStyle w:val="CommentReference"/>
+          </w:rPr>
+          <w:commentReference w:id="189"/>
+        </w:r>
+        <w:r>
+          <w:rPr>
+            <w:color w:val="FF0000"/>
+          </w:rPr>
+          <w:delText xml:space="preserve">. But the reports from human studies are often presented </w:delText>
+        </w:r>
+        <w:r>
+          <w:rPr>
+            <w:color w:val="FF0000"/>
+          </w:rPr>
+          <w:delText xml:space="preserve">with effects measured </w:delText>
+        </w:r>
+        <w:r>
+          <w:rPr>
+            <w:color w:val="FF0000"/>
+          </w:rPr>
+          <w:delText>on the observed scale, and epistatic terms will disappear when measured on the liability scale.</w:delText>
+        </w:r>
+        <w:r>
+          <w:rPr>
+            <w:color w:val="FF0000"/>
+          </w:rPr>
+          <w:delText xml:space="preserve"> Scale effects of this nature are expected in case-control designs where there exist a few large effects, and interpreting it as epistasis is debatable.</w:delText>
+        </w:r>
+        <w:commentRangeEnd w:id="190"/>
+        <w:r>
+          <w:rPr>
+            <w:rStyle w:val="CommentReference"/>
+          </w:rPr>
+          <w:commentReference w:id="190"/>
+        </w:r>
+      </w:del>
+    </w:p>
+    <w:p>
+      <w:pPr>
+        <w:jc w:val="both"/>
+      </w:pPr>
+    </w:p>
+    <w:p>
+      <w:pPr>
+        <w:jc w:val="both"/>
+      </w:pPr>
+      <w:r>
+        <w:t xml:space="preserve">What is the evidence that transcription levels are less polygenic than </w:t>
+      </w:r>
+      <w:proofErr w:type="gramStart"/>
+      <w:r>
+        <w:t>higher level</w:t>
+      </w:r>
+      <w:proofErr w:type="gramEnd"/>
+      <w:r>
+        <w:t xml:space="preserve"> phenotypes?</w:t>
+      </w:r>
+    </w:p>
+    <w:p>
+      <w:pPr>
+        <w:jc w:val="both"/>
+      </w:pPr>
+    </w:p>
+    <w:p>
+      <w:pPr>
+        <w:jc w:val="both"/>
+        <w:rPr>
+          <w:color w:val="FF0000"/>
+        </w:rPr>
+      </w:pPr>
+      <w:r>
+        <w:rPr>
+          <w:color w:val="FF0000"/>
+        </w:rPr>
+        <w:t xml:space="preserve">We thank the referee for this question. </w:t>
+      </w:r>
+      <w:commentRangeStart w:id="193"/>
+      <w:del w:id="194" w:author="Gib Hemani" w:date="2013-09-13T11:30:00Z">
+        <w:r>
+          <w:rPr>
+            <w:color w:val="FF0000"/>
+          </w:rPr>
+          <w:delText>The main reason that large effect sizes are observed in eQTL studies is that the mutational target size is often small</w:delText>
+        </w:r>
+        <w:commentRangeEnd w:id="193"/>
+        <w:r>
+          <w:rPr>
+            <w:rStyle w:val="CommentReference"/>
+          </w:rPr>
+          <w:commentReference w:id="193"/>
+        </w:r>
+        <w:r>
+          <w:rPr>
+            <w:color w:val="FF0000"/>
+          </w:rPr>
+          <w:delText>. Higher</w:delText>
+        </w:r>
+        <w:r>
+          <w:rPr>
+            <w:color w:val="FF0000"/>
+          </w:rPr>
+          <w:delText>-</w:delText>
+        </w:r>
+        <w:r>
+          <w:rPr>
+            <w:color w:val="FF0000"/>
+          </w:rPr>
+          <w:delText xml:space="preserve">level phenotypes are often mediated by genetic effects via </w:delText>
+        </w:r>
+        <w:r>
+          <w:rPr>
+            <w:color w:val="FF0000"/>
+          </w:rPr>
+          <w:delText xml:space="preserve">the </w:delText>
+        </w:r>
+        <w:r>
+          <w:rPr>
+            <w:color w:val="FF0000"/>
+          </w:rPr>
+          <w:delText xml:space="preserve">modifications of multiple expression levels </w:delText>
+        </w:r>
+        <w:r>
+          <w:rPr>
+            <w:color w:val="FF0000"/>
+          </w:rPr>
+          <w:delText>(</w:delText>
+        </w:r>
+        <w:r>
+          <w:rPr>
+            <w:color w:val="FF0000"/>
+          </w:rPr>
+          <w:delText>in addition to other mechanisms</w:delText>
+        </w:r>
+        <w:r>
+          <w:rPr>
+            <w:color w:val="FF0000"/>
+          </w:rPr>
+          <w:delText xml:space="preserve">), so </w:delText>
+        </w:r>
+        <w:commentRangeStart w:id="195"/>
+        <w:r>
+          <w:rPr>
+            <w:color w:val="FF0000"/>
+          </w:rPr>
+          <w:delText>by definition higher-</w:delText>
+        </w:r>
+        <w:r>
+          <w:rPr>
+            <w:color w:val="FF0000"/>
+          </w:rPr>
+          <w:delText>level phenotypes are more polygenic</w:delText>
+        </w:r>
+        <w:commentRangeEnd w:id="195"/>
+        <w:r>
+          <w:rPr>
+            <w:rStyle w:val="CommentReference"/>
+          </w:rPr>
+          <w:commentReference w:id="195"/>
+        </w:r>
+        <w:r>
+          <w:rPr>
+            <w:color w:val="FF0000"/>
+          </w:rPr>
+          <w:delText>.</w:delText>
+        </w:r>
+        <w:r>
+          <w:rPr>
+            <w:color w:val="FF0000"/>
+          </w:rPr>
+          <w:delText xml:space="preserve"> Furthermore, w</w:delText>
+        </w:r>
+      </w:del>
+      <w:ins w:id="196" w:author="Gib Hemani" w:date="2013-09-13T11:30:00Z">
+        <w:r>
+          <w:rPr>
+            <w:color w:val="FF0000"/>
+          </w:rPr>
+          <w:t>W</w:t>
+        </w:r>
+      </w:ins>
+      <w:r>
+        <w:rPr>
+          <w:color w:val="FF0000"/>
+        </w:rPr>
+        <w:t xml:space="preserve">e have recently shown that congruence between orthogonal pedigree and </w:t>
+      </w:r>
+      <w:r>
+        <w:rPr>
+          <w:color w:val="FF0000"/>
+        </w:rPr>
+        <w:t>SNP</w:t>
+      </w:r>
+      <w:r>
+        <w:rPr>
+          <w:color w:val="FF0000"/>
+        </w:rPr>
+        <w:t>-based</w:t>
+      </w:r>
+      <w:r>
+        <w:rPr>
+          <w:color w:val="FF0000"/>
+        </w:rPr>
+        <w:t xml:space="preserve"> estimates of heritability</w:t>
+      </w:r>
+      <w:r>
+        <w:rPr>
+          <w:color w:val="FF0000"/>
+        </w:rPr>
+        <w:t xml:space="preserve"> is very strong when just the top </w:t>
+      </w:r>
+      <w:proofErr w:type="spellStart"/>
+      <w:r>
+        <w:rPr>
+          <w:color w:val="FF0000"/>
+        </w:rPr>
+        <w:t>eSNP</w:t>
+      </w:r>
+      <w:proofErr w:type="spellEnd"/>
+      <w:r>
+        <w:rPr>
+          <w:color w:val="FF0000"/>
+        </w:rPr>
+        <w:t xml:space="preserve"> is fitted, but can also be shown to improve considerably by fitting additional independent </w:t>
+      </w:r>
+      <w:proofErr w:type="spellStart"/>
+      <w:r>
+        <w:rPr>
+          <w:color w:val="FF0000"/>
+        </w:rPr>
+        <w:t>eSNPs</w:t>
+      </w:r>
+      <w:proofErr w:type="spellEnd"/>
+      <w:r>
+        <w:rPr>
+          <w:color w:val="FF0000"/>
+        </w:rPr>
+        <w:t xml:space="preserve"> from secondary and tertiary </w:t>
+      </w:r>
+      <w:proofErr w:type="spellStart"/>
+      <w:r>
+        <w:rPr>
+          <w:color w:val="FF0000"/>
+        </w:rPr>
+        <w:t>eQTL</w:t>
+      </w:r>
+      <w:proofErr w:type="spellEnd"/>
       <w:r>
         <w:rPr>
           <w:color w:val="FF0000"/>
@@ -944,111 +2925,21 @@
         <w:rPr>
           <w:color w:val="FF0000"/>
         </w:rPr>
-        <w:t>presents</w:t>
-      </w:r>
-      <w:r>
-        <w:rPr>
-          <w:color w:val="FF0000"/>
-        </w:rPr>
-        <w:t xml:space="preserve"> an important first demonstration of robust statistical evidence that epistasis does arise from natural variation, and</w:t>
-      </w:r>
-      <w:r>
-        <w:rPr>
-          <w:color w:val="FF0000"/>
-        </w:rPr>
-        <w:t xml:space="preserve"> that</w:t>
-      </w:r>
-      <w:r>
-        <w:rPr>
-          <w:color w:val="FF0000"/>
-        </w:rPr>
-        <w:t xml:space="preserve"> though there may be many instances</w:t>
-      </w:r>
-      <w:r>
-        <w:rPr>
-          <w:color w:val="FF0000"/>
-        </w:rPr>
-        <w:t xml:space="preserve"> of epistasis</w:t>
-      </w:r>
-      <w:r>
-        <w:rPr>
-          <w:color w:val="FF0000"/>
-        </w:rPr>
-        <w:t xml:space="preserve"> the contribution to phenotypic variance is</w:t>
-      </w:r>
-      <w:r>
-        <w:rPr>
-          <w:color w:val="FF0000"/>
-        </w:rPr>
-        <w:t xml:space="preserve"> likely to be</w:t>
-      </w:r>
-      <w:r>
-        <w:rPr>
-          <w:color w:val="FF0000"/>
-        </w:rPr>
-        <w:t xml:space="preserve"> quite small.</w:t>
-      </w:r>
-    </w:p>
-    <w:p>
-      <w:pPr>
-        <w:jc w:val="both"/>
-        <w:rPr>
-          <w:color w:val="FF0000"/>
-        </w:rPr>
-      </w:pPr>
-    </w:p>
-    <w:p>
-      <w:pPr>
-        <w:jc w:val="both"/>
-        <w:rPr>
-          <w:color w:val="FF0000"/>
-        </w:rPr>
-      </w:pPr>
-      <w:r>
-        <w:rPr>
-          <w:color w:val="FF0000"/>
-        </w:rPr>
-        <w:t xml:space="preserve">We respect </w:t>
-      </w:r>
-      <w:r>
-        <w:rPr>
-          <w:color w:val="FF0000"/>
-        </w:rPr>
-        <w:t xml:space="preserve">that epistasis </w:t>
-      </w:r>
-      <w:commentRangeStart w:id="21"/>
-      <w:r>
-        <w:rPr>
-          <w:color w:val="FF0000"/>
-        </w:rPr>
-        <w:t>has been reported in non-human organisms</w:t>
-      </w:r>
-      <w:r>
-        <w:rPr>
-          <w:color w:val="FF0000"/>
-        </w:rPr>
-        <w:t>, sometimes on a large scale</w:t>
-      </w:r>
-      <w:ins w:id="22" w:author="joseph powell" w:date="2013-09-06T13:15:00Z">
-        <w:r>
-          <w:rPr>
-            <w:color w:val="FF0000"/>
-          </w:rPr>
-          <w:t xml:space="preserve"> (Bloom et al. Nature 2013; </w:t>
-        </w:r>
-      </w:ins>
-      <w:r>
-        <w:rPr>
-          <w:color w:val="FF0000"/>
-        </w:rPr>
-        <w:t>.</w:t>
-      </w:r>
-      <w:commentRangeEnd w:id="21"/>
-      <w:r>
-        <w:rPr>
-          <w:rStyle w:val="CommentReference"/>
-        </w:rPr>
-        <w:commentReference w:id="21"/>
+        <w:t xml:space="preserve">(Powell et al. </w:t>
+      </w:r>
+      <w:proofErr w:type="spellStart"/>
+      <w:r>
+        <w:rPr>
+          <w:color w:val="FF0000"/>
+        </w:rPr>
+        <w:t>PLoS</w:t>
+      </w:r>
+      <w:proofErr w:type="spellEnd"/>
+      <w:r>
+        <w:rPr>
+          <w:color w:val="FF0000"/>
+        </w:rPr>
+        <w:t xml:space="preserve"> Genetics 2013).</w:t>
       </w:r>
       <w:r>
         <w:rPr>
@@ -1056,516 +2947,242 @@
         </w:rPr>
         <w:t xml:space="preserve"> </w:t>
       </w:r>
-      <w:r>
-        <w:rPr>
-          <w:color w:val="FF0000"/>
-        </w:rPr>
-        <w:t xml:space="preserve">However, </w:t>
-      </w:r>
-      <w:r>
-        <w:rPr>
-          <w:color w:val="FF0000"/>
-        </w:rPr>
-        <w:t xml:space="preserve">one </w:t>
-      </w:r>
-      <w:r>
-        <w:rPr>
-          <w:color w:val="FF0000"/>
-        </w:rPr>
-        <w:t>reason that there is no scientific consensus on the question of epistasis in humans is because the reports of epistasis that do come from a</w:t>
-      </w:r>
-      <w:r>
-        <w:rPr>
-          <w:color w:val="FF0000"/>
-        </w:rPr>
-        <w:t xml:space="preserve">rtificial selection, artificial gene knockout studies, and hybridization experimental designs </w:t>
-      </w:r>
-      <w:r>
-        <w:rPr>
-          <w:color w:val="FF0000"/>
-        </w:rPr>
-        <w:t xml:space="preserve">in model organisms are </w:t>
-      </w:r>
-      <w:r>
-        <w:rPr>
-          <w:color w:val="FF0000"/>
-        </w:rPr>
-        <w:t xml:space="preserve">largely </w:t>
-      </w:r>
-      <w:r>
-        <w:rPr>
-          <w:color w:val="FF0000"/>
-        </w:rPr>
-        <w:t xml:space="preserve">not </w:t>
-      </w:r>
-      <w:r>
-        <w:rPr>
-          <w:color w:val="FF0000"/>
-        </w:rPr>
-        <w:t>translatable</w:t>
-      </w:r>
-      <w:r>
-        <w:rPr>
-          <w:color w:val="FF0000"/>
-        </w:rPr>
-        <w:t>.</w:t>
-      </w:r>
-    </w:p>
-    <w:p>
-      <w:pPr>
-        <w:jc w:val="both"/>
-        <w:rPr>
-          <w:color w:val="FF0000"/>
-        </w:rPr>
-      </w:pPr>
-    </w:p>
-    <w:p>
-      <w:pPr>
-        <w:jc w:val="both"/>
-        <w:rPr>
-          <w:color w:val="FF0000"/>
-        </w:rPr>
-      </w:pPr>
-      <w:commentRangeStart w:id="23"/>
-      <w:commentRangeStart w:id="24"/>
-      <w:r>
-        <w:rPr>
-          <w:color w:val="FF0000"/>
-        </w:rPr>
-        <w:t xml:space="preserve">We are </w:t>
-      </w:r>
-      <w:r>
-        <w:rPr>
-          <w:color w:val="FF0000"/>
-        </w:rPr>
-        <w:t xml:space="preserve">also aware that epistasis has been shown in humans, </w:t>
-      </w:r>
-      <w:commentRangeStart w:id="25"/>
-      <w:r>
-        <w:rPr>
-          <w:color w:val="FF0000"/>
-        </w:rPr>
-        <w:t>e.g</w:t>
-      </w:r>
-      <w:commentRangeEnd w:id="25"/>
-      <w:r>
-        <w:rPr>
-          <w:rStyle w:val="CommentReference"/>
-        </w:rPr>
-        <w:commentReference w:id="25"/>
-      </w:r>
-      <w:r>
-        <w:rPr>
-          <w:color w:val="FF0000"/>
-        </w:rPr>
-        <w:t>. ankylosing spondylitis</w:t>
-      </w:r>
-      <w:commentRangeEnd w:id="23"/>
-      <w:r>
-        <w:rPr>
-          <w:rStyle w:val="CommentReference"/>
-        </w:rPr>
-        <w:commentReference w:id="23"/>
-      </w:r>
-      <w:r>
-        <w:rPr>
-          <w:color w:val="FF0000"/>
-        </w:rPr>
-        <w:t xml:space="preserve">. But the reports from human studies are often presented </w:t>
-      </w:r>
-      <w:r>
-        <w:rPr>
-          <w:color w:val="FF0000"/>
-        </w:rPr>
-        <w:t xml:space="preserve">with effects measured </w:t>
-      </w:r>
-      <w:r>
-        <w:rPr>
-          <w:color w:val="FF0000"/>
-        </w:rPr>
-        <w:t>on the observed scale, and epistatic terms will disappear when measured on the liability scale.</w:t>
-      </w:r>
-      <w:r>
-        <w:rPr>
-          <w:color w:val="FF0000"/>
-        </w:rPr>
-        <w:t xml:space="preserve"> Scale effects of this nature are expected in case-control designs where there exist a few large effects, and interpreting it as epistasis is debatable.</w:t>
-      </w:r>
-      <w:commentRangeEnd w:id="24"/>
-      <w:r>
-        <w:rPr>
-          <w:rStyle w:val="CommentReference"/>
-        </w:rPr>
-        <w:commentReference w:id="24"/>
-      </w:r>
-    </w:p>
-    <w:p>
-      <w:pPr>
-        <w:jc w:val="both"/>
-      </w:pPr>
-    </w:p>
-    <w:p>
-      <w:pPr>
-        <w:jc w:val="both"/>
-      </w:pPr>
-      <w:r>
-        <w:t>What is the evidence that transcription levels are less polygenic than higher level phenotypes?</w:t>
-      </w:r>
-    </w:p>
-    <w:p>
-      <w:pPr>
-        <w:jc w:val="both"/>
-      </w:pPr>
-    </w:p>
-    <w:p>
-      <w:pPr>
-        <w:jc w:val="both"/>
-        <w:rPr>
-          <w:color w:val="FF0000"/>
-        </w:rPr>
-      </w:pPr>
-      <w:r>
-        <w:rPr>
-          <w:color w:val="FF0000"/>
-        </w:rPr>
-        <w:t xml:space="preserve">We thank the referee for this question. </w:t>
-      </w:r>
-      <w:commentRangeStart w:id="26"/>
-      <w:del w:id="27" w:author="Gib Hemani" w:date="2013-09-13T11:30:00Z">
-        <w:r>
-          <w:rPr>
-            <w:color w:val="FF0000"/>
-          </w:rPr>
-          <w:delText>The main reason that large effect sizes are observed in eQTL studies is that the mutational target size is often small</w:delText>
-        </w:r>
-        <w:commentRangeEnd w:id="26"/>
-        <w:r>
-          <w:rPr>
-            <w:rStyle w:val="CommentReference"/>
-          </w:rPr>
-          <w:commentReference w:id="26"/>
-        </w:r>
-        <w:r>
-          <w:rPr>
-            <w:color w:val="FF0000"/>
-          </w:rPr>
-          <w:delText>. Higher</w:delText>
-        </w:r>
-        <w:r>
-          <w:rPr>
-            <w:color w:val="FF0000"/>
-          </w:rPr>
-          <w:delText>-</w:delText>
-        </w:r>
-        <w:r>
-          <w:rPr>
-            <w:color w:val="FF0000"/>
-          </w:rPr>
-          <w:delText xml:space="preserve">level phenotypes are often mediated by genetic effects via </w:delText>
-        </w:r>
-        <w:r>
-          <w:rPr>
-            <w:color w:val="FF0000"/>
-          </w:rPr>
-          <w:delText xml:space="preserve">the </w:delText>
-        </w:r>
-        <w:r>
-          <w:rPr>
-            <w:color w:val="FF0000"/>
-          </w:rPr>
-          <w:delText xml:space="preserve">modifications of multiple expression levels </w:delText>
-        </w:r>
-        <w:r>
-          <w:rPr>
-            <w:color w:val="FF0000"/>
-          </w:rPr>
-          <w:delText>(</w:delText>
-        </w:r>
-        <w:r>
-          <w:rPr>
-            <w:color w:val="FF0000"/>
-          </w:rPr>
-          <w:delText>in addition to other mechanisms</w:delText>
-        </w:r>
-        <w:r>
-          <w:rPr>
-            <w:color w:val="FF0000"/>
-          </w:rPr>
-          <w:delText xml:space="preserve">), so </w:delText>
-        </w:r>
-        <w:commentRangeStart w:id="28"/>
-        <w:r>
-          <w:rPr>
-            <w:color w:val="FF0000"/>
-          </w:rPr>
-          <w:delText>by definition higher-</w:delText>
-        </w:r>
-        <w:r>
-          <w:rPr>
-            <w:color w:val="FF0000"/>
-          </w:rPr>
-          <w:delText>level phenotypes are more polygenic</w:delText>
-        </w:r>
-        <w:commentRangeEnd w:id="28"/>
-        <w:r>
-          <w:rPr>
-            <w:rStyle w:val="CommentReference"/>
-          </w:rPr>
-          <w:commentReference w:id="28"/>
-        </w:r>
-        <w:r>
-          <w:rPr>
-            <w:color w:val="FF0000"/>
-          </w:rPr>
-          <w:delText>.</w:delText>
-        </w:r>
-        <w:r>
-          <w:rPr>
-            <w:color w:val="FF0000"/>
-          </w:rPr>
-          <w:delText xml:space="preserve"> Furthermore, w</w:delText>
+      <w:ins w:id="197" w:author="Gib Hemani" w:date="2013-09-13T11:30:00Z">
+        <w:r>
+          <w:rPr>
+            <w:color w:val="FF0000"/>
+          </w:rPr>
+          <w:t xml:space="preserve">This can be explained by </w:t>
+        </w:r>
+      </w:ins>
+      <w:ins w:id="198" w:author="Gib Hemani" w:date="2013-09-13T11:31:00Z">
+        <w:r>
+          <w:rPr>
+            <w:color w:val="FF0000"/>
+          </w:rPr>
+          <w:t>expression traits having a much smaller mutational target size than higher-level traits of interest. We have amended the referencing to clarify this</w:t>
+        </w:r>
+      </w:ins>
+      <w:ins w:id="199" w:author="Gibran Hemani" w:date="2013-09-13T14:48:00Z">
+        <w:r>
+          <w:rPr>
+            <w:color w:val="FF0000"/>
+          </w:rPr>
+          <w:t xml:space="preserve"> in the main text (</w:t>
+        </w:r>
+      </w:ins>
+      <w:ins w:id="200" w:author="Gibran Hemani" w:date="2013-09-13T14:49:00Z">
+        <w:r>
+          <w:rPr>
+            <w:color w:val="FF0000"/>
+          </w:rPr>
+          <w:t>line 80)</w:t>
+        </w:r>
+      </w:ins>
+      <w:ins w:id="201" w:author="Gib Hemani" w:date="2013-09-13T11:31:00Z">
+        <w:r>
+          <w:rPr>
+            <w:color w:val="FF0000"/>
+          </w:rPr>
+          <w:t>.</w:t>
+        </w:r>
+      </w:ins>
+    </w:p>
+    <w:p>
+      <w:pPr>
+        <w:jc w:val="both"/>
+      </w:pPr>
+    </w:p>
+    <w:p>
+      <w:pPr>
+        <w:jc w:val="both"/>
+      </w:pPr>
+      <w:r>
+        <w:t>Page 3, "remarkable similarity in GP maps" needs to be quantified.</w:t>
+      </w:r>
+    </w:p>
+    <w:p>
+      <w:pPr>
+        <w:jc w:val="both"/>
+      </w:pPr>
+    </w:p>
+    <w:p>
+      <w:pPr>
+        <w:jc w:val="both"/>
+        <w:rPr>
+          <w:color w:val="FF0000"/>
+        </w:rPr>
+      </w:pPr>
+      <w:r>
+        <w:rPr>
+          <w:color w:val="FF0000"/>
+        </w:rPr>
+        <w:t xml:space="preserve">We thank the referee to this comment and </w:t>
+      </w:r>
+      <w:r>
+        <w:rPr>
+          <w:color w:val="FF0000"/>
+        </w:rPr>
+        <w:t>a</w:t>
+      </w:r>
+      <w:r>
+        <w:rPr>
+          <w:color w:val="FF0000"/>
+        </w:rPr>
+        <w:t>gree</w:t>
+      </w:r>
+      <w:r>
+        <w:rPr>
+          <w:color w:val="FF0000"/>
+        </w:rPr>
+        <w:t xml:space="preserve">. </w:t>
+      </w:r>
+      <w:r>
+        <w:rPr>
+          <w:color w:val="FF0000"/>
+        </w:rPr>
+        <w:t xml:space="preserve"> </w:t>
+      </w:r>
+      <w:r>
+        <w:rPr>
+          <w:color w:val="FF0000"/>
+        </w:rPr>
+        <w:t>We</w:t>
+      </w:r>
+      <w:r>
+        <w:rPr>
+          <w:color w:val="FF0000"/>
+        </w:rPr>
+        <w:t xml:space="preserve"> have</w:t>
+      </w:r>
+      <w:r>
+        <w:rPr>
+          <w:color w:val="FF0000"/>
+        </w:rPr>
+        <w:t xml:space="preserve"> now</w:t>
+      </w:r>
+      <w:r>
+        <w:rPr>
+          <w:color w:val="FF0000"/>
+        </w:rPr>
+        <w:t xml:space="preserve"> removed the statement from the text. </w:t>
+      </w:r>
+      <w:r>
+        <w:rPr>
+          <w:color w:val="FF0000"/>
+        </w:rPr>
+        <w:t>In addition, w</w:t>
+      </w:r>
+      <w:r>
+        <w:rPr>
+          <w:color w:val="FF0000"/>
+        </w:rPr>
+        <w:t>e have</w:t>
+      </w:r>
+      <w:r>
+        <w:rPr>
+          <w:color w:val="FF0000"/>
+        </w:rPr>
+        <w:t xml:space="preserve"> quantif</w:t>
+      </w:r>
+      <w:r>
+        <w:rPr>
+          <w:color w:val="FF0000"/>
+        </w:rPr>
+        <w:t>ied</w:t>
+      </w:r>
+      <w:r>
+        <w:rPr>
+          <w:color w:val="FF0000"/>
+        </w:rPr>
+        <w:t xml:space="preserve"> </w:t>
+      </w:r>
+      <w:r>
+        <w:rPr>
+          <w:color w:val="FF0000"/>
+        </w:rPr>
+        <w:t>the similarity of</w:t>
+      </w:r>
+      <w:r>
+        <w:rPr>
+          <w:color w:val="FF0000"/>
+        </w:rPr>
+        <w:t xml:space="preserve"> the</w:t>
+      </w:r>
+      <w:r>
+        <w:rPr>
+          <w:color w:val="FF0000"/>
+        </w:rPr>
+        <w:t xml:space="preserve"> GP maps</w:t>
+      </w:r>
+      <w:r>
+        <w:rPr>
+          <w:color w:val="FF0000"/>
+        </w:rPr>
+        <w:t xml:space="preserve"> across cohorts</w:t>
+      </w:r>
+      <w:r>
+        <w:rPr>
+          <w:color w:val="FF0000"/>
+        </w:rPr>
+        <w:t xml:space="preserve"> in a</w:t>
+      </w:r>
+      <w:r>
+        <w:rPr>
+          <w:color w:val="FF0000"/>
+        </w:rPr>
+        <w:t xml:space="preserve"> statistically</w:t>
+      </w:r>
+      <w:r>
+        <w:rPr>
+          <w:color w:val="FF0000"/>
+        </w:rPr>
+        <w:t xml:space="preserve"> rigorous manner. We decomposed the 2 locus genotypic effect into orthogonal </w:t>
+      </w:r>
+      <w:proofErr w:type="spellStart"/>
+      <w:r>
+        <w:rPr>
+          <w:color w:val="FF0000"/>
+        </w:rPr>
+        <w:t>epistatic</w:t>
+      </w:r>
+      <w:proofErr w:type="spellEnd"/>
+      <w:r>
+        <w:rPr>
+          <w:color w:val="FF0000"/>
+        </w:rPr>
+        <w:t xml:space="preserve"> effects and tested the concordance of the direction of the effects between discovery and replication datasets. </w:t>
+      </w:r>
+      <w:commentRangeStart w:id="202"/>
+      <w:r>
+        <w:rPr>
+          <w:color w:val="FF0000"/>
+        </w:rPr>
+        <w:t>The results are given in Table</w:t>
+      </w:r>
+      <w:ins w:id="203" w:author="Gibran Hemani" w:date="2013-09-13T14:49:00Z">
+        <w:r>
+          <w:rPr>
+            <w:color w:val="FF0000"/>
+          </w:rPr>
+          <w:t>s</w:t>
+        </w:r>
+      </w:ins>
+      <w:r>
+        <w:rPr>
+          <w:color w:val="FF0000"/>
+        </w:rPr>
+        <w:t xml:space="preserve"> </w:t>
+      </w:r>
+      <w:del w:id="204" w:author="joseph powell" w:date="2013-09-06T13:22:00Z">
+        <w:r>
+          <w:rPr>
+            <w:color w:val="FF0000"/>
+          </w:rPr>
+          <w:delText>xxxx</w:delText>
         </w:r>
       </w:del>
-      <w:ins w:id="29" w:author="Gib Hemani" w:date="2013-09-13T11:30:00Z">
-        <w:r>
-          <w:rPr>
-            <w:color w:val="FF0000"/>
-          </w:rPr>
-          <w:t>W</w:t>
-        </w:r>
-      </w:ins>
-      <w:r>
-        <w:rPr>
-          <w:color w:val="FF0000"/>
-        </w:rPr>
-        <w:t xml:space="preserve">e have recently shown that congruence between orthogonal pedigree and </w:t>
-      </w:r>
-      <w:r>
-        <w:rPr>
-          <w:color w:val="FF0000"/>
-        </w:rPr>
-        <w:t>SNP</w:t>
-      </w:r>
-      <w:r>
-        <w:rPr>
-          <w:color w:val="FF0000"/>
-        </w:rPr>
-        <w:t>-based</w:t>
-      </w:r>
-      <w:r>
-        <w:rPr>
-          <w:color w:val="FF0000"/>
-        </w:rPr>
-        <w:t xml:space="preserve"> estimates of heritability</w:t>
-      </w:r>
-      <w:r>
-        <w:rPr>
-          <w:color w:val="FF0000"/>
-        </w:rPr>
-        <w:t xml:space="preserve"> is very strong when just the top eSNP is fitted, but can also be shown to improve considerably by fitting additional independent eSNPs from secondary and tertiary eQTL</w:t>
-      </w:r>
-      <w:r>
-        <w:rPr>
-          <w:color w:val="FF0000"/>
-        </w:rPr>
-        <w:t xml:space="preserve"> </w:t>
-      </w:r>
-      <w:r>
-        <w:rPr>
-          <w:color w:val="FF0000"/>
-        </w:rPr>
-        <w:t>(Powell et al. PLoS Genetics 2013).</w:t>
-      </w:r>
-      <w:r>
-        <w:rPr>
-          <w:color w:val="FF0000"/>
-        </w:rPr>
-        <w:t xml:space="preserve"> </w:t>
-      </w:r>
-      <w:ins w:id="30" w:author="Gib Hemani" w:date="2013-09-13T11:30:00Z">
-        <w:r>
-          <w:rPr>
-            <w:color w:val="FF0000"/>
-          </w:rPr>
-          <w:t xml:space="preserve">This can be explained by </w:t>
-        </w:r>
-      </w:ins>
-      <w:ins w:id="31" w:author="Gib Hemani" w:date="2013-09-13T11:31:00Z">
-        <w:r>
-          <w:rPr>
-            <w:color w:val="FF0000"/>
-          </w:rPr>
-          <w:t>expression traits having a much smaller mutational target size than higher-level traits of interest. We have amended the referencing to clarify this.</w:t>
-        </w:r>
-      </w:ins>
-    </w:p>
-    <w:p>
-      <w:pPr>
-        <w:jc w:val="both"/>
-      </w:pPr>
-    </w:p>
-    <w:p>
-      <w:pPr>
-        <w:jc w:val="both"/>
-      </w:pPr>
-      <w:r>
-        <w:t>Page 3, "remarkable similarity in GP maps" needs to be quantified.</w:t>
-      </w:r>
-    </w:p>
-    <w:p>
-      <w:pPr>
-        <w:jc w:val="both"/>
-      </w:pPr>
-    </w:p>
-    <w:p>
-      <w:pPr>
-        <w:jc w:val="both"/>
-        <w:rPr>
-          <w:color w:val="FF0000"/>
-        </w:rPr>
-      </w:pPr>
-      <w:r>
-        <w:rPr>
-          <w:color w:val="FF0000"/>
-        </w:rPr>
-        <w:t xml:space="preserve">We thank the referee to this comment and </w:t>
-      </w:r>
-      <w:r>
-        <w:rPr>
-          <w:color w:val="FF0000"/>
-        </w:rPr>
-        <w:t>a</w:t>
-      </w:r>
-      <w:r>
-        <w:rPr>
-          <w:color w:val="FF0000"/>
-        </w:rPr>
-        <w:t>gree</w:t>
-      </w:r>
-      <w:r>
-        <w:rPr>
-          <w:color w:val="FF0000"/>
-        </w:rPr>
-        <w:t xml:space="preserve">. </w:t>
-      </w:r>
-      <w:r>
-        <w:rPr>
-          <w:color w:val="FF0000"/>
-        </w:rPr>
-        <w:t xml:space="preserve"> </w:t>
-      </w:r>
-      <w:r>
-        <w:rPr>
-          <w:color w:val="FF0000"/>
-        </w:rPr>
-        <w:t>We</w:t>
-      </w:r>
-      <w:r>
-        <w:rPr>
-          <w:color w:val="FF0000"/>
-        </w:rPr>
-        <w:t xml:space="preserve"> have</w:t>
-      </w:r>
-      <w:r>
-        <w:rPr>
-          <w:color w:val="FF0000"/>
-        </w:rPr>
-        <w:t xml:space="preserve"> now</w:t>
-      </w:r>
-      <w:r>
-        <w:rPr>
-          <w:color w:val="FF0000"/>
-        </w:rPr>
-        <w:t xml:space="preserve"> removed the statement from the text. </w:t>
-      </w:r>
-      <w:r>
-        <w:rPr>
-          <w:color w:val="FF0000"/>
-        </w:rPr>
-        <w:t>In addition, w</w:t>
-      </w:r>
-      <w:r>
-        <w:rPr>
-          <w:color w:val="FF0000"/>
-        </w:rPr>
-        <w:t>e have</w:t>
-      </w:r>
-      <w:r>
-        <w:rPr>
-          <w:color w:val="FF0000"/>
-        </w:rPr>
-        <w:t xml:space="preserve"> quantif</w:t>
-      </w:r>
-      <w:r>
-        <w:rPr>
-          <w:color w:val="FF0000"/>
-        </w:rPr>
-        <w:t>ied</w:t>
-      </w:r>
-      <w:r>
-        <w:rPr>
-          <w:color w:val="FF0000"/>
-        </w:rPr>
-        <w:t xml:space="preserve"> </w:t>
-      </w:r>
-      <w:r>
-        <w:rPr>
-          <w:color w:val="FF0000"/>
-        </w:rPr>
-        <w:t>the similarity of</w:t>
-      </w:r>
-      <w:r>
-        <w:rPr>
-          <w:color w:val="FF0000"/>
-        </w:rPr>
-        <w:t xml:space="preserve"> the</w:t>
-      </w:r>
-      <w:r>
-        <w:rPr>
-          <w:color w:val="FF0000"/>
-        </w:rPr>
-        <w:t xml:space="preserve"> GP maps</w:t>
-      </w:r>
-      <w:r>
-        <w:rPr>
-          <w:color w:val="FF0000"/>
-        </w:rPr>
-        <w:t xml:space="preserve"> across cohorts</w:t>
-      </w:r>
-      <w:r>
-        <w:rPr>
-          <w:color w:val="FF0000"/>
-        </w:rPr>
-        <w:t xml:space="preserve"> in a</w:t>
-      </w:r>
-      <w:r>
-        <w:rPr>
-          <w:color w:val="FF0000"/>
-        </w:rPr>
-        <w:t xml:space="preserve"> statistically</w:t>
-      </w:r>
-      <w:r>
-        <w:rPr>
-          <w:color w:val="FF0000"/>
-        </w:rPr>
-        <w:t xml:space="preserve"> rigorous manner. We decomposed the 2 locus genotypic effect into orthogonal epistatic effects and tested the concordance of the direction of the effects between discovery and replication datasets. </w:t>
-      </w:r>
-      <w:commentRangeStart w:id="32"/>
-      <w:r>
-        <w:rPr>
-          <w:color w:val="FF0000"/>
-        </w:rPr>
-        <w:t xml:space="preserve">The results are given in Table </w:t>
-      </w:r>
-      <w:del w:id="33" w:author="joseph powell" w:date="2013-09-06T13:22:00Z">
-        <w:r>
-          <w:rPr>
-            <w:color w:val="FF0000"/>
-          </w:rPr>
-          <w:delText>xxxx</w:delText>
-        </w:r>
-      </w:del>
-      <w:ins w:id="34" w:author="joseph powell" w:date="2013-09-06T13:22:00Z">
+      <w:ins w:id="205" w:author="joseph powell" w:date="2013-09-06T13:22:00Z">
         <w:r>
           <w:rPr>
             <w:color w:val="FF0000"/>
@@ -1573,29 +3190,79 @@
           <w:t>S3</w:t>
         </w:r>
       </w:ins>
+      <w:ins w:id="206" w:author="Gibran Hemani" w:date="2013-09-13T14:49:00Z">
+        <w:r>
+          <w:rPr>
+            <w:color w:val="FF0000"/>
+          </w:rPr>
+          <w:t xml:space="preserve"> and S4</w:t>
+        </w:r>
+      </w:ins>
       <w:r>
         <w:rPr>
           <w:color w:val="FF0000"/>
         </w:rPr>
         <w:t>. They show that</w:t>
       </w:r>
-      <w:ins w:id="35" w:author="Gib Hemani" w:date="2013-09-13T11:33:00Z">
-        <w:r>
-          <w:rPr>
-            <w:color w:val="FF0000"/>
-          </w:rPr>
-          <w:t>, using any one of several different methods of quantifying sign agreement between discovery and replication datasets, that there is a very significant enrichment for the epistatic effects in the discovery dataset sharing the same direction of effect in the two replication datasets. For example</w:t>
-        </w:r>
-      </w:ins>
-      <w:ins w:id="36" w:author="Gib Hemani" w:date="2013-09-13T11:37:00Z">
-        <w:r>
-          <w:rPr>
-            <w:color w:val="FF0000"/>
-          </w:rPr>
-          <w:t xml:space="preserve">, taking the largest epistatic variance component of all 434 discovery interactions, </w:t>
-        </w:r>
-      </w:ins>
-      <w:ins w:id="37" w:author="Gib Hemani" w:date="2013-09-13T11:38:00Z">
+      <w:ins w:id="207" w:author="Gib Hemani" w:date="2013-09-13T11:33:00Z">
+        <w:r>
+          <w:rPr>
+            <w:color w:val="FF0000"/>
+          </w:rPr>
+          <w:t xml:space="preserve">, using any one of several different methods of quantifying sign agreement between discovery and replication datasets, that there is a very significant enrichment for the </w:t>
+        </w:r>
+        <w:proofErr w:type="spellStart"/>
+        <w:r>
+          <w:rPr>
+            <w:color w:val="FF0000"/>
+          </w:rPr>
+          <w:t>epistatic</w:t>
+        </w:r>
+        <w:proofErr w:type="spellEnd"/>
+        <w:r>
+          <w:rPr>
+            <w:color w:val="FF0000"/>
+          </w:rPr>
+          <w:t xml:space="preserve"> effects in the discovery dataset sharing the same direction of effect in the two replication datasets. For example</w:t>
+        </w:r>
+      </w:ins>
+      <w:ins w:id="208" w:author="Gib Hemani" w:date="2013-09-13T11:37:00Z">
+        <w:r>
+          <w:rPr>
+            <w:color w:val="FF0000"/>
+          </w:rPr>
+          <w:t xml:space="preserve">, taking the largest </w:t>
+        </w:r>
+        <w:proofErr w:type="spellStart"/>
+        <w:r>
+          <w:rPr>
+            <w:color w:val="FF0000"/>
+          </w:rPr>
+          <w:t>epistatic</w:t>
+        </w:r>
+        <w:proofErr w:type="spellEnd"/>
+        <w:r>
+          <w:rPr>
+            <w:color w:val="FF0000"/>
+          </w:rPr>
+          <w:t xml:space="preserve"> variance component of all </w:t>
+        </w:r>
+        <w:proofErr w:type="gramStart"/>
+        <w:r>
+          <w:rPr>
+            <w:color w:val="FF0000"/>
+          </w:rPr>
+          <w:t>434 discovery</w:t>
+        </w:r>
+        <w:proofErr w:type="gramEnd"/>
+        <w:r>
+          <w:rPr>
+            <w:color w:val="FF0000"/>
+          </w:rPr>
+          <w:t xml:space="preserve"> interactions, </w:t>
+        </w:r>
+      </w:ins>
+      <w:ins w:id="209" w:author="Gib Hemani" w:date="2013-09-13T11:38:00Z">
         <w:r>
           <w:rPr>
             <w:color w:val="FF0000"/>
@@ -1603,7 +3270,7 @@
           <w:t>221 were in the same direction in both independent replication datasets (</w:t>
         </w:r>
       </w:ins>
-      <w:ins w:id="38" w:author="Gib Hemani" w:date="2013-09-13T11:39:00Z">
+      <w:ins w:id="210" w:author="Gib Hemani" w:date="2013-09-13T11:39:00Z">
         <m:oMath>
           <m:r>
             <w:rPr>
@@ -1649,7 +3316,7 @@
           <w:t>).</w:t>
         </w:r>
       </w:ins>
-      <w:del w:id="39" w:author="Gib Hemani" w:date="2013-09-13T11:33:00Z">
+      <w:del w:id="211" w:author="Gib Hemani" w:date="2013-09-13T11:33:00Z">
         <w:r>
           <w:rPr>
             <w:color w:val="FF0000"/>
@@ -1657,7 +3324,7 @@
           <w:delText xml:space="preserve"> </w:delText>
         </w:r>
       </w:del>
-      <w:del w:id="40" w:author="Gib Hemani" w:date="2013-09-13T11:32:00Z">
+      <w:del w:id="212" w:author="Gib Hemani" w:date="2013-09-13T11:32:00Z">
         <w:r>
           <w:rPr>
             <w:color w:val="FF0000"/>
@@ -1671,12 +3338,12 @@
         </w:rPr>
         <w:t xml:space="preserve"> </w:t>
       </w:r>
-      <w:commentRangeEnd w:id="32"/>
+      <w:commentRangeEnd w:id="202"/>
       <w:r>
         <w:rPr>
           <w:rStyle w:val="CommentReference"/>
         </w:rPr>
-        <w:commentReference w:id="32"/>
+        <w:commentReference w:id="202"/>
       </w:r>
       <w:r>
         <w:rPr>
@@ -1688,39 +3355,92 @@
         <w:rPr>
           <w:color w:val="FF0000"/>
         </w:rPr>
-        <w:t xml:space="preserve"> these new results further strengthen the conclusions in the study.</w:t>
-      </w:r>
-    </w:p>
-    <w:p>
-      <w:pPr>
-        <w:jc w:val="both"/>
-      </w:pPr>
-    </w:p>
-    <w:p>
-      <w:pPr>
-        <w:jc w:val="both"/>
-      </w:pPr>
-      <w:r>
-        <w:t xml:space="preserve">Page 4, "cis-cis" interactions are defined as "both SNPs on same chromosome as expression gene". These can be very far away and unlikely to be cis, especially if filter of any SNPs in LD is applied here. </w:t>
-      </w:r>
-    </w:p>
-    <w:p>
-      <w:pPr>
-        <w:jc w:val="both"/>
-      </w:pPr>
-    </w:p>
-    <w:p>
-      <w:pPr>
-        <w:jc w:val="both"/>
-        <w:rPr>
-          <w:color w:val="FF0000"/>
-        </w:rPr>
-      </w:pPr>
-      <w:r>
-        <w:rPr>
-          <w:color w:val="FF0000"/>
-        </w:rPr>
-        <w:t xml:space="preserve">We thank the referee for raising the issue of the definition of ‘cis’. </w:t>
+        <w:t xml:space="preserve"> these new results further strengthen the conclusions in the study</w:t>
+      </w:r>
+      <w:ins w:id="213" w:author="Gibran Hemani" w:date="2013-09-13T14:49:00Z">
+        <w:r>
+          <w:rPr>
+            <w:color w:val="FF0000"/>
+          </w:rPr>
+          <w:t xml:space="preserve">, and have been discussed in the main text (e.g. line </w:t>
+        </w:r>
+      </w:ins>
+      <w:ins w:id="214" w:author="Gibran Hemani" w:date="2013-09-13T14:50:00Z">
+        <w:r>
+          <w:rPr>
+            <w:color w:val="FF0000"/>
+          </w:rPr>
+          <w:t>113)</w:t>
+        </w:r>
+      </w:ins>
+      <w:r>
+        <w:rPr>
+          <w:color w:val="FF0000"/>
+        </w:rPr>
+        <w:t>.</w:t>
+      </w:r>
+    </w:p>
+    <w:p>
+      <w:pPr>
+        <w:jc w:val="both"/>
+      </w:pPr>
+    </w:p>
+    <w:p>
+      <w:pPr>
+        <w:jc w:val="both"/>
+      </w:pPr>
+      <w:r>
+        <w:t>Page 4, "</w:t>
+      </w:r>
+      <w:proofErr w:type="spellStart"/>
+      <w:r>
+        <w:t>cis-cis</w:t>
+      </w:r>
+      <w:proofErr w:type="spellEnd"/>
+      <w:r>
+        <w:t xml:space="preserve">" interactions are defined as "both SNPs on same chromosome as expression gene". These can be very far away and unlikely to be </w:t>
+      </w:r>
+      <w:proofErr w:type="spellStart"/>
+      <w:r>
+        <w:t>cis</w:t>
+      </w:r>
+      <w:proofErr w:type="spellEnd"/>
+      <w:r>
+        <w:t xml:space="preserve">, especially if filter of any SNPs in LD is applied here. </w:t>
+      </w:r>
+    </w:p>
+    <w:p>
+      <w:pPr>
+        <w:jc w:val="both"/>
+      </w:pPr>
+    </w:p>
+    <w:p>
+      <w:pPr>
+        <w:jc w:val="both"/>
+        <w:rPr>
+          <w:ins w:id="215" w:author="Gibran Hemani" w:date="2013-09-13T14:53:00Z"/>
+          <w:color w:val="FF0000"/>
+        </w:rPr>
+      </w:pPr>
+      <w:r>
+        <w:rPr>
+          <w:color w:val="FF0000"/>
+        </w:rPr>
+        <w:t>We thank the referee for raising the issue of the definition of ‘</w:t>
+      </w:r>
+      <w:proofErr w:type="spellStart"/>
+      <w:r>
+        <w:rPr>
+          <w:color w:val="FF0000"/>
+        </w:rPr>
+        <w:t>cis</w:t>
+      </w:r>
+      <w:proofErr w:type="spellEnd"/>
+      <w:r>
+        <w:rPr>
+          <w:color w:val="FF0000"/>
+        </w:rPr>
+        <w:t xml:space="preserve">’. </w:t>
       </w:r>
       <w:r>
         <w:rPr>
@@ -1728,7 +3448,7 @@
         </w:rPr>
         <w:t>Within the literature the</w:t>
       </w:r>
-      <w:ins w:id="41" w:author="joseph powell" w:date="2013-09-06T13:28:00Z">
+      <w:ins w:id="216" w:author="joseph powell" w:date="2013-09-06T13:28:00Z">
         <w:r>
           <w:rPr>
             <w:color w:val="FF0000"/>
@@ -1736,7 +3456,7 @@
           <w:t>re</w:t>
         </w:r>
       </w:ins>
-      <w:ins w:id="42" w:author="joseph powell" w:date="2013-09-06T13:24:00Z">
+      <w:ins w:id="217" w:author="joseph powell" w:date="2013-09-06T13:24:00Z">
         <w:r>
           <w:rPr>
             <w:color w:val="FF0000"/>
@@ -1744,7 +3464,7 @@
           <w:t xml:space="preserve"> is some ambiguity </w:t>
         </w:r>
       </w:ins>
-      <w:ins w:id="43" w:author="joseph powell" w:date="2013-09-06T13:25:00Z">
+      <w:ins w:id="218" w:author="joseph powell" w:date="2013-09-06T13:25:00Z">
         <w:r>
           <w:rPr>
             <w:color w:val="FF0000"/>
@@ -1752,7 +3472,7 @@
           <w:t xml:space="preserve">over the </w:t>
         </w:r>
       </w:ins>
-      <w:del w:id="44" w:author="joseph powell" w:date="2013-09-06T13:25:00Z">
+      <w:del w:id="219" w:author="joseph powell" w:date="2013-09-06T13:25:00Z">
         <w:r>
           <w:rPr>
             <w:color w:val="FF0000"/>
@@ -1764,9 +3484,23 @@
         <w:rPr>
           <w:color w:val="FF0000"/>
         </w:rPr>
-        <w:t>term ‘cis’</w:t>
-      </w:r>
-      <w:ins w:id="45" w:author="joseph powell" w:date="2013-09-06T13:25:00Z">
+        <w:t>term ‘</w:t>
+      </w:r>
+      <w:proofErr w:type="spellStart"/>
+      <w:r>
+        <w:rPr>
+          <w:color w:val="FF0000"/>
+        </w:rPr>
+        <w:t>cis</w:t>
+      </w:r>
+      <w:proofErr w:type="spellEnd"/>
+      <w:r>
+        <w:rPr>
+          <w:color w:val="FF0000"/>
+        </w:rPr>
+        <w:t>’</w:t>
+      </w:r>
+      <w:ins w:id="220" w:author="joseph powell" w:date="2013-09-06T13:25:00Z">
         <w:r>
           <w:rPr>
             <w:color w:val="FF0000"/>
@@ -1774,7 +3508,7 @@
           <w:t>.</w:t>
         </w:r>
       </w:ins>
-      <w:ins w:id="46" w:author="joseph powell" w:date="2013-09-06T13:28:00Z">
+      <w:ins w:id="221" w:author="joseph powell" w:date="2013-09-06T13:28:00Z">
         <w:r>
           <w:rPr>
             <w:color w:val="FF0000"/>
@@ -1782,15 +3516,29 @@
           <w:t xml:space="preserve"> For example, </w:t>
         </w:r>
       </w:ins>
-      <w:ins w:id="47" w:author="joseph powell" w:date="2013-09-06T13:29:00Z">
-        <w:r>
-          <w:rPr>
-            <w:color w:val="FF0000"/>
-          </w:rPr>
-          <w:t xml:space="preserve">some studies define cis regions as the same </w:t>
-        </w:r>
-      </w:ins>
-      <w:ins w:id="48" w:author="joseph powell" w:date="2013-09-06T13:30:00Z">
+      <w:ins w:id="222" w:author="joseph powell" w:date="2013-09-06T13:29:00Z">
+        <w:r>
+          <w:rPr>
+            <w:color w:val="FF0000"/>
+          </w:rPr>
+          <w:t xml:space="preserve">some studies define </w:t>
+        </w:r>
+        <w:proofErr w:type="spellStart"/>
+        <w:r>
+          <w:rPr>
+            <w:color w:val="FF0000"/>
+          </w:rPr>
+          <w:t>cis</w:t>
+        </w:r>
+        <w:proofErr w:type="spellEnd"/>
+        <w:r>
+          <w:rPr>
+            <w:color w:val="FF0000"/>
+          </w:rPr>
+          <w:t xml:space="preserve"> regions as the same </w:t>
+        </w:r>
+      </w:ins>
+      <w:ins w:id="223" w:author="joseph powell" w:date="2013-09-06T13:30:00Z">
         <w:r>
           <w:rPr>
             <w:color w:val="FF0000"/>
@@ -1798,7 +3546,7 @@
           <w:t>chromosome</w:t>
         </w:r>
       </w:ins>
-      <w:ins w:id="49" w:author="joseph powell" w:date="2013-09-06T13:29:00Z">
+      <w:ins w:id="224" w:author="joseph powell" w:date="2013-09-06T13:29:00Z">
         <w:r>
           <w:rPr>
             <w:color w:val="FF0000"/>
@@ -1806,7 +3554,7 @@
           <w:t xml:space="preserve"> </w:t>
         </w:r>
       </w:ins>
-      <w:ins w:id="50" w:author="joseph powell" w:date="2013-09-06T13:30:00Z">
+      <w:ins w:id="225" w:author="joseph powell" w:date="2013-09-06T13:30:00Z">
         <w:r>
           <w:rPr>
             <w:color w:val="FF0000"/>
@@ -1814,7 +3562,7 @@
           <w:t>as the expression gene (Price</w:t>
         </w:r>
       </w:ins>
-      <w:ins w:id="51" w:author="joseph powell" w:date="2013-09-06T13:36:00Z">
+      <w:ins w:id="226" w:author="joseph powell" w:date="2013-09-06T13:36:00Z">
         <w:r>
           <w:rPr>
             <w:color w:val="FF0000"/>
@@ -1825,7 +3573,7 @@
           <w:rPr>
             <w:i/>
             <w:color w:val="FF0000"/>
-            <w:rPrChange w:id="52" w:author="joseph powell" w:date="2013-09-06T13:41:00Z">
+            <w:rPrChange w:id="227" w:author="joseph powell" w:date="2013-09-06T13:41:00Z">
               <w:rPr>
                 <w:color w:val="FF0000"/>
               </w:rPr>
@@ -1837,10 +3585,24 @@
           <w:rPr>
             <w:color w:val="FF0000"/>
           </w:rPr>
-          <w:t xml:space="preserve">. PLoS Genetics 2011 e1001317), </w:t>
-        </w:r>
-      </w:ins>
-      <w:ins w:id="53" w:author="joseph powell" w:date="2013-09-06T13:38:00Z">
+          <w:t xml:space="preserve">. </w:t>
+        </w:r>
+        <w:proofErr w:type="spellStart"/>
+        <w:r>
+          <w:rPr>
+            <w:color w:val="FF0000"/>
+          </w:rPr>
+          <w:t>PLoS</w:t>
+        </w:r>
+        <w:proofErr w:type="spellEnd"/>
+        <w:r>
+          <w:rPr>
+            <w:color w:val="FF0000"/>
+          </w:rPr>
+          <w:t xml:space="preserve"> Genetics 2011 e1001317), </w:t>
+        </w:r>
+      </w:ins>
+      <w:ins w:id="228" w:author="joseph powell" w:date="2013-09-06T13:38:00Z">
         <w:r>
           <w:rPr>
             <w:color w:val="FF0000"/>
@@ -1848,7 +3610,7 @@
           <w:t>and other distance from the Transcription Start Site (TSS) ranging from +/-250kb-2MB (</w:t>
         </w:r>
       </w:ins>
-      <w:ins w:id="54" w:author="joseph powell" w:date="2013-09-06T13:39:00Z">
+      <w:ins w:id="229" w:author="joseph powell" w:date="2013-09-06T13:39:00Z">
         <w:r>
           <w:rPr>
             <w:color w:val="FF0000"/>
@@ -1859,7 +3621,7 @@
           <w:rPr>
             <w:i/>
             <w:color w:val="FF0000"/>
-            <w:rPrChange w:id="55" w:author="joseph powell" w:date="2013-09-06T13:41:00Z">
+            <w:rPrChange w:id="230" w:author="joseph powell" w:date="2013-09-06T13:41:00Z">
               <w:rPr>
                 <w:color w:val="FF0000"/>
               </w:rPr>
@@ -1877,7 +3639,7 @@
           <w:rPr>
             <w:i/>
             <w:color w:val="FF0000"/>
-            <w:rPrChange w:id="56" w:author="joseph powell" w:date="2013-09-06T13:41:00Z">
+            <w:rPrChange w:id="231" w:author="joseph powell" w:date="2013-09-06T13:41:00Z">
               <w:rPr>
                 <w:color w:val="FF0000"/>
               </w:rPr>
@@ -1889,13 +3651,27 @@
           <w:rPr>
             <w:color w:val="FF0000"/>
           </w:rPr>
-          <w:t xml:space="preserve">. Science 2009; Nica </w:t>
+          <w:t xml:space="preserve">. Science 2009; </w:t>
+        </w:r>
+        <w:proofErr w:type="spellStart"/>
+        <w:r>
+          <w:rPr>
+            <w:color w:val="FF0000"/>
+          </w:rPr>
+          <w:t>Nica</w:t>
+        </w:r>
+        <w:proofErr w:type="spellEnd"/>
+        <w:r>
+          <w:rPr>
+            <w:color w:val="FF0000"/>
+          </w:rPr>
+          <w:t xml:space="preserve"> </w:t>
         </w:r>
         <w:r>
           <w:rPr>
             <w:i/>
             <w:color w:val="FF0000"/>
-            <w:rPrChange w:id="57" w:author="joseph powell" w:date="2013-09-06T13:41:00Z">
+            <w:rPrChange w:id="232" w:author="joseph powell" w:date="2013-09-06T13:41:00Z">
               <w:rPr>
                 <w:color w:val="FF0000"/>
               </w:rPr>
@@ -1904,15 +3680,29 @@
           <w:t>et al</w:t>
         </w:r>
       </w:ins>
-      <w:ins w:id="58" w:author="joseph powell" w:date="2013-09-06T13:40:00Z">
-        <w:r>
-          <w:rPr>
-            <w:color w:val="FF0000"/>
-          </w:rPr>
-          <w:t xml:space="preserve">. PLoS Genetics 2011). </w:t>
-        </w:r>
-      </w:ins>
-      <w:del w:id="59" w:author="joseph powell" w:date="2013-09-06T13:40:00Z">
+      <w:ins w:id="233" w:author="joseph powell" w:date="2013-09-06T13:40:00Z">
+        <w:r>
+          <w:rPr>
+            <w:color w:val="FF0000"/>
+          </w:rPr>
+          <w:t xml:space="preserve">. </w:t>
+        </w:r>
+        <w:proofErr w:type="spellStart"/>
+        <w:r>
+          <w:rPr>
+            <w:color w:val="FF0000"/>
+          </w:rPr>
+          <w:t>PLoS</w:t>
+        </w:r>
+        <w:proofErr w:type="spellEnd"/>
+        <w:r>
+          <w:rPr>
+            <w:color w:val="FF0000"/>
+          </w:rPr>
+          <w:t xml:space="preserve"> Genetics 2011). </w:t>
+        </w:r>
+      </w:ins>
+      <w:del w:id="234" w:author="joseph powell" w:date="2013-09-06T13:40:00Z">
         <w:r>
           <w:rPr>
             <w:color w:val="FF0000"/>
@@ -1924,19 +3714,75 @@
         <w:rPr>
           <w:color w:val="FF0000"/>
         </w:rPr>
-        <w:t>Often eQTL studies impose different thresholds for cis and trans effects, so the definition</w:t>
-      </w:r>
-      <w:r>
-        <w:rPr>
-          <w:color w:val="FF0000"/>
-        </w:rPr>
-        <w:t xml:space="preserve"> used for cis and trans is</w:t>
-      </w:r>
-      <w:r>
-        <w:rPr>
-          <w:color w:val="FF0000"/>
-        </w:rPr>
-        <w:t xml:space="preserve"> statistically relevant. However, in this study we do not treat cis effects differently from trans effects in a statistical sense (i.e. the same threshold is applied throughout).</w:t>
+        <w:t xml:space="preserve">Often </w:t>
+      </w:r>
+      <w:proofErr w:type="spellStart"/>
+      <w:r>
+        <w:rPr>
+          <w:color w:val="FF0000"/>
+        </w:rPr>
+        <w:t>eQTL</w:t>
+      </w:r>
+      <w:proofErr w:type="spellEnd"/>
+      <w:r>
+        <w:rPr>
+          <w:color w:val="FF0000"/>
+        </w:rPr>
+        <w:t xml:space="preserve"> studies impose different thresholds for </w:t>
+      </w:r>
+      <w:proofErr w:type="spellStart"/>
+      <w:r>
+        <w:rPr>
+          <w:color w:val="FF0000"/>
+        </w:rPr>
+        <w:t>cis</w:t>
+      </w:r>
+      <w:proofErr w:type="spellEnd"/>
+      <w:r>
+        <w:rPr>
+          <w:color w:val="FF0000"/>
+        </w:rPr>
+        <w:t xml:space="preserve"> and trans effects, so the definition</w:t>
+      </w:r>
+      <w:r>
+        <w:rPr>
+          <w:color w:val="FF0000"/>
+        </w:rPr>
+        <w:t xml:space="preserve"> used for </w:t>
+      </w:r>
+      <w:proofErr w:type="spellStart"/>
+      <w:r>
+        <w:rPr>
+          <w:color w:val="FF0000"/>
+        </w:rPr>
+        <w:t>cis</w:t>
+      </w:r>
+      <w:proofErr w:type="spellEnd"/>
+      <w:r>
+        <w:rPr>
+          <w:color w:val="FF0000"/>
+        </w:rPr>
+        <w:t xml:space="preserve"> and trans is</w:t>
+      </w:r>
+      <w:r>
+        <w:rPr>
+          <w:color w:val="FF0000"/>
+        </w:rPr>
+        <w:t xml:space="preserve"> statistically relevant. However, in this study we do not treat </w:t>
+      </w:r>
+      <w:proofErr w:type="spellStart"/>
+      <w:r>
+        <w:rPr>
+          <w:color w:val="FF0000"/>
+        </w:rPr>
+        <w:t>cis</w:t>
+      </w:r>
+      <w:proofErr w:type="spellEnd"/>
+      <w:r>
+        <w:rPr>
+          <w:color w:val="FF0000"/>
+        </w:rPr>
+        <w:t xml:space="preserve"> effects differently from trans effects in a statistical sense (i.e. the same threshold is applied throughout).</w:t>
       </w:r>
       <w:r>
         <w:rPr>
@@ -1944,62 +3790,140 @@
         </w:rPr>
         <w:t xml:space="preserve"> </w:t>
       </w:r>
-      <w:r>
-        <w:rPr>
-          <w:color w:val="FF0000"/>
-        </w:rPr>
-        <w:t>We are not suggesting a possible mechanism for pairs of SNPs on the same chromosome vs pairs of SNPs on different chromosomes and have now emphasized that in the text (page # line #).</w:t>
-      </w:r>
-    </w:p>
-    <w:p>
-      <w:pPr>
-        <w:jc w:val="both"/>
-      </w:pPr>
-    </w:p>
-    <w:p>
-      <w:pPr>
-        <w:jc w:val="both"/>
-      </w:pPr>
-      <w:r>
-        <w:t>Interaction results between SNPs on same chromosome are frequently artefactual due to small sample size of "recombinant" haplotype classes because of LD.</w:t>
-      </w:r>
-    </w:p>
-    <w:p>
-      <w:pPr>
-        <w:jc w:val="both"/>
-      </w:pPr>
-    </w:p>
-    <w:p>
-      <w:pPr>
-        <w:jc w:val="both"/>
-        <w:rPr>
-          <w:ins w:id="60" w:author="Gib Hemani" w:date="2013-09-13T11:42:00Z"/>
-          <w:color w:val="FF0000"/>
-        </w:rPr>
-      </w:pPr>
-      <w:commentRangeStart w:id="61"/>
-      <w:r>
-        <w:rPr>
-          <w:color w:val="FF0000"/>
-        </w:rPr>
-        <w:t xml:space="preserve">We were very concerned about haplotype effects driving cis-cis interactions. For this reason we have filtered on LD r^2 and D’ in the discovery and replication datasets. </w:t>
-      </w:r>
-      <w:commentRangeEnd w:id="61"/>
+      <w:del w:id="235" w:author="Gibran Hemani" w:date="2013-09-13T14:52:00Z">
+        <w:r>
+          <w:rPr>
+            <w:color w:val="FF0000"/>
+          </w:rPr>
+          <w:delText>We are not suggesting a possible mechanism for pairs of SNPs on the same chromosome vs pairs of SNPs on different chromosomes and have now emphasized that in the text (page # line #).</w:delText>
+        </w:r>
+      </w:del>
+    </w:p>
+    <w:p>
+      <w:pPr>
+        <w:jc w:val="both"/>
+        <w:rPr>
+          <w:color w:val="FF0000"/>
+        </w:rPr>
+      </w:pPr>
+    </w:p>
+    <w:p>
+      <w:pPr>
+        <w:jc w:val="both"/>
+      </w:pPr>
+    </w:p>
+    <w:p>
+      <w:pPr>
+        <w:jc w:val="both"/>
+      </w:pPr>
+      <w:r>
+        <w:t xml:space="preserve">Interaction results between SNPs on same chromosome are frequently </w:t>
+      </w:r>
+      <w:proofErr w:type="spellStart"/>
+      <w:r>
+        <w:t>artefactual</w:t>
+      </w:r>
+      <w:proofErr w:type="spellEnd"/>
+      <w:r>
+        <w:t xml:space="preserve"> due to small sample size of "recombinant" haplotype classes because of LD.</w:t>
+      </w:r>
+    </w:p>
+    <w:p>
+      <w:pPr>
+        <w:jc w:val="both"/>
+      </w:pPr>
+    </w:p>
+    <w:p>
+      <w:pPr>
+        <w:jc w:val="both"/>
+        <w:rPr>
+          <w:ins w:id="236" w:author="Gib Hemani" w:date="2013-09-13T11:42:00Z"/>
+          <w:color w:val="FF0000"/>
+        </w:rPr>
+      </w:pPr>
+      <w:commentRangeStart w:id="237"/>
+      <w:r>
+        <w:rPr>
+          <w:color w:val="FF0000"/>
+        </w:rPr>
+        <w:t xml:space="preserve">We were very concerned about haplotype effects driving </w:t>
+      </w:r>
+      <w:proofErr w:type="spellStart"/>
+      <w:r>
+        <w:rPr>
+          <w:color w:val="FF0000"/>
+        </w:rPr>
+        <w:t>cis-cis</w:t>
+      </w:r>
+      <w:proofErr w:type="spellEnd"/>
+      <w:r>
+        <w:rPr>
+          <w:color w:val="FF0000"/>
+        </w:rPr>
+        <w:t xml:space="preserve"> interactions. For this reason we have filtered on LD r^2 and D’ in the discovery and replication datasets. </w:t>
+      </w:r>
+      <w:commentRangeEnd w:id="237"/>
       <w:r>
         <w:rPr>
           <w:rStyle w:val="CommentReference"/>
         </w:rPr>
-        <w:commentReference w:id="61"/>
-      </w:r>
-      <w:ins w:id="62" w:author="Gib Hemani" w:date="2013-09-13T11:42:00Z">
-        <w:r>
-          <w:rPr>
-            <w:color w:val="FF0000"/>
-          </w:rPr>
-          <w:t xml:space="preserve">The data on distance and LD was provided in Table S1, but we have now included a second table that shows these statistics for cis-cis interactions only and summarized the findings in the main text. The median distance </w:t>
-        </w:r>
-      </w:ins>
-      <w:ins w:id="63" w:author="Gib Hemani" w:date="2013-09-13T11:43:00Z">
+        <w:commentReference w:id="237"/>
+      </w:r>
+      <w:ins w:id="238" w:author="Gib Hemani" w:date="2013-09-13T11:42:00Z">
+        <w:r>
+          <w:rPr>
+            <w:color w:val="FF0000"/>
+          </w:rPr>
+          <w:t>The data on distance and LD was provided in Table S1, but we have now included a second table</w:t>
+        </w:r>
+      </w:ins>
+      <w:ins w:id="239" w:author="Gibran Hemani" w:date="2013-09-13T14:53:00Z">
+        <w:r>
+          <w:rPr>
+            <w:color w:val="FF0000"/>
+          </w:rPr>
+          <w:t xml:space="preserve"> (Table S2)</w:t>
+        </w:r>
+      </w:ins>
+      <w:ins w:id="240" w:author="Gib Hemani" w:date="2013-09-13T11:42:00Z">
+        <w:r>
+          <w:rPr>
+            <w:color w:val="FF0000"/>
+          </w:rPr>
+          <w:t xml:space="preserve"> that shows these statistics for </w:t>
+        </w:r>
+        <w:proofErr w:type="spellStart"/>
+        <w:r>
+          <w:rPr>
+            <w:color w:val="FF0000"/>
+          </w:rPr>
+          <w:t>cis-cis</w:t>
+        </w:r>
+        <w:proofErr w:type="spellEnd"/>
+        <w:r>
+          <w:rPr>
+            <w:color w:val="FF0000"/>
+          </w:rPr>
+          <w:t xml:space="preserve"> interactions only and summarized the findings in the main text</w:t>
+        </w:r>
+      </w:ins>
+      <w:ins w:id="241" w:author="Gibran Hemani" w:date="2013-09-13T14:53:00Z">
+        <w:r>
+          <w:rPr>
+            <w:color w:val="FF0000"/>
+          </w:rPr>
+          <w:t xml:space="preserve"> (line 152)</w:t>
+        </w:r>
+      </w:ins>
+      <w:ins w:id="242" w:author="Gib Hemani" w:date="2013-09-13T11:42:00Z">
+        <w:r>
+          <w:rPr>
+            <w:color w:val="FF0000"/>
+          </w:rPr>
+          <w:t xml:space="preserve">. The median distance </w:t>
+        </w:r>
+      </w:ins>
+      <w:ins w:id="243" w:author="Gib Hemani" w:date="2013-09-13T11:43:00Z">
         <w:r>
           <w:rPr>
             <w:color w:val="FF0000"/>
@@ -2007,298 +3931,410 @@
           <w:t>between</w:t>
         </w:r>
       </w:ins>
-      <w:ins w:id="64" w:author="Gib Hemani" w:date="2013-09-13T11:42:00Z">
-        <w:r>
-          <w:rPr>
-            <w:color w:val="FF0000"/>
-          </w:rPr>
-          <w:t xml:space="preserve"> cis-cis interactions was over 1Mb,</w:t>
-        </w:r>
-      </w:ins>
-      <w:ins w:id="65" w:author="Gib Hemani" w:date="2013-09-13T11:43:00Z">
-        <w:r>
-          <w:rPr>
-            <w:color w:val="FF0000"/>
-          </w:rPr>
-          <w:t xml:space="preserve"> and the average was over 18Mb,</w:t>
-        </w:r>
-      </w:ins>
-      <w:ins w:id="66" w:author="Gib Hemani" w:date="2013-09-13T11:42:00Z">
-        <w:r>
-          <w:rPr>
-            <w:color w:val="FF0000"/>
-          </w:rPr>
-          <w:t xml:space="preserve"> and </w:t>
-        </w:r>
-      </w:ins>
-      <w:ins w:id="67" w:author="Gib Hemani" w:date="2013-09-13T11:43:00Z">
-        <w:r>
-          <w:rPr>
-            <w:color w:val="FF0000"/>
-          </w:rPr>
-          <w:t>given the</w:t>
-        </w:r>
-      </w:ins>
-      <w:ins w:id="68" w:author="Gib Hemani" w:date="2013-09-13T11:44:00Z">
-        <w:r>
-          <w:rPr>
-            <w:color w:val="FF0000"/>
-          </w:rPr>
-          <w:t xml:space="preserve"> strict</w:t>
-        </w:r>
-      </w:ins>
-      <w:ins w:id="69" w:author="Gib Hemani" w:date="2013-09-13T11:43:00Z">
+      <w:ins w:id="244" w:author="Gib Hemani" w:date="2013-09-13T11:42:00Z">
         <w:r>
           <w:rPr>
             <w:color w:val="FF0000"/>
           </w:rPr>
           <w:t xml:space="preserve"> </w:t>
         </w:r>
-      </w:ins>
-      <w:ins w:id="70" w:author="Gib Hemani" w:date="2013-09-13T11:44:00Z">
-        <w:r>
-          <w:rPr>
-            <w:color w:val="FF0000"/>
-          </w:rPr>
-          <w:t>filtering</w:t>
-        </w:r>
-      </w:ins>
-      <w:ins w:id="71" w:author="Gib Hemani" w:date="2013-09-13T11:43:00Z">
-        <w:r>
-          <w:rPr>
-            <w:color w:val="FF0000"/>
-          </w:rPr>
-          <w:t xml:space="preserve"> on LD </w:t>
-        </w:r>
-      </w:ins>
-      <w:ins w:id="72" w:author="Gib Hemani" w:date="2013-09-13T11:44:00Z">
-        <w:r>
-          <w:rPr>
-            <w:color w:val="FF0000"/>
-          </w:rPr>
-          <w:t>we agree with the first reviewer that it is unlikely that haplotype effects are driving these interactions.</w:t>
-        </w:r>
-      </w:ins>
-    </w:p>
-    <w:p>
-      <w:pPr>
-        <w:jc w:val="both"/>
-        <w:rPr>
-          <w:color w:val="FF0000"/>
-        </w:rPr>
-      </w:pPr>
-    </w:p>
-    <w:p>
-      <w:pPr>
-        <w:jc w:val="both"/>
-      </w:pPr>
-    </w:p>
-    <w:p>
-      <w:pPr>
-        <w:jc w:val="both"/>
-      </w:pPr>
-      <w:r>
-        <w:t>Page 4, genes and SNPs involved in very many interactions are not expected given the sparseness of interactions detected, and are likely to reflect technical artefacts.</w:t>
-      </w:r>
-    </w:p>
-    <w:p>
-      <w:pPr>
-        <w:jc w:val="both"/>
-      </w:pPr>
-    </w:p>
-    <w:p>
-      <w:pPr>
-        <w:jc w:val="both"/>
-        <w:rPr>
-          <w:color w:val="FF0000"/>
-        </w:rPr>
-      </w:pPr>
-      <w:r>
-        <w:rPr>
-          <w:color w:val="FF0000"/>
-        </w:rPr>
-        <w:t xml:space="preserve">We </w:t>
-      </w:r>
-      <w:r>
-        <w:rPr>
-          <w:color w:val="FF0000"/>
-        </w:rPr>
-        <w:t xml:space="preserve">respectfully </w:t>
-      </w:r>
-      <w:r>
-        <w:rPr>
-          <w:color w:val="FF0000"/>
-        </w:rPr>
-        <w:t xml:space="preserve">strongly disagree with this </w:t>
-      </w:r>
-      <w:r>
-        <w:rPr>
-          <w:color w:val="FF0000"/>
-        </w:rPr>
-        <w:t>opinion</w:t>
-      </w:r>
-      <w:r>
-        <w:rPr>
-          <w:color w:val="FF0000"/>
-        </w:rPr>
-        <w:t>. The release of genetic variation at multiple loci through ‘hub’ genes is a known phenomenon in artificial genetic studies,</w:t>
-      </w:r>
-      <w:r>
-        <w:rPr>
-          <w:color w:val="FF0000"/>
-        </w:rPr>
-        <w:t xml:space="preserve"> and is a key mechanism for epistasis</w:t>
-      </w:r>
-      <w:r>
-        <w:rPr>
-          <w:color w:val="FF0000"/>
-        </w:rPr>
-        <w:t xml:space="preserve"> e.g. </w:t>
-      </w:r>
-    </w:p>
-    <w:p>
-      <w:pPr>
-        <w:jc w:val="both"/>
-        <w:rPr>
-          <w:color w:val="FF0000"/>
-        </w:rPr>
-      </w:pPr>
-    </w:p>
-    <w:p>
-      <w:pPr>
-        <w:jc w:val="both"/>
-        <w:rPr>
-          <w:ins w:id="73" w:author="joseph powell" w:date="2013-09-06T12:48:00Z"/>
-          <w:color w:val="FF0000"/>
-          <w:sz w:val="20"/>
-          <w:rPrChange w:id="74" w:author="joseph powell" w:date="2013-09-06T12:51:00Z">
+        <w:proofErr w:type="spellStart"/>
+        <w:r>
+          <w:rPr>
+            <w:color w:val="FF0000"/>
+          </w:rPr>
+          <w:t>cis-cis</w:t>
+        </w:r>
+        <w:proofErr w:type="spellEnd"/>
+        <w:r>
+          <w:rPr>
+            <w:color w:val="FF0000"/>
+          </w:rPr>
+          <w:t xml:space="preserve"> interactions was </w:t>
+        </w:r>
+        <w:del w:id="245" w:author="Gibran Hemani" w:date="2013-09-13T14:54:00Z">
+          <w:r>
             <w:rPr>
-              <w:ins w:id="75" w:author="joseph powell" w:date="2013-09-06T12:48:00Z"/>
               <w:color w:val="FF0000"/>
             </w:rPr>
-          </w:rPrChange>
-        </w:rPr>
-      </w:pPr>
-      <w:ins w:id="76" w:author="joseph powell" w:date="2013-09-06T12:48:00Z">
-        <w:r>
-          <w:rPr>
-            <w:color w:val="FF0000"/>
-            <w:sz w:val="20"/>
-            <w:rPrChange w:id="77" w:author="joseph powell" w:date="2013-09-06T12:51:00Z">
-              <w:rPr>
-                <w:color w:val="FF0000"/>
-              </w:rPr>
-            </w:rPrChange>
-          </w:rPr>
-          <w:t xml:space="preserve">Carlborg, O </w:t>
-        </w:r>
-      </w:ins>
-      <w:ins w:id="78" w:author="joseph powell" w:date="2013-09-06T12:49:00Z">
-        <w:r>
-          <w:rPr>
-            <w:color w:val="FF0000"/>
-            <w:sz w:val="20"/>
-            <w:rPrChange w:id="79" w:author="joseph powell" w:date="2013-09-06T12:51:00Z">
-              <w:rPr>
-                <w:color w:val="FF0000"/>
-              </w:rPr>
-            </w:rPrChange>
-          </w:rPr>
-          <w:t>et al</w:t>
-        </w:r>
-      </w:ins>
-      <w:ins w:id="80" w:author="joseph powell" w:date="2013-09-06T12:48:00Z">
-        <w:r>
-          <w:rPr>
-            <w:color w:val="FF0000"/>
-            <w:sz w:val="20"/>
-            <w:rPrChange w:id="81" w:author="joseph powell" w:date="2013-09-06T12:51:00Z">
-              <w:rPr>
-                <w:color w:val="FF0000"/>
-              </w:rPr>
-            </w:rPrChange>
-          </w:rPr>
-          <w:t>. Epistasis and the release of genetic variation during long-term selection. Nature Genetics 38 , 418-420 (2006)</w:t>
-        </w:r>
-      </w:ins>
-    </w:p>
-    <w:p>
-      <w:pPr>
-        <w:jc w:val="both"/>
-        <w:rPr>
-          <w:del w:id="82" w:author="joseph powell" w:date="2013-09-06T12:48:00Z"/>
-          <w:color w:val="FF0000"/>
-          <w:sz w:val="20"/>
-          <w:rPrChange w:id="83" w:author="joseph powell" w:date="2013-09-06T12:51:00Z">
+            <w:delText>over</w:delText>
+          </w:r>
+        </w:del>
+      </w:ins>
+      <w:ins w:id="246" w:author="Gibran Hemani" w:date="2013-09-13T14:54:00Z">
+        <w:r>
+          <w:rPr>
+            <w:color w:val="FF0000"/>
+          </w:rPr>
+          <w:t>almost</w:t>
+        </w:r>
+      </w:ins>
+      <w:ins w:id="247" w:author="Gib Hemani" w:date="2013-09-13T11:42:00Z">
+        <w:r>
+          <w:rPr>
+            <w:color w:val="FF0000"/>
+          </w:rPr>
+          <w:t xml:space="preserve"> </w:t>
+        </w:r>
+        <w:del w:id="248" w:author="Gibran Hemani" w:date="2013-09-13T14:54:00Z">
+          <w:r>
             <w:rPr>
-              <w:del w:id="84" w:author="joseph powell" w:date="2013-09-06T12:48:00Z"/>
               <w:color w:val="FF0000"/>
             </w:rPr>
-          </w:rPrChange>
-        </w:rPr>
-      </w:pPr>
-      <w:del w:id="85" w:author="joseph powell" w:date="2013-09-06T12:48:00Z">
-        <w:r>
-          <w:rPr>
-            <w:color w:val="FF0000"/>
-            <w:sz w:val="20"/>
-            <w:rPrChange w:id="86" w:author="joseph powell" w:date="2013-09-06T12:51:00Z">
-              <w:rPr>
-                <w:color w:val="FF0000"/>
-              </w:rPr>
-            </w:rPrChange>
-          </w:rPr>
-          <w:delText>Carlbo</w:delText>
-        </w:r>
-        <w:r>
-          <w:rPr>
-            <w:color w:val="FF0000"/>
-            <w:sz w:val="20"/>
-            <w:rPrChange w:id="87" w:author="joseph powell" w:date="2013-09-06T12:51:00Z">
-              <w:rPr>
-                <w:color w:val="FF0000"/>
-              </w:rPr>
-            </w:rPrChange>
-          </w:rPr>
-          <w:delText>rg et al. Nature Genetics 2006</w:delText>
-        </w:r>
-      </w:del>
-    </w:p>
-    <w:p>
-      <w:pPr>
-        <w:jc w:val="both"/>
-        <w:rPr>
-          <w:color w:val="FF0000"/>
-          <w:sz w:val="20"/>
-          <w:rPrChange w:id="88" w:author="joseph powell" w:date="2013-09-06T12:51:00Z">
+            <w:delText>1</w:delText>
+          </w:r>
+        </w:del>
+      </w:ins>
+      <w:ins w:id="249" w:author="Gibran Hemani" w:date="2013-09-13T14:54:00Z">
+        <w:r>
+          <w:rPr>
+            <w:color w:val="FF0000"/>
+          </w:rPr>
+          <w:t>2</w:t>
+        </w:r>
+      </w:ins>
+      <w:ins w:id="250" w:author="Gib Hemani" w:date="2013-09-13T11:42:00Z">
+        <w:r>
+          <w:rPr>
+            <w:color w:val="FF0000"/>
+          </w:rPr>
+          <w:t>Mb,</w:t>
+        </w:r>
+      </w:ins>
+      <w:ins w:id="251" w:author="Gib Hemani" w:date="2013-09-13T11:43:00Z">
+        <w:r>
+          <w:rPr>
+            <w:color w:val="FF0000"/>
+          </w:rPr>
+          <w:t xml:space="preserve"> and the average was over 18Mb</w:t>
+        </w:r>
+      </w:ins>
+      <w:ins w:id="252" w:author="Gibran Hemani" w:date="2013-09-13T14:54:00Z">
+        <w:r>
+          <w:rPr>
+            <w:color w:val="FF0000"/>
+          </w:rPr>
+          <w:t xml:space="preserve">. </w:t>
+        </w:r>
+      </w:ins>
+      <w:ins w:id="253" w:author="Gib Hemani" w:date="2013-09-13T11:43:00Z">
+        <w:del w:id="254" w:author="Gibran Hemani" w:date="2013-09-13T14:54:00Z">
+          <w:r>
+            <w:rPr>
+              <w:color w:val="FF0000"/>
+            </w:rPr>
+            <w:delText>,</w:delText>
+          </w:r>
+        </w:del>
+      </w:ins>
+      <w:ins w:id="255" w:author="Gib Hemani" w:date="2013-09-13T11:42:00Z">
+        <w:del w:id="256" w:author="Gibran Hemani" w:date="2013-09-13T14:54:00Z">
+          <w:r>
+            <w:rPr>
+              <w:color w:val="FF0000"/>
+            </w:rPr>
+            <w:delText xml:space="preserve"> and </w:delText>
+          </w:r>
+        </w:del>
+      </w:ins>
+      <w:ins w:id="257" w:author="Gib Hemani" w:date="2013-09-13T11:43:00Z">
+        <w:del w:id="258" w:author="Gibran Hemani" w:date="2013-09-13T14:54:00Z">
+          <w:r>
+            <w:rPr>
+              <w:color w:val="FF0000"/>
+            </w:rPr>
+            <w:delText>g</w:delText>
+          </w:r>
+        </w:del>
+      </w:ins>
+      <w:proofErr w:type="gramStart"/>
+      <w:ins w:id="259" w:author="Gibran Hemani" w:date="2013-09-13T14:54:00Z">
+        <w:r>
+          <w:rPr>
+            <w:color w:val="FF0000"/>
+          </w:rPr>
+          <w:t>G</w:t>
+        </w:r>
+      </w:ins>
+      <w:ins w:id="260" w:author="Gib Hemani" w:date="2013-09-13T11:43:00Z">
+        <w:r>
+          <w:rPr>
+            <w:color w:val="FF0000"/>
+          </w:rPr>
+          <w:t>iven</w:t>
+        </w:r>
+        <w:proofErr w:type="gramEnd"/>
+        <w:r>
+          <w:rPr>
+            <w:color w:val="FF0000"/>
+          </w:rPr>
+          <w:t xml:space="preserve"> the</w:t>
+        </w:r>
+      </w:ins>
+      <w:ins w:id="261" w:author="Gib Hemani" w:date="2013-09-13T11:44:00Z">
+        <w:r>
+          <w:rPr>
+            <w:color w:val="FF0000"/>
+          </w:rPr>
+          <w:t xml:space="preserve"> strict</w:t>
+        </w:r>
+      </w:ins>
+      <w:ins w:id="262" w:author="Gib Hemani" w:date="2013-09-13T11:43:00Z">
+        <w:r>
+          <w:rPr>
+            <w:color w:val="FF0000"/>
+          </w:rPr>
+          <w:t xml:space="preserve"> </w:t>
+        </w:r>
+      </w:ins>
+      <w:ins w:id="263" w:author="Gib Hemani" w:date="2013-09-13T11:44:00Z">
+        <w:r>
+          <w:rPr>
+            <w:color w:val="FF0000"/>
+          </w:rPr>
+          <w:t>filtering</w:t>
+        </w:r>
+      </w:ins>
+      <w:ins w:id="264" w:author="Gib Hemani" w:date="2013-09-13T11:43:00Z">
+        <w:r>
+          <w:rPr>
+            <w:color w:val="FF0000"/>
+          </w:rPr>
+          <w:t xml:space="preserve"> on LD </w:t>
+        </w:r>
+      </w:ins>
+      <w:ins w:id="265" w:author="Gib Hemani" w:date="2013-09-13T11:44:00Z">
+        <w:r>
+          <w:rPr>
+            <w:color w:val="FF0000"/>
+          </w:rPr>
+          <w:t>we agree with the first reviewer that it is unlikely that haplotype effects are driving these interactions.</w:t>
+        </w:r>
+      </w:ins>
+    </w:p>
+    <w:p>
+      <w:pPr>
+        <w:jc w:val="both"/>
+        <w:rPr>
+          <w:color w:val="FF0000"/>
+        </w:rPr>
+      </w:pPr>
+    </w:p>
+    <w:p>
+      <w:pPr>
+        <w:jc w:val="both"/>
+      </w:pPr>
+    </w:p>
+    <w:p>
+      <w:pPr>
+        <w:jc w:val="both"/>
+      </w:pPr>
+      <w:r>
+        <w:t xml:space="preserve">Page 4, genes and SNPs involved in very many interactions are not expected given the sparseness of interactions detected, and are likely to reflect technical </w:t>
+      </w:r>
+      <w:proofErr w:type="spellStart"/>
+      <w:r>
+        <w:t>artefacts</w:t>
+      </w:r>
+      <w:proofErr w:type="spellEnd"/>
+      <w:r>
+        <w:t>.</w:t>
+      </w:r>
+    </w:p>
+    <w:p>
+      <w:pPr>
+        <w:jc w:val="both"/>
+      </w:pPr>
+    </w:p>
+    <w:p>
+      <w:pPr>
+        <w:jc w:val="both"/>
+        <w:rPr>
+          <w:color w:val="FF0000"/>
+        </w:rPr>
+      </w:pPr>
+      <w:r>
+        <w:rPr>
+          <w:color w:val="FF0000"/>
+        </w:rPr>
+        <w:t xml:space="preserve">We </w:t>
+      </w:r>
+      <w:r>
+        <w:rPr>
+          <w:color w:val="FF0000"/>
+        </w:rPr>
+        <w:t xml:space="preserve">respectfully </w:t>
+      </w:r>
+      <w:r>
+        <w:rPr>
+          <w:color w:val="FF0000"/>
+        </w:rPr>
+        <w:t xml:space="preserve">strongly disagree with this </w:t>
+      </w:r>
+      <w:r>
+        <w:rPr>
+          <w:color w:val="FF0000"/>
+        </w:rPr>
+        <w:t>opinion</w:t>
+      </w:r>
+      <w:r>
+        <w:rPr>
+          <w:color w:val="FF0000"/>
+        </w:rPr>
+        <w:t xml:space="preserve">. The release of genetic </w:t>
+      </w:r>
+      <w:r>
+        <w:rPr>
+          <w:color w:val="FF0000"/>
+        </w:rPr>
+        <w:t>variation at multiple loci through ‘hub’ genes is a known phenomenon in artificial genetic studies,</w:t>
+      </w:r>
+      <w:r>
+        <w:rPr>
+          <w:color w:val="FF0000"/>
+        </w:rPr>
+        <w:t xml:space="preserve"> and is a key mechanism for epistasis</w:t>
+      </w:r>
+      <w:r>
+        <w:rPr>
+          <w:color w:val="FF0000"/>
+        </w:rPr>
+        <w:t xml:space="preserve"> e.g. </w:t>
+      </w:r>
+    </w:p>
+    <w:p>
+      <w:pPr>
+        <w:jc w:val="both"/>
+        <w:rPr>
+          <w:color w:val="FF0000"/>
+          <w:rPrChange w:id="266" w:author="Gibran Hemani" w:date="2013-09-13T14:55:00Z">
             <w:rPr>
               <w:color w:val="FF0000"/>
             </w:rPr>
           </w:rPrChange>
         </w:rPr>
       </w:pPr>
-      <w:r>
-        <w:rPr>
-          <w:color w:val="FF0000"/>
-          <w:sz w:val="20"/>
-          <w:rPrChange w:id="89" w:author="joseph powell" w:date="2013-09-06T12:51:00Z">
-            <w:rPr>
-              <w:color w:val="FF0000"/>
-            </w:rPr>
-          </w:rPrChange>
-        </w:rPr>
-        <w:t xml:space="preserve">Quietsch et al. </w:t>
-      </w:r>
-      <w:del w:id="90" w:author="joseph powell" w:date="2013-09-06T12:49:00Z">
-        <w:r>
-          <w:rPr>
-            <w:color w:val="FF0000"/>
-            <w:sz w:val="20"/>
-            <w:rPrChange w:id="91" w:author="joseph powell" w:date="2013-09-06T12:51:00Z">
-              <w:rPr>
-                <w:color w:val="FF0000"/>
-              </w:rPr>
-            </w:rPrChange>
+    </w:p>
+    <w:p>
+      <w:pPr>
+        <w:jc w:val="both"/>
+        <w:rPr>
+          <w:del w:id="267" w:author="Gibran Hemani" w:date="2013-09-13T14:55:00Z"/>
+          <w:color w:val="FF0000"/>
+        </w:rPr>
+      </w:pPr>
+      <w:proofErr w:type="spellStart"/>
+      <w:proofErr w:type="gramStart"/>
+      <w:ins w:id="268" w:author="joseph powell" w:date="2013-09-06T12:48:00Z">
+        <w:r>
+          <w:rPr>
+            <w:color w:val="FF0000"/>
+          </w:rPr>
+          <w:t>Carlborg</w:t>
+        </w:r>
+        <w:proofErr w:type="spellEnd"/>
+        <w:r>
+          <w:rPr>
+            <w:color w:val="FF0000"/>
+          </w:rPr>
+          <w:t xml:space="preserve">, O </w:t>
+        </w:r>
+      </w:ins>
+      <w:ins w:id="269" w:author="joseph powell" w:date="2013-09-06T12:49:00Z">
+        <w:r>
+          <w:rPr>
+            <w:color w:val="FF0000"/>
+          </w:rPr>
+          <w:t>et al</w:t>
+        </w:r>
+      </w:ins>
+      <w:ins w:id="270" w:author="joseph powell" w:date="2013-09-06T12:48:00Z">
+        <w:r>
+          <w:rPr>
+            <w:color w:val="FF0000"/>
+          </w:rPr>
+          <w:t>. Epistasis and the release of genetic variation during long-term selection.</w:t>
+        </w:r>
+        <w:proofErr w:type="gramEnd"/>
+        <w:r>
+          <w:rPr>
+            <w:color w:val="FF0000"/>
+          </w:rPr>
+          <w:t xml:space="preserve"> Nature Genetics </w:t>
+        </w:r>
+        <w:proofErr w:type="gramStart"/>
+        <w:r>
+          <w:rPr>
+            <w:color w:val="FF0000"/>
+          </w:rPr>
+          <w:t>38 ,</w:t>
+        </w:r>
+        <w:proofErr w:type="gramEnd"/>
+        <w:r>
+          <w:rPr>
+            <w:color w:val="FF0000"/>
+          </w:rPr>
+          <w:t xml:space="preserve"> 418-420 (2006)</w:t>
+        </w:r>
+      </w:ins>
+    </w:p>
+    <w:p>
+      <w:pPr>
+        <w:jc w:val="both"/>
+        <w:rPr>
+          <w:ins w:id="271" w:author="Gibran Hemani" w:date="2013-09-13T14:55:00Z"/>
+          <w:color w:val="FF0000"/>
+        </w:rPr>
+      </w:pPr>
+    </w:p>
+    <w:p>
+      <w:pPr>
+        <w:jc w:val="both"/>
+        <w:rPr>
+          <w:del w:id="272" w:author="joseph powell" w:date="2013-09-06T12:48:00Z"/>
+          <w:color w:val="FF0000"/>
+        </w:rPr>
+      </w:pPr>
+      <w:del w:id="273" w:author="joseph powell" w:date="2013-09-06T12:48:00Z">
+        <w:r>
+          <w:rPr>
+            <w:color w:val="FF0000"/>
+          </w:rPr>
+          <w:delText>Carlbo</w:delText>
+        </w:r>
+        <w:r>
+          <w:rPr>
+            <w:color w:val="FF0000"/>
+          </w:rPr>
+          <w:delText>rg et al. Nature Genetics 2006</w:delText>
+        </w:r>
+      </w:del>
+    </w:p>
+    <w:p>
+      <w:pPr>
+        <w:jc w:val="both"/>
+        <w:rPr>
+          <w:color w:val="FF0000"/>
+        </w:rPr>
+      </w:pPr>
+      <w:proofErr w:type="spellStart"/>
+      <w:r>
+        <w:rPr>
+          <w:color w:val="FF0000"/>
+        </w:rPr>
+        <w:t>Quietsch</w:t>
+      </w:r>
+      <w:proofErr w:type="spellEnd"/>
+      <w:r>
+        <w:rPr>
+          <w:color w:val="FF0000"/>
+        </w:rPr>
+        <w:t xml:space="preserve"> et al. </w:t>
+      </w:r>
+      <w:del w:id="274" w:author="joseph powell" w:date="2013-09-06T12:49:00Z">
+        <w:r>
+          <w:rPr>
+            <w:color w:val="FF0000"/>
           </w:rPr>
           <w:delText>“</w:delText>
         </w:r>
@@ -2306,37 +4342,19 @@
       <w:r>
         <w:rPr>
           <w:color w:val="FF0000"/>
-          <w:sz w:val="20"/>
-          <w:rPrChange w:id="92" w:author="joseph powell" w:date="2013-09-06T12:51:00Z">
-            <w:rPr>
-              <w:color w:val="FF0000"/>
-            </w:rPr>
-          </w:rPrChange>
         </w:rPr>
         <w:t>HSP90 as a capacitor of phen</w:t>
       </w:r>
       <w:r>
         <w:rPr>
           <w:color w:val="FF0000"/>
-          <w:sz w:val="20"/>
-          <w:rPrChange w:id="93" w:author="joseph powell" w:date="2013-09-06T12:51:00Z">
-            <w:rPr>
-              <w:color w:val="FF0000"/>
-            </w:rPr>
-          </w:rPrChange>
         </w:rPr>
         <w:t>otypic variation</w:t>
       </w:r>
-      <w:del w:id="94" w:author="joseph powell" w:date="2013-09-06T12:49:00Z">
-        <w:r>
-          <w:rPr>
-            <w:color w:val="FF0000"/>
-            <w:sz w:val="20"/>
-            <w:rPrChange w:id="95" w:author="joseph powell" w:date="2013-09-06T12:51:00Z">
-              <w:rPr>
-                <w:color w:val="FF0000"/>
-              </w:rPr>
-            </w:rPrChange>
+      <w:del w:id="275" w:author="joseph powell" w:date="2013-09-06T12:49:00Z">
+        <w:r>
+          <w:rPr>
+            <w:color w:val="FF0000"/>
           </w:rPr>
           <w:delText>”</w:delText>
         </w:r>
@@ -2344,21 +4362,21 @@
       <w:r>
         <w:rPr>
           <w:color w:val="FF0000"/>
-          <w:sz w:val="20"/>
-          <w:rPrChange w:id="96" w:author="joseph powell" w:date="2013-09-06T12:51:00Z">
-            <w:rPr>
-              <w:color w:val="FF0000"/>
-            </w:rPr>
-          </w:rPrChange>
-        </w:rPr>
-        <w:t>. Nature</w:t>
-      </w:r>
-      <w:ins w:id="97" w:author="joseph powell" w:date="2013-09-06T12:50:00Z">
-        <w:r>
-          <w:rPr>
-            <w:color w:val="FF0000"/>
-            <w:sz w:val="20"/>
-            <w:rPrChange w:id="98" w:author="joseph powell" w:date="2013-09-06T12:51:00Z">
+        </w:rPr>
+        <w:t xml:space="preserve">. </w:t>
+      </w:r>
+      <w:proofErr w:type="gramStart"/>
+      <w:r>
+        <w:rPr>
+          <w:color w:val="FF0000"/>
+        </w:rPr>
+        <w:t>Nature</w:t>
+      </w:r>
+      <w:ins w:id="276" w:author="joseph powell" w:date="2013-09-06T12:50:00Z">
+        <w:r>
+          <w:rPr>
+            <w:color w:val="FF0000"/>
+            <w:rPrChange w:id="277" w:author="Gibran Hemani" w:date="2013-09-13T14:55:00Z">
               <w:rPr>
                 <w:i/>
                 <w:color w:val="FF0000"/>
@@ -2371,363 +4389,353 @@
       <w:r>
         <w:rPr>
           <w:color w:val="FF0000"/>
-          <w:sz w:val="20"/>
-          <w:rPrChange w:id="99" w:author="joseph powell" w:date="2013-09-06T12:51:00Z">
+        </w:rPr>
+        <w:t xml:space="preserve"> </w:t>
+      </w:r>
+      <w:ins w:id="278" w:author="joseph powell" w:date="2013-09-06T12:50:00Z">
+        <w:r>
+          <w:rPr>
+            <w:color w:val="FF0000"/>
+          </w:rPr>
+          <w:t>(</w:t>
+        </w:r>
+      </w:ins>
+      <w:r>
+        <w:rPr>
+          <w:color w:val="FF0000"/>
+        </w:rPr>
+        <w:t>2002</w:t>
+      </w:r>
+      <w:ins w:id="279" w:author="joseph powell" w:date="2013-09-06T12:50:00Z">
+        <w:r>
+          <w:rPr>
+            <w:color w:val="FF0000"/>
+          </w:rPr>
+          <w:t>).</w:t>
+        </w:r>
+      </w:ins>
+      <w:proofErr w:type="gramEnd"/>
+    </w:p>
+    <w:p>
+      <w:pPr>
+        <w:jc w:val="both"/>
+        <w:rPr>
+          <w:color w:val="FF0000"/>
+        </w:rPr>
+      </w:pPr>
+      <w:r>
+        <w:rPr>
+          <w:color w:val="FF0000"/>
+        </w:rPr>
+        <w:t xml:space="preserve">Bergman and </w:t>
+      </w:r>
+      <w:proofErr w:type="spellStart"/>
+      <w:r>
+        <w:rPr>
+          <w:color w:val="FF0000"/>
+        </w:rPr>
+        <w:t>Siegal</w:t>
+      </w:r>
+      <w:proofErr w:type="spellEnd"/>
+      <w:r>
+        <w:rPr>
+          <w:color w:val="FF0000"/>
+        </w:rPr>
+        <w:t xml:space="preserve">. </w:t>
+      </w:r>
+      <w:del w:id="280" w:author="joseph powell" w:date="2013-09-06T12:51:00Z">
+        <w:r>
+          <w:rPr>
+            <w:color w:val="FF0000"/>
+          </w:rPr>
+          <w:delText>“</w:delText>
+        </w:r>
+      </w:del>
+      <w:proofErr w:type="gramStart"/>
+      <w:r>
+        <w:rPr>
+          <w:color w:val="FF0000"/>
+        </w:rPr>
+        <w:t>Evolutionary capacitance as a general feature of complex gene networks</w:t>
+      </w:r>
+      <w:del w:id="281" w:author="joseph powell" w:date="2013-09-06T12:51:00Z">
+        <w:r>
+          <w:rPr>
+            <w:color w:val="FF0000"/>
+          </w:rPr>
+          <w:delText>”</w:delText>
+        </w:r>
+      </w:del>
+      <w:r>
+        <w:rPr>
+          <w:color w:val="FF0000"/>
+        </w:rPr>
+        <w:t>.</w:t>
+      </w:r>
+      <w:proofErr w:type="gramEnd"/>
+      <w:r>
+        <w:rPr>
+          <w:color w:val="FF0000"/>
+        </w:rPr>
+        <w:t xml:space="preserve"> </w:t>
+      </w:r>
+      <w:proofErr w:type="gramStart"/>
+      <w:r>
+        <w:rPr>
+          <w:color w:val="FF0000"/>
+        </w:rPr>
+        <w:t>Nature</w:t>
+      </w:r>
+      <w:ins w:id="282" w:author="joseph powell" w:date="2013-09-06T12:51:00Z">
+        <w:r>
+          <w:rPr>
+            <w:color w:val="FF0000"/>
+          </w:rPr>
+          <w:t xml:space="preserve"> 424, 549-552</w:t>
+        </w:r>
+      </w:ins>
+      <w:r>
+        <w:rPr>
+          <w:color w:val="FF0000"/>
+        </w:rPr>
+        <w:t xml:space="preserve"> </w:t>
+      </w:r>
+      <w:ins w:id="283" w:author="joseph powell" w:date="2013-09-06T12:51:00Z">
+        <w:r>
+          <w:rPr>
+            <w:color w:val="FF0000"/>
+          </w:rPr>
+          <w:t>(</w:t>
+        </w:r>
+      </w:ins>
+      <w:r>
+        <w:rPr>
+          <w:color w:val="FF0000"/>
+        </w:rPr>
+        <w:t>2003</w:t>
+      </w:r>
+      <w:ins w:id="284" w:author="joseph powell" w:date="2013-09-06T12:51:00Z">
+        <w:r>
+          <w:rPr>
+            <w:color w:val="FF0000"/>
+          </w:rPr>
+          <w:t>).</w:t>
+        </w:r>
+      </w:ins>
+      <w:proofErr w:type="gramEnd"/>
+    </w:p>
+    <w:p>
+      <w:pPr>
+        <w:jc w:val="both"/>
+        <w:rPr>
+          <w:color w:val="FF0000"/>
+        </w:rPr>
+      </w:pPr>
+    </w:p>
+    <w:p>
+      <w:pPr>
+        <w:jc w:val="both"/>
+        <w:rPr>
+          <w:color w:val="FF0000"/>
+        </w:rPr>
+      </w:pPr>
+      <w:r>
+        <w:rPr>
+          <w:color w:val="FF0000"/>
+          <w:rPrChange w:id="285" w:author="Gibran Hemani" w:date="2013-09-13T14:55:00Z">
             <w:rPr>
               <w:color w:val="FF0000"/>
             </w:rPr>
           </w:rPrChange>
         </w:rPr>
+        <w:t xml:space="preserve">This is an indication of phenotypic robustness, something that is to be expected </w:t>
+      </w:r>
+      <w:r>
+        <w:rPr>
+          <w:color w:val="FF0000"/>
+        </w:rPr>
+        <w:t>in complex traits. In terms of technical artifacts, we have been very careful in this regard. For example, we discarded any expression probes that mapped or partially mapped to multiple positions in the genome.</w:t>
+      </w:r>
+      <w:r>
+        <w:rPr>
+          <w:color w:val="FF0000"/>
+        </w:rPr>
         <w:t xml:space="preserve"> </w:t>
       </w:r>
-      <w:ins w:id="100" w:author="joseph powell" w:date="2013-09-06T12:50:00Z">
-        <w:r>
-          <w:rPr>
-            <w:color w:val="FF0000"/>
-            <w:sz w:val="20"/>
-            <w:rPrChange w:id="101" w:author="joseph powell" w:date="2013-09-06T12:51:00Z">
-              <w:rPr>
-                <w:color w:val="FF0000"/>
-              </w:rPr>
-            </w:rPrChange>
-          </w:rPr>
-          <w:t>(</w:t>
-        </w:r>
-      </w:ins>
-      <w:r>
-        <w:rPr>
-          <w:color w:val="FF0000"/>
-          <w:sz w:val="20"/>
-          <w:rPrChange w:id="102" w:author="joseph powell" w:date="2013-09-06T12:51:00Z">
-            <w:rPr>
-              <w:color w:val="FF0000"/>
-            </w:rPr>
-          </w:rPrChange>
-        </w:rPr>
-        <w:t>2002</w:t>
-      </w:r>
-      <w:ins w:id="103" w:author="joseph powell" w:date="2013-09-06T12:50:00Z">
-        <w:r>
-          <w:rPr>
-            <w:color w:val="FF0000"/>
-            <w:sz w:val="20"/>
-            <w:rPrChange w:id="104" w:author="joseph powell" w:date="2013-09-06T12:51:00Z">
-              <w:rPr>
-                <w:color w:val="FF0000"/>
-              </w:rPr>
-            </w:rPrChange>
-          </w:rPr>
-          <w:t>).</w:t>
-        </w:r>
-      </w:ins>
-    </w:p>
-    <w:p>
-      <w:pPr>
-        <w:jc w:val="both"/>
-        <w:rPr>
-          <w:color w:val="FF0000"/>
-        </w:rPr>
-      </w:pPr>
-      <w:r>
-        <w:rPr>
-          <w:color w:val="FF0000"/>
-          <w:sz w:val="20"/>
-          <w:rPrChange w:id="105" w:author="joseph powell" w:date="2013-09-06T12:51:00Z">
-            <w:rPr>
-              <w:color w:val="FF0000"/>
-            </w:rPr>
-          </w:rPrChange>
-        </w:rPr>
-        <w:t xml:space="preserve">Bergman and Siegal. </w:t>
-      </w:r>
-      <w:del w:id="106" w:author="joseph powell" w:date="2013-09-06T12:51:00Z">
-        <w:r>
-          <w:rPr>
-            <w:color w:val="FF0000"/>
-            <w:sz w:val="20"/>
-            <w:rPrChange w:id="107" w:author="joseph powell" w:date="2013-09-06T12:51:00Z">
-              <w:rPr>
-                <w:color w:val="FF0000"/>
-              </w:rPr>
-            </w:rPrChange>
-          </w:rPr>
-          <w:delText>“</w:delText>
+      <w:r>
+        <w:rPr>
+          <w:color w:val="FF0000"/>
+        </w:rPr>
+        <w:t xml:space="preserve">In addition, if there were to be any study-specific technical artifacts then we would not expect them to be replicated, whereas our results clearly replicate in independent samples. We do not understand what kind of </w:t>
+      </w:r>
+      <w:r>
+        <w:rPr>
+          <w:color w:val="FF0000"/>
+        </w:rPr>
+        <w:t>technical artifacts</w:t>
+      </w:r>
+      <w:r>
+        <w:rPr>
+          <w:color w:val="FF0000"/>
+        </w:rPr>
+        <w:t xml:space="preserve"> might produce the replicable results we report</w:t>
+      </w:r>
+      <w:r>
+        <w:rPr>
+          <w:color w:val="FF0000"/>
+        </w:rPr>
+        <w:t>.</w:t>
+      </w:r>
+    </w:p>
+    <w:p>
+      <w:pPr>
+        <w:jc w:val="both"/>
+      </w:pPr>
+    </w:p>
+    <w:p>
+      <w:pPr>
+        <w:jc w:val="both"/>
+      </w:pPr>
+      <w:r>
+        <w:t xml:space="preserve">Bottom of page 5 and top of page 6, </w:t>
+      </w:r>
+      <w:proofErr w:type="spellStart"/>
+      <w:r>
+        <w:t>enrichement</w:t>
+      </w:r>
+      <w:proofErr w:type="spellEnd"/>
+      <w:r>
+        <w:t xml:space="preserve"> analyses are weakly informative at best. From weak enrichment of </w:t>
+      </w:r>
+      <w:proofErr w:type="spellStart"/>
+      <w:r>
+        <w:t>cis</w:t>
+      </w:r>
+      <w:proofErr w:type="spellEnd"/>
+      <w:r>
+        <w:t xml:space="preserve">-acting SNPs </w:t>
+      </w:r>
+      <w:proofErr w:type="spellStart"/>
+      <w:r>
+        <w:t>vs</w:t>
+      </w:r>
+      <w:proofErr w:type="spellEnd"/>
+      <w:r>
+        <w:t xml:space="preserve"> trans-acting SNPs for transcriptionally active regions in </w:t>
+      </w:r>
+      <w:proofErr w:type="spellStart"/>
+      <w:r>
+        <w:t>haematopoietic</w:t>
+      </w:r>
+      <w:proofErr w:type="spellEnd"/>
+      <w:r>
+        <w:t xml:space="preserve"> cells it seems unreasonable to draw conclusions about their biological relevance.</w:t>
+      </w:r>
+    </w:p>
+    <w:p>
+      <w:pPr>
+        <w:jc w:val="both"/>
+      </w:pPr>
+    </w:p>
+    <w:p>
+      <w:pPr>
+        <w:jc w:val="both"/>
+        <w:rPr>
+          <w:color w:val="FF0000"/>
+        </w:rPr>
+      </w:pPr>
+      <w:r>
+        <w:rPr>
+          <w:color w:val="FF0000"/>
+        </w:rPr>
+        <w:t xml:space="preserve">We agree that caution is required </w:t>
+      </w:r>
+      <w:r>
+        <w:rPr>
+          <w:color w:val="FF0000"/>
+        </w:rPr>
+        <w:t>and</w:t>
+      </w:r>
+      <w:ins w:id="286" w:author="Gib Hemani" w:date="2013-09-13T11:46:00Z">
+        <w:r>
+          <w:rPr>
+            <w:color w:val="FF0000"/>
+          </w:rPr>
+          <w:t xml:space="preserve"> accordingly we have</w:t>
+        </w:r>
+      </w:ins>
+      <w:ins w:id="287" w:author="joseph powell" w:date="2013-09-06T13:19:00Z">
+        <w:r>
+          <w:rPr>
+            <w:color w:val="FF0000"/>
+          </w:rPr>
+          <w:t xml:space="preserve"> </w:t>
+        </w:r>
+      </w:ins>
+      <w:del w:id="288" w:author="joseph powell" w:date="2013-09-06T13:42:00Z">
+        <w:r>
+          <w:rPr>
+            <w:color w:val="FF0000"/>
+          </w:rPr>
+          <w:delText xml:space="preserve"> </w:delText>
         </w:r>
       </w:del>
-      <w:r>
-        <w:rPr>
-          <w:color w:val="FF0000"/>
-          <w:sz w:val="20"/>
-          <w:rPrChange w:id="108" w:author="joseph powell" w:date="2013-09-06T12:51:00Z">
-            <w:rPr>
-              <w:color w:val="FF0000"/>
-            </w:rPr>
-          </w:rPrChange>
-        </w:rPr>
-        <w:t>Evolutionary capacitance as a general feature of complex gene networks</w:t>
-      </w:r>
-      <w:del w:id="109" w:author="joseph powell" w:date="2013-09-06T12:51:00Z">
-        <w:r>
-          <w:rPr>
-            <w:color w:val="FF0000"/>
-            <w:sz w:val="20"/>
-            <w:rPrChange w:id="110" w:author="joseph powell" w:date="2013-09-06T12:51:00Z">
-              <w:rPr>
-                <w:color w:val="FF0000"/>
-              </w:rPr>
-            </w:rPrChange>
-          </w:rPr>
-          <w:delText>”</w:delText>
+      <w:commentRangeStart w:id="289"/>
+      <w:del w:id="290" w:author="Gib Hemani" w:date="2013-09-13T11:45:00Z">
+        <w:r>
+          <w:rPr>
+            <w:color w:val="FF0000"/>
+          </w:rPr>
+          <w:delText>have amended the text</w:delText>
+        </w:r>
+        <w:commentRangeEnd w:id="289"/>
+        <w:r>
+          <w:rPr>
+            <w:rStyle w:val="CommentReference"/>
+          </w:rPr>
+          <w:commentReference w:id="289"/>
         </w:r>
       </w:del>
-      <w:r>
-        <w:rPr>
-          <w:color w:val="FF0000"/>
-          <w:sz w:val="20"/>
-          <w:rPrChange w:id="111" w:author="joseph powell" w:date="2013-09-06T12:51:00Z">
-            <w:rPr>
-              <w:color w:val="FF0000"/>
-            </w:rPr>
-          </w:rPrChange>
-        </w:rPr>
-        <w:t>. Nature</w:t>
-      </w:r>
-      <w:ins w:id="112" w:author="joseph powell" w:date="2013-09-06T12:51:00Z">
-        <w:r>
-          <w:rPr>
-            <w:color w:val="FF0000"/>
-            <w:sz w:val="20"/>
-            <w:rPrChange w:id="113" w:author="joseph powell" w:date="2013-09-06T12:51:00Z">
-              <w:rPr>
-                <w:color w:val="FF0000"/>
-              </w:rPr>
-            </w:rPrChange>
-          </w:rPr>
-          <w:t xml:space="preserve"> 424, 549-552</w:t>
-        </w:r>
-      </w:ins>
-      <w:r>
-        <w:rPr>
-          <w:color w:val="FF0000"/>
-          <w:sz w:val="20"/>
-          <w:rPrChange w:id="114" w:author="joseph powell" w:date="2013-09-06T12:51:00Z">
-            <w:rPr>
-              <w:color w:val="FF0000"/>
-            </w:rPr>
-          </w:rPrChange>
-        </w:rPr>
-        <w:t xml:space="preserve"> </w:t>
-      </w:r>
-      <w:ins w:id="115" w:author="joseph powell" w:date="2013-09-06T12:51:00Z">
-        <w:r>
-          <w:rPr>
-            <w:color w:val="FF0000"/>
-            <w:sz w:val="20"/>
-            <w:rPrChange w:id="116" w:author="joseph powell" w:date="2013-09-06T12:51:00Z">
-              <w:rPr>
-                <w:color w:val="FF0000"/>
-              </w:rPr>
-            </w:rPrChange>
-          </w:rPr>
-          <w:t>(</w:t>
-        </w:r>
-      </w:ins>
-      <w:r>
-        <w:rPr>
-          <w:color w:val="FF0000"/>
-          <w:sz w:val="20"/>
-          <w:rPrChange w:id="117" w:author="joseph powell" w:date="2013-09-06T12:51:00Z">
-            <w:rPr>
-              <w:color w:val="FF0000"/>
-            </w:rPr>
-          </w:rPrChange>
-        </w:rPr>
-        <w:t>2003</w:t>
-      </w:r>
-      <w:ins w:id="118" w:author="joseph powell" w:date="2013-09-06T12:51:00Z">
-        <w:r>
-          <w:rPr>
-            <w:color w:val="FF0000"/>
-            <w:sz w:val="20"/>
-            <w:rPrChange w:id="119" w:author="joseph powell" w:date="2013-09-06T12:51:00Z">
-              <w:rPr>
-                <w:color w:val="FF0000"/>
-              </w:rPr>
-            </w:rPrChange>
-          </w:rPr>
-          <w:t>).</w:t>
-        </w:r>
-      </w:ins>
-    </w:p>
-    <w:p>
-      <w:pPr>
-        <w:jc w:val="both"/>
-        <w:rPr>
-          <w:color w:val="FF0000"/>
-        </w:rPr>
-      </w:pPr>
-    </w:p>
-    <w:p>
-      <w:pPr>
-        <w:jc w:val="both"/>
-        <w:rPr>
-          <w:color w:val="FF0000"/>
-        </w:rPr>
-      </w:pPr>
-      <w:r>
-        <w:rPr>
-          <w:color w:val="FF0000"/>
-        </w:rPr>
-        <w:t>This is an indication of phenotypic robustness, something that is to be expected in complex traits. In terms of technical artifacts, we have been very careful in this regard. For example, we discarded any expression probes that mapped or partially mapped to multiple positions in the genome.</w:t>
-      </w:r>
-      <w:r>
-        <w:rPr>
-          <w:color w:val="FF0000"/>
-        </w:rPr>
-        <w:t xml:space="preserve"> </w:t>
-      </w:r>
-      <w:r>
-        <w:rPr>
-          <w:color w:val="FF0000"/>
-        </w:rPr>
-        <w:t xml:space="preserve">In addition, if there were to be any study-specific technical artifacts then we would not expect them to be replicated, whereas our results clearly replicate in independent samples. We do not understand what kind of </w:t>
-      </w:r>
-      <w:r>
-        <w:rPr>
-          <w:color w:val="FF0000"/>
-        </w:rPr>
-        <w:t>technical artifacts</w:t>
-      </w:r>
-      <w:r>
-        <w:rPr>
-          <w:color w:val="FF0000"/>
-        </w:rPr>
-        <w:t xml:space="preserve"> might produce the replicable results we report</w:t>
-      </w:r>
-      <w:r>
-        <w:rPr>
-          <w:color w:val="FF0000"/>
-        </w:rPr>
-        <w:t>.</w:t>
-      </w:r>
-    </w:p>
-    <w:p>
-      <w:pPr>
-        <w:jc w:val="both"/>
-      </w:pPr>
-    </w:p>
-    <w:p>
-      <w:pPr>
-        <w:jc w:val="both"/>
-      </w:pPr>
-      <w:r>
-        <w:t>Bottom of page 5 and top of page 6, enrichement analyses are weakly informative at best. From weak enrichment of cis-acting SNPs vs trans-acting SNPs for transcriptionally active regions in haematopoietic cells it seems unreasonable to draw conclusions about their biological relevance.</w:t>
-      </w:r>
-    </w:p>
-    <w:p>
-      <w:pPr>
-        <w:jc w:val="both"/>
-      </w:pPr>
-    </w:p>
-    <w:p>
-      <w:pPr>
-        <w:jc w:val="both"/>
-        <w:rPr>
-          <w:color w:val="FF0000"/>
-        </w:rPr>
-      </w:pPr>
-      <w:r>
-        <w:rPr>
-          <w:color w:val="FF0000"/>
-        </w:rPr>
-        <w:t xml:space="preserve">We agree that caution is required </w:t>
-      </w:r>
-      <w:r>
-        <w:rPr>
-          <w:color w:val="FF0000"/>
-        </w:rPr>
-        <w:t>and</w:t>
-      </w:r>
-      <w:ins w:id="120" w:author="Gib Hemani" w:date="2013-09-13T11:46:00Z">
-        <w:r>
-          <w:rPr>
-            <w:color w:val="FF0000"/>
-          </w:rPr>
-          <w:t xml:space="preserve"> accordingly we have</w:t>
-        </w:r>
-      </w:ins>
-      <w:ins w:id="121" w:author="joseph powell" w:date="2013-09-06T13:19:00Z">
-        <w:r>
-          <w:rPr>
-            <w:color w:val="FF0000"/>
-          </w:rPr>
-          <w:t xml:space="preserve"> </w:t>
-        </w:r>
-      </w:ins>
-      <w:del w:id="122" w:author="joseph powell" w:date="2013-09-06T13:42:00Z">
-        <w:r>
-          <w:rPr>
-            <w:color w:val="FF0000"/>
-          </w:rPr>
-          <w:delText xml:space="preserve"> </w:delText>
+      <w:ins w:id="291" w:author="Gib Hemani" w:date="2013-09-13T11:45:00Z">
+        <w:r>
+          <w:rPr>
+            <w:color w:val="FF0000"/>
+          </w:rPr>
+          <w:t>kept conclusions about this to a minimum</w:t>
+        </w:r>
+      </w:ins>
+      <w:ins w:id="292" w:author="Gib Hemani" w:date="2013-09-13T11:47:00Z">
+        <w:r>
+          <w:rPr>
+            <w:color w:val="FF0000"/>
+          </w:rPr>
+          <w:t>.</w:t>
+        </w:r>
+      </w:ins>
+      <w:del w:id="293" w:author="Gib Hemani" w:date="2013-09-13T11:46:00Z">
+        <w:r>
+          <w:rPr>
+            <w:color w:val="FF0000"/>
+          </w:rPr>
+          <w:delText xml:space="preserve"> accordingly</w:delText>
         </w:r>
       </w:del>
-      <w:commentRangeStart w:id="123"/>
-      <w:del w:id="124" w:author="Gib Hemani" w:date="2013-09-13T11:45:00Z">
-        <w:r>
-          <w:rPr>
-            <w:color w:val="FF0000"/>
-          </w:rPr>
-          <w:delText>have amended the text</w:delText>
-        </w:r>
-        <w:commentRangeEnd w:id="123"/>
-        <w:r>
-          <w:rPr>
-            <w:rStyle w:val="CommentReference"/>
-          </w:rPr>
-          <w:commentReference w:id="123"/>
+      <w:del w:id="294" w:author="Gib Hemani" w:date="2013-09-13T11:47:00Z">
+        <w:r>
+          <w:rPr>
+            <w:color w:val="FF0000"/>
+          </w:rPr>
+          <w:delText xml:space="preserve">. In general, we have tried to strike a balance </w:delText>
+        </w:r>
+        <w:r>
+          <w:rPr>
+            <w:color w:val="FF0000"/>
+          </w:rPr>
+          <w:delText>between reporting the main findings on discovery and replication of epistatic interactions and performing post-hoc enrichment analyses that may point to</w:delText>
         </w:r>
       </w:del>
-      <w:ins w:id="125" w:author="Gib Hemani" w:date="2013-09-13T11:45:00Z">
-        <w:r>
-          <w:rPr>
-            <w:color w:val="FF0000"/>
-          </w:rPr>
-          <w:t>kept conclusions about this to a minimum</w:t>
-        </w:r>
-      </w:ins>
-      <w:ins w:id="126" w:author="Gib Hemani" w:date="2013-09-13T11:47:00Z">
-        <w:r>
-          <w:rPr>
-            <w:color w:val="FF0000"/>
-          </w:rPr>
-          <w:t>.</w:t>
-        </w:r>
-      </w:ins>
-      <w:del w:id="127" w:author="Gib Hemani" w:date="2013-09-13T11:46:00Z">
-        <w:r>
-          <w:rPr>
-            <w:color w:val="FF0000"/>
-          </w:rPr>
-          <w:delText xml:space="preserve"> accordingly</w:delText>
-        </w:r>
-      </w:del>
-      <w:del w:id="128" w:author="Gib Hemani" w:date="2013-09-13T11:47:00Z">
-        <w:r>
-          <w:rPr>
-            <w:color w:val="FF0000"/>
-          </w:rPr>
-          <w:delText xml:space="preserve">. In general, we have tried to strike a balance </w:delText>
-        </w:r>
-        <w:r>
-          <w:rPr>
-            <w:color w:val="FF0000"/>
-          </w:rPr>
-          <w:delText>between reporting the main findings on discovery and replication of epistatic interactions and performing post-hoc enrichment analyses that may point to</w:delText>
-        </w:r>
-      </w:del>
-      <w:ins w:id="129" w:author="joseph powell" w:date="2013-09-06T12:46:00Z">
-        <w:del w:id="130" w:author="Gib Hemani" w:date="2013-09-13T11:47:00Z">
+      <w:ins w:id="295" w:author="joseph powell" w:date="2013-09-06T12:46:00Z">
+        <w:del w:id="296" w:author="Gib Hemani" w:date="2013-09-13T11:47:00Z">
           <w:r>
             <w:rPr>
               <w:color w:val="FF0000"/>
@@ -2736,7 +4744,7 @@
           </w:r>
         </w:del>
       </w:ins>
-      <w:del w:id="131" w:author="Gib Hemani" w:date="2013-09-13T11:47:00Z">
+      <w:del w:id="297" w:author="Gib Hemani" w:date="2013-09-13T11:47:00Z">
         <w:r>
           <w:rPr>
             <w:color w:val="FF0000"/>
@@ -2744,8 +4752,8 @@
           <w:delText xml:space="preserve"> mechanism</w:delText>
         </w:r>
       </w:del>
-      <w:ins w:id="132" w:author="joseph powell" w:date="2013-09-06T12:47:00Z">
-        <w:del w:id="133" w:author="Gib Hemani" w:date="2013-09-13T11:47:00Z">
+      <w:ins w:id="298" w:author="joseph powell" w:date="2013-09-06T12:47:00Z">
+        <w:del w:id="299" w:author="Gib Hemani" w:date="2013-09-13T11:47:00Z">
           <w:r>
             <w:rPr>
               <w:color w:val="FF0000"/>
@@ -2754,7 +4762,7 @@
           </w:r>
         </w:del>
       </w:ins>
-      <w:ins w:id="134" w:author="Gib Hemani" w:date="2013-09-13T11:47:00Z">
+      <w:ins w:id="300" w:author="Gib Hemani" w:date="2013-09-13T11:47:00Z">
         <w:r>
           <w:rPr>
             <w:color w:val="FF0000"/>
@@ -2762,7 +4770,7 @@
           <w:t xml:space="preserve"> </w:t>
         </w:r>
       </w:ins>
-      <w:ins w:id="135" w:author="Gib Hemani" w:date="2013-09-13T11:46:00Z">
+      <w:ins w:id="301" w:author="Gib Hemani" w:date="2013-09-13T11:46:00Z">
         <w:r>
           <w:rPr>
             <w:color w:val="FF0000"/>
@@ -2770,7 +4778,7 @@
           <w:t>The main conclusion that we draw is that because there isn’t enrichment for</w:t>
         </w:r>
       </w:ins>
-      <w:ins w:id="136" w:author="Gib Hemani" w:date="2013-09-13T11:47:00Z">
+      <w:ins w:id="302" w:author="Gib Hemani" w:date="2013-09-13T11:47:00Z">
         <w:r>
           <w:rPr>
             <w:color w:val="FF0000"/>
@@ -2784,7 +4792,7 @@
           <w:t xml:space="preserve"> for</w:t>
         </w:r>
       </w:ins>
-      <w:ins w:id="137" w:author="Gib Hemani" w:date="2013-09-13T11:46:00Z">
+      <w:ins w:id="303" w:author="Gib Hemani" w:date="2013-09-13T11:46:00Z">
         <w:r>
           <w:rPr>
             <w:color w:val="FF0000"/>
@@ -2792,7 +4800,7 @@
           <w:t xml:space="preserve"> trans-acting SNPs </w:t>
         </w:r>
       </w:ins>
-      <w:ins w:id="138" w:author="Gib Hemani" w:date="2013-09-13T11:47:00Z">
+      <w:ins w:id="304" w:author="Gib Hemani" w:date="2013-09-13T11:47:00Z">
         <w:r>
           <w:rPr>
             <w:color w:val="FF0000"/>
@@ -2800,7 +4808,7 @@
           <w:t>then it is possible that</w:t>
         </w:r>
       </w:ins>
-      <w:ins w:id="139" w:author="Gib Hemani" w:date="2013-09-13T11:48:00Z">
+      <w:ins w:id="305" w:author="Gib Hemani" w:date="2013-09-13T11:48:00Z">
         <w:r>
           <w:rPr>
             <w:color w:val="FF0000"/>
@@ -2808,15 +4816,29 @@
           <w:t xml:space="preserve"> the effects of</w:t>
         </w:r>
       </w:ins>
-      <w:ins w:id="140" w:author="Gib Hemani" w:date="2013-09-13T11:47:00Z">
-        <w:r>
-          <w:rPr>
-            <w:color w:val="FF0000"/>
-          </w:rPr>
-          <w:t xml:space="preserve"> cis-acting SNPs can be modi</w:t>
-        </w:r>
-      </w:ins>
-      <w:ins w:id="141" w:author="Gib Hemani" w:date="2013-09-13T11:48:00Z">
+      <w:ins w:id="306" w:author="Gib Hemani" w:date="2013-09-13T11:47:00Z">
+        <w:r>
+          <w:rPr>
+            <w:color w:val="FF0000"/>
+          </w:rPr>
+          <w:t xml:space="preserve"> </w:t>
+        </w:r>
+        <w:proofErr w:type="spellStart"/>
+        <w:r>
+          <w:rPr>
+            <w:color w:val="FF0000"/>
+          </w:rPr>
+          <w:t>cis</w:t>
+        </w:r>
+        <w:proofErr w:type="spellEnd"/>
+        <w:r>
+          <w:rPr>
+            <w:color w:val="FF0000"/>
+          </w:rPr>
+          <w:t>-acting SNPs can be modi</w:t>
+        </w:r>
+      </w:ins>
+      <w:ins w:id="307" w:author="Gib Hemani" w:date="2013-09-13T11:48:00Z">
         <w:r>
           <w:rPr>
             <w:color w:val="FF0000"/>
@@ -2824,23 +4846,53 @@
           <w:t>fied in diverse ways, rather than through one particular mechanism.</w:t>
         </w:r>
       </w:ins>
-      <w:ins w:id="142" w:author="Gib Hemani" w:date="2013-09-13T11:49:00Z">
-        <w:r>
-          <w:rPr>
-            <w:color w:val="FF0000"/>
-          </w:rPr>
-          <w:t xml:space="preserve"> We have clarified the sections where this is mentioned.</w:t>
-        </w:r>
-      </w:ins>
-      <w:ins w:id="143" w:author="Gib Hemani" w:date="2013-09-13T11:47:00Z">
-        <w:r>
-          <w:rPr>
-            <w:color w:val="FF0000"/>
-          </w:rPr>
-          <w:t xml:space="preserve"> In general, we have tried to balance reporting the main findings on discovery and replication of epistatic interactions and performing post-hoc enrichment analyses that may point to biological mechanisms.</w:t>
-        </w:r>
-      </w:ins>
-      <w:ins w:id="144" w:author="Gib Hemani" w:date="2013-09-13T11:48:00Z">
+      <w:ins w:id="308" w:author="Gib Hemani" w:date="2013-09-13T11:49:00Z">
+        <w:r>
+          <w:rPr>
+            <w:color w:val="FF0000"/>
+          </w:rPr>
+          <w:t xml:space="preserve"> We have clarified the sections where this is mentioned</w:t>
+        </w:r>
+      </w:ins>
+      <w:ins w:id="309" w:author="Gibran Hemani" w:date="2013-09-13T15:06:00Z">
+        <w:r>
+          <w:rPr>
+            <w:color w:val="FF0000"/>
+          </w:rPr>
+          <w:t xml:space="preserve"> (e.g. line 178)</w:t>
+        </w:r>
+      </w:ins>
+      <w:ins w:id="310" w:author="Gib Hemani" w:date="2013-09-13T11:49:00Z">
+        <w:r>
+          <w:rPr>
+            <w:color w:val="FF0000"/>
+          </w:rPr>
+          <w:t>.</w:t>
+        </w:r>
+      </w:ins>
+      <w:ins w:id="311" w:author="Gib Hemani" w:date="2013-09-13T11:47:00Z">
+        <w:r>
+          <w:rPr>
+            <w:color w:val="FF0000"/>
+          </w:rPr>
+          <w:t xml:space="preserve"> In general, we have tried to balance reporting the main findings on discovery and replication of </w:t>
+        </w:r>
+        <w:proofErr w:type="spellStart"/>
+        <w:r>
+          <w:rPr>
+            <w:color w:val="FF0000"/>
+          </w:rPr>
+          <w:t>epistatic</w:t>
+        </w:r>
+        <w:proofErr w:type="spellEnd"/>
+        <w:r>
+          <w:rPr>
+            <w:color w:val="FF0000"/>
+          </w:rPr>
+          <w:t xml:space="preserve"> interactions and performing post-hoc enrichment analyses that may point to biological mechanisms.</w:t>
+        </w:r>
+      </w:ins>
+      <w:ins w:id="312" w:author="Gib Hemani" w:date="2013-09-13T11:48:00Z">
         <w:r>
           <w:rPr>
             <w:color w:val="FF0000"/>
@@ -2859,43 +4911,62 @@
         <w:jc w:val="both"/>
       </w:pPr>
       <w:r>
-        <w:t>Page 5, there is no justification for applying interaction threshold to additive effects. Should match false discovery rates or effect sizes but not thresholds for classes with very different statistical properties in regards to multiple testing and power. Leads to huge underestimate of additive effects.</w:t>
-      </w:r>
-    </w:p>
-    <w:p>
-      <w:pPr>
-        <w:jc w:val="both"/>
-      </w:pPr>
-    </w:p>
-    <w:p>
-      <w:pPr>
-        <w:jc w:val="both"/>
-        <w:rPr>
-          <w:ins w:id="145" w:author="Gib Hemani" w:date="2013-09-13T11:57:00Z"/>
-          <w:rPrChange w:id="146" w:author="Gib Hemani" w:date="2013-09-13T12:00:00Z">
+        <w:t xml:space="preserve">Page 5, there is no justification for applying interaction threshold to additive effects. Should match false discovery rates or effect sizes but not thresholds for classes with very different statistical properties in regards to multiple testing and power. </w:t>
+      </w:r>
+      <w:proofErr w:type="gramStart"/>
+      <w:r>
+        <w:t>Leads to huge underestimate of additive effects.</w:t>
+      </w:r>
+      <w:proofErr w:type="gramEnd"/>
+    </w:p>
+    <w:p>
+      <w:pPr>
+        <w:jc w:val="both"/>
+      </w:pPr>
+    </w:p>
+    <w:p>
+      <w:pPr>
+        <w:jc w:val="both"/>
+        <w:rPr>
+          <w:ins w:id="313" w:author="Gib Hemani" w:date="2013-09-13T11:57:00Z"/>
+          <w:rPrChange w:id="314" w:author="Gib Hemani" w:date="2013-09-13T12:00:00Z">
             <w:rPr>
-              <w:ins w:id="147" w:author="Gib Hemani" w:date="2013-09-13T11:57:00Z"/>
+              <w:ins w:id="315" w:author="Gib Hemani" w:date="2013-09-13T11:57:00Z"/>
               <w:color w:val="FF0000"/>
             </w:rPr>
           </w:rPrChange>
         </w:rPr>
       </w:pPr>
-      <w:commentRangeStart w:id="148"/>
+      <w:commentRangeStart w:id="316"/>
       <w:r>
         <w:rPr>
           <w:color w:val="FF0000"/>
         </w:rPr>
         <w:t>We thank the referee for this comment</w:t>
       </w:r>
-      <w:ins w:id="149" w:author="Gib Hemani" w:date="2013-09-13T11:49:00Z">
-        <w:r>
-          <w:rPr>
-            <w:color w:val="FF0000"/>
-          </w:rPr>
-          <w:t>, and upon reflection we agree that using p-values is not the best metric for comparing the relative contribution of epistatic and additive effects</w:t>
-        </w:r>
-      </w:ins>
-      <w:ins w:id="150" w:author="Gib Hemani" w:date="2013-09-13T11:51:00Z">
+      <w:ins w:id="317" w:author="Gib Hemani" w:date="2013-09-13T11:49:00Z">
+        <w:r>
+          <w:rPr>
+            <w:color w:val="FF0000"/>
+          </w:rPr>
+          <w:t xml:space="preserve">, and upon reflection we agree that using p-values is not the best metric for comparing the relative contribution of </w:t>
+        </w:r>
+        <w:proofErr w:type="spellStart"/>
+        <w:r>
+          <w:rPr>
+            <w:color w:val="FF0000"/>
+          </w:rPr>
+          <w:t>epistatic</w:t>
+        </w:r>
+        <w:proofErr w:type="spellEnd"/>
+        <w:r>
+          <w:rPr>
+            <w:color w:val="FF0000"/>
+          </w:rPr>
+          <w:t xml:space="preserve"> and additive effects</w:t>
+        </w:r>
+      </w:ins>
+      <w:ins w:id="318" w:author="Gib Hemani" w:date="2013-09-13T11:51:00Z">
         <w:r>
           <w:rPr>
             <w:color w:val="FF0000"/>
@@ -2903,7 +4974,7 @@
           <w:t>, and it led to an underestimate of the additive effect contribution</w:t>
         </w:r>
       </w:ins>
-      <w:ins w:id="151" w:author="Gib Hemani" w:date="2013-09-13T11:49:00Z">
+      <w:ins w:id="319" w:author="Gib Hemani" w:date="2013-09-13T11:49:00Z">
         <w:r>
           <w:rPr>
             <w:color w:val="FF0000"/>
@@ -2911,7 +4982,7 @@
           <w:t xml:space="preserve">. </w:t>
         </w:r>
       </w:ins>
-      <w:ins w:id="152" w:author="Gib Hemani" w:date="2013-09-13T11:58:00Z">
+      <w:ins w:id="320" w:author="Gib Hemani" w:date="2013-09-13T11:58:00Z">
         <w:r>
           <w:rPr>
             <w:color w:val="FF0000"/>
@@ -2919,7 +4990,7 @@
           <w:t>As suggested, w</w:t>
         </w:r>
       </w:ins>
-      <w:ins w:id="153" w:author="Gib Hemani" w:date="2013-09-13T11:49:00Z">
+      <w:ins w:id="321" w:author="Gib Hemani" w:date="2013-09-13T11:49:00Z">
         <w:r>
           <w:rPr>
             <w:color w:val="FF0000"/>
@@ -2927,7 +4998,7 @@
           <w:t>e have modified this section</w:t>
         </w:r>
       </w:ins>
-      <w:ins w:id="154" w:author="Gib Hemani" w:date="2013-09-13T11:50:00Z">
+      <w:ins w:id="322" w:author="Gib Hemani" w:date="2013-09-13T11:50:00Z">
         <w:r>
           <w:rPr>
             <w:color w:val="FF0000"/>
@@ -2935,7 +5006,7 @@
           <w:t xml:space="preserve"> to use </w:t>
         </w:r>
       </w:ins>
-      <w:ins w:id="155" w:author="Gib Hemani" w:date="2013-09-13T11:52:00Z">
+      <w:ins w:id="323" w:author="Gib Hemani" w:date="2013-09-13T11:52:00Z">
         <w:r>
           <w:rPr>
             <w:color w:val="FF0000"/>
@@ -2943,15 +5014,29 @@
           <w:t xml:space="preserve">the proportion of </w:t>
         </w:r>
       </w:ins>
-      <w:ins w:id="156" w:author="Gib Hemani" w:date="2013-09-13T11:50:00Z">
-        <w:r>
-          <w:rPr>
-            <w:color w:val="FF0000"/>
-          </w:rPr>
-          <w:t>phenotypic variance explained as a threshold for comparing additive and epistatic effects</w:t>
-        </w:r>
-      </w:ins>
-      <w:ins w:id="157" w:author="Gib Hemani" w:date="2013-09-13T11:52:00Z">
+      <w:ins w:id="324" w:author="Gib Hemani" w:date="2013-09-13T11:50:00Z">
+        <w:r>
+          <w:rPr>
+            <w:color w:val="FF0000"/>
+          </w:rPr>
+          <w:t xml:space="preserve">phenotypic variance explained as a threshold for comparing additive and </w:t>
+        </w:r>
+        <w:proofErr w:type="spellStart"/>
+        <w:r>
+          <w:rPr>
+            <w:color w:val="FF0000"/>
+          </w:rPr>
+          <w:t>epistatic</w:t>
+        </w:r>
+        <w:proofErr w:type="spellEnd"/>
+        <w:r>
+          <w:rPr>
+            <w:color w:val="FF0000"/>
+          </w:rPr>
+          <w:t xml:space="preserve"> effects</w:t>
+        </w:r>
+      </w:ins>
+      <w:ins w:id="325" w:author="Gib Hemani" w:date="2013-09-13T11:52:00Z">
         <w:r>
           <w:rPr>
             <w:color w:val="FF0000"/>
@@ -2959,7 +5044,7 @@
           <w:t xml:space="preserve"> instead of using p-value</w:t>
         </w:r>
       </w:ins>
-      <w:ins w:id="158" w:author="Gib Hemani" w:date="2013-09-13T11:58:00Z">
+      <w:ins w:id="326" w:author="Gib Hemani" w:date="2013-09-13T11:58:00Z">
         <w:r>
           <w:rPr>
             <w:color w:val="FF0000"/>
@@ -2967,12 +5052,26 @@
           <w:t>s</w:t>
         </w:r>
       </w:ins>
-      <w:ins w:id="159" w:author="Gib Hemani" w:date="2013-09-13T11:52:00Z">
-        <w:r>
-          <w:rPr>
-            <w:color w:val="FF0000"/>
-          </w:rPr>
-          <w:t>. The minimum epistatic variance of the 501 discove</w:t>
+      <w:ins w:id="327" w:author="Gib Hemani" w:date="2013-09-13T11:52:00Z">
+        <w:r>
+          <w:rPr>
+            <w:color w:val="FF0000"/>
+          </w:rPr>
+          <w:t xml:space="preserve">. The minimum </w:t>
+        </w:r>
+        <w:proofErr w:type="spellStart"/>
+        <w:r>
+          <w:rPr>
+            <w:color w:val="FF0000"/>
+          </w:rPr>
+          <w:t>epistatic</w:t>
+        </w:r>
+        <w:proofErr w:type="spellEnd"/>
+        <w:r>
+          <w:rPr>
+            <w:color w:val="FF0000"/>
+          </w:rPr>
+          <w:t xml:space="preserve"> variance of the 501 discove</w:t>
         </w:r>
         <w:r>
           <w:rPr>
@@ -2981,7 +5080,7 @@
           <w:t>ry interactions was 2.1%.</w:t>
         </w:r>
       </w:ins>
-      <w:ins w:id="160" w:author="Gib Hemani" w:date="2013-09-13T11:55:00Z">
+      <w:ins w:id="328" w:author="Gib Hemani" w:date="2013-09-13T11:55:00Z">
         <w:r>
           <w:rPr>
             <w:color w:val="FF0000"/>
@@ -2989,15 +5088,29 @@
           <w:t xml:space="preserve"> </w:t>
         </w:r>
       </w:ins>
-      <w:ins w:id="161" w:author="Gib Hemani" w:date="2013-09-13T11:58:00Z">
-        <w:r>
-          <w:rPr>
-            <w:color w:val="FF0000"/>
-          </w:rPr>
-          <w:t xml:space="preserve">We found that 1848 eQTLs in the same study had an additive effect explaining at least 2.1% of the phenotypic variance, and that the total </w:t>
-        </w:r>
-      </w:ins>
-      <w:ins w:id="162" w:author="Gib Hemani" w:date="2013-09-13T11:59:00Z">
+      <w:ins w:id="329" w:author="Gib Hemani" w:date="2013-09-13T11:58:00Z">
+        <w:r>
+          <w:rPr>
+            <w:color w:val="FF0000"/>
+          </w:rPr>
+          <w:t xml:space="preserve">We found that 1848 </w:t>
+        </w:r>
+        <w:proofErr w:type="spellStart"/>
+        <w:r>
+          <w:rPr>
+            <w:color w:val="FF0000"/>
+          </w:rPr>
+          <w:t>eQTLs</w:t>
+        </w:r>
+        <w:proofErr w:type="spellEnd"/>
+        <w:r>
+          <w:rPr>
+            <w:color w:val="FF0000"/>
+          </w:rPr>
+          <w:t xml:space="preserve"> in the same study had an additive effect explaining at least 2.1% of the phenotypic variance, and that the total </w:t>
+        </w:r>
+      </w:ins>
+      <w:ins w:id="330" w:author="Gib Hemani" w:date="2013-09-13T11:59:00Z">
         <w:r>
           <w:rPr>
             <w:color w:val="FF0000"/>
@@ -3005,7 +5118,7 @@
           <w:t>phenotypic</w:t>
         </w:r>
       </w:ins>
-      <w:ins w:id="163" w:author="Gib Hemani" w:date="2013-09-13T11:58:00Z">
+      <w:ins w:id="331" w:author="Gib Hemani" w:date="2013-09-13T11:58:00Z">
         <w:r>
           <w:rPr>
             <w:color w:val="FF0000"/>
@@ -3013,7 +5126,7 @@
           <w:t xml:space="preserve"> variance explained by additive effects at this threshold was </w:t>
         </w:r>
       </w:ins>
-      <w:ins w:id="164" w:author="Gib Hemani" w:date="2013-09-13T12:00:00Z">
+      <w:ins w:id="332" w:author="Gib Hemani" w:date="2013-09-13T12:00:00Z">
         <w:r>
           <w:rPr>
             <w:color w:val="FF0000"/>
@@ -3021,7 +5134,7 @@
           <w:t xml:space="preserve">approximately </w:t>
         </w:r>
       </w:ins>
-      <w:ins w:id="165" w:author="Gib Hemani" w:date="2013-09-13T11:58:00Z">
+      <w:ins w:id="333" w:author="Gib Hemani" w:date="2013-09-13T11:58:00Z">
         <w:r>
           <w:rPr>
             <w:color w:val="FF0000"/>
@@ -3029,12 +5142,26 @@
           <w:t>10 times higher than</w:t>
         </w:r>
       </w:ins>
-      <w:ins w:id="166" w:author="Gib Hemani" w:date="2013-09-13T12:00:00Z">
-        <w:r>
-          <w:rPr>
-            <w:color w:val="FF0000"/>
-          </w:rPr>
-          <w:t xml:space="preserve"> the total phenotypic variance explained by epistatic effects.</w:t>
+      <w:ins w:id="334" w:author="Gib Hemani" w:date="2013-09-13T12:00:00Z">
+        <w:r>
+          <w:rPr>
+            <w:color w:val="FF0000"/>
+          </w:rPr>
+          <w:t xml:space="preserve"> the total phenotypic variance explained by </w:t>
+        </w:r>
+        <w:proofErr w:type="spellStart"/>
+        <w:r>
+          <w:rPr>
+            <w:color w:val="FF0000"/>
+          </w:rPr>
+          <w:t>epistatic</w:t>
+        </w:r>
+        <w:proofErr w:type="spellEnd"/>
+        <w:r>
+          <w:rPr>
+            <w:color w:val="FF0000"/>
+          </w:rPr>
+          <w:t xml:space="preserve"> effects.</w:t>
         </w:r>
         <w:r>
           <w:t xml:space="preserve"> We believe that this has greatly improved the manuscript.</w:t>
@@ -3048,7 +5175,7 @@
           <w:color w:val="FF0000"/>
         </w:rPr>
       </w:pPr>
-      <w:del w:id="167" w:author="Gib Hemani" w:date="2013-09-13T11:49:00Z">
+      <w:del w:id="335" w:author="Gib Hemani" w:date="2013-09-13T11:49:00Z">
         <w:r>
           <w:rPr>
             <w:color w:val="FF0000"/>
@@ -3056,7 +5183,7 @@
           <w:delText xml:space="preserve">. </w:delText>
         </w:r>
       </w:del>
-      <w:del w:id="168" w:author="Gib Hemani" w:date="2013-09-13T12:01:00Z">
+      <w:del w:id="336" w:author="Gib Hemani" w:date="2013-09-13T12:01:00Z">
         <w:r>
           <w:rPr>
             <w:color w:val="FF0000"/>
@@ -3142,12 +5269,12 @@
           </w:rPr>
           <w:delText xml:space="preserve"> them in the same section.</w:delText>
         </w:r>
-        <w:commentRangeEnd w:id="148"/>
+        <w:commentRangeEnd w:id="316"/>
         <w:r>
           <w:rPr>
             <w:rStyle w:val="CommentReference"/>
           </w:rPr>
-          <w:commentReference w:id="148"/>
+          <w:commentReference w:id="316"/>
         </w:r>
       </w:del>
     </w:p>
@@ -3161,7 +5288,15 @@
         <w:jc w:val="both"/>
       </w:pPr>
       <w:r>
-        <w:t xml:space="preserve">Methods to identify epistatic QTL are confusing. </w:t>
+        <w:t xml:space="preserve">Methods to identify </w:t>
+      </w:r>
+      <w:proofErr w:type="spellStart"/>
+      <w:r>
+        <w:t>epistatic</w:t>
+      </w:r>
+      <w:proofErr w:type="spellEnd"/>
+      <w:r>
+        <w:t xml:space="preserve"> QTL are confusing. </w:t>
       </w:r>
     </w:p>
     <w:p>
@@ -3177,7 +5312,23 @@
         <w:jc w:val="both"/>
       </w:pPr>
       <w:r>
-        <w:t>Significance threshold for the full vs null model is cited in main text on page 3 before stating that 501 interactions were discovered. This is not exactly appropriate, as this was threshold for full vs null, not the criteria used to determine if there was significant epistasis. It is unclear what "filters 1 and 2" are on (methods page 4).</w:t>
+        <w:t xml:space="preserve">Significance threshold for the full </w:t>
+      </w:r>
+      <w:proofErr w:type="spellStart"/>
+      <w:r>
+        <w:t>vs</w:t>
+      </w:r>
+      <w:proofErr w:type="spellEnd"/>
+      <w:r>
+        <w:t xml:space="preserve"> null model is cited in main text on page 3 before stating that 501 interactions were discovered. This is not exactly appropriate, as this was threshold for full </w:t>
+      </w:r>
+      <w:proofErr w:type="spellStart"/>
+      <w:r>
+        <w:t>vs</w:t>
+      </w:r>
+      <w:proofErr w:type="spellEnd"/>
+      <w:r>
+        <w:t xml:space="preserve"> null, not the criteria used to determine if there was significant epistasis. It is unclear what "filters 1 and 2" are on (methods page 4).</w:t>
       </w:r>
     </w:p>
     <w:p>
@@ -3211,24 +5362,70 @@
           <w:color w:val="FF0000"/>
         </w:rPr>
       </w:pPr>
-      <w:r>
-        <w:rPr>
-          <w:color w:val="FF0000"/>
-        </w:rPr>
-        <w:t>We have rewritten much of the text that describes the statistical procedure, both in the main text and the supplementary methods.</w:t>
-      </w:r>
-    </w:p>
-    <w:p>
-      <w:pPr>
-        <w:jc w:val="both"/>
-      </w:pPr>
-    </w:p>
-    <w:p>
-      <w:pPr>
-        <w:jc w:val="both"/>
-      </w:pPr>
-      <w:r>
-        <w:t xml:space="preserve">Test of full vs null model should capture significant additive, epistatic, and/or dominance effects and post hoc methods could be used to disentangle which terms are contributing, but significance after post hoc filters hard to evaluate. </w:t>
+      <w:ins w:id="337" w:author="Gibran Hemani" w:date="2013-09-13T15:07:00Z">
+        <w:r>
+          <w:rPr>
+            <w:color w:val="FF0000"/>
+          </w:rPr>
+          <w:t xml:space="preserve">We thank the referee for this comment. We agree that often there was a lack of clarity in the original text. </w:t>
+        </w:r>
+      </w:ins>
+      <w:r>
+        <w:rPr>
+          <w:color w:val="FF0000"/>
+        </w:rPr>
+        <w:t>We have rewritten much of the text that describes the statistical procedure, both in the main text and the supplementary methods</w:t>
+      </w:r>
+      <w:ins w:id="338" w:author="Gibran Hemani" w:date="2013-09-13T15:07:00Z">
+        <w:r>
+          <w:rPr>
+            <w:color w:val="FF0000"/>
+          </w:rPr>
+          <w:t xml:space="preserve"> (e.g. </w:t>
+        </w:r>
+      </w:ins>
+      <w:ins w:id="339" w:author="Gibran Hemani" w:date="2013-09-13T15:08:00Z">
+        <w:r>
+          <w:rPr>
+            <w:color w:val="FF0000"/>
+          </w:rPr>
+          <w:t>line 85, line 68 of Supplementary Methods)</w:t>
+        </w:r>
+      </w:ins>
+      <w:r>
+        <w:rPr>
+          <w:color w:val="FF0000"/>
+        </w:rPr>
+        <w:t>.</w:t>
+      </w:r>
+    </w:p>
+    <w:p>
+      <w:pPr>
+        <w:jc w:val="both"/>
+      </w:pPr>
+    </w:p>
+    <w:p>
+      <w:pPr>
+        <w:jc w:val="both"/>
+      </w:pPr>
+      <w:r>
+        <w:t xml:space="preserve">Test of full </w:t>
+      </w:r>
+      <w:proofErr w:type="spellStart"/>
+      <w:r>
+        <w:t>vs</w:t>
+      </w:r>
+      <w:proofErr w:type="spellEnd"/>
+      <w:r>
+        <w:t xml:space="preserve"> null model should capture significant additive, </w:t>
+      </w:r>
+      <w:proofErr w:type="spellStart"/>
+      <w:r>
+        <w:t>epistatic</w:t>
+      </w:r>
+      <w:proofErr w:type="spellEnd"/>
+      <w:r>
+        <w:t xml:space="preserve">, and/or dominance effects and post hoc methods could be used to disentangle which terms are contributing, but significance after post hoc filters hard to evaluate. </w:t>
       </w:r>
     </w:p>
     <w:p>
@@ -3244,7 +5441,15 @@
         <w:jc w:val="both"/>
       </w:pPr>
       <w:r>
-        <w:t>It is not clear how many of the 501 interactions are actually significant, nor what the false discovery rate is for this set.</w:t>
+        <w:t xml:space="preserve">It is not clear how many of the 501 interactions are </w:t>
+      </w:r>
+      <w:proofErr w:type="gramStart"/>
+      <w:r>
+        <w:t>actually</w:t>
+      </w:r>
+      <w:proofErr w:type="gramEnd"/>
+      <w:r>
+        <w:t xml:space="preserve"> significant, nor what the false discovery rate is for this set.</w:t>
       </w:r>
     </w:p>
     <w:p>
@@ -3260,10 +5465,34 @@
         <w:jc w:val="both"/>
       </w:pPr>
       <w:r>
-        <w:t>An appropriate FDR threshold for the tests of the (full) model vs the (additive and dominance) model would be more informative than the Bonferroni threshold used for the post hoc de</w:t>
-      </w:r>
-      <w:r>
-        <w:t>termination of epistatic pairs.</w:t>
+        <w:t xml:space="preserve">An appropriate FDR threshold for the tests of the (full) model </w:t>
+      </w:r>
+      <w:proofErr w:type="spellStart"/>
+      <w:r>
+        <w:t>vs</w:t>
+      </w:r>
+      <w:proofErr w:type="spellEnd"/>
+      <w:r>
+        <w:t xml:space="preserve"> the (additive and dominance) model would be more informative than the </w:t>
+      </w:r>
+      <w:proofErr w:type="spellStart"/>
+      <w:r>
+        <w:t>Bonferroni</w:t>
+      </w:r>
+      <w:proofErr w:type="spellEnd"/>
+      <w:r>
+        <w:t xml:space="preserve"> threshold used for the post hoc de</w:t>
+      </w:r>
+      <w:r>
+        <w:t xml:space="preserve">termination of </w:t>
+      </w:r>
+      <w:proofErr w:type="spellStart"/>
+      <w:r>
+        <w:t>epistatic</w:t>
+      </w:r>
+      <w:proofErr w:type="spellEnd"/>
+      <w:r>
+        <w:t xml:space="preserve"> pairs.</w:t>
       </w:r>
     </w:p>
     <w:p>
@@ -3300,7 +5529,63 @@
         <w:rPr>
           <w:color w:val="FF0000"/>
         </w:rPr>
-        <w:t>we felt it was important to be highly conservative regarding identification of epistatic SNP pairs. To this end we employed Bonferroni corrections both during the discovery and also replication phases. Most inferences made in our manuscript are based on only epistatic pairs that are significant at a Bonferoni level in the replication datasets.</w:t>
+        <w:t xml:space="preserve">we felt it was important to be highly conservative regarding identification of </w:t>
+      </w:r>
+      <w:proofErr w:type="spellStart"/>
+      <w:r>
+        <w:rPr>
+          <w:color w:val="FF0000"/>
+        </w:rPr>
+        <w:t>epistatic</w:t>
+      </w:r>
+      <w:proofErr w:type="spellEnd"/>
+      <w:r>
+        <w:rPr>
+          <w:color w:val="FF0000"/>
+        </w:rPr>
+        <w:t xml:space="preserve"> SNP pairs. To this end we employed </w:t>
+      </w:r>
+      <w:proofErr w:type="spellStart"/>
+      <w:r>
+        <w:rPr>
+          <w:color w:val="FF0000"/>
+        </w:rPr>
+        <w:t>Bonferroni</w:t>
+      </w:r>
+      <w:proofErr w:type="spellEnd"/>
+      <w:r>
+        <w:rPr>
+          <w:color w:val="FF0000"/>
+        </w:rPr>
+        <w:t xml:space="preserve"> corrections both during the discovery and also replication phases. Most inferences made in our manuscript are based on only </w:t>
+      </w:r>
+      <w:proofErr w:type="spellStart"/>
+      <w:r>
+        <w:rPr>
+          <w:color w:val="FF0000"/>
+        </w:rPr>
+        <w:t>epistatic</w:t>
+      </w:r>
+      <w:proofErr w:type="spellEnd"/>
+      <w:r>
+        <w:rPr>
+          <w:color w:val="FF0000"/>
+        </w:rPr>
+        <w:t xml:space="preserve"> pairs that are significant at a </w:t>
+      </w:r>
+      <w:proofErr w:type="spellStart"/>
+      <w:r>
+        <w:rPr>
+          <w:color w:val="FF0000"/>
+        </w:rPr>
+        <w:t>Bonferoni</w:t>
+      </w:r>
+      <w:proofErr w:type="spellEnd"/>
+      <w:r>
+        <w:rPr>
+          <w:color w:val="FF0000"/>
+        </w:rPr>
+        <w:t xml:space="preserve"> level in the replication datasets.</w:t>
       </w:r>
       <w:r>
         <w:rPr>
@@ -3366,7 +5651,7 @@
         </w:rPr>
         <w:t>s</w:t>
       </w:r>
-      <w:ins w:id="169" w:author="Gib Hemani" w:date="2013-09-13T12:07:00Z">
+      <w:ins w:id="340" w:author="Gib Hemani" w:date="2013-09-13T12:07:00Z">
         <w:r>
           <w:rPr>
             <w:color w:val="FF0000"/>
@@ -3410,7 +5695,7 @@
         </w:rPr>
         <w:t xml:space="preserve"> simulations to evaluate the type 1 error rate of the two-stage experimental design. This has now been included in the manuscript</w:t>
       </w:r>
-      <w:ins w:id="170" w:author="Gib Hemani" w:date="2013-09-13T12:02:00Z">
+      <w:ins w:id="341" w:author="Gib Hemani" w:date="2013-09-13T12:02:00Z">
         <w:r>
           <w:rPr>
             <w:color w:val="FF0000"/>
@@ -3424,14 +5709,14 @@
         </w:rPr>
         <w:t xml:space="preserve">. </w:t>
       </w:r>
-      <w:commentRangeStart w:id="171"/>
+      <w:commentRangeStart w:id="342"/>
       <w:r>
         <w:rPr>
           <w:color w:val="FF0000"/>
         </w:rPr>
         <w:t xml:space="preserve">We show that the type 1 error rate at stage 2 is </w:t>
       </w:r>
-      <w:ins w:id="172" w:author="Gib Hemani" w:date="2013-09-13T12:02:00Z">
+      <w:ins w:id="343" w:author="Gib Hemani" w:date="2013-09-13T12:02:00Z">
         <w:r>
           <w:rPr>
             <w:color w:val="FF0000"/>
@@ -3449,7 +5734,21 @@
         <w:rPr>
           <w:color w:val="FF0000"/>
         </w:rPr>
-        <w:t xml:space="preserve"> using the Bonferroni threshold in stage 2</w:t>
+        <w:t xml:space="preserve"> using the </w:t>
+      </w:r>
+      <w:proofErr w:type="spellStart"/>
+      <w:r>
+        <w:rPr>
+          <w:color w:val="FF0000"/>
+        </w:rPr>
+        <w:t>Bonferroni</w:t>
+      </w:r>
+      <w:proofErr w:type="spellEnd"/>
+      <w:r>
+        <w:rPr>
+          <w:color w:val="FF0000"/>
+        </w:rPr>
+        <w:t xml:space="preserve"> threshold in stage 2</w:t>
       </w:r>
       <w:r>
         <w:rPr>
@@ -3457,14 +5756,14 @@
         </w:rPr>
         <w:t xml:space="preserve"> we would expect a type 1 error rate of 0.14, and assuming power of 0.5 the type 1 error rate is around 0.07.</w:t>
       </w:r>
-      <w:commentRangeEnd w:id="171"/>
+      <w:commentRangeEnd w:id="342"/>
       <w:r>
         <w:rPr>
           <w:rStyle w:val="CommentReference"/>
         </w:rPr>
-        <w:commentReference w:id="171"/>
-      </w:r>
-      <w:ins w:id="173" w:author="Gib Hemani" w:date="2013-09-13T12:03:00Z">
+        <w:commentReference w:id="342"/>
+      </w:r>
+      <w:ins w:id="344" w:author="Gib Hemani" w:date="2013-09-13T12:03:00Z">
         <w:r>
           <w:rPr>
             <w:color w:val="FF0000"/>
@@ -3472,7 +5771,7 @@
           <w:t xml:space="preserve"> </w:t>
         </w:r>
       </w:ins>
-      <w:ins w:id="174" w:author="Gib Hemani" w:date="2013-09-13T12:05:00Z">
+      <w:ins w:id="345" w:author="Gib Hemani" w:date="2013-09-13T12:05:00Z">
         <w:r>
           <w:rPr>
             <w:color w:val="FF0000"/>
@@ -3480,7 +5779,7 @@
           <w:t>Therefore</w:t>
         </w:r>
       </w:ins>
-      <w:ins w:id="175" w:author="Gib Hemani" w:date="2013-09-13T12:04:00Z">
+      <w:ins w:id="346" w:author="Gib Hemani" w:date="2013-09-13T12:04:00Z">
         <w:r>
           <w:rPr>
             <w:color w:val="FF0000"/>
@@ -3488,15 +5787,31 @@
           <w:t>, we believe that the type 1 error rate of the stage 2 discovery SNPs is likely to be higher than 5%, but is actually still rather low.</w:t>
         </w:r>
       </w:ins>
-      <w:ins w:id="176" w:author="Gib Hemani" w:date="2013-09-13T12:07:00Z">
-        <w:r>
-          <w:rPr>
-            <w:color w:val="FF0000"/>
-          </w:rPr>
-          <w:t xml:space="preserve"> We have amended the main text to include these estimates of the type 1 error rate at the discovery stage.</w:t>
-        </w:r>
-      </w:ins>
-      <w:ins w:id="177" w:author="Gib Hemani" w:date="2013-09-13T12:04:00Z">
+      <w:ins w:id="347" w:author="Gib Hemani" w:date="2013-09-13T12:07:00Z">
+        <w:r>
+          <w:rPr>
+            <w:color w:val="FF0000"/>
+          </w:rPr>
+          <w:t xml:space="preserve"> We have amended the main text to include these estimates of the type 1 error rate at the discovery stage</w:t>
+        </w:r>
+      </w:ins>
+      <w:ins w:id="348" w:author="Gibran Hemani" w:date="2013-09-13T15:09:00Z">
+        <w:r>
+          <w:rPr>
+            <w:color w:val="FF0000"/>
+          </w:rPr>
+          <w:t xml:space="preserve"> (e.g. line 91)</w:t>
+        </w:r>
+      </w:ins>
+      <w:ins w:id="349" w:author="Gib Hemani" w:date="2013-09-13T12:07:00Z">
+        <w:r>
+          <w:rPr>
+            <w:color w:val="FF0000"/>
+          </w:rPr>
+          <w:t>.</w:t>
+        </w:r>
+      </w:ins>
+      <w:ins w:id="350" w:author="Gib Hemani" w:date="2013-09-13T12:04:00Z">
         <w:r>
           <w:rPr>
             <w:color w:val="FF0000"/>
@@ -3504,15 +5819,39 @@
           <w:t xml:space="preserve"> </w:t>
         </w:r>
       </w:ins>
-      <w:ins w:id="178" w:author="Gib Hemani" w:date="2013-09-13T12:05:00Z">
-        <w:r>
-          <w:rPr>
-            <w:color w:val="FF0000"/>
-          </w:rPr>
-          <w:t xml:space="preserve">We would like to reiterate that we focus any conclusions about the detection of epistasis, not on the </w:t>
-        </w:r>
-      </w:ins>
-      <w:ins w:id="179" w:author="Gib Hemani" w:date="2013-09-13T12:06:00Z">
+      <w:ins w:id="351" w:author="Gib Hemani" w:date="2013-09-13T12:05:00Z">
+        <w:r>
+          <w:rPr>
+            <w:color w:val="FF0000"/>
+          </w:rPr>
+          <w:t xml:space="preserve">We would like to reiterate that we focus </w:t>
+        </w:r>
+        <w:del w:id="352" w:author="Gibran Hemani" w:date="2013-09-13T15:10:00Z">
+          <w:r>
+            <w:rPr>
+              <w:color w:val="FF0000"/>
+            </w:rPr>
+            <w:delText>any</w:delText>
+          </w:r>
+        </w:del>
+      </w:ins>
+      <w:ins w:id="353" w:author="Gibran Hemani" w:date="2013-09-13T15:10:00Z">
+        <w:r>
+          <w:rPr>
+            <w:color w:val="FF0000"/>
+          </w:rPr>
+          <w:t>our</w:t>
+        </w:r>
+      </w:ins>
+      <w:ins w:id="354" w:author="Gib Hemani" w:date="2013-09-13T12:05:00Z">
+        <w:r>
+          <w:rPr>
+            <w:color w:val="FF0000"/>
+          </w:rPr>
+          <w:t xml:space="preserve"> conclusions about the detection of epistasis, not on the </w:t>
+        </w:r>
+      </w:ins>
+      <w:ins w:id="355" w:author="Gib Hemani" w:date="2013-09-13T12:06:00Z">
         <w:r>
           <w:rPr>
             <w:color w:val="FF0000"/>
@@ -3546,27 +5885,29 @@
       <w:pPr>
         <w:jc w:val="both"/>
       </w:pPr>
+      <w:proofErr w:type="gramStart"/>
       <w:r>
         <w:t>What is the relevance of the statement that "patterns of epistasis used for statistical decomposition are not designed to resemble biological function" in the context of that paragraph (end o</w:t>
       </w:r>
       <w:r>
         <w:t>f first full paragraph page 4).</w:t>
       </w:r>
-    </w:p>
-    <w:p>
-      <w:pPr>
-        <w:jc w:val="both"/>
-      </w:pPr>
-    </w:p>
-    <w:p>
-      <w:pPr>
-        <w:jc w:val="both"/>
-        <w:rPr>
-          <w:ins w:id="180" w:author="Gib Hemani" w:date="2013-09-13T12:19:00Z"/>
-          <w:color w:val="FF0000"/>
-        </w:rPr>
-      </w:pPr>
-      <w:ins w:id="181" w:author="Gib Hemani" w:date="2013-09-13T12:11:00Z">
+      <w:proofErr w:type="gramEnd"/>
+    </w:p>
+    <w:p>
+      <w:pPr>
+        <w:jc w:val="both"/>
+      </w:pPr>
+    </w:p>
+    <w:p>
+      <w:pPr>
+        <w:jc w:val="both"/>
+        <w:rPr>
+          <w:ins w:id="356" w:author="Gib Hemani" w:date="2013-09-13T12:19:00Z"/>
+          <w:color w:val="FF0000"/>
+        </w:rPr>
+      </w:pPr>
+      <w:ins w:id="357" w:author="Gib Hemani" w:date="2013-09-13T12:11:00Z">
         <w:r>
           <w:rPr>
             <w:color w:val="FF0000"/>
@@ -3574,8 +5915,8 @@
           <w:t xml:space="preserve">We thank the referee for this comment. </w:t>
         </w:r>
       </w:ins>
-      <w:commentRangeStart w:id="182"/>
-      <w:del w:id="183" w:author="Gib Hemani" w:date="2013-09-13T12:12:00Z">
+      <w:commentRangeStart w:id="358"/>
+      <w:del w:id="359" w:author="Gib Hemani" w:date="2013-09-13T12:12:00Z">
         <w:r>
           <w:rPr>
             <w:color w:val="FF0000"/>
@@ -3583,7 +5924,7 @@
           <w:delText>We justified the use of the 8 d.f. test in the text – b</w:delText>
         </w:r>
       </w:del>
-      <w:ins w:id="184" w:author="Gib Hemani" w:date="2013-09-13T12:12:00Z">
+      <w:ins w:id="360" w:author="Gib Hemani" w:date="2013-09-13T12:12:00Z">
         <w:r>
           <w:rPr>
             <w:color w:val="FF0000"/>
@@ -3597,7 +5938,7 @@
         </w:rPr>
         <w:t xml:space="preserve">ecause empirical evidence for epistasis is </w:t>
       </w:r>
-      <w:ins w:id="185" w:author="Gib Hemani" w:date="2013-09-13T12:15:00Z">
+      <w:ins w:id="361" w:author="Gib Hemani" w:date="2013-09-13T12:15:00Z">
         <w:r>
           <w:rPr>
             <w:color w:val="FF0000"/>
@@ -3609,17 +5950,45 @@
         <w:rPr>
           <w:color w:val="FF0000"/>
         </w:rPr>
-        <w:t>unknown the best way to parameterize the search for epistasis is also unknown. By using an AxA model,</w:t>
-      </w:r>
-      <w:ins w:id="186" w:author="Gib Hemani" w:date="2013-09-13T12:15:00Z">
-        <w:r>
-          <w:rPr>
-            <w:color w:val="FF0000"/>
-          </w:rPr>
-          <w:t xml:space="preserve"> one is explicitly excluding epistatic effects that </w:t>
-        </w:r>
-      </w:ins>
-      <w:ins w:id="187" w:author="Gib Hemani" w:date="2013-09-13T12:16:00Z">
+        <w:t xml:space="preserve">unknown the best way to parameterize the search for epistasis is also unknown. By using an </w:t>
+      </w:r>
+      <w:proofErr w:type="spellStart"/>
+      <w:r>
+        <w:rPr>
+          <w:color w:val="FF0000"/>
+        </w:rPr>
+        <w:t>AxA</w:t>
+      </w:r>
+      <w:proofErr w:type="spellEnd"/>
+      <w:r>
+        <w:rPr>
+          <w:color w:val="FF0000"/>
+        </w:rPr>
+        <w:t xml:space="preserve"> model,</w:t>
+      </w:r>
+      <w:ins w:id="362" w:author="Gib Hemani" w:date="2013-09-13T12:15:00Z">
+        <w:r>
+          <w:rPr>
+            <w:color w:val="FF0000"/>
+          </w:rPr>
+          <w:t xml:space="preserve"> one is explicitly excluding </w:t>
+        </w:r>
+        <w:proofErr w:type="spellStart"/>
+        <w:r>
+          <w:rPr>
+            <w:color w:val="FF0000"/>
+          </w:rPr>
+          <w:t>epistatic</w:t>
+        </w:r>
+        <w:proofErr w:type="spellEnd"/>
+        <w:r>
+          <w:rPr>
+            <w:color w:val="FF0000"/>
+          </w:rPr>
+          <w:t xml:space="preserve"> effects that </w:t>
+        </w:r>
+      </w:ins>
+      <w:ins w:id="363" w:author="Gib Hemani" w:date="2013-09-13T12:16:00Z">
         <w:r>
           <w:rPr>
             <w:color w:val="FF0000"/>
@@ -3627,15 +5996,31 @@
           <w:t xml:space="preserve">are driven by </w:t>
         </w:r>
       </w:ins>
-      <w:ins w:id="188" w:author="Gib Hemani" w:date="2013-09-13T12:15:00Z">
-        <w:r>
-          <w:rPr>
-            <w:color w:val="FF0000"/>
-          </w:rPr>
-          <w:t>AxD and DxD</w:t>
-        </w:r>
-      </w:ins>
-      <w:ins w:id="189" w:author="Gib Hemani" w:date="2013-09-13T12:18:00Z">
+      <w:proofErr w:type="spellStart"/>
+      <w:ins w:id="364" w:author="Gib Hemani" w:date="2013-09-13T12:15:00Z">
+        <w:r>
+          <w:rPr>
+            <w:color w:val="FF0000"/>
+          </w:rPr>
+          <w:t>AxD</w:t>
+        </w:r>
+        <w:proofErr w:type="spellEnd"/>
+        <w:r>
+          <w:rPr>
+            <w:color w:val="FF0000"/>
+          </w:rPr>
+          <w:t xml:space="preserve"> and </w:t>
+        </w:r>
+        <w:proofErr w:type="spellStart"/>
+        <w:r>
+          <w:rPr>
+            <w:color w:val="FF0000"/>
+          </w:rPr>
+          <w:t>DxD</w:t>
+        </w:r>
+      </w:ins>
+      <w:proofErr w:type="spellEnd"/>
+      <w:ins w:id="365" w:author="Gib Hemani" w:date="2013-09-13T12:18:00Z">
         <w:r>
           <w:rPr>
             <w:color w:val="FF0000"/>
@@ -3643,12 +6028,26 @@
           <w:t xml:space="preserve"> terms</w:t>
         </w:r>
       </w:ins>
-      <w:ins w:id="190" w:author="Gib Hemani" w:date="2013-09-13T12:15:00Z">
-        <w:r>
-          <w:rPr>
-            <w:color w:val="FF0000"/>
-          </w:rPr>
-          <w:t>. This analysis was intended to be a survey of epistatic effects, and</w:t>
+      <w:ins w:id="366" w:author="Gib Hemani" w:date="2013-09-13T12:15:00Z">
+        <w:r>
+          <w:rPr>
+            <w:color w:val="FF0000"/>
+          </w:rPr>
+          <w:t xml:space="preserve">. This analysis was intended to be a survey of </w:t>
+        </w:r>
+        <w:proofErr w:type="spellStart"/>
+        <w:r>
+          <w:rPr>
+            <w:color w:val="FF0000"/>
+          </w:rPr>
+          <w:t>epistatic</w:t>
+        </w:r>
+        <w:proofErr w:type="spellEnd"/>
+        <w:r>
+          <w:rPr>
+            <w:color w:val="FF0000"/>
+          </w:rPr>
+          <w:t xml:space="preserve"> effects, and</w:t>
         </w:r>
       </w:ins>
       <w:r>
@@ -3663,29 +6062,65 @@
         </w:rPr>
         <w:t>found</w:t>
       </w:r>
-      <w:ins w:id="191" w:author="Gib Hemani" w:date="2013-09-13T12:17:00Z">
-        <w:r>
-          <w:rPr>
-            <w:color w:val="FF0000"/>
-          </w:rPr>
-          <w:t xml:space="preserve"> if we parameterized on AxA only. W</w:t>
-        </w:r>
-      </w:ins>
-      <w:ins w:id="192" w:author="Gib Hemani" w:date="2013-09-13T12:12:00Z">
-        <w:r>
-          <w:rPr>
-            <w:color w:val="FF0000"/>
-          </w:rPr>
-          <w:t>e believe that this justifies the use of the 8 d.f. test</w:t>
-        </w:r>
-      </w:ins>
+      <w:ins w:id="367" w:author="Gib Hemani" w:date="2013-09-13T12:17:00Z">
+        <w:r>
+          <w:rPr>
+            <w:color w:val="FF0000"/>
+          </w:rPr>
+          <w:t xml:space="preserve"> if we parameterized on </w:t>
+        </w:r>
+        <w:proofErr w:type="spellStart"/>
+        <w:r>
+          <w:rPr>
+            <w:color w:val="FF0000"/>
+          </w:rPr>
+          <w:t>AxA</w:t>
+        </w:r>
+        <w:proofErr w:type="spellEnd"/>
+        <w:r>
+          <w:rPr>
+            <w:color w:val="FF0000"/>
+          </w:rPr>
+          <w:t xml:space="preserve"> only. W</w:t>
+        </w:r>
+      </w:ins>
+      <w:ins w:id="368" w:author="Gib Hemani" w:date="2013-09-13T12:12:00Z">
+        <w:r>
+          <w:rPr>
+            <w:color w:val="FF0000"/>
+          </w:rPr>
+          <w:t xml:space="preserve">e believe that this justifies the use of the 8 </w:t>
+        </w:r>
+        <w:proofErr w:type="spellStart"/>
+        <w:r>
+          <w:rPr>
+            <w:color w:val="FF0000"/>
+          </w:rPr>
+          <w:t>d.f.</w:t>
+        </w:r>
+        <w:proofErr w:type="spellEnd"/>
+        <w:r>
+          <w:rPr>
+            <w:color w:val="FF0000"/>
+          </w:rPr>
+          <w:t xml:space="preserve"> </w:t>
+        </w:r>
+        <w:proofErr w:type="gramStart"/>
+        <w:r>
+          <w:rPr>
+            <w:color w:val="FF0000"/>
+          </w:rPr>
+          <w:t>test</w:t>
+        </w:r>
+      </w:ins>
+      <w:proofErr w:type="gramEnd"/>
       <w:r>
         <w:rPr>
           <w:color w:val="FF0000"/>
         </w:rPr>
         <w:t xml:space="preserve">. </w:t>
       </w:r>
-      <w:ins w:id="193" w:author="Gib Hemani" w:date="2013-09-13T12:18:00Z">
+      <w:ins w:id="369" w:author="Gib Hemani" w:date="2013-09-13T12:18:00Z">
         <w:r>
           <w:rPr>
             <w:color w:val="FF0000"/>
@@ -3693,7 +6128,7 @@
           <w:t>P</w:t>
         </w:r>
       </w:ins>
-      <w:ins w:id="194" w:author="Gib Hemani" w:date="2013-09-13T12:12:00Z">
+      <w:ins w:id="370" w:author="Gib Hemani" w:date="2013-09-13T12:12:00Z">
         <w:r>
           <w:rPr>
             <w:color w:val="FF0000"/>
@@ -3701,15 +6136,29 @@
           <w:t xml:space="preserve">erforming the entire analysis </w:t>
         </w:r>
       </w:ins>
-      <w:ins w:id="195" w:author="Gib Hemani" w:date="2013-09-13T12:19:00Z">
-        <w:r>
-          <w:rPr>
-            <w:color w:val="FF0000"/>
-          </w:rPr>
-          <w:t xml:space="preserve">again using AxA answers a much narrower question, and in addition to it being computationally unfeasible at this point, it also </w:t>
-        </w:r>
-      </w:ins>
-      <w:ins w:id="196" w:author="Gib Hemani" w:date="2013-09-13T12:24:00Z">
+      <w:ins w:id="371" w:author="Gib Hemani" w:date="2013-09-13T12:19:00Z">
+        <w:r>
+          <w:rPr>
+            <w:color w:val="FF0000"/>
+          </w:rPr>
+          <w:t xml:space="preserve">again using </w:t>
+        </w:r>
+        <w:proofErr w:type="spellStart"/>
+        <w:r>
+          <w:rPr>
+            <w:color w:val="FF0000"/>
+          </w:rPr>
+          <w:t>AxA</w:t>
+        </w:r>
+        <w:proofErr w:type="spellEnd"/>
+        <w:r>
+          <w:rPr>
+            <w:color w:val="FF0000"/>
+          </w:rPr>
+          <w:t xml:space="preserve"> answers a much narrower question, and in addition to it being computationally unfeasible at this point, it also </w:t>
+        </w:r>
+      </w:ins>
+      <w:ins w:id="372" w:author="Gib Hemani" w:date="2013-09-13T12:24:00Z">
         <w:r>
           <w:rPr>
             <w:color w:val="FF0000"/>
@@ -3717,7 +6166,7 @@
           <w:t>narrows</w:t>
         </w:r>
       </w:ins>
-      <w:ins w:id="197" w:author="Gib Hemani" w:date="2013-09-13T12:19:00Z">
+      <w:ins w:id="373" w:author="Gib Hemani" w:date="2013-09-13T12:19:00Z">
         <w:r>
           <w:rPr>
             <w:color w:val="FF0000"/>
@@ -3730,27 +6179,83 @@
       <w:pPr>
         <w:jc w:val="both"/>
         <w:rPr>
-          <w:ins w:id="198" w:author="Gib Hemani" w:date="2013-09-13T12:12:00Z"/>
-          <w:color w:val="FF0000"/>
-        </w:rPr>
-      </w:pPr>
-    </w:p>
-    <w:p>
-      <w:pPr>
-        <w:jc w:val="both"/>
-        <w:rPr>
-          <w:color w:val="FF0000"/>
-        </w:rPr>
-      </w:pPr>
-      <w:ins w:id="199" w:author="Gib Hemani" w:date="2013-09-13T12:20:00Z">
-        <w:r>
-          <w:rPr>
-            <w:color w:val="FF0000"/>
-          </w:rPr>
-          <w:t xml:space="preserve">In the manuscript we tried to explain that the statistical decomposition of 2 locus epistatic effects into orthogonal effects (AxA, AxD, DxD) is </w:t>
-        </w:r>
-      </w:ins>
-      <w:ins w:id="200" w:author="Gib Hemani" w:date="2013-09-13T12:21:00Z">
+          <w:ins w:id="374" w:author="Gib Hemani" w:date="2013-09-13T12:12:00Z"/>
+          <w:color w:val="FF0000"/>
+        </w:rPr>
+      </w:pPr>
+    </w:p>
+    <w:p>
+      <w:pPr>
+        <w:jc w:val="both"/>
+        <w:rPr>
+          <w:color w:val="FF0000"/>
+        </w:rPr>
+      </w:pPr>
+      <w:ins w:id="375" w:author="Gib Hemani" w:date="2013-09-13T12:20:00Z">
+        <w:r>
+          <w:rPr>
+            <w:color w:val="FF0000"/>
+          </w:rPr>
+          <w:t xml:space="preserve">In the manuscript we tried to explain that the statistical decomposition of 2 locus </w:t>
+        </w:r>
+        <w:proofErr w:type="spellStart"/>
+        <w:r>
+          <w:rPr>
+            <w:color w:val="FF0000"/>
+          </w:rPr>
+          <w:t>epistatic</w:t>
+        </w:r>
+        <w:proofErr w:type="spellEnd"/>
+        <w:r>
+          <w:rPr>
+            <w:color w:val="FF0000"/>
+          </w:rPr>
+          <w:t xml:space="preserve"> effects into orthogonal effects (</w:t>
+        </w:r>
+        <w:proofErr w:type="spellStart"/>
+        <w:r>
+          <w:rPr>
+            <w:color w:val="FF0000"/>
+          </w:rPr>
+          <w:t>AxA</w:t>
+        </w:r>
+        <w:proofErr w:type="spellEnd"/>
+        <w:r>
+          <w:rPr>
+            <w:color w:val="FF0000"/>
+          </w:rPr>
+          <w:t xml:space="preserve">, </w:t>
+        </w:r>
+        <w:proofErr w:type="spellStart"/>
+        <w:r>
+          <w:rPr>
+            <w:color w:val="FF0000"/>
+          </w:rPr>
+          <w:t>AxD</w:t>
+        </w:r>
+        <w:proofErr w:type="spellEnd"/>
+        <w:r>
+          <w:rPr>
+            <w:color w:val="FF0000"/>
+          </w:rPr>
+          <w:t xml:space="preserve">, </w:t>
+        </w:r>
+        <w:proofErr w:type="spellStart"/>
+        <w:r>
+          <w:rPr>
+            <w:color w:val="FF0000"/>
+          </w:rPr>
+          <w:t>DxD</w:t>
+        </w:r>
+        <w:proofErr w:type="spellEnd"/>
+        <w:r>
+          <w:rPr>
+            <w:color w:val="FF0000"/>
+          </w:rPr>
+          <w:t xml:space="preserve">) is </w:t>
+        </w:r>
+      </w:ins>
+      <w:ins w:id="376" w:author="Gib Hemani" w:date="2013-09-13T12:21:00Z">
         <w:r>
           <w:rPr>
             <w:color w:val="FF0000"/>
@@ -3758,7 +6263,7 @@
           <w:t xml:space="preserve">simply </w:t>
         </w:r>
       </w:ins>
-      <w:ins w:id="201" w:author="Gib Hemani" w:date="2013-09-13T12:20:00Z">
+      <w:ins w:id="377" w:author="Gib Hemani" w:date="2013-09-13T12:20:00Z">
         <w:r>
           <w:rPr>
             <w:color w:val="FF0000"/>
@@ -3766,7 +6271,7 @@
           <w:t>a statistical treatment of</w:t>
         </w:r>
       </w:ins>
-      <w:ins w:id="202" w:author="Gib Hemani" w:date="2013-09-13T12:23:00Z">
+      <w:ins w:id="378" w:author="Gib Hemani" w:date="2013-09-13T12:23:00Z">
         <w:r>
           <w:rPr>
             <w:color w:val="FF0000"/>
@@ -3774,7 +6279,7 @@
           <w:t xml:space="preserve"> the model</w:t>
         </w:r>
       </w:ins>
-      <w:ins w:id="203" w:author="Gib Hemani" w:date="2013-09-13T12:20:00Z">
+      <w:ins w:id="379" w:author="Gib Hemani" w:date="2013-09-13T12:20:00Z">
         <w:r>
           <w:rPr>
             <w:color w:val="FF0000"/>
@@ -3782,7 +6287,7 @@
           <w:t>, and</w:t>
         </w:r>
       </w:ins>
-      <w:ins w:id="204" w:author="Gib Hemani" w:date="2013-09-13T12:23:00Z">
+      <w:ins w:id="380" w:author="Gib Hemani" w:date="2013-09-13T12:23:00Z">
         <w:r>
           <w:rPr>
             <w:color w:val="FF0000"/>
@@ -3790,7 +6295,7 @@
           <w:t xml:space="preserve"> that</w:t>
         </w:r>
       </w:ins>
-      <w:ins w:id="205" w:author="Gib Hemani" w:date="2013-09-13T12:20:00Z">
+      <w:ins w:id="381" w:author="Gib Hemani" w:date="2013-09-13T12:20:00Z">
         <w:r>
           <w:rPr>
             <w:color w:val="FF0000"/>
@@ -3798,7 +6303,7 @@
           <w:t xml:space="preserve"> by choosing</w:t>
         </w:r>
       </w:ins>
-      <w:ins w:id="206" w:author="Gib Hemani" w:date="2013-09-13T12:23:00Z">
+      <w:ins w:id="382" w:author="Gib Hemani" w:date="2013-09-13T12:23:00Z">
         <w:r>
           <w:rPr>
             <w:color w:val="FF0000"/>
@@ -3806,7 +6311,7 @@
           <w:t xml:space="preserve"> to use</w:t>
         </w:r>
       </w:ins>
-      <w:ins w:id="207" w:author="Gib Hemani" w:date="2013-09-13T12:22:00Z">
+      <w:ins w:id="383" w:author="Gib Hemani" w:date="2013-09-13T12:22:00Z">
         <w:r>
           <w:rPr>
             <w:color w:val="FF0000"/>
@@ -3814,7 +6319,7 @@
           <w:t xml:space="preserve"> only</w:t>
         </w:r>
       </w:ins>
-      <w:ins w:id="208" w:author="Gib Hemani" w:date="2013-09-13T12:20:00Z">
+      <w:ins w:id="384" w:author="Gib Hemani" w:date="2013-09-13T12:20:00Z">
         <w:r>
           <w:rPr>
             <w:color w:val="FF0000"/>
@@ -3822,15 +6327,23 @@
           <w:t xml:space="preserve"> </w:t>
         </w:r>
       </w:ins>
-      <w:ins w:id="209" w:author="Gib Hemani" w:date="2013-09-13T12:21:00Z">
-        <w:r>
-          <w:rPr>
-            <w:color w:val="FF0000"/>
-          </w:rPr>
-          <w:t xml:space="preserve">AxA to </w:t>
-        </w:r>
-      </w:ins>
-      <w:ins w:id="210" w:author="Gib Hemani" w:date="2013-09-13T12:22:00Z">
+      <w:proofErr w:type="spellStart"/>
+      <w:ins w:id="385" w:author="Gib Hemani" w:date="2013-09-13T12:21:00Z">
+        <w:r>
+          <w:rPr>
+            <w:color w:val="FF0000"/>
+          </w:rPr>
+          <w:t>AxA</w:t>
+        </w:r>
+        <w:proofErr w:type="spellEnd"/>
+        <w:r>
+          <w:rPr>
+            <w:color w:val="FF0000"/>
+          </w:rPr>
+          <w:t xml:space="preserve"> to </w:t>
+        </w:r>
+      </w:ins>
+      <w:ins w:id="386" w:author="Gib Hemani" w:date="2013-09-13T12:22:00Z">
         <w:r>
           <w:rPr>
             <w:i/>
@@ -3845,7 +6358,7 @@
           <w:t xml:space="preserve"> for epistasis </w:t>
         </w:r>
       </w:ins>
-      <w:ins w:id="211" w:author="Gib Hemani" w:date="2013-09-13T12:24:00Z">
+      <w:ins w:id="387" w:author="Gib Hemani" w:date="2013-09-13T12:24:00Z">
         <w:r>
           <w:rPr>
             <w:color w:val="FF0000"/>
@@ -3853,7 +6366,7 @@
           <w:t>does not have a</w:t>
         </w:r>
       </w:ins>
-      <w:ins w:id="212" w:author="Gib Hemani" w:date="2013-09-13T12:22:00Z">
+      <w:ins w:id="388" w:author="Gib Hemani" w:date="2013-09-13T12:22:00Z">
         <w:r>
           <w:rPr>
             <w:color w:val="FF0000"/>
@@ -3861,7 +6374,7 @@
           <w:t xml:space="preserve"> biological</w:t>
         </w:r>
       </w:ins>
-      <w:ins w:id="213" w:author="Gib Hemani" w:date="2013-09-13T12:24:00Z">
+      <w:ins w:id="389" w:author="Gib Hemani" w:date="2013-09-13T12:24:00Z">
         <w:r>
           <w:rPr>
             <w:color w:val="FF0000"/>
@@ -3869,7 +6382,7 @@
           <w:t xml:space="preserve"> justification</w:t>
         </w:r>
       </w:ins>
-      <w:ins w:id="214" w:author="Gib Hemani" w:date="2013-09-13T12:22:00Z">
+      <w:ins w:id="390" w:author="Gib Hemani" w:date="2013-09-13T12:22:00Z">
         <w:r>
           <w:rPr>
             <w:color w:val="FF0000"/>
@@ -3877,15 +6390,31 @@
           <w:t xml:space="preserve">. </w:t>
         </w:r>
       </w:ins>
-      <w:ins w:id="215" w:author="Gib Hemani" w:date="2013-09-13T12:23:00Z">
-        <w:r>
-          <w:rPr>
-            <w:color w:val="FF0000"/>
-          </w:rPr>
-          <w:t xml:space="preserve">This section has been re-written for clarity. </w:t>
-        </w:r>
-      </w:ins>
-      <w:del w:id="216" w:author="Gib Hemani" w:date="2013-09-13T12:23:00Z">
+      <w:ins w:id="391" w:author="Gib Hemani" w:date="2013-09-13T12:23:00Z">
+        <w:r>
+          <w:rPr>
+            <w:color w:val="FF0000"/>
+          </w:rPr>
+          <w:t>This section has been re-written for clarity</w:t>
+        </w:r>
+      </w:ins>
+      <w:ins w:id="392" w:author="Gibran Hemani" w:date="2013-09-13T15:10:00Z">
+        <w:r>
+          <w:rPr>
+            <w:color w:val="FF0000"/>
+          </w:rPr>
+          <w:t xml:space="preserve"> (line 147)</w:t>
+        </w:r>
+      </w:ins>
+      <w:ins w:id="393" w:author="Gib Hemani" w:date="2013-09-13T12:23:00Z">
+        <w:r>
+          <w:rPr>
+            <w:color w:val="FF0000"/>
+          </w:rPr>
+          <w:t xml:space="preserve">. </w:t>
+        </w:r>
+      </w:ins>
+      <w:del w:id="394" w:author="Gib Hemani" w:date="2013-09-13T12:23:00Z">
         <w:r>
           <w:rPr>
             <w:color w:val="FF0000"/>
@@ -3928,12 +6457,12 @@
           </w:rPr>
           <w:delText>.</w:delText>
         </w:r>
-        <w:commentRangeEnd w:id="182"/>
+        <w:commentRangeEnd w:id="358"/>
         <w:r>
           <w:rPr>
             <w:rStyle w:val="CommentReference"/>
           </w:rPr>
-          <w:commentReference w:id="182"/>
+          <w:commentReference w:id="358"/>
         </w:r>
       </w:del>
     </w:p>
@@ -3947,35 +6476,71 @@
         <w:jc w:val="both"/>
       </w:pPr>
       <w:r>
-        <w:t>How is the "null distribution of no epistatic effects" (bottom of page 3) determined?</w:t>
-      </w:r>
-    </w:p>
-    <w:p>
-      <w:pPr>
-        <w:jc w:val="both"/>
-      </w:pPr>
-    </w:p>
-    <w:p>
-      <w:pPr>
-        <w:jc w:val="both"/>
-        <w:rPr>
-          <w:color w:val="FF0000"/>
-        </w:rPr>
-      </w:pPr>
-      <w:commentRangeStart w:id="217"/>
-      <w:r>
-        <w:rPr>
-          <w:color w:val="FF0000"/>
-        </w:rPr>
-        <w:t>The null distribution of no epistatic effects simply assumes that the distribution of interaction p-values will be uniform.</w:t>
-      </w:r>
-      <w:commentRangeEnd w:id="217"/>
+        <w:t xml:space="preserve">How is the "null distribution of no </w:t>
+      </w:r>
+      <w:proofErr w:type="spellStart"/>
+      <w:r>
+        <w:t>epistatic</w:t>
+      </w:r>
+      <w:proofErr w:type="spellEnd"/>
+      <w:r>
+        <w:t xml:space="preserve"> effects" (bottom of page 3) determined?</w:t>
+      </w:r>
+    </w:p>
+    <w:p>
+      <w:pPr>
+        <w:jc w:val="both"/>
+      </w:pPr>
+    </w:p>
+    <w:p>
+      <w:pPr>
+        <w:jc w:val="both"/>
+        <w:rPr>
+          <w:color w:val="FF0000"/>
+        </w:rPr>
+      </w:pPr>
+      <w:commentRangeStart w:id="395"/>
+      <w:r>
+        <w:rPr>
+          <w:color w:val="FF0000"/>
+        </w:rPr>
+        <w:t xml:space="preserve">The null distribution of no </w:t>
+      </w:r>
+      <w:proofErr w:type="spellStart"/>
+      <w:r>
+        <w:rPr>
+          <w:color w:val="FF0000"/>
+        </w:rPr>
+        <w:t>epistatic</w:t>
+      </w:r>
+      <w:proofErr w:type="spellEnd"/>
+      <w:r>
+        <w:rPr>
+          <w:color w:val="FF0000"/>
+        </w:rPr>
+        <w:t xml:space="preserve"> effects simply assumes that the distribution of interaction p-values will be uniform.</w:t>
+      </w:r>
+      <w:commentRangeEnd w:id="395"/>
       <w:r>
         <w:rPr>
           <w:rStyle w:val="CommentReference"/>
         </w:rPr>
-        <w:commentReference w:id="217"/>
-      </w:r>
+        <w:commentReference w:id="395"/>
+      </w:r>
+      <w:ins w:id="396" w:author="Gibran Hemani" w:date="2013-09-13T15:11:00Z">
+        <w:r>
+          <w:rPr>
+            <w:color w:val="FF0000"/>
+          </w:rPr>
+          <w:t xml:space="preserve"> This has been included in the text at line </w:t>
+        </w:r>
+        <w:r>
+          <w:rPr>
+            <w:color w:val="FF0000"/>
+          </w:rPr>
+          <w:t>111).</w:t>
+        </w:r>
+      </w:ins>
     </w:p>
     <w:p>
       <w:pPr>
@@ -3990,35 +6555,270 @@
         <w:t xml:space="preserve"> </w:t>
       </w:r>
       <w:r>
-        <w:t>(top of page 4) Is the dependence on LD between observed SNPs and causal variants the most noteworthy explanation for the lack of replication between discovery and replication samples.</w:t>
-      </w:r>
-    </w:p>
-    <w:p>
-      <w:pPr>
-        <w:jc w:val="both"/>
-      </w:pPr>
-    </w:p>
-    <w:p>
-      <w:pPr>
-        <w:jc w:val="both"/>
-        <w:rPr>
-          <w:ins w:id="218" w:author="Gib Hemani" w:date="2013-09-13T12:29:00Z"/>
-          <w:color w:val="FF0000"/>
-        </w:rPr>
-      </w:pPr>
-      <w:ins w:id="219" w:author="Gib Hemani" w:date="2013-09-13T12:29:00Z">
-        <w:r>
-          <w:rPr>
-            <w:color w:val="FF0000"/>
-          </w:rPr>
-          <w:t xml:space="preserve">We thank the referee for this interesting question. We have performed two additional simulations to attempt to quantify the effect of LD on replication. In the first simulation we wanted to answer the question of what the sampling variance of LD </w:t>
+        <w:t>(</w:t>
+      </w:r>
+      <w:proofErr w:type="gramStart"/>
+      <w:r>
+        <w:t>top</w:t>
+      </w:r>
+      <w:proofErr w:type="gramEnd"/>
+      <w:r>
+        <w:t xml:space="preserve"> of page 4) Is the dependence on LD between observed SNPs and causal variants the most noteworthy explanation for the lack of replication between discovery and replication </w:t>
+      </w:r>
+      <w:proofErr w:type="gramStart"/>
+      <w:r>
+        <w:t>samples.</w:t>
+      </w:r>
+      <w:proofErr w:type="gramEnd"/>
+    </w:p>
+    <w:p>
+      <w:pPr>
+        <w:jc w:val="both"/>
+      </w:pPr>
+    </w:p>
+    <w:p>
+      <w:pPr>
+        <w:jc w:val="both"/>
+        <w:rPr>
+          <w:ins w:id="397" w:author="Gibran Hemani" w:date="2013-09-13T13:40:00Z"/>
+          <w:color w:val="FF0000"/>
+        </w:rPr>
+      </w:pPr>
+      <w:ins w:id="398" w:author="Gib Hemani" w:date="2013-09-13T12:29:00Z">
+        <w:r>
+          <w:rPr>
+            <w:color w:val="FF0000"/>
+          </w:rPr>
+          <w:t>We thank the referee for this interesting question.</w:t>
+        </w:r>
+      </w:ins>
+      <w:ins w:id="399" w:author="Gibran Hemani" w:date="2013-09-13T13:37:00Z">
+        <w:r>
+          <w:rPr>
+            <w:color w:val="FF0000"/>
+          </w:rPr>
+          <w:t xml:space="preserve"> The question of LD is important because for additive variance the power to detect an effect is proportional to </w:t>
+        </w:r>
+      </w:ins>
+      <m:oMath>
+        <m:sSup>
+          <m:sSupPr>
+            <m:ctrlPr>
+              <w:ins w:id="400" w:author="Gibran Hemani" w:date="2013-09-13T13:39:00Z">
+                <w:rPr>
+                  <w:rFonts w:ascii="Cambria Math" w:hAnsi="Cambria Math"/>
+                  <w:i/>
+                  <w:color w:val="FF0000"/>
+                </w:rPr>
+              </w:ins>
+            </m:ctrlPr>
+          </m:sSupPr>
+          <m:e>
+            <w:ins w:id="401" w:author="Gibran Hemani" w:date="2013-09-13T13:39:00Z">
+              <m:r>
+                <w:rPr>
+                  <w:rFonts w:ascii="Cambria Math" w:hAnsi="Cambria Math"/>
+                  <w:color w:val="FF0000"/>
+                </w:rPr>
+                <m:t>r</m:t>
+              </m:r>
+            </w:ins>
+          </m:e>
+          <m:sup>
+            <w:ins w:id="402" w:author="Gibran Hemani" w:date="2013-09-13T13:39:00Z">
+              <m:r>
+                <w:rPr>
+                  <w:rFonts w:ascii="Cambria Math" w:hAnsi="Cambria Math"/>
+                  <w:color w:val="FF0000"/>
+                </w:rPr>
+                <m:t>2</m:t>
+              </m:r>
+            </w:ins>
+          </m:sup>
+        </m:sSup>
+      </m:oMath>
+      <w:ins w:id="403" w:author="Gibran Hemani" w:date="2013-09-13T13:39:00Z">
+        <w:r>
+          <w:rPr>
+            <w:color w:val="FF0000"/>
+          </w:rPr>
+          <w:t xml:space="preserve"> whereas for epistasis it is proportional to </w:t>
+        </w:r>
+        <m:oMath>
+          <m:sSup>
+            <m:sSupPr>
+              <m:ctrlPr>
+                <w:rPr>
+                  <w:rFonts w:ascii="Cambria Math" w:hAnsi="Cambria Math"/>
+                  <w:i/>
+                  <w:color w:val="FF0000"/>
+                </w:rPr>
+              </m:ctrlPr>
+            </m:sSupPr>
+            <m:e>
+              <m:r>
+                <w:rPr>
+                  <w:rFonts w:ascii="Cambria Math" w:hAnsi="Cambria Math"/>
+                  <w:color w:val="FF0000"/>
+                </w:rPr>
+                <m:t>r</m:t>
+              </m:r>
+            </m:e>
+            <m:sup>
+              <m:r>
+                <w:rPr>
+                  <w:rFonts w:ascii="Cambria Math" w:hAnsi="Cambria Math"/>
+                  <w:color w:val="FF0000"/>
+                </w:rPr>
+                <m:t>4</m:t>
+              </m:r>
+            </m:sup>
+          </m:sSup>
+          <m:r>
+            <w:rPr>
+              <w:rFonts w:ascii="Cambria Math" w:hAnsi="Cambria Math"/>
+              <w:color w:val="FF0000"/>
+            </w:rPr>
+            <m:t xml:space="preserve">, </m:t>
+          </m:r>
+          <m:sSup>
+            <m:sSupPr>
+              <m:ctrlPr>
+                <w:rPr>
+                  <w:rFonts w:ascii="Cambria Math" w:hAnsi="Cambria Math"/>
+                  <w:i/>
+                  <w:color w:val="FF0000"/>
+                </w:rPr>
+              </m:ctrlPr>
+            </m:sSupPr>
+            <m:e>
+              <m:r>
+                <w:rPr>
+                  <w:rFonts w:ascii="Cambria Math" w:hAnsi="Cambria Math"/>
+                  <w:color w:val="FF0000"/>
+                </w:rPr>
+                <m:t>r</m:t>
+              </m:r>
+            </m:e>
+            <m:sup>
+              <m:r>
+                <w:rPr>
+                  <w:rFonts w:ascii="Cambria Math" w:hAnsi="Cambria Math"/>
+                  <w:color w:val="FF0000"/>
+                </w:rPr>
+                <m:t>6</m:t>
+              </m:r>
+            </m:sup>
+          </m:sSup>
+          <m:r>
+            <w:rPr>
+              <w:rFonts w:ascii="Cambria Math" w:hAnsi="Cambria Math"/>
+              <w:color w:val="FF0000"/>
+            </w:rPr>
+            <m:t xml:space="preserve">, </m:t>
+          </m:r>
+          <m:sSup>
+            <m:sSupPr>
+              <m:ctrlPr>
+                <w:rPr>
+                  <w:rFonts w:ascii="Cambria Math" w:hAnsi="Cambria Math"/>
+                  <w:i/>
+                  <w:color w:val="FF0000"/>
+                </w:rPr>
+              </m:ctrlPr>
+            </m:sSupPr>
+            <m:e>
+              <w:proofErr w:type="gramStart"/>
+              <m:r>
+                <w:rPr>
+                  <w:rFonts w:ascii="Cambria Math" w:hAnsi="Cambria Math"/>
+                  <w:color w:val="FF0000"/>
+                </w:rPr>
+                <m:t>r</m:t>
+              </m:r>
+            </m:e>
+            <m:sup>
+              <m:r>
+                <w:rPr>
+                  <w:rFonts w:ascii="Cambria Math" w:hAnsi="Cambria Math"/>
+                  <w:color w:val="FF0000"/>
+                </w:rPr>
+                <m:t>8</m:t>
+              </m:r>
+              <w:proofErr w:type="gramEnd"/>
+            </m:sup>
+          </m:sSup>
+        </m:oMath>
+        <w:r>
+          <w:rPr>
+            <w:color w:val="FF0000"/>
+          </w:rPr>
+          <w:t xml:space="preserve">. </w:t>
+        </w:r>
+      </w:ins>
+      <w:ins w:id="404" w:author="Gib Hemani" w:date="2013-09-13T12:29:00Z">
+        <w:del w:id="405" w:author="Gibran Hemani" w:date="2013-09-13T13:39:00Z">
+          <w:r>
+            <w:rPr>
+              <w:color w:val="FF0000"/>
+            </w:rPr>
+            <w:delText xml:space="preserve"> </w:delText>
+          </w:r>
+        </w:del>
+        <w:r>
+          <w:rPr>
+            <w:color w:val="FF0000"/>
+          </w:rPr>
+          <w:t>We have performed two additional simulations to attempt to quantify the effect of LD</w:t>
+        </w:r>
+      </w:ins>
+      <w:ins w:id="406" w:author="Gibran Hemani" w:date="2013-09-13T13:34:00Z">
+        <w:r>
+          <w:rPr>
+            <w:color w:val="FF0000"/>
+          </w:rPr>
+          <w:t xml:space="preserve"> between observed SNPs and causal variants</w:t>
+        </w:r>
+      </w:ins>
+      <w:ins w:id="407" w:author="Gib Hemani" w:date="2013-09-13T12:29:00Z">
+        <w:r>
+          <w:rPr>
+            <w:color w:val="FF0000"/>
+          </w:rPr>
+          <w:t xml:space="preserve"> on replication. </w:t>
+        </w:r>
+      </w:ins>
+    </w:p>
+    <w:p>
+      <w:pPr>
+        <w:jc w:val="both"/>
+        <w:rPr>
+          <w:ins w:id="408" w:author="Gibran Hemani" w:date="2013-09-13T13:40:00Z"/>
+          <w:color w:val="FF0000"/>
+        </w:rPr>
+      </w:pPr>
+    </w:p>
+    <w:p>
+      <w:pPr>
+        <w:jc w:val="both"/>
+        <w:rPr>
+          <w:ins w:id="409" w:author="Gibran Hemani" w:date="2013-09-13T13:43:00Z"/>
+          <w:color w:val="FF0000"/>
+        </w:rPr>
+      </w:pPr>
+      <w:ins w:id="410" w:author="Gib Hemani" w:date="2013-09-13T12:29:00Z">
+        <w:r>
+          <w:rPr>
+            <w:color w:val="FF0000"/>
+          </w:rPr>
+          <w:t xml:space="preserve">In the first simulation we wanted to answer the question of what the sampling variance of LD </w:t>
         </w:r>
       </w:ins>
       <m:oMath>
         <m:acc>
           <m:accPr>
             <m:ctrlPr>
-              <w:ins w:id="220" w:author="Gib Hemani" w:date="2013-09-13T12:32:00Z">
+              <w:ins w:id="411" w:author="Gib Hemani" w:date="2013-09-13T12:32:00Z">
                 <w:rPr>
                   <w:rFonts w:ascii="Cambria Math" w:hAnsi="Cambria Math"/>
                   <w:i/>
@@ -4031,7 +6831,7 @@
             <m:sSup>
               <m:sSupPr>
                 <m:ctrlPr>
-                  <w:ins w:id="221" w:author="Gib Hemani" w:date="2013-09-13T12:32:00Z">
+                  <w:ins w:id="412" w:author="Gib Hemani" w:date="2013-09-13T12:32:00Z">
                     <w:rPr>
                       <w:rFonts w:ascii="Cambria Math" w:hAnsi="Cambria Math"/>
                       <w:i/>
@@ -4041,7 +6841,7 @@
                 </m:ctrlPr>
               </m:sSupPr>
               <m:e>
-                <w:ins w:id="222" w:author="Gib Hemani" w:date="2013-09-13T12:32:00Z">
+                <w:ins w:id="413" w:author="Gib Hemani" w:date="2013-09-13T12:32:00Z">
                   <m:r>
                     <w:rPr>
                       <w:rFonts w:ascii="Cambria Math" w:hAnsi="Cambria Math"/>
@@ -4052,7 +6852,7 @@
                 </w:ins>
               </m:e>
               <m:sup>
-                <w:ins w:id="223" w:author="Gib Hemani" w:date="2013-09-13T12:32:00Z">
+                <w:ins w:id="414" w:author="Gib Hemani" w:date="2013-09-13T12:32:00Z">
                   <m:r>
                     <w:rPr>
                       <w:rFonts w:ascii="Cambria Math" w:hAnsi="Cambria Math"/>
@@ -4066,7 +6866,7 @@
           </m:e>
         </m:acc>
       </m:oMath>
-      <w:ins w:id="224" w:author="Gib Hemani" w:date="2013-09-13T12:30:00Z">
+      <w:ins w:id="415" w:author="Gib Hemani" w:date="2013-09-13T12:30:00Z">
         <w:r>
           <w:rPr>
             <w:color w:val="FF0000"/>
@@ -4078,7 +6878,7 @@
         <m:sSup>
           <m:sSupPr>
             <m:ctrlPr>
-              <w:ins w:id="225" w:author="Gib Hemani" w:date="2013-09-13T12:32:00Z">
+              <w:ins w:id="416" w:author="Gib Hemani" w:date="2013-09-13T12:32:00Z">
                 <w:rPr>
                   <w:rFonts w:ascii="Cambria Math" w:hAnsi="Cambria Math"/>
                   <w:i/>
@@ -4088,7 +6888,7 @@
             </m:ctrlPr>
           </m:sSupPr>
           <m:e>
-            <w:ins w:id="226" w:author="Gib Hemani" w:date="2013-09-13T12:32:00Z">
+            <w:ins w:id="417" w:author="Gib Hemani" w:date="2013-09-13T12:32:00Z">
               <m:r>
                 <w:rPr>
                   <w:rFonts w:ascii="Cambria Math" w:hAnsi="Cambria Math"/>
@@ -4099,7 +6899,7 @@
             </w:ins>
           </m:e>
           <m:sup>
-            <w:ins w:id="227" w:author="Gib Hemani" w:date="2013-09-13T12:32:00Z">
+            <w:ins w:id="418" w:author="Gib Hemani" w:date="2013-09-13T12:32:00Z">
               <m:r>
                 <w:rPr>
                   <w:rFonts w:ascii="Cambria Math" w:hAnsi="Cambria Math"/>
@@ -4111,7 +6911,7 @@
           </m:sup>
         </m:sSup>
       </m:oMath>
-      <w:ins w:id="228" w:author="Gib Hemani" w:date="2013-09-13T12:32:00Z">
+      <w:ins w:id="419" w:author="Gib Hemani" w:date="2013-09-13T12:32:00Z">
         <w:r>
           <w:rPr>
             <w:color w:val="FF0000"/>
@@ -4119,7 +6919,7 @@
           <w:t>. W</w:t>
         </w:r>
       </w:ins>
-      <w:ins w:id="229" w:author="Gib Hemani" w:date="2013-09-13T12:30:00Z">
+      <w:ins w:id="420" w:author="Gib Hemani" w:date="2013-09-13T12:30:00Z">
         <w:r>
           <w:rPr>
             <w:color w:val="FF0000"/>
@@ -4127,20 +6927,54 @@
           <w:t>e observed that</w:t>
         </w:r>
       </w:ins>
-      <w:ins w:id="230" w:author="Gib Hemani" w:date="2013-09-13T12:31:00Z">
-        <w:r>
-          <w:rPr>
-            <w:color w:val="FF0000"/>
-          </w:rPr>
-          <w:t xml:space="preserve"> if we </w:t>
-        </w:r>
-      </w:ins>
-      <w:ins w:id="231" w:author="Gib Hemani" w:date="2013-09-13T12:33:00Z">
-        <w:r>
-          <w:rPr>
-            <w:color w:val="FF0000"/>
-          </w:rPr>
-          <w:t xml:space="preserve">assume that true population </w:t>
+      <w:ins w:id="421" w:author="Gib Hemani" w:date="2013-09-13T12:31:00Z">
+        <w:del w:id="422" w:author="Gibran Hemani" w:date="2013-09-13T13:40:00Z">
+          <w:r>
+            <w:rPr>
+              <w:color w:val="FF0000"/>
+            </w:rPr>
+            <w:delText xml:space="preserve"> if</w:delText>
+          </w:r>
+        </w:del>
+        <w:r>
+          <w:rPr>
+            <w:color w:val="FF0000"/>
+          </w:rPr>
+          <w:t xml:space="preserve"> w</w:t>
+        </w:r>
+        <w:del w:id="423" w:author="Gibran Hemani" w:date="2013-09-13T13:36:00Z">
+          <w:r>
+            <w:rPr>
+              <w:color w:val="FF0000"/>
+            </w:rPr>
+            <w:delText xml:space="preserve">e </w:delText>
+          </w:r>
+        </w:del>
+      </w:ins>
+      <w:ins w:id="424" w:author="Gib Hemani" w:date="2013-09-13T12:33:00Z">
+        <w:del w:id="425" w:author="Gibran Hemani" w:date="2013-09-13T13:36:00Z">
+          <w:r>
+            <w:rPr>
+              <w:color w:val="FF0000"/>
+            </w:rPr>
+            <w:delText>assume that</w:delText>
+          </w:r>
+        </w:del>
+      </w:ins>
+      <w:ins w:id="426" w:author="Gibran Hemani" w:date="2013-09-13T13:36:00Z">
+        <w:r>
+          <w:rPr>
+            <w:color w:val="FF0000"/>
+          </w:rPr>
+          <w:t>hen</w:t>
+        </w:r>
+      </w:ins>
+      <w:ins w:id="427" w:author="Gib Hemani" w:date="2013-09-13T12:33:00Z">
+        <w:r>
+          <w:rPr>
+            <w:color w:val="FF0000"/>
+          </w:rPr>
+          <w:t xml:space="preserve"> true population </w:t>
         </w:r>
         <m:oMath>
           <m:sSup>
@@ -4177,46 +7011,551 @@
           <w:rPr>
             <w:color w:val="FF0000"/>
           </w:rPr>
-          <w:t xml:space="preserve"> is high (e.g. &gt; 0.9) as we would expect in this instance because otherwise </w:t>
-        </w:r>
-      </w:ins>
-      <w:bookmarkStart w:id="232" w:name="_GoBack"/>
-      <w:bookmarkEnd w:id="232"/>
-    </w:p>
-    <w:p>
-      <w:pPr>
-        <w:jc w:val="both"/>
-        <w:rPr>
-          <w:ins w:id="233" w:author="Gib Hemani" w:date="2013-09-13T12:29:00Z"/>
-          <w:color w:val="FF0000"/>
-        </w:rPr>
-      </w:pPr>
-    </w:p>
-    <w:p>
-      <w:pPr>
-        <w:jc w:val="both"/>
-        <w:rPr>
-          <w:color w:val="FF0000"/>
-        </w:rPr>
-      </w:pPr>
-      <w:commentRangeStart w:id="234"/>
-      <w:r>
-        <w:rPr>
-          <w:color w:val="FF0000"/>
-        </w:rPr>
-        <w:t>Assuming a low type 1 error rate, and relatively low statistical power, LD is likely to be a major reason behind the failure to replicate many of the signals.</w:t>
-      </w:r>
-      <w:commentRangeEnd w:id="234"/>
-      <w:r>
-        <w:rPr>
-          <w:rStyle w:val="CommentReference"/>
-        </w:rPr>
-        <w:commentReference w:id="234"/>
-      </w:r>
-    </w:p>
-    <w:p>
-      <w:pPr>
-        <w:jc w:val="both"/>
+          <w:t xml:space="preserve"> is high (e.g. </w:t>
+        </w:r>
+      </w:ins>
+      <m:oMath>
+        <m:sSup>
+          <m:sSupPr>
+            <m:ctrlPr>
+              <w:ins w:id="428" w:author="Gibran Hemani" w:date="2013-09-13T13:35:00Z">
+                <w:rPr>
+                  <w:rFonts w:ascii="Cambria Math" w:hAnsi="Cambria Math"/>
+                  <w:i/>
+                  <w:color w:val="FF0000"/>
+                </w:rPr>
+              </w:ins>
+            </m:ctrlPr>
+          </m:sSupPr>
+          <m:e>
+            <w:ins w:id="429" w:author="Gibran Hemani" w:date="2013-09-13T13:35:00Z">
+              <m:r>
+                <w:rPr>
+                  <w:rFonts w:ascii="Cambria Math" w:hAnsi="Cambria Math"/>
+                  <w:color w:val="FF0000"/>
+                </w:rPr>
+                <m:t>r</m:t>
+              </m:r>
+            </w:ins>
+          </m:e>
+          <m:sup>
+            <w:ins w:id="430" w:author="Gibran Hemani" w:date="2013-09-13T13:37:00Z">
+              <m:r>
+                <w:rPr>
+                  <w:rFonts w:ascii="Cambria Math" w:hAnsi="Cambria Math"/>
+                  <w:color w:val="FF0000"/>
+                </w:rPr>
+                <m:t>2</m:t>
+              </m:r>
+            </w:ins>
+          </m:sup>
+        </m:sSup>
+        <w:ins w:id="431" w:author="Gibran Hemani" w:date="2013-09-13T13:35:00Z">
+          <m:r>
+            <w:rPr>
+              <w:rFonts w:ascii="Cambria Math" w:hAnsi="Cambria Math"/>
+              <w:color w:val="FF0000"/>
+            </w:rPr>
+            <m:t>&gt;0.9</m:t>
+          </m:r>
+        </w:ins>
+        <w:ins w:id="432" w:author="Gib Hemani" w:date="2013-09-13T12:33:00Z">
+          <w:del w:id="433" w:author="Gibran Hemani" w:date="2013-09-13T13:35:00Z">
+            <m:r>
+              <m:rPr>
+                <m:sty m:val="p"/>
+              </m:rPr>
+              <w:rPr>
+                <w:rFonts w:ascii="Cambria Math" w:hAnsi="Cambria Math"/>
+                <w:color w:val="FF0000"/>
+              </w:rPr>
+              <m:t>&gt; 0.9</m:t>
+            </m:r>
+          </w:del>
+        </w:ins>
+      </m:oMath>
+      <w:ins w:id="434" w:author="Gib Hemani" w:date="2013-09-13T12:33:00Z">
+        <w:r>
+          <w:rPr>
+            <w:color w:val="FF0000"/>
+          </w:rPr>
+          <w:t>)</w:t>
+        </w:r>
+      </w:ins>
+      <w:ins w:id="435" w:author="Gibran Hemani" w:date="2013-09-13T13:36:00Z">
+        <w:r>
+          <w:rPr>
+            <w:color w:val="FF0000"/>
+          </w:rPr>
+          <w:t>,</w:t>
+        </w:r>
+      </w:ins>
+      <w:ins w:id="436" w:author="Gib Hemani" w:date="2013-09-13T12:33:00Z">
+        <w:r>
+          <w:rPr>
+            <w:color w:val="FF0000"/>
+          </w:rPr>
+          <w:t xml:space="preserve"> </w:t>
+        </w:r>
+      </w:ins>
+      <w:ins w:id="437" w:author="Gibran Hemani" w:date="2013-09-13T13:36:00Z">
+        <w:r>
+          <w:rPr>
+            <w:color w:val="FF0000"/>
+          </w:rPr>
+          <w:t xml:space="preserve">as is expected in the </w:t>
+        </w:r>
+      </w:ins>
+      <w:ins w:id="438" w:author="Gib Hemani" w:date="2013-09-13T12:33:00Z">
+        <w:del w:id="439" w:author="Gibran Hemani" w:date="2013-09-13T13:36:00Z">
+          <w:r>
+            <w:rPr>
+              <w:color w:val="FF0000"/>
+            </w:rPr>
+            <w:delText>as we would expect in this instance because otherw</w:delText>
+          </w:r>
+        </w:del>
+        <w:del w:id="440" w:author="Gibran Hemani" w:date="2013-09-13T13:35:00Z">
+          <w:r>
+            <w:rPr>
+              <w:color w:val="FF0000"/>
+            </w:rPr>
+            <w:delText xml:space="preserve">ise </w:delText>
+          </w:r>
+        </w:del>
+      </w:ins>
+      <w:ins w:id="441" w:author="Gibran Hemani" w:date="2013-09-13T13:37:00Z">
+        <w:r>
+          <w:rPr>
+            <w:color w:val="FF0000"/>
+          </w:rPr>
+          <w:t>disc</w:t>
+        </w:r>
+      </w:ins>
+      <w:ins w:id="442" w:author="Gibran Hemani" w:date="2013-09-13T13:40:00Z">
+        <w:r>
+          <w:rPr>
+            <w:color w:val="FF0000"/>
+          </w:rPr>
+          <w:t xml:space="preserve">overy sample because otherwise detection power would be low, the sampling variance of </w:t>
+        </w:r>
+      </w:ins>
+      <m:oMath>
+        <m:sSup>
+          <m:sSupPr>
+            <m:ctrlPr>
+              <w:ins w:id="443" w:author="Gibran Hemani" w:date="2013-09-13T13:41:00Z">
+                <w:rPr>
+                  <w:rFonts w:ascii="Cambria Math" w:hAnsi="Cambria Math"/>
+                  <w:i/>
+                  <w:color w:val="FF0000"/>
+                </w:rPr>
+              </w:ins>
+            </m:ctrlPr>
+          </m:sSupPr>
+          <m:e>
+            <w:ins w:id="444" w:author="Gibran Hemani" w:date="2013-09-13T13:41:00Z">
+              <m:r>
+                <w:rPr>
+                  <w:rFonts w:ascii="Cambria Math" w:hAnsi="Cambria Math"/>
+                  <w:color w:val="FF0000"/>
+                </w:rPr>
+                <m:t>r</m:t>
+              </m:r>
+            </w:ins>
+          </m:e>
+          <m:sup>
+            <w:ins w:id="445" w:author="Gibran Hemani" w:date="2013-09-13T13:41:00Z">
+              <m:r>
+                <w:rPr>
+                  <w:rFonts w:ascii="Cambria Math" w:hAnsi="Cambria Math"/>
+                  <w:color w:val="FF0000"/>
+                </w:rPr>
+                <m:t>x</m:t>
+              </m:r>
+            </w:ins>
+          </m:sup>
+        </m:sSup>
+      </m:oMath>
+      <w:ins w:id="446" w:author="Gibran Hemani" w:date="2013-09-13T13:41:00Z">
+        <w:r>
+          <w:rPr>
+            <w:color w:val="FF0000"/>
+          </w:rPr>
+          <w:t xml:space="preserve"> increases as </w:t>
+        </w:r>
+        <m:oMath>
+          <m:r>
+            <w:rPr>
+              <w:rFonts w:ascii="Cambria Math" w:hAnsi="Cambria Math"/>
+              <w:color w:val="FF0000"/>
+            </w:rPr>
+            <m:t>x</m:t>
+          </m:r>
+        </m:oMath>
+        <w:r>
+          <w:rPr>
+            <w:color w:val="FF0000"/>
+          </w:rPr>
+          <w:t xml:space="preserve"> increases. This is important because if the significant </w:t>
+        </w:r>
+        <w:proofErr w:type="spellStart"/>
+        <w:r>
+          <w:rPr>
+            <w:color w:val="FF0000"/>
+          </w:rPr>
+          <w:t>epistatic</w:t>
+        </w:r>
+        <w:proofErr w:type="spellEnd"/>
+        <w:r>
+          <w:rPr>
+            <w:color w:val="FF0000"/>
+          </w:rPr>
+          <w:t xml:space="preserve"> </w:t>
+        </w:r>
+      </w:ins>
+      <w:ins w:id="447" w:author="Gibran Hemani" w:date="2013-09-13T13:42:00Z">
+        <w:r>
+          <w:rPr>
+            <w:color w:val="FF0000"/>
+          </w:rPr>
+          <w:t>effects</w:t>
+        </w:r>
+      </w:ins>
+      <w:ins w:id="448" w:author="Gibran Hemani" w:date="2013-09-13T13:41:00Z">
+        <w:r>
+          <w:rPr>
+            <w:color w:val="FF0000"/>
+          </w:rPr>
+          <w:t xml:space="preserve"> </w:t>
+        </w:r>
+      </w:ins>
+      <w:ins w:id="449" w:author="Gibran Hemani" w:date="2013-09-13T13:42:00Z">
+        <w:r>
+          <w:rPr>
+            <w:color w:val="FF0000"/>
+          </w:rPr>
+          <w:t xml:space="preserve">in the discovery </w:t>
+        </w:r>
+        <w:proofErr w:type="gramStart"/>
+        <w:r>
+          <w:rPr>
+            <w:color w:val="FF0000"/>
+          </w:rPr>
+          <w:t>are</w:t>
+        </w:r>
+        <w:proofErr w:type="gramEnd"/>
+        <w:r>
+          <w:rPr>
+            <w:color w:val="FF0000"/>
+          </w:rPr>
+          <w:t xml:space="preserve"> ascertained to have high </w:t>
+        </w:r>
+        <m:oMath>
+          <m:r>
+            <w:rPr>
+              <w:rFonts w:ascii="Cambria Math" w:hAnsi="Cambria Math"/>
+              <w:color w:val="FF0000"/>
+            </w:rPr>
+            <m:t>r</m:t>
+          </m:r>
+        </m:oMath>
+        <w:r>
+          <w:rPr>
+            <w:color w:val="FF0000"/>
+          </w:rPr>
+          <w:t xml:space="preserve"> between causal variants and observed markers, then higher sampling variance of increasing </w:t>
+        </w:r>
+      </w:ins>
+      <w:ins w:id="450" w:author="Gibran Hemani" w:date="2013-09-13T13:43:00Z">
+        <m:oMath>
+          <m:r>
+            <w:rPr>
+              <w:rFonts w:ascii="Cambria Math" w:hAnsi="Cambria Math"/>
+              <w:color w:val="FF0000"/>
+            </w:rPr>
+            <m:t>x</m:t>
+          </m:r>
+        </m:oMath>
+        <w:r>
+          <w:rPr>
+            <w:color w:val="FF0000"/>
+          </w:rPr>
+          <w:t xml:space="preserve"> would result in lower sampling </w:t>
+        </w:r>
+        <m:oMath>
+          <m:r>
+            <w:rPr>
+              <w:rFonts w:ascii="Cambria Math" w:hAnsi="Cambria Math"/>
+              <w:color w:val="FF0000"/>
+            </w:rPr>
+            <m:t>r</m:t>
+          </m:r>
+        </m:oMath>
+        <w:r>
+          <w:rPr>
+            <w:color w:val="FF0000"/>
+          </w:rPr>
+          <w:t xml:space="preserve"> in an independent dataset.</w:t>
+        </w:r>
+      </w:ins>
+    </w:p>
+    <w:p>
+      <w:pPr>
+        <w:jc w:val="both"/>
+        <w:rPr>
+          <w:ins w:id="451" w:author="Gibran Hemani" w:date="2013-09-13T13:43:00Z"/>
+          <w:color w:val="FF0000"/>
+        </w:rPr>
+      </w:pPr>
+    </w:p>
+    <w:p>
+      <w:pPr>
+        <w:jc w:val="both"/>
+        <w:rPr>
+          <w:ins w:id="452" w:author="Gib Hemani" w:date="2013-09-13T12:29:00Z"/>
+          <w:color w:val="FF0000"/>
+        </w:rPr>
+      </w:pPr>
+      <w:ins w:id="453" w:author="Gibran Hemani" w:date="2013-09-13T13:43:00Z">
+        <w:r>
+          <w:rPr>
+            <w:color w:val="FF0000"/>
+          </w:rPr>
+          <w:t xml:space="preserve">This inference was tested in simulation 2. Here, we used 1000 genomes data to </w:t>
+        </w:r>
+      </w:ins>
+      <w:ins w:id="454" w:author="Gibran Hemani" w:date="2013-09-13T13:44:00Z">
+        <w:r>
+          <w:rPr>
+            <w:color w:val="FF0000"/>
+          </w:rPr>
+          <w:t xml:space="preserve">construct a situation where we have ~500,000 observed markers and </w:t>
+        </w:r>
+        <w:r>
+          <w:rPr>
+            <w:color w:val="FF0000"/>
+          </w:rPr>
+          <w:t>100,000</w:t>
+        </w:r>
+      </w:ins>
+      <w:ins w:id="455" w:author="Gibran Hemani" w:date="2013-09-13T13:45:00Z">
+        <w:r>
+          <w:rPr>
+            <w:color w:val="FF0000"/>
+          </w:rPr>
+          <w:t xml:space="preserve"> unobserved causal variants. We show that if we ascertain for high </w:t>
+        </w:r>
+        <m:oMath>
+          <m:r>
+            <w:rPr>
+              <w:rFonts w:ascii="Cambria Math" w:hAnsi="Cambria Math"/>
+              <w:color w:val="FF0000"/>
+            </w:rPr>
+            <m:t>r</m:t>
+          </m:r>
+        </m:oMath>
+        <w:r>
+          <w:rPr>
+            <w:color w:val="FF0000"/>
+          </w:rPr>
+          <w:t xml:space="preserve"> between observed markers and unobserved causal variants in a discovery sample, then the average decrease in sample </w:t>
+        </w:r>
+      </w:ins>
+      <m:oMath>
+        <m:sSup>
+          <m:sSupPr>
+            <m:ctrlPr>
+              <w:ins w:id="456" w:author="Gibran Hemani" w:date="2013-09-13T13:46:00Z">
+                <w:rPr>
+                  <w:rFonts w:ascii="Cambria Math" w:hAnsi="Cambria Math"/>
+                  <w:i/>
+                  <w:color w:val="FF0000"/>
+                </w:rPr>
+              </w:ins>
+            </m:ctrlPr>
+          </m:sSupPr>
+          <m:e>
+            <m:acc>
+              <m:accPr>
+                <m:ctrlPr>
+                  <w:ins w:id="457" w:author="Gibran Hemani" w:date="2013-09-13T13:46:00Z">
+                    <w:rPr>
+                      <w:rFonts w:ascii="Cambria Math" w:hAnsi="Cambria Math"/>
+                      <w:i/>
+                      <w:color w:val="FF0000"/>
+                    </w:rPr>
+                  </w:ins>
+                </m:ctrlPr>
+              </m:accPr>
+              <m:e>
+                <w:ins w:id="458" w:author="Gibran Hemani" w:date="2013-09-13T13:46:00Z">
+                  <m:r>
+                    <w:rPr>
+                      <w:rFonts w:ascii="Cambria Math" w:hAnsi="Cambria Math"/>
+                      <w:color w:val="FF0000"/>
+                    </w:rPr>
+                    <m:t>r</m:t>
+                  </m:r>
+                </w:ins>
+              </m:e>
+            </m:acc>
+          </m:e>
+          <m:sup>
+            <w:ins w:id="459" w:author="Gibran Hemani" w:date="2013-09-13T13:46:00Z">
+              <m:r>
+                <w:rPr>
+                  <w:rFonts w:ascii="Cambria Math" w:hAnsi="Cambria Math"/>
+                  <w:color w:val="FF0000"/>
+                </w:rPr>
+                <m:t>x</m:t>
+              </m:r>
+            </w:ins>
+          </m:sup>
+        </m:sSup>
+      </m:oMath>
+      <w:ins w:id="460" w:author="Gibran Hemani" w:date="2013-09-13T13:46:00Z">
+        <w:r>
+          <w:rPr>
+            <w:color w:val="FF0000"/>
+          </w:rPr>
+          <w:t xml:space="preserve"> increases as </w:t>
+        </w:r>
+        <m:oMath>
+          <m:r>
+            <w:rPr>
+              <w:rFonts w:ascii="Cambria Math" w:hAnsi="Cambria Math"/>
+              <w:color w:val="FF0000"/>
+            </w:rPr>
+            <m:t>x</m:t>
+          </m:r>
+        </m:oMath>
+        <w:r>
+          <w:rPr>
+            <w:color w:val="FF0000"/>
+          </w:rPr>
+          <w:t xml:space="preserve"> increases. As a direct consequence statistical power of replication of epistasis is likely to be lower than for additive effects.</w:t>
+        </w:r>
+      </w:ins>
+    </w:p>
+    <w:p>
+      <w:pPr>
+        <w:jc w:val="both"/>
+        <w:rPr>
+          <w:ins w:id="461" w:author="Gib Hemani" w:date="2013-09-13T12:29:00Z"/>
+          <w:color w:val="FF0000"/>
+        </w:rPr>
+      </w:pPr>
+    </w:p>
+    <w:p>
+      <w:pPr>
+        <w:jc w:val="both"/>
+        <w:rPr>
+          <w:del w:id="462" w:author="Gibran Hemani" w:date="2013-09-13T13:47:00Z"/>
+          <w:color w:val="FF0000"/>
+        </w:rPr>
+      </w:pPr>
+      <w:ins w:id="463" w:author="Gibran Hemani" w:date="2013-09-13T13:47:00Z">
+        <w:r>
+          <w:rPr>
+            <w:color w:val="FF0000"/>
+          </w:rPr>
+          <w:t xml:space="preserve">The results for these simulations are shown in Supplementary figures </w:t>
+        </w:r>
+      </w:ins>
+      <w:ins w:id="464" w:author="Gibran Hemani" w:date="2013-09-13T13:48:00Z">
+        <w:r>
+          <w:rPr>
+            <w:color w:val="FF0000"/>
+          </w:rPr>
+          <w:t>7-9, and the main text has been changed to describe these results</w:t>
+        </w:r>
+      </w:ins>
+      <w:ins w:id="465" w:author="Gibran Hemani" w:date="2013-09-13T15:12:00Z">
+        <w:r>
+          <w:rPr>
+            <w:color w:val="FF0000"/>
+          </w:rPr>
+          <w:t xml:space="preserve"> (line </w:t>
+        </w:r>
+      </w:ins>
+      <w:ins w:id="466" w:author="Gibran Hemani" w:date="2013-09-13T15:14:00Z">
+        <w:r>
+          <w:rPr>
+            <w:color w:val="FF0000"/>
+          </w:rPr>
+          <w:t>122)</w:t>
+        </w:r>
+      </w:ins>
+      <w:ins w:id="467" w:author="Gibran Hemani" w:date="2013-09-13T13:48:00Z">
+        <w:r>
+          <w:rPr>
+            <w:color w:val="FF0000"/>
+          </w:rPr>
+          <w:t xml:space="preserve">. We believe that the inclusion of these further analyses </w:t>
+        </w:r>
+      </w:ins>
+      <w:commentRangeStart w:id="468"/>
+      <w:del w:id="469" w:author="Gibran Hemani" w:date="2013-09-13T13:47:00Z">
+        <w:r>
+          <w:rPr>
+            <w:color w:val="FF0000"/>
+          </w:rPr>
+          <w:delText>Assuming a low type 1 error rate, and relatively low statistical power, LD is likely to be a major reason behind the failure to replicate many of the signals.</w:delText>
+        </w:r>
+        <w:commentRangeEnd w:id="468"/>
+        <w:r>
+          <w:rPr>
+            <w:rStyle w:val="CommentReference"/>
+          </w:rPr>
+          <w:commentReference w:id="468"/>
+        </w:r>
+      </w:del>
+    </w:p>
+    <w:p>
+      <w:pPr>
+        <w:jc w:val="both"/>
+      </w:pPr>
+      <w:proofErr w:type="gramStart"/>
+      <w:ins w:id="470" w:author="Gibran Hemani" w:date="2013-09-13T13:48:00Z">
+        <w:r>
+          <w:t>has</w:t>
+        </w:r>
+        <w:proofErr w:type="gramEnd"/>
+        <w:r>
+          <w:t xml:space="preserve"> improved the manuscript, and </w:t>
+        </w:r>
+      </w:ins>
+      <w:ins w:id="471" w:author="Gibran Hemani" w:date="2013-09-13T13:49:00Z">
+        <w:r>
+          <w:t xml:space="preserve">offers some </w:t>
+        </w:r>
+      </w:ins>
+      <w:ins w:id="472" w:author="Gibran Hemani" w:date="2013-09-13T13:48:00Z">
+        <w:r>
+          <w:t xml:space="preserve">explanation for why the </w:t>
+        </w:r>
+        <w:proofErr w:type="spellStart"/>
+        <w:r>
+          <w:t>e</w:t>
+        </w:r>
+        <w:bookmarkStart w:id="473" w:name="_GoBack"/>
+        <w:bookmarkEnd w:id="473"/>
+        <w:r>
+          <w:t>pistatic</w:t>
+        </w:r>
+        <w:proofErr w:type="spellEnd"/>
+        <w:r>
+          <w:t xml:space="preserve"> signals replicate at a lower rate compared to additive effects.</w:t>
+        </w:r>
+      </w:ins>
+    </w:p>
+    <w:p>
+      <w:pPr>
+        <w:jc w:val="both"/>
+        <w:rPr>
+          <w:ins w:id="474" w:author="Gibran Hemani" w:date="2013-09-13T13:50:00Z"/>
+        </w:rPr>
       </w:pPr>
     </w:p>
     <w:p>
@@ -4236,7 +7575,7 @@
 
 <file path=word/comments.xml><?xml version="1.0" encoding="utf-8"?>
 <w:comments xmlns:wpc="http://schemas.microsoft.com/office/word/2010/wordprocessingCanvas" xmlns:mo="http://schemas.microsoft.com/office/mac/office/2008/main" xmlns:mc="http://schemas.openxmlformats.org/markup-compatibility/2006" xmlns:mv="urn:schemas-microsoft-com:mac:vml" xmlns:o="urn:schemas-microsoft-com:office:office" xmlns:r="http://schemas.openxmlformats.org/officeDocument/2006/relationships" xmlns:m="http://schemas.openxmlformats.org/officeDocument/2006/math" xmlns:v="urn:schemas-microsoft-com:vml" xmlns:wp14="http://schemas.microsoft.com/office/word/2010/wordprocessingDrawing" xmlns:wp="http://schemas.openxmlformats.org/drawingml/2006/wordprocessingDrawing" xmlns:w10="urn:schemas-microsoft-com:office:word" xmlns:w="http://schemas.openxmlformats.org/wordprocessingml/2006/main" xmlns:w14="http://schemas.microsoft.com/office/word/2010/wordml" xmlns:wpg="http://schemas.microsoft.com/office/word/2010/wordprocessingGroup" xmlns:wpi="http://schemas.microsoft.com/office/word/2010/wordprocessingInk" xmlns:wne="http://schemas.microsoft.com/office/word/2006/wordml" xmlns:wps="http://schemas.microsoft.com/office/word/2010/wordprocessingShape" mc:Ignorable="w14 wp14">
-  <w:comment w:id="4" w:author="Peter Visscher" w:date="2013-09-06T12:28:00Z" w:initials="PV">
+  <w:comment w:id="7" w:author="Peter Visscher" w:date="2013-09-06T12:28:00Z" w:initials="PV">
     <w:p>
       <w:pPr>
         <w:pStyle w:val="CommentText"/>
@@ -4248,11 +7587,19 @@
         <w:annotationRef/>
       </w:r>
       <w:r>
-        <w:t xml:space="preserve">This needs to be stronger. Given our initial filter on the 8 df test would we actually detect interactions if they were rampant but without main effects? </w:t>
+        <w:t xml:space="preserve">This needs to be stronger. Given our initial filter on the 8 </w:t>
+      </w:r>
+      <w:proofErr w:type="spellStart"/>
+      <w:r>
+        <w:t>df</w:t>
+      </w:r>
+      <w:proofErr w:type="spellEnd"/>
+      <w:r>
+        <w:t xml:space="preserve"> test would we actually detect interactions if they were rampant but without main effects? </w:t>
       </w:r>
     </w:p>
   </w:comment>
-  <w:comment w:id="12" w:author="Peter Visscher" w:date="2013-09-06T12:28:00Z" w:initials="PV">
+  <w:comment w:id="15" w:author="Peter Visscher" w:date="2013-09-06T12:28:00Z" w:initials="PV">
     <w:p>
       <w:pPr>
         <w:pStyle w:val="CommentText"/>
@@ -4268,7 +7615,7 @@
       </w:r>
     </w:p>
   </w:comment>
-  <w:comment w:id="16" w:author="Peter Visscher" w:date="2013-09-06T12:28:00Z" w:initials="PV">
+  <w:comment w:id="22" w:author="Peter Visscher" w:date="2013-09-06T12:28:00Z" w:initials="PV">
     <w:p>
       <w:pPr>
         <w:pStyle w:val="CommentText"/>
@@ -4281,86 +7628,6 @@
       </w:r>
       <w:r>
         <w:t>This is a very specific comment that we need to respond to. The referee mentions ‘natural trait variation’ ‘multiple species’ and ‘expression levels’. Is this true – have you looked?</w:t>
-      </w:r>
-    </w:p>
-  </w:comment>
-  <w:comment w:id="17" w:author="Peter Visscher" w:date="2013-09-06T12:28:00Z" w:initials="PV">
-    <w:p>
-      <w:pPr>
-        <w:pStyle w:val="CommentText"/>
-      </w:pPr>
-      <w:r>
-        <w:rPr>
-          <w:rStyle w:val="CommentReference"/>
-        </w:rPr>
-        <w:annotationRef/>
-      </w:r>
-      <w:r>
-        <w:t>This needs much more in terms of response.</w:t>
-      </w:r>
-    </w:p>
-  </w:comment>
-  <w:comment w:id="21" w:author="Peter Visscher" w:date="2013-09-06T12:28:00Z" w:initials="PV">
-    <w:p>
-      <w:pPr>
-        <w:pStyle w:val="CommentText"/>
-      </w:pPr>
-      <w:r>
-        <w:rPr>
-          <w:rStyle w:val="CommentReference"/>
-        </w:rPr>
-        <w:annotationRef/>
-      </w:r>
-      <w:r>
-        <w:t>cite papers</w:t>
-      </w:r>
-    </w:p>
-  </w:comment>
-  <w:comment w:id="25" w:author="Peter Visscher" w:date="2013-09-06T12:28:00Z" w:initials="PV">
-    <w:p>
-      <w:pPr>
-        <w:pStyle w:val="CommentText"/>
-      </w:pPr>
-      <w:r>
-        <w:rPr>
-          <w:rStyle w:val="CommentReference"/>
-        </w:rPr>
-        <w:annotationRef/>
-      </w:r>
-      <w:r>
-        <w:t>If there is more then report it. If there are reports but with no replication then say so.</w:t>
-      </w:r>
-    </w:p>
-  </w:comment>
-  <w:comment w:id="23" w:author="Peter Visscher" w:date="2013-09-06T12:28:00Z" w:initials="PV">
-    <w:p>
-      <w:pPr>
-        <w:pStyle w:val="CommentText"/>
-      </w:pPr>
-      <w:r>
-        <w:rPr>
-          <w:rStyle w:val="CommentReference"/>
-        </w:rPr>
-        <w:annotationRef/>
-      </w:r>
-      <w:r>
-        <w:t>Give reference!</w:t>
-      </w:r>
-    </w:p>
-  </w:comment>
-  <w:comment w:id="24" w:author="Peter Visscher" w:date="2013-09-06T12:28:00Z" w:initials="PV">
-    <w:p>
-      <w:pPr>
-        <w:pStyle w:val="CommentText"/>
-      </w:pPr>
-      <w:r>
-        <w:rPr>
-          <w:rStyle w:val="CommentReference"/>
-        </w:rPr>
-        <w:annotationRef/>
-      </w:r>
-      <w:r>
-        <w:t>Is this paragraph relevant at all? What does scale/disease have got to do with the specific comment the referee makes???</w:t>
       </w:r>
     </w:p>
   </w:comment>
@@ -4376,11 +7643,96 @@
         <w:annotationRef/>
       </w:r>
       <w:r>
+        <w:t>This needs much more in terms of response.</w:t>
+      </w:r>
+    </w:p>
+  </w:comment>
+  <w:comment w:id="167" w:author="Peter Visscher" w:date="2013-09-06T12:28:00Z" w:initials="PV">
+    <w:p>
+      <w:pPr>
+        <w:pStyle w:val="CommentText"/>
+      </w:pPr>
+      <w:r>
+        <w:rPr>
+          <w:rStyle w:val="CommentReference"/>
+        </w:rPr>
+        <w:annotationRef/>
+      </w:r>
+      <w:proofErr w:type="gramStart"/>
+      <w:r>
+        <w:t>cite</w:t>
+      </w:r>
+      <w:proofErr w:type="gramEnd"/>
+      <w:r>
+        <w:t xml:space="preserve"> papers</w:t>
+      </w:r>
+    </w:p>
+  </w:comment>
+  <w:comment w:id="192" w:author="Peter Visscher" w:date="2013-09-06T12:28:00Z" w:initials="PV">
+    <w:p>
+      <w:pPr>
+        <w:pStyle w:val="CommentText"/>
+      </w:pPr>
+      <w:r>
+        <w:rPr>
+          <w:rStyle w:val="CommentReference"/>
+        </w:rPr>
+        <w:annotationRef/>
+      </w:r>
+      <w:r>
+        <w:t>If there is more then report it. If there are reports but with no replication then say so.</w:t>
+      </w:r>
+    </w:p>
+  </w:comment>
+  <w:comment w:id="189" w:author="Peter Visscher" w:date="2013-09-06T12:28:00Z" w:initials="PV">
+    <w:p>
+      <w:pPr>
+        <w:pStyle w:val="CommentText"/>
+      </w:pPr>
+      <w:r>
+        <w:rPr>
+          <w:rStyle w:val="CommentReference"/>
+        </w:rPr>
+        <w:annotationRef/>
+      </w:r>
+      <w:r>
+        <w:t>Give reference!</w:t>
+      </w:r>
+    </w:p>
+  </w:comment>
+  <w:comment w:id="190" w:author="Peter Visscher" w:date="2013-09-06T12:28:00Z" w:initials="PV">
+    <w:p>
+      <w:pPr>
+        <w:pStyle w:val="CommentText"/>
+      </w:pPr>
+      <w:r>
+        <w:rPr>
+          <w:rStyle w:val="CommentReference"/>
+        </w:rPr>
+        <w:annotationRef/>
+      </w:r>
+      <w:r>
+        <w:t>Is this paragraph relevant at all? What does scale/disease have got to do with the specific comment the referee makes???</w:t>
+      </w:r>
+    </w:p>
+  </w:comment>
+  <w:comment w:id="193" w:author="Peter Visscher" w:date="2013-09-06T12:28:00Z" w:initials="PV">
+    <w:p>
+      <w:pPr>
+        <w:pStyle w:val="CommentText"/>
+      </w:pPr>
+      <w:r>
+        <w:rPr>
+          <w:rStyle w:val="CommentReference"/>
+        </w:rPr>
+        <w:annotationRef/>
+      </w:r>
+      <w:r>
         <w:t>The referee is not asking us to rephrase the same assertion in a different way but to provide evidence.</w:t>
       </w:r>
     </w:p>
   </w:comment>
-  <w:comment w:id="28" w:author="Peter Visscher" w:date="2013-09-06T12:28:00Z" w:initials="PV">
+  <w:comment w:id="195" w:author="Peter Visscher" w:date="2013-09-06T12:28:00Z" w:initials="PV">
     <w:p>
       <w:pPr>
         <w:pStyle w:val="CommentText"/>
@@ -4396,7 +7748,7 @@
       </w:r>
     </w:p>
   </w:comment>
-  <w:comment w:id="32" w:author="Peter Visscher" w:date="2013-09-06T12:28:00Z" w:initials="PV">
+  <w:comment w:id="202" w:author="Peter Visscher" w:date="2013-09-06T12:28:00Z" w:initials="PV">
     <w:p>
       <w:pPr>
         <w:pStyle w:val="CommentText"/>
@@ -4412,7 +7764,7 @@
       </w:r>
     </w:p>
   </w:comment>
-  <w:comment w:id="61" w:author="Peter Visscher" w:date="2013-09-06T12:28:00Z" w:initials="PV">
+  <w:comment w:id="237" w:author="Peter Visscher" w:date="2013-09-06T12:28:00Z" w:initials="PV">
     <w:p>
       <w:pPr>
         <w:pStyle w:val="CommentText"/>
@@ -4428,7 +7780,7 @@
       </w:r>
     </w:p>
   </w:comment>
-  <w:comment w:id="123" w:author="Peter Visscher" w:date="2013-09-06T12:28:00Z" w:initials="PV">
+  <w:comment w:id="289" w:author="Peter Visscher" w:date="2013-09-06T12:28:00Z" w:initials="PV">
     <w:p>
       <w:pPr>
         <w:pStyle w:val="CommentText"/>
@@ -4444,7 +7796,7 @@
       </w:r>
     </w:p>
   </w:comment>
-  <w:comment w:id="148" w:author="Peter Visscher" w:date="2013-09-06T12:28:00Z" w:initials="PV">
+  <w:comment w:id="316" w:author="Peter Visscher" w:date="2013-09-06T12:28:00Z" w:initials="PV">
     <w:p>
       <w:pPr>
         <w:pStyle w:val="CommentText"/>
@@ -4460,7 +7812,7 @@
       </w:r>
     </w:p>
   </w:comment>
-  <w:comment w:id="171" w:author="Peter Visscher" w:date="2013-09-06T12:28:00Z" w:initials="PV">
+  <w:comment w:id="342" w:author="Peter Visscher" w:date="2013-09-06T12:28:00Z" w:initials="PV">
     <w:p>
       <w:pPr>
         <w:pStyle w:val="CommentText"/>
@@ -4476,7 +7828,7 @@
       </w:r>
     </w:p>
   </w:comment>
-  <w:comment w:id="182" w:author="Peter Visscher" w:date="2013-09-06T12:28:00Z" w:initials="PV">
+  <w:comment w:id="358" w:author="Peter Visscher" w:date="2013-09-06T12:28:00Z" w:initials="PV">
     <w:p>
       <w:pPr>
         <w:pStyle w:val="CommentText"/>
@@ -4501,7 +7853,15 @@
         <w:pStyle w:val="CommentText"/>
       </w:pPr>
       <w:r>
-        <w:t xml:space="preserve">The referee is saying ‘do this’ (AxA analysis) and we need to say why we are not going to do that. </w:t>
+        <w:t>The referee is saying ‘do this’ (</w:t>
+      </w:r>
+      <w:proofErr w:type="spellStart"/>
+      <w:r>
+        <w:t>AxA</w:t>
+      </w:r>
+      <w:proofErr w:type="spellEnd"/>
+      <w:r>
+        <w:t xml:space="preserve"> analysis) and we need to say why we are not going to do that. </w:t>
       </w:r>
     </w:p>
     <w:p>
@@ -4518,7 +7878,7 @@
       </w:r>
     </w:p>
   </w:comment>
-  <w:comment w:id="217" w:author="Peter Visscher" w:date="2013-09-06T12:28:00Z" w:initials="PV">
+  <w:comment w:id="395" w:author="Peter Visscher" w:date="2013-09-06T12:28:00Z" w:initials="PV">
     <w:p>
       <w:pPr>
         <w:pStyle w:val="CommentText"/>
@@ -4534,7 +7894,7 @@
       </w:r>
     </w:p>
   </w:comment>
-  <w:comment w:id="234" w:author="Peter Visscher" w:date="2013-09-06T12:28:00Z" w:initials="PV">
+  <w:comment w:id="468" w:author="Peter Visscher" w:date="2013-09-06T12:28:00Z" w:initials="PV">
     <w:p>
       <w:pPr>
         <w:pStyle w:val="CommentText"/>
@@ -4551,6 +7911,243 @@
     </w:p>
   </w:comment>
 </w:comments>
+</file>
+
+<file path=word/numbering.xml><?xml version="1.0" encoding="utf-8"?>
+<w:numbering xmlns:wpc="http://schemas.microsoft.com/office/word/2010/wordprocessingCanvas" xmlns:mo="http://schemas.microsoft.com/office/mac/office/2008/main" xmlns:mc="http://schemas.openxmlformats.org/markup-compatibility/2006" xmlns:mv="urn:schemas-microsoft-com:mac:vml" xmlns:o="urn:schemas-microsoft-com:office:office" xmlns:r="http://schemas.openxmlformats.org/officeDocument/2006/relationships" xmlns:m="http://schemas.openxmlformats.org/officeDocument/2006/math" xmlns:v="urn:schemas-microsoft-com:vml" xmlns:wp14="http://schemas.microsoft.com/office/word/2010/wordprocessingDrawing" xmlns:wp="http://schemas.openxmlformats.org/drawingml/2006/wordprocessingDrawing" xmlns:w10="urn:schemas-microsoft-com:office:word" xmlns:w="http://schemas.openxmlformats.org/wordprocessingml/2006/main" xmlns:w14="http://schemas.microsoft.com/office/word/2010/wordml" xmlns:wpg="http://schemas.microsoft.com/office/word/2010/wordprocessingGroup" xmlns:wpi="http://schemas.microsoft.com/office/word/2010/wordprocessingInk" xmlns:wne="http://schemas.microsoft.com/office/word/2006/wordml" xmlns:wps="http://schemas.microsoft.com/office/word/2010/wordprocessingShape" mc:Ignorable="w14 wp14">
+  <w:abstractNum w:abstractNumId="0">
+    <w:nsid w:val="2B2438B9"/>
+    <w:multiLevelType w:val="hybridMultilevel"/>
+    <w:tmpl w:val="A680F118"/>
+    <w:lvl w:ilvl="0" w:tplc="3BE6535E">
+      <w:start w:val="5"/>
+      <w:numFmt w:val="bullet"/>
+      <w:lvlText w:val="-"/>
+      <w:lvlJc w:val="left"/>
+      <w:pPr>
+        <w:ind w:left="720" w:hanging="360"/>
+      </w:pPr>
+      <w:rPr>
+        <w:rFonts w:ascii="Cambria" w:eastAsiaTheme="minorEastAsia" w:hAnsi="Cambria" w:cstheme="minorBidi" w:hint="default"/>
+      </w:rPr>
+    </w:lvl>
+    <w:lvl w:ilvl="1" w:tplc="04090003" w:tentative="1">
+      <w:start w:val="1"/>
+      <w:numFmt w:val="bullet"/>
+      <w:lvlText w:val="o"/>
+      <w:lvlJc w:val="left"/>
+      <w:pPr>
+        <w:ind w:left="1440" w:hanging="360"/>
+      </w:pPr>
+      <w:rPr>
+        <w:rFonts w:ascii="Courier New" w:hAnsi="Courier New" w:cs="Courier New" w:hint="default"/>
+      </w:rPr>
+    </w:lvl>
+    <w:lvl w:ilvl="2" w:tplc="04090005" w:tentative="1">
+      <w:start w:val="1"/>
+      <w:numFmt w:val="bullet"/>
+      <w:lvlText w:val=""/>
+      <w:lvlJc w:val="left"/>
+      <w:pPr>
+        <w:ind w:left="2160" w:hanging="360"/>
+      </w:pPr>
+      <w:rPr>
+        <w:rFonts w:ascii="Wingdings" w:hAnsi="Wingdings" w:hint="default"/>
+      </w:rPr>
+    </w:lvl>
+    <w:lvl w:ilvl="3" w:tplc="04090001" w:tentative="1">
+      <w:start w:val="1"/>
+      <w:numFmt w:val="bullet"/>
+      <w:lvlText w:val=""/>
+      <w:lvlJc w:val="left"/>
+      <w:pPr>
+        <w:ind w:left="2880" w:hanging="360"/>
+      </w:pPr>
+      <w:rPr>
+        <w:rFonts w:ascii="Symbol" w:hAnsi="Symbol" w:hint="default"/>
+      </w:rPr>
+    </w:lvl>
+    <w:lvl w:ilvl="4" w:tplc="04090003" w:tentative="1">
+      <w:start w:val="1"/>
+      <w:numFmt w:val="bullet"/>
+      <w:lvlText w:val="o"/>
+      <w:lvlJc w:val="left"/>
+      <w:pPr>
+        <w:ind w:left="3600" w:hanging="360"/>
+      </w:pPr>
+      <w:rPr>
+        <w:rFonts w:ascii="Courier New" w:hAnsi="Courier New" w:cs="Courier New" w:hint="default"/>
+      </w:rPr>
+    </w:lvl>
+    <w:lvl w:ilvl="5" w:tplc="04090005" w:tentative="1">
+      <w:start w:val="1"/>
+      <w:numFmt w:val="bullet"/>
+      <w:lvlText w:val=""/>
+      <w:lvlJc w:val="left"/>
+      <w:pPr>
+        <w:ind w:left="4320" w:hanging="360"/>
+      </w:pPr>
+      <w:rPr>
+        <w:rFonts w:ascii="Wingdings" w:hAnsi="Wingdings" w:hint="default"/>
+      </w:rPr>
+    </w:lvl>
+    <w:lvl w:ilvl="6" w:tplc="04090001" w:tentative="1">
+      <w:start w:val="1"/>
+      <w:numFmt w:val="bullet"/>
+      <w:lvlText w:val=""/>
+      <w:lvlJc w:val="left"/>
+      <w:pPr>
+        <w:ind w:left="5040" w:hanging="360"/>
+      </w:pPr>
+      <w:rPr>
+        <w:rFonts w:ascii="Symbol" w:hAnsi="Symbol" w:hint="default"/>
+      </w:rPr>
+    </w:lvl>
+    <w:lvl w:ilvl="7" w:tplc="04090003" w:tentative="1">
+      <w:start w:val="1"/>
+      <w:numFmt w:val="bullet"/>
+      <w:lvlText w:val="o"/>
+      <w:lvlJc w:val="left"/>
+      <w:pPr>
+        <w:ind w:left="5760" w:hanging="360"/>
+      </w:pPr>
+      <w:rPr>
+        <w:rFonts w:ascii="Courier New" w:hAnsi="Courier New" w:cs="Courier New" w:hint="default"/>
+      </w:rPr>
+    </w:lvl>
+    <w:lvl w:ilvl="8" w:tplc="04090005" w:tentative="1">
+      <w:start w:val="1"/>
+      <w:numFmt w:val="bullet"/>
+      <w:lvlText w:val=""/>
+      <w:lvlJc w:val="left"/>
+      <w:pPr>
+        <w:ind w:left="6480" w:hanging="360"/>
+      </w:pPr>
+      <w:rPr>
+        <w:rFonts w:ascii="Wingdings" w:hAnsi="Wingdings" w:hint="default"/>
+      </w:rPr>
+    </w:lvl>
+  </w:abstractNum>
+  <w:abstractNum w:abstractNumId="1">
+    <w:nsid w:val="6B32222D"/>
+    <w:multiLevelType w:val="hybridMultilevel"/>
+    <w:tmpl w:val="165ABFE0"/>
+    <w:lvl w:ilvl="0" w:tplc="668EDFE6">
+      <w:start w:val="5"/>
+      <w:numFmt w:val="bullet"/>
+      <w:lvlText w:val="-"/>
+      <w:lvlJc w:val="left"/>
+      <w:pPr>
+        <w:ind w:left="720" w:hanging="360"/>
+      </w:pPr>
+      <w:rPr>
+        <w:rFonts w:ascii="Cambria" w:eastAsiaTheme="minorEastAsia" w:hAnsi="Cambria" w:cstheme="minorBidi" w:hint="default"/>
+      </w:rPr>
+    </w:lvl>
+    <w:lvl w:ilvl="1" w:tplc="04090003" w:tentative="1">
+      <w:start w:val="1"/>
+      <w:numFmt w:val="bullet"/>
+      <w:lvlText w:val="o"/>
+      <w:lvlJc w:val="left"/>
+      <w:pPr>
+        <w:ind w:left="1440" w:hanging="360"/>
+      </w:pPr>
+      <w:rPr>
+        <w:rFonts w:ascii="Courier New" w:hAnsi="Courier New" w:cs="Courier New" w:hint="default"/>
+      </w:rPr>
+    </w:lvl>
+    <w:lvl w:ilvl="2" w:tplc="04090005" w:tentative="1">
+      <w:start w:val="1"/>
+      <w:numFmt w:val="bullet"/>
+      <w:lvlText w:val=""/>
+      <w:lvlJc w:val="left"/>
+      <w:pPr>
+        <w:ind w:left="2160" w:hanging="360"/>
+      </w:pPr>
+      <w:rPr>
+        <w:rFonts w:ascii="Wingdings" w:hAnsi="Wingdings" w:hint="default"/>
+      </w:rPr>
+    </w:lvl>
+    <w:lvl w:ilvl="3" w:tplc="04090001" w:tentative="1">
+      <w:start w:val="1"/>
+      <w:numFmt w:val="bullet"/>
+      <w:lvlText w:val=""/>
+      <w:lvlJc w:val="left"/>
+      <w:pPr>
+        <w:ind w:left="2880" w:hanging="360"/>
+      </w:pPr>
+      <w:rPr>
+        <w:rFonts w:ascii="Symbol" w:hAnsi="Symbol" w:hint="default"/>
+      </w:rPr>
+    </w:lvl>
+    <w:lvl w:ilvl="4" w:tplc="04090003" w:tentative="1">
+      <w:start w:val="1"/>
+      <w:numFmt w:val="bullet"/>
+      <w:lvlText w:val="o"/>
+      <w:lvlJc w:val="left"/>
+      <w:pPr>
+        <w:ind w:left="3600" w:hanging="360"/>
+      </w:pPr>
+      <w:rPr>
+        <w:rFonts w:ascii="Courier New" w:hAnsi="Courier New" w:cs="Courier New" w:hint="default"/>
+      </w:rPr>
+    </w:lvl>
+    <w:lvl w:ilvl="5" w:tplc="04090005" w:tentative="1">
+      <w:start w:val="1"/>
+      <w:numFmt w:val="bullet"/>
+      <w:lvlText w:val=""/>
+      <w:lvlJc w:val="left"/>
+      <w:pPr>
+        <w:ind w:left="4320" w:hanging="360"/>
+      </w:pPr>
+      <w:rPr>
+        <w:rFonts w:ascii="Wingdings" w:hAnsi="Wingdings" w:hint="default"/>
+      </w:rPr>
+    </w:lvl>
+    <w:lvl w:ilvl="6" w:tplc="04090001" w:tentative="1">
+      <w:start w:val="1"/>
+      <w:numFmt w:val="bullet"/>
+      <w:lvlText w:val=""/>
+      <w:lvlJc w:val="left"/>
+      <w:pPr>
+        <w:ind w:left="5040" w:hanging="360"/>
+      </w:pPr>
+      <w:rPr>
+        <w:rFonts w:ascii="Symbol" w:hAnsi="Symbol" w:hint="default"/>
+      </w:rPr>
+    </w:lvl>
+    <w:lvl w:ilvl="7" w:tplc="04090003" w:tentative="1">
+      <w:start w:val="1"/>
+      <w:numFmt w:val="bullet"/>
+      <w:lvlText w:val="o"/>
+      <w:lvlJc w:val="left"/>
+      <w:pPr>
+        <w:ind w:left="5760" w:hanging="360"/>
+      </w:pPr>
+      <w:rPr>
+        <w:rFonts w:ascii="Courier New" w:hAnsi="Courier New" w:cs="Courier New" w:hint="default"/>
+      </w:rPr>
+    </w:lvl>
+    <w:lvl w:ilvl="8" w:tplc="04090005" w:tentative="1">
+      <w:start w:val="1"/>
+      <w:numFmt w:val="bullet"/>
+      <w:lvlText w:val=""/>
+      <w:lvlJc w:val="left"/>
+      <w:pPr>
+        <w:ind w:left="6480" w:hanging="360"/>
+      </w:pPr>
+      <w:rPr>
+        <w:rFonts w:ascii="Wingdings" w:hAnsi="Wingdings" w:hint="default"/>
+      </w:rPr>
+    </w:lvl>
+  </w:abstractNum>
+  <w:num w:numId="1">
+    <w:abstractNumId w:val="1"/>
+  </w:num>
+  <w:num w:numId="2">
+    <w:abstractNumId w:val="0"/>
+  </w:num>
+</w:numbering>
 </file>
 
 <file path=word/styles.xml><?xml version="1.0" encoding="utf-8"?>
@@ -4712,6 +8309,7 @@
   <w:style w:type="character" w:default="1" w:styleId="DefaultParagraphFont">
     <w:name w:val="Default Paragraph Font"/>
     <w:uiPriority w:val="1"/>
+    <w:semiHidden/>
     <w:unhideWhenUsed/>
   </w:style>
   <w:style w:type="table" w:default="1" w:styleId="TableNormal">
@@ -4830,6 +8428,17 @@
     <w:rPr>
       <w:color w:val="808080"/>
     </w:rPr>
+  </w:style>
+  <w:style w:type="paragraph" w:styleId="ListParagraph">
+    <w:name w:val="List Paragraph"/>
+    <w:basedOn w:val="Normal"/>
+    <w:uiPriority w:val="34"/>
+    <w:qFormat/>
+    <w:rsid w:val="00413BD6"/>
+    <w:pPr>
+      <w:ind w:left="720"/>
+      <w:contextualSpacing/>
+    </w:pPr>
   </w:style>
 </w:styles>
 </file>
@@ -4993,6 +8602,7 @@
   <w:style w:type="character" w:default="1" w:styleId="DefaultParagraphFont">
     <w:name w:val="Default Paragraph Font"/>
     <w:uiPriority w:val="1"/>
+    <w:semiHidden/>
     <w:unhideWhenUsed/>
   </w:style>
   <w:style w:type="table" w:default="1" w:styleId="TableNormal">
@@ -5111,6 +8721,17 @@
     <w:rPr>
       <w:color w:val="808080"/>
     </w:rPr>
+  </w:style>
+  <w:style w:type="paragraph" w:styleId="ListParagraph">
+    <w:name w:val="List Paragraph"/>
+    <w:basedOn w:val="Normal"/>
+    <w:uiPriority w:val="34"/>
+    <w:qFormat/>
+    <w:rsid w:val="00413BD6"/>
+    <w:pPr>
+      <w:ind w:left="720"/>
+      <w:contextualSpacing/>
+    </w:pPr>
   </w:style>
 </w:styles>
 </file>

--- a/docs/manuscript/response_to_reviewers.docx
+++ b/docs/manuscript/response_to_reviewers.docx
@@ -336,7 +336,19 @@
         <w:rPr>
           <w:color w:val="FF0000"/>
         </w:rPr>
-        <w:t xml:space="preserve"> included a second table that shows these statistics for cis</w:t>
+        <w:t xml:space="preserve"> included a second table</w:t>
+      </w:r>
+      <w:r>
+        <w:rPr>
+          <w:color w:val="FF0000"/>
+        </w:rPr>
+        <w:t xml:space="preserve"> (Table S2)</w:t>
+      </w:r>
+      <w:r>
+        <w:rPr>
+          <w:color w:val="FF0000"/>
+        </w:rPr>
+        <w:t xml:space="preserve"> that shows these statistics for cis</w:t>
       </w:r>
       <w:r>
         <w:rPr>
@@ -366,7 +378,19 @@
         <w:rPr>
           <w:color w:val="FF0000"/>
         </w:rPr>
-        <w:t xml:space="preserve"> text.</w:t>
+        <w:t xml:space="preserve"> text</w:t>
+      </w:r>
+      <w:r>
+        <w:rPr>
+          <w:color w:val="FF0000"/>
+        </w:rPr>
+        <w:t xml:space="preserve"> (line 151-153)</w:t>
+      </w:r>
+      <w:r>
+        <w:rPr>
+          <w:color w:val="FF0000"/>
+        </w:rPr>
+        <w:t>.</w:t>
       </w:r>
       <w:r>
         <w:rPr>
@@ -384,7 +408,45 @@
         <w:rPr>
           <w:color w:val="FF0000"/>
         </w:rPr>
-        <w:t>, i.e. that given the SNP distances of the cis-cis interactions it is implausible that the results are driven by haplotype effects.</w:t>
+        <w:t>, i.e. that given the SNP distances of the cis-cis interactions</w:t>
+      </w:r>
+      <w:r>
+        <w:rPr>
+          <w:color w:val="FF0000"/>
+        </w:rPr>
+        <w:t xml:space="preserve"> and low LD</w:t>
+      </w:r>
+      <w:r>
+        <w:rPr>
+          <w:color w:val="FF0000"/>
+        </w:rPr>
+        <w:t xml:space="preserve"> it is </w:t>
+      </w:r>
+      <w:r>
+        <w:rPr>
+          <w:color w:val="FF0000"/>
+        </w:rPr>
+        <w:t>unlikely</w:t>
+      </w:r>
+      <w:r>
+        <w:rPr>
+          <w:color w:val="FF0000"/>
+        </w:rPr>
+        <w:t xml:space="preserve"> that </w:t>
+      </w:r>
+      <w:proofErr w:type="gramStart"/>
+      <w:r>
+        <w:rPr>
+          <w:color w:val="FF0000"/>
+        </w:rPr>
+        <w:t>the results are driven by haplotype effects</w:t>
+      </w:r>
+      <w:proofErr w:type="gramEnd"/>
+      <w:r>
+        <w:rPr>
+          <w:color w:val="FF0000"/>
+        </w:rPr>
+        <w:t>.</w:t>
       </w:r>
     </w:p>
     <w:p>
@@ -480,7 +542,6 @@
         <w:rPr>
           <w:color w:val="FF0000"/>
         </w:rPr>
-        <w:lastRenderedPageBreak/>
         <w:t xml:space="preserve">We </w:t>
       </w:r>
       <w:r>
@@ -890,8 +951,6 @@
       <w:r>
         <w:t>Abstract and introduction background: epistasis has been reported in many mapping studies of natural trait variation in multiple species, including for gene expression levels.</w:t>
       </w:r>
-      <w:bookmarkStart w:id="0" w:name="_GoBack"/>
-      <w:bookmarkEnd w:id="0"/>
     </w:p>
     <w:p>
       <w:pPr>
@@ -1414,7 +1473,19 @@
         <w:rPr>
           <w:color w:val="FF0000"/>
         </w:rPr>
-        <w:t xml:space="preserve">We respect </w:t>
+        <w:t xml:space="preserve">We </w:t>
+      </w:r>
+      <w:r>
+        <w:rPr>
+          <w:color w:val="FF0000"/>
+        </w:rPr>
+        <w:t xml:space="preserve">greatly </w:t>
+      </w:r>
+      <w:r>
+        <w:rPr>
+          <w:color w:val="FF0000"/>
+        </w:rPr>
+        <w:t xml:space="preserve">respect </w:t>
       </w:r>
       <w:r>
         <w:rPr>
@@ -1642,19 +1713,13 @@
         <w:rPr>
           <w:color w:val="FF0000"/>
         </w:rPr>
-        <w:t xml:space="preserve">We thank the </w:t>
-      </w:r>
-      <w:r>
-        <w:rPr>
-          <w:color w:val="FF0000"/>
-        </w:rPr>
-        <w:t xml:space="preserve">reviewer </w:t>
-      </w:r>
-      <w:r>
-        <w:rPr>
-          <w:color w:val="FF0000"/>
-        </w:rPr>
-        <w:t xml:space="preserve">for this question. </w:t>
+        <w:t>This is an important aspect of the study</w:t>
+      </w:r>
+      <w:r>
+        <w:rPr>
+          <w:color w:val="FF0000"/>
+        </w:rPr>
+        <w:t xml:space="preserve">. </w:t>
       </w:r>
       <w:r>
         <w:rPr>
@@ -1797,6 +1862,12 @@
           <w:color w:val="FF0000"/>
         </w:rPr>
       </w:pPr>
+      <w:r>
+        <w:rPr>
+          <w:color w:val="FF0000"/>
+        </w:rPr>
+        <w:t xml:space="preserve">We thank the reviewer for this suggestion. </w:t>
+      </w:r>
       <w:r>
         <w:rPr>
           <w:color w:val="FF0000"/>
@@ -2413,7 +2484,19 @@
         <w:rPr>
           <w:color w:val="FF0000"/>
         </w:rPr>
-        <w:t>variation at multiple loci through ‘hub’ genes is a known phenomenon in artificial genetic studies,</w:t>
+        <w:t>variation at multiple loci through</w:t>
+      </w:r>
+      <w:r>
+        <w:rPr>
+          <w:color w:val="FF0000"/>
+        </w:rPr>
+        <w:t xml:space="preserve"> in the presence of a mutation at a ‘hub’ gene</w:t>
+      </w:r>
+      <w:r>
+        <w:rPr>
+          <w:color w:val="FF0000"/>
+        </w:rPr>
+        <w:t xml:space="preserve"> is a known phenomenon in artificial genetic studies,</w:t>
       </w:r>
       <w:r>
         <w:rPr>
@@ -2657,6 +2740,12 @@
         <w:rPr>
           <w:color w:val="FF0000"/>
         </w:rPr>
+        <w:t xml:space="preserve"> This has been explained in more detail in the supplementary methods (lines 150-161).</w:t>
+      </w:r>
+      <w:r>
+        <w:rPr>
+          <w:color w:val="FF0000"/>
+        </w:rPr>
         <w:t xml:space="preserve"> </w:t>
       </w:r>
       <w:r>
@@ -2900,7 +2989,430 @@
         <w:rPr>
           <w:color w:val="FF0000"/>
         </w:rPr>
-        <w:t>approximately 10 times higher than the total phenotypic variance explained by epistatic effects.</w:t>
+        <w:t>approximately 10 times higher than the total phenotypic variance explained by epistati</w:t>
+      </w:r>
+      <w:r>
+        <w:rPr>
+          <w:color w:val="FF0000"/>
+        </w:rPr>
+        <w:t>c effects</w:t>
+      </w:r>
+      <w:r>
+        <w:rPr>
+          <w:color w:val="FF0000"/>
+        </w:rPr>
+        <w:t xml:space="preserve"> (main text lines 193-202; supplementary methods lines 295-314). </w:t>
+      </w:r>
+      <w:r>
+        <w:rPr>
+          <w:color w:val="FF0000"/>
+        </w:rPr>
+        <w:t xml:space="preserve"> We believe th</w:t>
+      </w:r>
+      <w:r>
+        <w:rPr>
+          <w:color w:val="FF0000"/>
+        </w:rPr>
+        <w:t>at this has greatly improved this section of the</w:t>
+      </w:r>
+      <w:r>
+        <w:rPr>
+          <w:color w:val="FF0000"/>
+        </w:rPr>
+        <w:t xml:space="preserve"> manuscript.</w:t>
+      </w:r>
+    </w:p>
+    <w:p>
+      <w:pPr>
+        <w:jc w:val="both"/>
+        <w:rPr>
+          <w:color w:val="FF0000"/>
+        </w:rPr>
+      </w:pPr>
+    </w:p>
+    <w:p>
+      <w:pPr>
+        <w:jc w:val="both"/>
+        <w:rPr>
+          <w:color w:val="FF0000"/>
+        </w:rPr>
+      </w:pPr>
+    </w:p>
+    <w:p>
+      <w:pPr>
+        <w:jc w:val="both"/>
+      </w:pPr>
+      <w:r>
+        <w:t xml:space="preserve">Methods to identify epistatic QTL are confusing. </w:t>
+      </w:r>
+    </w:p>
+    <w:p>
+      <w:pPr>
+        <w:jc w:val="both"/>
+      </w:pPr>
+      <w:r>
+        <w:t>…</w:t>
+      </w:r>
+    </w:p>
+    <w:p>
+      <w:pPr>
+        <w:jc w:val="both"/>
+      </w:pPr>
+      <w:r>
+        <w:t xml:space="preserve">Significance threshold for the full </w:t>
+      </w:r>
+      <w:proofErr w:type="spellStart"/>
+      <w:r>
+        <w:t>vs</w:t>
+      </w:r>
+      <w:proofErr w:type="spellEnd"/>
+      <w:r>
+        <w:t xml:space="preserve"> null model is cited in main text on page 3 before stating that 501 interactions were discovered. This is not exactly appropriate, as this was threshold for full </w:t>
+      </w:r>
+      <w:proofErr w:type="spellStart"/>
+      <w:r>
+        <w:t>vs</w:t>
+      </w:r>
+      <w:proofErr w:type="spellEnd"/>
+      <w:r>
+        <w:t xml:space="preserve"> null, not the criteria used to determine if there was significant epistasis. It is unclear what "filters 1 and 2" are on (methods page 4).</w:t>
+      </w:r>
+    </w:p>
+    <w:p>
+      <w:pPr>
+        <w:jc w:val="both"/>
+      </w:pPr>
+      <w:r>
+        <w:t>…</w:t>
+      </w:r>
+    </w:p>
+    <w:p>
+      <w:pPr>
+        <w:jc w:val="both"/>
+      </w:pPr>
+      <w:r>
+        <w:t>It is not clear how filtering out SNPs with significant additive or dominant effects (methods page 3) is consistent with results in the first full paragraph of page 4 (main text), which notes many interaction SNP pairs</w:t>
+      </w:r>
+      <w:r>
+        <w:t xml:space="preserve"> with significant main effects.</w:t>
+      </w:r>
+    </w:p>
+    <w:p>
+      <w:pPr>
+        <w:jc w:val="both"/>
+      </w:pPr>
+    </w:p>
+    <w:p>
+      <w:pPr>
+        <w:jc w:val="both"/>
+        <w:rPr>
+          <w:color w:val="FF0000"/>
+        </w:rPr>
+      </w:pPr>
+      <w:r>
+        <w:rPr>
+          <w:color w:val="FF0000"/>
+        </w:rPr>
+        <w:t xml:space="preserve">We thank the </w:t>
+      </w:r>
+      <w:r>
+        <w:rPr>
+          <w:color w:val="FF0000"/>
+        </w:rPr>
+        <w:t>reviewer</w:t>
+      </w:r>
+      <w:r>
+        <w:rPr>
+          <w:color w:val="FF0000"/>
+        </w:rPr>
+        <w:t xml:space="preserve"> for this comment. </w:t>
+      </w:r>
+      <w:r>
+        <w:rPr>
+          <w:color w:val="FF0000"/>
+        </w:rPr>
+        <w:t>We have rewritten much of the text that describes the statistical procedure, both in the main text and the supplementary methods</w:t>
+      </w:r>
+      <w:r>
+        <w:rPr>
+          <w:color w:val="FF0000"/>
+        </w:rPr>
+        <w:t xml:space="preserve"> (line 85</w:t>
+      </w:r>
+      <w:r>
+        <w:rPr>
+          <w:color w:val="FF0000"/>
+        </w:rPr>
+        <w:t xml:space="preserve">-100 </w:t>
+      </w:r>
+      <w:r>
+        <w:rPr>
+          <w:color w:val="FF0000"/>
+        </w:rPr>
+        <w:t xml:space="preserve">of the manuscript and from </w:t>
+      </w:r>
+      <w:r>
+        <w:rPr>
+          <w:color w:val="FF0000"/>
+        </w:rPr>
+        <w:t>line 68</w:t>
+      </w:r>
+      <w:r>
+        <w:rPr>
+          <w:color w:val="FF0000"/>
+        </w:rPr>
+        <w:t xml:space="preserve">-123 </w:t>
+      </w:r>
+      <w:r>
+        <w:rPr>
+          <w:color w:val="FF0000"/>
+        </w:rPr>
+        <w:t xml:space="preserve">of </w:t>
+      </w:r>
+      <w:r>
+        <w:rPr>
+          <w:color w:val="FF0000"/>
+        </w:rPr>
+        <w:t>s</w:t>
+      </w:r>
+      <w:r>
+        <w:rPr>
+          <w:color w:val="FF0000"/>
+        </w:rPr>
+        <w:t xml:space="preserve">upplementary </w:t>
+      </w:r>
+      <w:r>
+        <w:rPr>
+          <w:color w:val="FF0000"/>
+        </w:rPr>
+        <w:t>m</w:t>
+      </w:r>
+      <w:r>
+        <w:rPr>
+          <w:color w:val="FF0000"/>
+        </w:rPr>
+        <w:t>ethods)</w:t>
+      </w:r>
+      <w:r>
+        <w:rPr>
+          <w:color w:val="FF0000"/>
+        </w:rPr>
+        <w:t>.</w:t>
+      </w:r>
+    </w:p>
+    <w:p>
+      <w:pPr>
+        <w:jc w:val="both"/>
+      </w:pPr>
+    </w:p>
+    <w:p>
+      <w:pPr>
+        <w:jc w:val="both"/>
+      </w:pPr>
+      <w:r>
+        <w:t xml:space="preserve">Test of full </w:t>
+      </w:r>
+      <w:proofErr w:type="spellStart"/>
+      <w:r>
+        <w:t>vs</w:t>
+      </w:r>
+      <w:proofErr w:type="spellEnd"/>
+      <w:r>
+        <w:t xml:space="preserve"> null model should capture significant additive, epistatic, and/or dominance effects and post hoc methods could be used to disentangle which terms are contributing, but significance after post hoc filters hard to evaluate. </w:t>
+      </w:r>
+    </w:p>
+    <w:p>
+      <w:pPr>
+        <w:jc w:val="both"/>
+      </w:pPr>
+      <w:r>
+        <w:t xml:space="preserve">… </w:t>
+      </w:r>
+    </w:p>
+    <w:p>
+      <w:pPr>
+        <w:jc w:val="both"/>
+      </w:pPr>
+      <w:r>
+        <w:t xml:space="preserve">It is not clear how many of the 501 interactions are </w:t>
+      </w:r>
+      <w:proofErr w:type="gramStart"/>
+      <w:r>
+        <w:t>actually</w:t>
+      </w:r>
+      <w:proofErr w:type="gramEnd"/>
+      <w:r>
+        <w:t xml:space="preserve"> significant, nor what the false discovery rate is for this set.</w:t>
+      </w:r>
+    </w:p>
+    <w:p>
+      <w:pPr>
+        <w:jc w:val="both"/>
+      </w:pPr>
+      <w:r>
+        <w:t>…</w:t>
+      </w:r>
+    </w:p>
+    <w:p>
+      <w:pPr>
+        <w:jc w:val="both"/>
+      </w:pPr>
+      <w:r>
+        <w:t xml:space="preserve">An appropriate FDR threshold for the tests of the (full) model </w:t>
+      </w:r>
+      <w:proofErr w:type="spellStart"/>
+      <w:r>
+        <w:t>vs</w:t>
+      </w:r>
+      <w:proofErr w:type="spellEnd"/>
+      <w:r>
+        <w:t xml:space="preserve"> the (additive and dominance) model would be more informative than the Bonferroni threshold used for the post hoc de</w:t>
+      </w:r>
+      <w:r>
+        <w:t>termination of epistatic pairs.</w:t>
+      </w:r>
+    </w:p>
+    <w:p>
+      <w:pPr>
+        <w:jc w:val="both"/>
+      </w:pPr>
+    </w:p>
+    <w:p>
+      <w:pPr>
+        <w:jc w:val="both"/>
+        <w:rPr>
+          <w:color w:val="FF0000"/>
+        </w:rPr>
+      </w:pPr>
+      <w:r>
+        <w:rPr>
+          <w:color w:val="FF0000"/>
+        </w:rPr>
+        <w:t xml:space="preserve">For </w:t>
+      </w:r>
+      <w:r>
+        <w:rPr>
+          <w:color w:val="FF0000"/>
+        </w:rPr>
+        <w:t xml:space="preserve">this </w:t>
+      </w:r>
+      <w:r>
+        <w:rPr>
+          <w:color w:val="FF0000"/>
+        </w:rPr>
+        <w:t xml:space="preserve">study </w:t>
+      </w:r>
+      <w:r>
+        <w:rPr>
+          <w:color w:val="FF0000"/>
+        </w:rPr>
+        <w:t>we felt it was important to be highly conservative regarding identification of epistatic SNP pairs. To this end we employed Bonferroni corrections both during the discovery and also replication phases. Most inferences made in our manuscript are based on only epistatic pairs that are significant at a Bonferoni level in the replication datasets.</w:t>
+      </w:r>
+      <w:r>
+        <w:rPr>
+          <w:color w:val="FF0000"/>
+        </w:rPr>
+        <w:t xml:space="preserve"> Hence we have used a very stringent and conservative testing procedure.</w:t>
+      </w:r>
+    </w:p>
+    <w:p>
+      <w:pPr>
+        <w:jc w:val="both"/>
+        <w:rPr>
+          <w:color w:val="FF0000"/>
+        </w:rPr>
+      </w:pPr>
+    </w:p>
+    <w:p>
+      <w:pPr>
+        <w:jc w:val="both"/>
+        <w:rPr>
+          <w:color w:val="FF0000"/>
+        </w:rPr>
+      </w:pPr>
+      <w:r>
+        <w:rPr>
+          <w:color w:val="FF0000"/>
+        </w:rPr>
+        <w:t>W</w:t>
+      </w:r>
+      <w:r>
+        <w:rPr>
+          <w:color w:val="FF0000"/>
+        </w:rPr>
+        <w:t>e a</w:t>
+      </w:r>
+      <w:r>
+        <w:rPr>
+          <w:color w:val="FF0000"/>
+        </w:rPr>
+        <w:t>gree</w:t>
+      </w:r>
+      <w:r>
+        <w:rPr>
+          <w:color w:val="FF0000"/>
+        </w:rPr>
+        <w:t xml:space="preserve"> with </w:t>
+      </w:r>
+      <w:r>
+        <w:rPr>
+          <w:color w:val="FF0000"/>
+        </w:rPr>
+        <w:t>the reviewer’s</w:t>
+      </w:r>
+      <w:r>
+        <w:rPr>
+          <w:color w:val="FF0000"/>
+        </w:rPr>
+        <w:t xml:space="preserve"> comment</w:t>
+      </w:r>
+      <w:r>
+        <w:rPr>
+          <w:color w:val="FF0000"/>
+        </w:rPr>
+        <w:t>s</w:t>
+      </w:r>
+      <w:r>
+        <w:rPr>
+          <w:color w:val="FF0000"/>
+        </w:rPr>
+        <w:t>,</w:t>
+      </w:r>
+      <w:r>
+        <w:rPr>
+          <w:color w:val="FF0000"/>
+        </w:rPr>
+        <w:t xml:space="preserve"> and</w:t>
+      </w:r>
+      <w:r>
+        <w:rPr>
+          <w:color w:val="FF0000"/>
+        </w:rPr>
+        <w:t xml:space="preserve"> that</w:t>
+      </w:r>
+      <w:r>
+        <w:rPr>
+          <w:color w:val="FF0000"/>
+        </w:rPr>
+        <w:t xml:space="preserve"> estimating the type 1 error rate is important</w:t>
+      </w:r>
+      <w:r>
+        <w:rPr>
+          <w:color w:val="FF0000"/>
+        </w:rPr>
+        <w:t>. We performed</w:t>
+      </w:r>
+      <w:r>
+        <w:rPr>
+          <w:color w:val="FF0000"/>
+        </w:rPr>
+        <w:t xml:space="preserve"> additional</w:t>
+      </w:r>
+      <w:r>
+        <w:rPr>
+          <w:color w:val="FF0000"/>
+        </w:rPr>
+        <w:t xml:space="preserve"> simulations to evaluate the type 1 error rate of the two-stage experimental design. This has now been included in the manuscript</w:t>
       </w:r>
       <w:r>
         <w:rPr>
@@ -2908,173 +3420,475 @@
         </w:rPr>
         <w:t xml:space="preserve"> (</w:t>
       </w:r>
+      <w:r>
+        <w:rPr>
+          <w:color w:val="FF0000"/>
+        </w:rPr>
+        <w:t xml:space="preserve">lines 90-91 main text; </w:t>
+      </w:r>
+      <w:r>
+        <w:rPr>
+          <w:color w:val="FF0000"/>
+        </w:rPr>
+        <w:t xml:space="preserve">lines 124-141 methods, </w:t>
+      </w:r>
+      <w:r>
+        <w:rPr>
+          <w:color w:val="FF0000"/>
+        </w:rPr>
+        <w:t>Supplementary figure 1)</w:t>
+      </w:r>
+      <w:r>
+        <w:rPr>
+          <w:color w:val="FF0000"/>
+        </w:rPr>
+        <w:t xml:space="preserve">. We show that the type 1 error rate at stage 2 is </w:t>
+      </w:r>
+      <w:r>
+        <w:rPr>
+          <w:color w:val="FF0000"/>
+        </w:rPr>
+        <w:t xml:space="preserve">actually </w:t>
+      </w:r>
+      <w:r>
+        <w:rPr>
+          <w:color w:val="FF0000"/>
+        </w:rPr>
+        <w:t>dependent upon the (unknown) power at stage 1. Assuming that power is close to zero,</w:t>
+      </w:r>
+      <w:r>
+        <w:rPr>
+          <w:color w:val="FF0000"/>
+        </w:rPr>
+        <w:t xml:space="preserve"> using the Bonferroni threshold in stage 2</w:t>
+      </w:r>
+      <w:r>
+        <w:rPr>
+          <w:color w:val="FF0000"/>
+        </w:rPr>
+        <w:t xml:space="preserve"> we would expect a type 1 error rate of 0.14, and assuming power of 0.5 the type 1 error rate is around 0.07.</w:t>
+      </w:r>
+      <w:r>
+        <w:rPr>
+          <w:color w:val="FF0000"/>
+        </w:rPr>
+        <w:t xml:space="preserve"> Therefore, we believe that the type 1 error rate of the stage 2 discovery SNPs is likely to be higher than 5%, but is actually still low.</w:t>
+      </w:r>
+      <w:r>
+        <w:rPr>
+          <w:color w:val="FF0000"/>
+        </w:rPr>
+        <w:t xml:space="preserve"> We have amended the main text to include these estimates of the type 1 error rate at the discovery stage</w:t>
+      </w:r>
+      <w:r>
+        <w:rPr>
+          <w:color w:val="FF0000"/>
+        </w:rPr>
+        <w:t xml:space="preserve"> (line</w:t>
+      </w:r>
+      <w:r>
+        <w:rPr>
+          <w:color w:val="FF0000"/>
+        </w:rPr>
+        <w:t>s</w:t>
+      </w:r>
+      <w:r>
+        <w:rPr>
+          <w:color w:val="FF0000"/>
+        </w:rPr>
+        <w:t xml:space="preserve"> </w:t>
+      </w:r>
+      <w:r>
+        <w:rPr>
+          <w:color w:val="FF0000"/>
+        </w:rPr>
+        <w:t>90-</w:t>
+      </w:r>
+      <w:r>
+        <w:rPr>
+          <w:color w:val="FF0000"/>
+        </w:rPr>
+        <w:t>91)</w:t>
+      </w:r>
+      <w:r>
+        <w:rPr>
+          <w:color w:val="FF0000"/>
+        </w:rPr>
+        <w:t>.</w:t>
+      </w:r>
+      <w:r>
+        <w:rPr>
+          <w:color w:val="FF0000"/>
+        </w:rPr>
+        <w:t xml:space="preserve"> We would like to reiterate that we focus </w:t>
+      </w:r>
+      <w:r>
+        <w:rPr>
+          <w:color w:val="FF0000"/>
+        </w:rPr>
+        <w:t>our</w:t>
+      </w:r>
+      <w:r>
+        <w:rPr>
+          <w:color w:val="FF0000"/>
+        </w:rPr>
+        <w:t xml:space="preserve"> conclusions about the detection of epistasis, not on the discovery stage</w:t>
+      </w:r>
+      <w:r>
+        <w:rPr>
+          <w:color w:val="FF0000"/>
+        </w:rPr>
+        <w:t>,</w:t>
+      </w:r>
+      <w:r>
+        <w:rPr>
+          <w:color w:val="FF0000"/>
+        </w:rPr>
+        <w:t xml:space="preserve"> but on the fact that there is replication in independent datasets.</w:t>
+      </w:r>
+    </w:p>
+    <w:p>
+      <w:pPr>
+        <w:jc w:val="both"/>
+      </w:pPr>
+    </w:p>
+    <w:p>
+      <w:pPr>
+        <w:jc w:val="both"/>
+      </w:pPr>
+      <w:r>
+        <w:t>Should at least use additive-by-additive epistasis model alongside the full model, to increase statistical power and generate better context via comparison to previous work, where this is what is standardly done.</w:t>
+      </w:r>
+    </w:p>
+    <w:p>
+      <w:pPr>
+        <w:jc w:val="both"/>
+      </w:pPr>
+      <w:r>
+        <w:t>…</w:t>
+      </w:r>
+    </w:p>
+    <w:p>
+      <w:pPr>
+        <w:jc w:val="both"/>
+      </w:pPr>
       <w:proofErr w:type="gramStart"/>
       <w:r>
-        <w:rPr>
-          <w:color w:val="FF0000"/>
-        </w:rPr>
-        <w:t>main</w:t>
+        <w:t>What is the relevance of the statement that "patterns of epistasis used for statistical decomposition are not designed to resemble biological function" in the context of that paragraph (end o</w:t>
+      </w:r>
+      <w:r>
+        <w:t>f first full paragraph page 4).</w:t>
       </w:r>
       <w:proofErr w:type="gramEnd"/>
-      <w:r>
-        <w:rPr>
-          <w:color w:val="FF0000"/>
-        </w:rPr>
-        <w:t xml:space="preserve"> text lines 193-202; supplementary methods lines 295-314). </w:t>
-      </w:r>
-      <w:r>
-        <w:rPr>
-          <w:color w:val="FF0000"/>
-        </w:rPr>
-        <w:t xml:space="preserve"> We believe that this has greatly improved the manuscript.</w:t>
-      </w:r>
-    </w:p>
-    <w:p>
-      <w:pPr>
-        <w:jc w:val="both"/>
-        <w:rPr>
-          <w:color w:val="FF0000"/>
-        </w:rPr>
-      </w:pPr>
-    </w:p>
-    <w:p>
-      <w:pPr>
-        <w:jc w:val="both"/>
-        <w:rPr>
-          <w:color w:val="FF0000"/>
-        </w:rPr>
-      </w:pPr>
-    </w:p>
-    <w:p>
-      <w:pPr>
-        <w:jc w:val="both"/>
-      </w:pPr>
-      <w:r>
-        <w:t xml:space="preserve">Methods to identify epistatic QTL are confusing. </w:t>
-      </w:r>
-    </w:p>
-    <w:p>
-      <w:pPr>
-        <w:jc w:val="both"/>
-      </w:pPr>
-      <w:r>
-        <w:t>…</w:t>
-      </w:r>
-    </w:p>
-    <w:p>
-      <w:pPr>
-        <w:jc w:val="both"/>
-      </w:pPr>
-      <w:r>
-        <w:t xml:space="preserve">Significance threshold for the full </w:t>
+    </w:p>
+    <w:p>
+      <w:pPr>
+        <w:jc w:val="both"/>
+      </w:pPr>
+    </w:p>
+    <w:p>
+      <w:pPr>
+        <w:jc w:val="both"/>
+        <w:rPr>
+          <w:color w:val="FF0000"/>
+        </w:rPr>
+      </w:pPr>
+      <w:r>
+        <w:rPr>
+          <w:color w:val="FF0000"/>
+        </w:rPr>
+        <w:t xml:space="preserve">We thank the </w:t>
+      </w:r>
+      <w:r>
+        <w:rPr>
+          <w:color w:val="FF0000"/>
+        </w:rPr>
+        <w:t>reviewer</w:t>
+      </w:r>
+      <w:r>
+        <w:rPr>
+          <w:color w:val="FF0000"/>
+        </w:rPr>
+        <w:t xml:space="preserve"> for this comment. B</w:t>
+      </w:r>
+      <w:r>
+        <w:rPr>
+          <w:color w:val="FF0000"/>
+        </w:rPr>
+        <w:t>ecause empirical evidence for epistasis</w:t>
+      </w:r>
+      <w:r>
+        <w:rPr>
+          <w:color w:val="FF0000"/>
+        </w:rPr>
+        <w:t xml:space="preserve"> arising from natural variation </w:t>
+      </w:r>
+      <w:r>
+        <w:rPr>
+          <w:color w:val="FF0000"/>
+        </w:rPr>
+        <w:t xml:space="preserve">is </w:t>
+      </w:r>
+      <w:r>
+        <w:rPr>
+          <w:color w:val="FF0000"/>
+        </w:rPr>
+        <w:t>absent</w:t>
+      </w:r>
+      <w:r>
+        <w:rPr>
+          <w:color w:val="FF0000"/>
+        </w:rPr>
+        <w:t xml:space="preserve"> </w:t>
+      </w:r>
+      <w:r>
+        <w:rPr>
+          <w:color w:val="FF0000"/>
+        </w:rPr>
+        <w:t xml:space="preserve">the best way to parameterize the search for epistasis is also unknown. By using an </w:t>
       </w:r>
       <w:proofErr w:type="spellStart"/>
       <w:r>
-        <w:t>vs</w:t>
+        <w:rPr>
+          <w:color w:val="FF0000"/>
+        </w:rPr>
+        <w:t>AxA</w:t>
       </w:r>
       <w:proofErr w:type="spellEnd"/>
       <w:r>
-        <w:t xml:space="preserve"> null model is cited in main text on page 3 before stating that 501 interactions were discovered. This is not exactly appropriate, as this was threshold for full </w:t>
+        <w:rPr>
+          <w:color w:val="FF0000"/>
+        </w:rPr>
+        <w:t xml:space="preserve"> model,</w:t>
+      </w:r>
+      <w:r>
+        <w:rPr>
+          <w:color w:val="FF0000"/>
+        </w:rPr>
+        <w:t xml:space="preserve"> one is explicitly excluding epistatic effects that are driven by </w:t>
       </w:r>
       <w:proofErr w:type="spellStart"/>
       <w:r>
-        <w:t>vs</w:t>
+        <w:rPr>
+          <w:color w:val="FF0000"/>
+        </w:rPr>
+        <w:t>AxD</w:t>
       </w:r>
       <w:proofErr w:type="spellEnd"/>
       <w:r>
-        <w:t xml:space="preserve"> null, not the criteria used to determine if there was significant epistasis. It is unclear what "filters 1 and 2" are on (methods page 4).</w:t>
-      </w:r>
-    </w:p>
-    <w:p>
-      <w:pPr>
-        <w:jc w:val="both"/>
-      </w:pPr>
-      <w:r>
-        <w:t>…</w:t>
-      </w:r>
-    </w:p>
-    <w:p>
-      <w:pPr>
-        <w:jc w:val="both"/>
-      </w:pPr>
-      <w:r>
-        <w:t>It is not clear how filtering out SNPs with significant additive or dominant effects (methods page 3) is consistent with results in the first full paragraph of page 4 (main text), which notes many interaction SNP pairs</w:t>
-      </w:r>
-      <w:r>
-        <w:t xml:space="preserve"> with significant main effects.</w:t>
-      </w:r>
-    </w:p>
-    <w:p>
-      <w:pPr>
-        <w:jc w:val="both"/>
-      </w:pPr>
-    </w:p>
-    <w:p>
-      <w:pPr>
-        <w:jc w:val="both"/>
-        <w:rPr>
-          <w:color w:val="FF0000"/>
-        </w:rPr>
-      </w:pPr>
-      <w:r>
-        <w:rPr>
-          <w:color w:val="FF0000"/>
-        </w:rPr>
-        <w:t xml:space="preserve">We thank the </w:t>
-      </w:r>
-      <w:r>
-        <w:rPr>
-          <w:color w:val="FF0000"/>
-        </w:rPr>
-        <w:t>reviewer</w:t>
-      </w:r>
-      <w:r>
-        <w:rPr>
-          <w:color w:val="FF0000"/>
-        </w:rPr>
-        <w:t xml:space="preserve"> for this comment. </w:t>
-      </w:r>
-      <w:r>
-        <w:rPr>
-          <w:color w:val="FF0000"/>
-        </w:rPr>
-        <w:t>We have rewritten much of the text that describes the statistical procedure, both in the main text and the supplementary methods</w:t>
-      </w:r>
-      <w:r>
-        <w:rPr>
-          <w:color w:val="FF0000"/>
-        </w:rPr>
-        <w:t xml:space="preserve"> (line 85</w:t>
-      </w:r>
-      <w:r>
-        <w:rPr>
-          <w:color w:val="FF0000"/>
-        </w:rPr>
-        <w:t xml:space="preserve">-100 </w:t>
-      </w:r>
-      <w:r>
-        <w:rPr>
-          <w:color w:val="FF0000"/>
-        </w:rPr>
-        <w:t xml:space="preserve">of the manuscript and from </w:t>
-      </w:r>
-      <w:r>
-        <w:rPr>
-          <w:color w:val="FF0000"/>
-        </w:rPr>
-        <w:t>line 68</w:t>
-      </w:r>
-      <w:r>
-        <w:rPr>
-          <w:color w:val="FF0000"/>
-        </w:rPr>
-        <w:t xml:space="preserve">-123 </w:t>
-      </w:r>
-      <w:r>
-        <w:rPr>
-          <w:color w:val="FF0000"/>
-        </w:rPr>
-        <w:t xml:space="preserve">of </w:t>
+        <w:rPr>
+          <w:color w:val="FF0000"/>
+        </w:rPr>
+        <w:t xml:space="preserve"> and </w:t>
+      </w:r>
+      <w:proofErr w:type="spellStart"/>
+      <w:r>
+        <w:rPr>
+          <w:color w:val="FF0000"/>
+        </w:rPr>
+        <w:t>DxD</w:t>
+      </w:r>
+      <w:proofErr w:type="spellEnd"/>
+      <w:r>
+        <w:rPr>
+          <w:color w:val="FF0000"/>
+        </w:rPr>
+        <w:t xml:space="preserve"> terms</w:t>
+      </w:r>
+      <w:r>
+        <w:rPr>
+          <w:color w:val="FF0000"/>
+        </w:rPr>
+        <w:t>. This analysis was intended to be a survey of epistatic effects, and</w:t>
+      </w:r>
+      <w:r>
+        <w:rPr>
+          <w:color w:val="FF0000"/>
+        </w:rPr>
+        <w:t xml:space="preserve"> a large proportion of the signals that we did discover would simply not have been </w:t>
+      </w:r>
+      <w:r>
+        <w:rPr>
+          <w:color w:val="FF0000"/>
+        </w:rPr>
+        <w:t>found</w:t>
+      </w:r>
+      <w:r>
+        <w:rPr>
+          <w:color w:val="FF0000"/>
+        </w:rPr>
+        <w:t xml:space="preserve"> if we parameterized on </w:t>
+      </w:r>
+      <w:proofErr w:type="spellStart"/>
+      <w:r>
+        <w:rPr>
+          <w:color w:val="FF0000"/>
+        </w:rPr>
+        <w:t>AxA</w:t>
+      </w:r>
+      <w:proofErr w:type="spellEnd"/>
+      <w:r>
+        <w:rPr>
+          <w:color w:val="FF0000"/>
+        </w:rPr>
+        <w:t xml:space="preserve"> only. We believe that this justifies the use of the 8 </w:t>
+      </w:r>
+      <w:proofErr w:type="spellStart"/>
+      <w:r>
+        <w:rPr>
+          <w:color w:val="FF0000"/>
+        </w:rPr>
+        <w:t>d.f.</w:t>
+      </w:r>
+      <w:proofErr w:type="spellEnd"/>
+      <w:r>
+        <w:rPr>
+          <w:color w:val="FF0000"/>
+        </w:rPr>
+        <w:t xml:space="preserve"> </w:t>
+      </w:r>
+      <w:proofErr w:type="gramStart"/>
+      <w:r>
+        <w:rPr>
+          <w:color w:val="FF0000"/>
+        </w:rPr>
+        <w:t>test</w:t>
+      </w:r>
+      <w:proofErr w:type="gramEnd"/>
+      <w:r>
+        <w:rPr>
+          <w:color w:val="FF0000"/>
+        </w:rPr>
+        <w:t xml:space="preserve">. </w:t>
+      </w:r>
+      <w:r>
+        <w:rPr>
+          <w:color w:val="FF0000"/>
+        </w:rPr>
+        <w:t>P</w:t>
+      </w:r>
+      <w:r>
+        <w:rPr>
+          <w:color w:val="FF0000"/>
+        </w:rPr>
+        <w:t xml:space="preserve">erforming the entire analysis </w:t>
+      </w:r>
+      <w:r>
+        <w:rPr>
+          <w:color w:val="FF0000"/>
+        </w:rPr>
+        <w:t xml:space="preserve">again using </w:t>
+      </w:r>
+      <w:proofErr w:type="spellStart"/>
+      <w:r>
+        <w:rPr>
+          <w:color w:val="FF0000"/>
+        </w:rPr>
+        <w:t>AxA</w:t>
+      </w:r>
+      <w:proofErr w:type="spellEnd"/>
+      <w:r>
+        <w:rPr>
+          <w:color w:val="FF0000"/>
+        </w:rPr>
+        <w:t xml:space="preserve"> answers a much narrower question, and in addition to it being computationally unfeasible at this point, it also narrows the scope of the study.</w:t>
+      </w:r>
+    </w:p>
+    <w:p>
+      <w:pPr>
+        <w:jc w:val="both"/>
+        <w:rPr>
+          <w:color w:val="FF0000"/>
+        </w:rPr>
+      </w:pPr>
+    </w:p>
+    <w:p>
+      <w:pPr>
+        <w:jc w:val="both"/>
+        <w:rPr>
+          <w:color w:val="FF0000"/>
+        </w:rPr>
+      </w:pPr>
+      <w:r>
+        <w:rPr>
+          <w:color w:val="FF0000"/>
+        </w:rPr>
+        <w:t>In the manuscript we tried to explain that the statistical decomposition of 2 locus epistatic effects into orthogonal effects (</w:t>
+      </w:r>
+      <w:proofErr w:type="spellStart"/>
+      <w:r>
+        <w:rPr>
+          <w:color w:val="FF0000"/>
+        </w:rPr>
+        <w:t>AxA</w:t>
+      </w:r>
+      <w:proofErr w:type="spellEnd"/>
+      <w:r>
+        <w:rPr>
+          <w:color w:val="FF0000"/>
+        </w:rPr>
+        <w:t xml:space="preserve">, </w:t>
+      </w:r>
+      <w:proofErr w:type="spellStart"/>
+      <w:r>
+        <w:rPr>
+          <w:color w:val="FF0000"/>
+        </w:rPr>
+        <w:t>AxD</w:t>
+      </w:r>
+      <w:proofErr w:type="spellEnd"/>
+      <w:r>
+        <w:rPr>
+          <w:color w:val="FF0000"/>
+        </w:rPr>
+        <w:t xml:space="preserve">, </w:t>
+      </w:r>
+      <w:proofErr w:type="spellStart"/>
+      <w:r>
+        <w:rPr>
+          <w:color w:val="FF0000"/>
+        </w:rPr>
+        <w:t>DxD</w:t>
+      </w:r>
+      <w:proofErr w:type="spellEnd"/>
+      <w:r>
+        <w:rPr>
+          <w:color w:val="FF0000"/>
+        </w:rPr>
+        <w:t xml:space="preserve">) is simply a statistical treatment of the model, and that by choosing to use only </w:t>
+      </w:r>
+      <w:proofErr w:type="spellStart"/>
+      <w:r>
+        <w:rPr>
+          <w:color w:val="FF0000"/>
+        </w:rPr>
+        <w:t>AxA</w:t>
+      </w:r>
+      <w:proofErr w:type="spellEnd"/>
+      <w:r>
+        <w:rPr>
+          <w:color w:val="FF0000"/>
+        </w:rPr>
+        <w:t xml:space="preserve"> to </w:t>
+      </w:r>
+      <w:r>
+        <w:rPr>
+          <w:i/>
+          <w:color w:val="FF0000"/>
+        </w:rPr>
+        <w:t>search</w:t>
+      </w:r>
+      <w:r>
+        <w:rPr>
+          <w:color w:val="FF0000"/>
+        </w:rPr>
+        <w:t xml:space="preserve"> for epistasis does not have a biological justification. This section has been re-written for clarity</w:t>
+      </w:r>
+      <w:r>
+        <w:rPr>
+          <w:color w:val="FF0000"/>
+        </w:rPr>
+        <w:t xml:space="preserve"> (line</w:t>
       </w:r>
       <w:r>
         <w:rPr>
@@ -3086,802 +3900,93 @@
         <w:rPr>
           <w:color w:val="FF0000"/>
         </w:rPr>
-        <w:t xml:space="preserve">upplementary </w:t>
-      </w:r>
-      <w:r>
-        <w:rPr>
-          <w:color w:val="FF0000"/>
-        </w:rPr>
-        <w:t>m</w:t>
-      </w:r>
-      <w:r>
-        <w:rPr>
-          <w:color w:val="FF0000"/>
-        </w:rPr>
-        <w:t>ethods)</w:t>
+        <w:t xml:space="preserve"> 147</w:t>
+      </w:r>
+      <w:r>
+        <w:rPr>
+          <w:color w:val="FF0000"/>
+        </w:rPr>
+        <w:t>-150</w:t>
+      </w:r>
+      <w:r>
+        <w:rPr>
+          <w:color w:val="FF0000"/>
+        </w:rPr>
+        <w:t>)</w:t>
+      </w:r>
+      <w:r>
+        <w:rPr>
+          <w:color w:val="FF0000"/>
+        </w:rPr>
+        <w:t xml:space="preserve">. </w:t>
+      </w:r>
+    </w:p>
+    <w:p>
+      <w:pPr>
+        <w:jc w:val="both"/>
+      </w:pPr>
+    </w:p>
+    <w:p>
+      <w:pPr>
+        <w:jc w:val="both"/>
+      </w:pPr>
+      <w:r>
+        <w:t>How is the "null distribution of no epistatic effects" (bottom of page 3) determined?</w:t>
+      </w:r>
+    </w:p>
+    <w:p>
+      <w:pPr>
+        <w:jc w:val="both"/>
+      </w:pPr>
+    </w:p>
+    <w:p>
+      <w:pPr>
+        <w:jc w:val="both"/>
+        <w:rPr>
+          <w:color w:val="FF0000"/>
+        </w:rPr>
+      </w:pPr>
+      <w:r>
+        <w:rPr>
+          <w:color w:val="FF0000"/>
+        </w:rPr>
+        <w:t>The null distribution of no epistatic effects simply assumes that the distribution of interaction p-values will be uniform.</w:t>
+      </w:r>
+      <w:r>
+        <w:rPr>
+          <w:color w:val="FF0000"/>
+        </w:rPr>
+        <w:t xml:space="preserve"> This has been included in the text at line</w:t>
+      </w:r>
+      <w:r>
+        <w:rPr>
+          <w:color w:val="FF0000"/>
+        </w:rPr>
+        <w:t>s</w:t>
+      </w:r>
+      <w:r>
+        <w:rPr>
+          <w:color w:val="FF0000"/>
+        </w:rPr>
+        <w:t xml:space="preserve"> </w:t>
+      </w:r>
+      <w:r>
+        <w:rPr>
+          <w:color w:val="FF0000"/>
+        </w:rPr>
+        <w:t>111</w:t>
+      </w:r>
+      <w:r>
+        <w:rPr>
+          <w:color w:val="FF0000"/>
+        </w:rPr>
+        <w:t>-112</w:t>
       </w:r>
       <w:r>
         <w:rPr>
           <w:color w:val="FF0000"/>
         </w:rPr>
         <w:t>.</w:t>
-      </w:r>
-    </w:p>
-    <w:p>
-      <w:pPr>
-        <w:jc w:val="both"/>
-      </w:pPr>
-    </w:p>
-    <w:p>
-      <w:pPr>
-        <w:jc w:val="both"/>
-      </w:pPr>
-      <w:r>
-        <w:t xml:space="preserve">Test of full </w:t>
-      </w:r>
-      <w:proofErr w:type="spellStart"/>
-      <w:r>
-        <w:t>vs</w:t>
-      </w:r>
-      <w:proofErr w:type="spellEnd"/>
-      <w:r>
-        <w:t xml:space="preserve"> null model should capture significant additive, epistatic, and/or dominance effects and post hoc methods could be used to disentangle which terms are contributing, but significance after post hoc filters hard to evaluate. </w:t>
-      </w:r>
-    </w:p>
-    <w:p>
-      <w:pPr>
-        <w:jc w:val="both"/>
-      </w:pPr>
-      <w:r>
-        <w:t xml:space="preserve">… </w:t>
-      </w:r>
-    </w:p>
-    <w:p>
-      <w:pPr>
-        <w:jc w:val="both"/>
-      </w:pPr>
-      <w:r>
-        <w:t xml:space="preserve">It is not clear how many of the 501 interactions are </w:t>
-      </w:r>
-      <w:proofErr w:type="gramStart"/>
-      <w:r>
-        <w:t>actually</w:t>
-      </w:r>
-      <w:proofErr w:type="gramEnd"/>
-      <w:r>
-        <w:t xml:space="preserve"> significant, nor what the false discovery rate is for this set.</w:t>
-      </w:r>
-    </w:p>
-    <w:p>
-      <w:pPr>
-        <w:jc w:val="both"/>
-      </w:pPr>
-      <w:r>
-        <w:t>…</w:t>
-      </w:r>
-    </w:p>
-    <w:p>
-      <w:pPr>
-        <w:jc w:val="both"/>
-      </w:pPr>
-      <w:r>
-        <w:t xml:space="preserve">An appropriate FDR threshold for the tests of the (full) model </w:t>
-      </w:r>
-      <w:proofErr w:type="spellStart"/>
-      <w:r>
-        <w:t>vs</w:t>
-      </w:r>
-      <w:proofErr w:type="spellEnd"/>
-      <w:r>
-        <w:t xml:space="preserve"> the (additive and dominance) model would be more informative than the Bonferroni threshold used for the post hoc de</w:t>
-      </w:r>
-      <w:r>
-        <w:t>termination of epistatic pairs.</w:t>
-      </w:r>
-    </w:p>
-    <w:p>
-      <w:pPr>
-        <w:jc w:val="both"/>
-      </w:pPr>
-    </w:p>
-    <w:p>
-      <w:pPr>
-        <w:jc w:val="both"/>
-        <w:rPr>
-          <w:color w:val="FF0000"/>
-        </w:rPr>
-      </w:pPr>
-      <w:r>
-        <w:rPr>
-          <w:color w:val="FF0000"/>
-        </w:rPr>
-        <w:t xml:space="preserve">For </w:t>
-      </w:r>
-      <w:r>
-        <w:rPr>
-          <w:color w:val="FF0000"/>
-        </w:rPr>
-        <w:t xml:space="preserve">this </w:t>
-      </w:r>
-      <w:r>
-        <w:rPr>
-          <w:color w:val="FF0000"/>
-        </w:rPr>
-        <w:t xml:space="preserve">study </w:t>
-      </w:r>
-      <w:r>
-        <w:rPr>
-          <w:color w:val="FF0000"/>
-        </w:rPr>
-        <w:t>we felt it was important to be highly conservative regarding identification of epistatic SNP pairs. To this end we employed Bonferroni corrections both during the discovery and also replication phases. Most inferences made in our manuscript are based on only epistatic pairs that are significant at a Bonferoni level in the replication datasets.</w:t>
-      </w:r>
-      <w:r>
-        <w:rPr>
-          <w:color w:val="FF0000"/>
-        </w:rPr>
-        <w:t xml:space="preserve"> Hence we have used a very stringent and conservative testing procedure.</w:t>
-      </w:r>
-    </w:p>
-    <w:p>
-      <w:pPr>
-        <w:jc w:val="both"/>
-        <w:rPr>
-          <w:color w:val="FF0000"/>
-        </w:rPr>
-      </w:pPr>
-    </w:p>
-    <w:p>
-      <w:pPr>
-        <w:jc w:val="both"/>
-        <w:rPr>
-          <w:color w:val="FF0000"/>
-        </w:rPr>
-      </w:pPr>
-      <w:r>
-        <w:rPr>
-          <w:color w:val="FF0000"/>
-        </w:rPr>
-        <w:t>W</w:t>
-      </w:r>
-      <w:r>
-        <w:rPr>
-          <w:color w:val="FF0000"/>
-        </w:rPr>
-        <w:t>e a</w:t>
-      </w:r>
-      <w:r>
-        <w:rPr>
-          <w:color w:val="FF0000"/>
-        </w:rPr>
-        <w:t>gree</w:t>
-      </w:r>
-      <w:r>
-        <w:rPr>
-          <w:color w:val="FF0000"/>
-        </w:rPr>
-        <w:t xml:space="preserve"> with </w:t>
-      </w:r>
-      <w:r>
-        <w:rPr>
-          <w:color w:val="FF0000"/>
-        </w:rPr>
-        <w:t>the reviewer’s</w:t>
-      </w:r>
-      <w:r>
-        <w:rPr>
-          <w:color w:val="FF0000"/>
-        </w:rPr>
-        <w:t xml:space="preserve"> comment</w:t>
-      </w:r>
-      <w:r>
-        <w:rPr>
-          <w:color w:val="FF0000"/>
-        </w:rPr>
-        <w:t>s</w:t>
-      </w:r>
-      <w:r>
-        <w:rPr>
-          <w:color w:val="FF0000"/>
-        </w:rPr>
-        <w:t>,</w:t>
-      </w:r>
-      <w:r>
-        <w:rPr>
-          <w:color w:val="FF0000"/>
-        </w:rPr>
-        <w:t xml:space="preserve"> and</w:t>
-      </w:r>
-      <w:r>
-        <w:rPr>
-          <w:color w:val="FF0000"/>
-        </w:rPr>
-        <w:t xml:space="preserve"> that</w:t>
-      </w:r>
-      <w:r>
-        <w:rPr>
-          <w:color w:val="FF0000"/>
-        </w:rPr>
-        <w:t xml:space="preserve"> estimating the type 1 error rate is important</w:t>
-      </w:r>
-      <w:r>
-        <w:rPr>
-          <w:color w:val="FF0000"/>
-        </w:rPr>
-        <w:t>. We performed</w:t>
-      </w:r>
-      <w:r>
-        <w:rPr>
-          <w:color w:val="FF0000"/>
-        </w:rPr>
-        <w:t xml:space="preserve"> additional</w:t>
-      </w:r>
-      <w:r>
-        <w:rPr>
-          <w:color w:val="FF0000"/>
-        </w:rPr>
-        <w:t xml:space="preserve"> simulations to evaluate the type 1 error rate of the two-stage experimental design. This has now been included in the manuscript</w:t>
-      </w:r>
-      <w:r>
-        <w:rPr>
-          <w:color w:val="FF0000"/>
-        </w:rPr>
-        <w:t xml:space="preserve"> (</w:t>
-      </w:r>
-      <w:r>
-        <w:rPr>
-          <w:color w:val="FF0000"/>
-        </w:rPr>
-        <w:t xml:space="preserve">lines 90-91 main text; </w:t>
-      </w:r>
-      <w:r>
-        <w:rPr>
-          <w:color w:val="FF0000"/>
-        </w:rPr>
-        <w:t xml:space="preserve">lines 124-141 methods, </w:t>
-      </w:r>
-      <w:r>
-        <w:rPr>
-          <w:color w:val="FF0000"/>
-        </w:rPr>
-        <w:t>Supplementary figure 1)</w:t>
-      </w:r>
-      <w:r>
-        <w:rPr>
-          <w:color w:val="FF0000"/>
-        </w:rPr>
-        <w:t xml:space="preserve">. We show that the type 1 error rate at stage 2 is </w:t>
-      </w:r>
-      <w:r>
-        <w:rPr>
-          <w:color w:val="FF0000"/>
-        </w:rPr>
-        <w:t xml:space="preserve">actually </w:t>
-      </w:r>
-      <w:r>
-        <w:rPr>
-          <w:color w:val="FF0000"/>
-        </w:rPr>
-        <w:t>dependent upon the (unknown) power at stage 1. Assuming that power is close to zero,</w:t>
-      </w:r>
-      <w:r>
-        <w:rPr>
-          <w:color w:val="FF0000"/>
-        </w:rPr>
-        <w:t xml:space="preserve"> using the Bonferroni threshold in stage 2</w:t>
-      </w:r>
-      <w:r>
-        <w:rPr>
-          <w:color w:val="FF0000"/>
-        </w:rPr>
-        <w:t xml:space="preserve"> we would expect a type 1 error rate of 0.14, and assuming power of 0.5 the type 1 error rate is around 0.07.</w:t>
-      </w:r>
-      <w:r>
-        <w:rPr>
-          <w:color w:val="FF0000"/>
-        </w:rPr>
-        <w:t xml:space="preserve"> Therefore, we believe that the type 1 error rate of the stage 2 discovery SNPs is likely to be higher than 5%, but is actually still low.</w:t>
-      </w:r>
-      <w:r>
-        <w:rPr>
-          <w:color w:val="FF0000"/>
-        </w:rPr>
-        <w:t xml:space="preserve"> We have amended the main text to include these estimates of the type 1 error rate at the discovery stage</w:t>
-      </w:r>
-      <w:r>
-        <w:rPr>
-          <w:color w:val="FF0000"/>
-        </w:rPr>
-        <w:t xml:space="preserve"> (line</w:t>
-      </w:r>
-      <w:r>
-        <w:rPr>
-          <w:color w:val="FF0000"/>
-        </w:rPr>
-        <w:t>s</w:t>
-      </w:r>
-      <w:r>
-        <w:rPr>
-          <w:color w:val="FF0000"/>
-        </w:rPr>
-        <w:t xml:space="preserve"> </w:t>
-      </w:r>
-      <w:r>
-        <w:rPr>
-          <w:color w:val="FF0000"/>
-        </w:rPr>
-        <w:t>90-</w:t>
-      </w:r>
-      <w:r>
-        <w:rPr>
-          <w:color w:val="FF0000"/>
-        </w:rPr>
-        <w:t>91)</w:t>
-      </w:r>
-      <w:r>
-        <w:rPr>
-          <w:color w:val="FF0000"/>
-        </w:rPr>
-        <w:t>.</w:t>
-      </w:r>
-      <w:r>
-        <w:rPr>
-          <w:color w:val="FF0000"/>
-        </w:rPr>
-        <w:t xml:space="preserve"> We would like to reiterate that we focus </w:t>
-      </w:r>
-      <w:r>
-        <w:rPr>
-          <w:color w:val="FF0000"/>
-        </w:rPr>
-        <w:t>our</w:t>
-      </w:r>
-      <w:r>
-        <w:rPr>
-          <w:color w:val="FF0000"/>
-        </w:rPr>
-        <w:t xml:space="preserve"> conclusions about the detection of epistasis, not on the discovery stage but on the fact that there is replication in independent datasets.</w:t>
-      </w:r>
-    </w:p>
-    <w:p>
-      <w:pPr>
-        <w:jc w:val="both"/>
-      </w:pPr>
-    </w:p>
-    <w:p>
-      <w:pPr>
-        <w:jc w:val="both"/>
-      </w:pPr>
-      <w:r>
-        <w:t>Should at least use additive-by-additive epistasis model alongside the full model, to increase statistical power and generate better context via comparison to previous work, where this is what is standardly done.</w:t>
-      </w:r>
-    </w:p>
-    <w:p>
-      <w:pPr>
-        <w:jc w:val="both"/>
-      </w:pPr>
-      <w:r>
-        <w:t>…</w:t>
-      </w:r>
-    </w:p>
-    <w:p>
-      <w:pPr>
-        <w:jc w:val="both"/>
-      </w:pPr>
-      <w:proofErr w:type="gramStart"/>
-      <w:r>
-        <w:t>What is the relevance of the statement that "patterns of epistasis used for statistical decomposition are not designed to resemble biological function" in the context of that paragraph (end o</w:t>
-      </w:r>
-      <w:r>
-        <w:t>f first full paragraph page 4).</w:t>
-      </w:r>
-      <w:proofErr w:type="gramEnd"/>
-    </w:p>
-    <w:p>
-      <w:pPr>
-        <w:jc w:val="both"/>
-      </w:pPr>
-    </w:p>
-    <w:p>
-      <w:pPr>
-        <w:jc w:val="both"/>
-        <w:rPr>
-          <w:color w:val="FF0000"/>
-        </w:rPr>
-      </w:pPr>
-      <w:r>
-        <w:rPr>
-          <w:color w:val="FF0000"/>
-        </w:rPr>
-        <w:t xml:space="preserve">We thank the </w:t>
-      </w:r>
-      <w:r>
-        <w:rPr>
-          <w:color w:val="FF0000"/>
-        </w:rPr>
-        <w:t>reviewer</w:t>
-      </w:r>
-      <w:r>
-        <w:rPr>
-          <w:color w:val="FF0000"/>
-        </w:rPr>
-        <w:t xml:space="preserve"> for this comment. B</w:t>
-      </w:r>
-      <w:r>
-        <w:rPr>
-          <w:color w:val="FF0000"/>
-        </w:rPr>
-        <w:t>ecause empirical evidence for epistasis</w:t>
-      </w:r>
-      <w:r>
-        <w:rPr>
-          <w:color w:val="FF0000"/>
-        </w:rPr>
-        <w:t xml:space="preserve"> arising from natural variation </w:t>
-      </w:r>
-      <w:r>
-        <w:rPr>
-          <w:color w:val="FF0000"/>
-        </w:rPr>
-        <w:t xml:space="preserve">is </w:t>
-      </w:r>
-      <w:r>
-        <w:rPr>
-          <w:color w:val="FF0000"/>
-        </w:rPr>
-        <w:t>absent</w:t>
-      </w:r>
-      <w:r>
-        <w:rPr>
-          <w:color w:val="FF0000"/>
-        </w:rPr>
-        <w:t xml:space="preserve"> </w:t>
-      </w:r>
-      <w:r>
-        <w:rPr>
-          <w:color w:val="FF0000"/>
-        </w:rPr>
-        <w:t xml:space="preserve">the best way to parameterize the search for epistasis is also unknown. By using an </w:t>
-      </w:r>
-      <w:proofErr w:type="spellStart"/>
-      <w:r>
-        <w:rPr>
-          <w:color w:val="FF0000"/>
-        </w:rPr>
-        <w:t>AxA</w:t>
-      </w:r>
-      <w:proofErr w:type="spellEnd"/>
-      <w:r>
-        <w:rPr>
-          <w:color w:val="FF0000"/>
-        </w:rPr>
-        <w:t xml:space="preserve"> model,</w:t>
-      </w:r>
-      <w:r>
-        <w:rPr>
-          <w:color w:val="FF0000"/>
-        </w:rPr>
-        <w:t xml:space="preserve"> one is explicitly excluding epistatic effects that are driven by </w:t>
-      </w:r>
-      <w:proofErr w:type="spellStart"/>
-      <w:r>
-        <w:rPr>
-          <w:color w:val="FF0000"/>
-        </w:rPr>
-        <w:t>AxD</w:t>
-      </w:r>
-      <w:proofErr w:type="spellEnd"/>
-      <w:r>
-        <w:rPr>
-          <w:color w:val="FF0000"/>
-        </w:rPr>
-        <w:t xml:space="preserve"> and </w:t>
-      </w:r>
-      <w:proofErr w:type="spellStart"/>
-      <w:r>
-        <w:rPr>
-          <w:color w:val="FF0000"/>
-        </w:rPr>
-        <w:t>DxD</w:t>
-      </w:r>
-      <w:proofErr w:type="spellEnd"/>
-      <w:r>
-        <w:rPr>
-          <w:color w:val="FF0000"/>
-        </w:rPr>
-        <w:t xml:space="preserve"> terms</w:t>
-      </w:r>
-      <w:r>
-        <w:rPr>
-          <w:color w:val="FF0000"/>
-        </w:rPr>
-        <w:t>. This analysis was intended to be a survey of epistatic effects, and</w:t>
-      </w:r>
-      <w:r>
-        <w:rPr>
-          <w:color w:val="FF0000"/>
-        </w:rPr>
-        <w:t xml:space="preserve"> a large proportion of the signals that we did discover would simply not have been </w:t>
-      </w:r>
-      <w:r>
-        <w:rPr>
-          <w:color w:val="FF0000"/>
-        </w:rPr>
-        <w:t>found</w:t>
-      </w:r>
-      <w:r>
-        <w:rPr>
-          <w:color w:val="FF0000"/>
-        </w:rPr>
-        <w:t xml:space="preserve"> if we parameterized on </w:t>
-      </w:r>
-      <w:proofErr w:type="spellStart"/>
-      <w:r>
-        <w:rPr>
-          <w:color w:val="FF0000"/>
-        </w:rPr>
-        <w:t>AxA</w:t>
-      </w:r>
-      <w:proofErr w:type="spellEnd"/>
-      <w:r>
-        <w:rPr>
-          <w:color w:val="FF0000"/>
-        </w:rPr>
-        <w:t xml:space="preserve"> only. We believe that this justifies the use of the 8 </w:t>
-      </w:r>
-      <w:proofErr w:type="spellStart"/>
-      <w:r>
-        <w:rPr>
-          <w:color w:val="FF0000"/>
-        </w:rPr>
-        <w:t>d.f.</w:t>
-      </w:r>
-      <w:proofErr w:type="spellEnd"/>
-      <w:r>
-        <w:rPr>
-          <w:color w:val="FF0000"/>
-        </w:rPr>
-        <w:t xml:space="preserve"> </w:t>
-      </w:r>
-      <w:proofErr w:type="gramStart"/>
-      <w:r>
-        <w:rPr>
-          <w:color w:val="FF0000"/>
-        </w:rPr>
-        <w:t>test</w:t>
-      </w:r>
-      <w:proofErr w:type="gramEnd"/>
-      <w:r>
-        <w:rPr>
-          <w:color w:val="FF0000"/>
-        </w:rPr>
-        <w:t xml:space="preserve">. </w:t>
-      </w:r>
-      <w:r>
-        <w:rPr>
-          <w:color w:val="FF0000"/>
-        </w:rPr>
-        <w:t>P</w:t>
-      </w:r>
-      <w:r>
-        <w:rPr>
-          <w:color w:val="FF0000"/>
-        </w:rPr>
-        <w:t xml:space="preserve">erforming the entire analysis </w:t>
-      </w:r>
-      <w:r>
-        <w:rPr>
-          <w:color w:val="FF0000"/>
-        </w:rPr>
-        <w:t xml:space="preserve">again using </w:t>
-      </w:r>
-      <w:proofErr w:type="spellStart"/>
-      <w:r>
-        <w:rPr>
-          <w:color w:val="FF0000"/>
-        </w:rPr>
-        <w:t>AxA</w:t>
-      </w:r>
-      <w:proofErr w:type="spellEnd"/>
-      <w:r>
-        <w:rPr>
-          <w:color w:val="FF0000"/>
-        </w:rPr>
-        <w:t xml:space="preserve"> answers a much narrower question, and in addition to it being computationally unfeasible at this point, it also narrows the scope of the study.</w:t>
-      </w:r>
-    </w:p>
-    <w:p>
-      <w:pPr>
-        <w:jc w:val="both"/>
-        <w:rPr>
-          <w:color w:val="FF0000"/>
-        </w:rPr>
-      </w:pPr>
-    </w:p>
-    <w:p>
-      <w:pPr>
-        <w:jc w:val="both"/>
-        <w:rPr>
-          <w:color w:val="FF0000"/>
-        </w:rPr>
-      </w:pPr>
-      <w:r>
-        <w:rPr>
-          <w:color w:val="FF0000"/>
-        </w:rPr>
-        <w:t>In the manuscript we tried to explain that the statistical decomposition of 2 locus epistatic effects into orthogonal effects (</w:t>
-      </w:r>
-      <w:proofErr w:type="spellStart"/>
-      <w:r>
-        <w:rPr>
-          <w:color w:val="FF0000"/>
-        </w:rPr>
-        <w:t>AxA</w:t>
-      </w:r>
-      <w:proofErr w:type="spellEnd"/>
-      <w:r>
-        <w:rPr>
-          <w:color w:val="FF0000"/>
-        </w:rPr>
-        <w:t xml:space="preserve">, </w:t>
-      </w:r>
-      <w:proofErr w:type="spellStart"/>
-      <w:r>
-        <w:rPr>
-          <w:color w:val="FF0000"/>
-        </w:rPr>
-        <w:t>AxD</w:t>
-      </w:r>
-      <w:proofErr w:type="spellEnd"/>
-      <w:r>
-        <w:rPr>
-          <w:color w:val="FF0000"/>
-        </w:rPr>
-        <w:t xml:space="preserve">, </w:t>
-      </w:r>
-      <w:proofErr w:type="spellStart"/>
-      <w:r>
-        <w:rPr>
-          <w:color w:val="FF0000"/>
-        </w:rPr>
-        <w:t>DxD</w:t>
-      </w:r>
-      <w:proofErr w:type="spellEnd"/>
-      <w:r>
-        <w:rPr>
-          <w:color w:val="FF0000"/>
-        </w:rPr>
-        <w:t xml:space="preserve">) is simply a statistical treatment of the model, and that by choosing to use only </w:t>
-      </w:r>
-      <w:proofErr w:type="spellStart"/>
-      <w:r>
-        <w:rPr>
-          <w:color w:val="FF0000"/>
-        </w:rPr>
-        <w:t>AxA</w:t>
-      </w:r>
-      <w:proofErr w:type="spellEnd"/>
-      <w:r>
-        <w:rPr>
-          <w:color w:val="FF0000"/>
-        </w:rPr>
-        <w:t xml:space="preserve"> to </w:t>
-      </w:r>
-      <w:r>
-        <w:rPr>
-          <w:i/>
-          <w:color w:val="FF0000"/>
-        </w:rPr>
-        <w:t>search</w:t>
-      </w:r>
-      <w:r>
-        <w:rPr>
-          <w:color w:val="FF0000"/>
-        </w:rPr>
-        <w:t xml:space="preserve"> for epistasis does not have a biological justification. This section has been re-written for clarity</w:t>
-      </w:r>
-      <w:r>
-        <w:rPr>
-          <w:color w:val="FF0000"/>
-        </w:rPr>
-        <w:t xml:space="preserve"> (line</w:t>
-      </w:r>
-      <w:r>
-        <w:rPr>
-          <w:color w:val="FF0000"/>
-        </w:rPr>
-        <w:t>s</w:t>
-      </w:r>
-      <w:r>
-        <w:rPr>
-          <w:color w:val="FF0000"/>
-        </w:rPr>
-        <w:t xml:space="preserve"> 147</w:t>
-      </w:r>
-      <w:r>
-        <w:rPr>
-          <w:color w:val="FF0000"/>
-        </w:rPr>
-        <w:t>-150</w:t>
-      </w:r>
-      <w:r>
-        <w:rPr>
-          <w:color w:val="FF0000"/>
-        </w:rPr>
-        <w:t>)</w:t>
-      </w:r>
-      <w:r>
-        <w:rPr>
-          <w:color w:val="FF0000"/>
-        </w:rPr>
-        <w:t xml:space="preserve">. </w:t>
-      </w:r>
-    </w:p>
-    <w:p>
-      <w:pPr>
-        <w:jc w:val="both"/>
-      </w:pPr>
-    </w:p>
-    <w:p>
-      <w:pPr>
-        <w:jc w:val="both"/>
-      </w:pPr>
-      <w:r>
-        <w:t>How is the "null distribution of no epistatic effects" (bottom of page 3) determined?</w:t>
-      </w:r>
-    </w:p>
-    <w:p>
-      <w:pPr>
-        <w:jc w:val="both"/>
-      </w:pPr>
-    </w:p>
-    <w:p>
-      <w:pPr>
-        <w:jc w:val="both"/>
-        <w:rPr>
-          <w:color w:val="FF0000"/>
-        </w:rPr>
-      </w:pPr>
-      <w:r>
-        <w:rPr>
-          <w:color w:val="FF0000"/>
-        </w:rPr>
-        <w:t>The null distribution of no epistatic effects simply assumes that the distribution of interaction p-values will be uniform.</w:t>
-      </w:r>
-      <w:r>
-        <w:rPr>
-          <w:color w:val="FF0000"/>
-        </w:rPr>
-        <w:t xml:space="preserve"> This has been included in the text at line</w:t>
-      </w:r>
-      <w:r>
-        <w:rPr>
-          <w:color w:val="FF0000"/>
-        </w:rPr>
-        <w:t>s</w:t>
-      </w:r>
-      <w:r>
-        <w:rPr>
-          <w:color w:val="FF0000"/>
-        </w:rPr>
-        <w:t xml:space="preserve"> </w:t>
-      </w:r>
-      <w:r>
-        <w:rPr>
-          <w:color w:val="FF0000"/>
-        </w:rPr>
-        <w:t>111</w:t>
-      </w:r>
-      <w:r>
-        <w:rPr>
-          <w:color w:val="FF0000"/>
-        </w:rPr>
-        <w:t>-112</w:t>
-      </w:r>
-      <w:r>
-        <w:rPr>
-          <w:color w:val="FF0000"/>
-        </w:rPr>
-        <w:t>).</w:t>
       </w:r>
     </w:p>
     <w:p>
@@ -4398,13 +4503,26 @@
         <w:t xml:space="preserve"> ascertained to have high </w:t>
       </w:r>
       <m:oMath>
-        <m:r>
-          <w:rPr>
-            <w:rFonts w:ascii="Cambria Math" w:hAnsi="Cambria Math"/>
-            <w:color w:val="FF0000"/>
-          </w:rPr>
-          <m:t>r</m:t>
-        </m:r>
+        <m:acc>
+          <m:accPr>
+            <m:ctrlPr>
+              <w:rPr>
+                <w:rFonts w:ascii="Cambria Math" w:hAnsi="Cambria Math"/>
+                <w:i/>
+                <w:color w:val="FF0000"/>
+              </w:rPr>
+            </m:ctrlPr>
+          </m:accPr>
+          <m:e>
+            <m:r>
+              <w:rPr>
+                <w:rFonts w:ascii="Cambria Math" w:hAnsi="Cambria Math"/>
+                <w:color w:val="FF0000"/>
+              </w:rPr>
+              <m:t>r</m:t>
+            </m:r>
+          </m:e>
+        </m:acc>
       </m:oMath>
       <w:r>
         <w:rPr>
@@ -4428,13 +4546,26 @@
         <w:t xml:space="preserve"> would result in lower sampling </w:t>
       </w:r>
       <m:oMath>
-        <m:r>
-          <w:rPr>
-            <w:rFonts w:ascii="Cambria Math" w:hAnsi="Cambria Math"/>
-            <w:color w:val="FF0000"/>
-          </w:rPr>
-          <m:t>r</m:t>
-        </m:r>
+        <m:acc>
+          <m:accPr>
+            <m:ctrlPr>
+              <w:rPr>
+                <w:rFonts w:ascii="Cambria Math" w:hAnsi="Cambria Math"/>
+                <w:i/>
+                <w:color w:val="FF0000"/>
+              </w:rPr>
+            </m:ctrlPr>
+          </m:accPr>
+          <m:e>
+            <m:r>
+              <w:rPr>
+                <w:rFonts w:ascii="Cambria Math" w:hAnsi="Cambria Math"/>
+                <w:color w:val="FF0000"/>
+              </w:rPr>
+              <m:t>r</m:t>
+            </m:r>
+          </m:e>
+        </m:acc>
       </m:oMath>
       <w:r>
         <w:rPr>
@@ -4483,13 +4614,26 @@
         <w:t xml:space="preserve">100,000 unobserved causal variants. We show that if we ascertain for high </w:t>
       </w:r>
       <m:oMath>
-        <m:r>
-          <w:rPr>
-            <w:rFonts w:ascii="Cambria Math" w:hAnsi="Cambria Math"/>
-            <w:color w:val="FF0000"/>
-          </w:rPr>
-          <m:t>r</m:t>
-        </m:r>
+        <m:acc>
+          <m:accPr>
+            <m:ctrlPr>
+              <w:rPr>
+                <w:rFonts w:ascii="Cambria Math" w:hAnsi="Cambria Math"/>
+                <w:i/>
+                <w:color w:val="FF0000"/>
+              </w:rPr>
+            </m:ctrlPr>
+          </m:accPr>
+          <m:e>
+            <m:r>
+              <w:rPr>
+                <w:rFonts w:ascii="Cambria Math" w:hAnsi="Cambria Math"/>
+                <w:color w:val="FF0000"/>
+              </w:rPr>
+              <m:t>r</m:t>
+            </m:r>
+          </m:e>
+        </m:acc>
       </m:oMath>
       <w:r>
         <w:rPr>
@@ -4560,7 +4704,15 @@
         <w:rPr>
           <w:color w:val="FF0000"/>
         </w:rPr>
-        <w:t xml:space="preserve"> increases. As a direct consequence statistical power of replication of epistasis is likely to be lower than for additive effects.</w:t>
+        <w:t xml:space="preserve"> increases. As a d</w:t>
+      </w:r>
+      <w:bookmarkStart w:id="0" w:name="_GoBack"/>
+      <w:bookmarkEnd w:id="0"/>
+      <w:r>
+        <w:rPr>
+          <w:color w:val="FF0000"/>
+        </w:rPr>
+        <w:t>irect consequence statistical power of replication of epistasis is likely to be lower than for additive effects.</w:t>
       </w:r>
     </w:p>
     <w:p>
@@ -5061,6 +5213,7 @@
   <w:style w:type="character" w:default="1" w:styleId="DefaultParagraphFont">
     <w:name w:val="Default Paragraph Font"/>
     <w:uiPriority w:val="1"/>
+    <w:semiHidden/>
     <w:unhideWhenUsed/>
   </w:style>
   <w:style w:type="table" w:default="1" w:styleId="TableNormal">
@@ -5353,6 +5506,7 @@
   <w:style w:type="character" w:default="1" w:styleId="DefaultParagraphFont">
     <w:name w:val="Default Paragraph Font"/>
     <w:uiPriority w:val="1"/>
+    <w:semiHidden/>
     <w:unhideWhenUsed/>
   </w:style>
   <w:style w:type="table" w:default="1" w:styleId="TableNormal">

--- a/docs/manuscript/response_to_reviewers.docx
+++ b/docs/manuscript/response_to_reviewers.docx
@@ -911,11 +911,9 @@
       <w:pPr>
         <w:jc w:val="both"/>
       </w:pPr>
-    </w:p>
-    <w:p>
-      <w:pPr>
-        <w:jc w:val="both"/>
-      </w:pPr>
+      <w:r>
+        <w:br w:type="column"/>
+      </w:r>
     </w:p>
     <w:p>
       <w:pPr>
@@ -934,14 +932,6 @@
     <w:p>
       <w:pPr>
         <w:jc w:val="both"/>
-        <w:rPr>
-          <w:b/>
-        </w:rPr>
-      </w:pPr>
-    </w:p>
-    <w:p>
-      <w:pPr>
-        <w:jc w:val="both"/>
       </w:pPr>
     </w:p>
     <w:p>
@@ -951,6 +941,8 @@
       <w:r>
         <w:t>Abstract and introduction background: epistasis has been reported in many mapping studies of natural trait variation in multiple species, including for gene expression levels.</w:t>
       </w:r>
+      <w:bookmarkStart w:id="0" w:name="_GoBack"/>
+      <w:bookmarkEnd w:id="0"/>
     </w:p>
     <w:p>
       <w:pPr>
@@ -1010,7 +1002,31 @@
         <w:rPr>
           <w:color w:val="FF0000"/>
         </w:rPr>
-        <w:t xml:space="preserve">However, the question of whether epistasis arises from natural variation to influence complex traits, and to what extent, is </w:t>
+        <w:t>However, the question of wheth</w:t>
+      </w:r>
+      <w:r>
+        <w:rPr>
+          <w:color w:val="FF0000"/>
+        </w:rPr>
+        <w:t>er epistasis arises from</w:t>
+      </w:r>
+      <w:r>
+        <w:rPr>
+          <w:color w:val="FF0000"/>
+        </w:rPr>
+        <w:t xml:space="preserve"> variation</w:t>
+      </w:r>
+      <w:r>
+        <w:rPr>
+          <w:color w:val="FF0000"/>
+        </w:rPr>
+        <w:t xml:space="preserve"> in natural populations</w:t>
+      </w:r>
+      <w:r>
+        <w:rPr>
+          <w:color w:val="FF0000"/>
+        </w:rPr>
+        <w:t xml:space="preserve"> to influence complex traits, and to what extent, is </w:t>
       </w:r>
       <w:r>
         <w:rPr>
@@ -1022,7 +1038,145 @@
         <w:rPr>
           <w:color w:val="FF0000"/>
         </w:rPr>
-        <w:t>, and we believe that this remains an important and unresolved question that the scientific community is interested in.</w:t>
+        <w:t xml:space="preserve"> because no such systematic search using this study design has ever been performed. W</w:t>
+      </w:r>
+      <w:r>
+        <w:rPr>
+          <w:color w:val="FF0000"/>
+        </w:rPr>
+        <w:t xml:space="preserve">e believe that this remains an important and unresolved question </w:t>
+      </w:r>
+      <w:r>
+        <w:rPr>
+          <w:color w:val="FF0000"/>
+        </w:rPr>
+        <w:t xml:space="preserve">in which </w:t>
+      </w:r>
+      <w:r>
+        <w:rPr>
+          <w:color w:val="FF0000"/>
+        </w:rPr>
+        <w:t>th</w:t>
+      </w:r>
+      <w:r>
+        <w:rPr>
+          <w:color w:val="FF0000"/>
+        </w:rPr>
+        <w:t>e</w:t>
+      </w:r>
+      <w:r>
+        <w:rPr>
+          <w:color w:val="FF0000"/>
+        </w:rPr>
+        <w:t xml:space="preserve"> scientific community </w:t>
+      </w:r>
+      <w:r>
+        <w:rPr>
+          <w:color w:val="FF0000"/>
+        </w:rPr>
+        <w:t>has held a long-standing interest</w:t>
+      </w:r>
+      <w:r>
+        <w:rPr>
+          <w:color w:val="FF0000"/>
+        </w:rPr>
+        <w:t>.</w:t>
+      </w:r>
+    </w:p>
+    <w:p>
+      <w:pPr>
+        <w:jc w:val="both"/>
+        <w:rPr>
+          <w:color w:val="FF0000"/>
+        </w:rPr>
+      </w:pPr>
+    </w:p>
+    <w:p>
+      <w:pPr>
+        <w:jc w:val="both"/>
+        <w:rPr>
+          <w:color w:val="FF0000"/>
+        </w:rPr>
+      </w:pPr>
+      <w:r>
+        <w:rPr>
+          <w:color w:val="FF0000"/>
+        </w:rPr>
+        <w:t xml:space="preserve">Systematic </w:t>
+      </w:r>
+      <w:proofErr w:type="spellStart"/>
+      <w:r>
+        <w:rPr>
+          <w:color w:val="FF0000"/>
+        </w:rPr>
+        <w:t>epistatic</w:t>
+      </w:r>
+      <w:proofErr w:type="spellEnd"/>
+      <w:r>
+        <w:rPr>
+          <w:color w:val="FF0000"/>
+        </w:rPr>
+        <w:t xml:space="preserve"> searches have</w:t>
+      </w:r>
+      <w:r>
+        <w:rPr>
+          <w:color w:val="FF0000"/>
+        </w:rPr>
+        <w:t xml:space="preserve"> been reported </w:t>
+      </w:r>
+      <w:r>
+        <w:rPr>
+          <w:color w:val="FF0000"/>
+        </w:rPr>
+        <w:t xml:space="preserve">for complex traits in model organisms through artificial gene knockouts (e.g. for yeast in Costanzo et al. Science (2010) 327(5964) 425-431); for artificial line crosses and </w:t>
+      </w:r>
+      <w:proofErr w:type="spellStart"/>
+      <w:r>
+        <w:rPr>
+          <w:color w:val="FF0000"/>
+        </w:rPr>
+        <w:t>hybridisation</w:t>
+      </w:r>
+      <w:proofErr w:type="spellEnd"/>
+      <w:r>
+        <w:rPr>
+          <w:color w:val="FF0000"/>
+        </w:rPr>
+        <w:t xml:space="preserve"> (e.g. Bloom et al. Nature (2013) 494 234-237; Huang et al. PNAS (2012) 109 15553-15559); and even </w:t>
+      </w:r>
+      <w:r>
+        <w:rPr>
+          <w:color w:val="FF0000"/>
+        </w:rPr>
+        <w:t>at the speciation scale (e.g. Breen et al. Nature (2012) 490(7421) 535-538</w:t>
+      </w:r>
+      <w:r>
+        <w:rPr>
+          <w:color w:val="FF0000"/>
+        </w:rPr>
+        <w:t>). But we do not believe that reports of statistically robust and replicable findings of epistasis exist from genetic variation that has arisen in natural populations.</w:t>
+      </w:r>
+    </w:p>
+    <w:p>
+      <w:pPr>
+        <w:jc w:val="both"/>
+        <w:rPr>
+          <w:color w:val="FF0000"/>
+        </w:rPr>
+      </w:pPr>
+    </w:p>
+    <w:p>
+      <w:pPr>
+        <w:jc w:val="both"/>
+        <w:rPr>
+          <w:color w:val="FF0000"/>
+        </w:rPr>
+      </w:pPr>
+      <w:r>
+        <w:rPr>
+          <w:color w:val="FF0000"/>
+        </w:rPr>
+        <w:t>Though it is difficult to prove the absence of evidence, a</w:t>
       </w:r>
       <w:r>
         <w:rPr>
@@ -1034,19 +1188,19 @@
         <w:rPr>
           <w:color w:val="FF0000"/>
         </w:rPr>
-        <w:t xml:space="preserve">A </w:t>
-      </w:r>
-      <w:r>
-        <w:rPr>
-          <w:color w:val="FF0000"/>
-        </w:rPr>
         <w:t>number of high profile reviews on the subject have stated that emp</w:t>
       </w:r>
       <w:r>
         <w:rPr>
           <w:color w:val="FF0000"/>
         </w:rPr>
-        <w:t>irical evidence is lacking. For example:</w:t>
+        <w:t>irical evidence for this question is indeed</w:t>
+      </w:r>
+      <w:r>
+        <w:rPr>
+          <w:color w:val="FF0000"/>
+        </w:rPr>
+        <w:t xml:space="preserve"> lacking. For example:</w:t>
       </w:r>
     </w:p>
     <w:p>
@@ -1671,14 +1825,6 @@
     <w:p>
       <w:pPr>
         <w:jc w:val="both"/>
-        <w:rPr>
-          <w:color w:val="FF0000"/>
-        </w:rPr>
-      </w:pPr>
-    </w:p>
-    <w:p>
-      <w:pPr>
-        <w:jc w:val="both"/>
       </w:pPr>
     </w:p>
     <w:p>
@@ -1713,128 +1859,13 @@
         <w:rPr>
           <w:color w:val="FF0000"/>
         </w:rPr>
-        <w:t>This is an important aspect of the study</w:t>
-      </w:r>
-      <w:r>
-        <w:rPr>
-          <w:color w:val="FF0000"/>
-        </w:rPr>
-        <w:t xml:space="preserve">. </w:t>
-      </w:r>
-      <w:r>
-        <w:rPr>
-          <w:color w:val="FF0000"/>
-        </w:rPr>
-        <w:t>W</w:t>
-      </w:r>
-      <w:r>
-        <w:rPr>
-          <w:color w:val="FF0000"/>
-        </w:rPr>
-        <w:t xml:space="preserve">e have recently shown that congruence between orthogonal pedigree and </w:t>
-      </w:r>
-      <w:r>
-        <w:rPr>
-          <w:color w:val="FF0000"/>
-        </w:rPr>
-        <w:t>SNP</w:t>
-      </w:r>
-      <w:r>
-        <w:rPr>
-          <w:color w:val="FF0000"/>
-        </w:rPr>
-        <w:t>-based</w:t>
-      </w:r>
-      <w:r>
-        <w:rPr>
-          <w:color w:val="FF0000"/>
-        </w:rPr>
-        <w:t xml:space="preserve"> estimates of heritability</w:t>
-      </w:r>
-      <w:r>
-        <w:rPr>
-          <w:color w:val="FF0000"/>
-        </w:rPr>
-        <w:t xml:space="preserve"> is very strong when just the top eSNP is fitted, but can also be shown to improve considerably by fitting additional independent eSNPs from secondary and tertiary eQTL</w:t>
-      </w:r>
-      <w:r>
-        <w:rPr>
-          <w:color w:val="FF0000"/>
-        </w:rPr>
-        <w:t xml:space="preserve"> </w:t>
-      </w:r>
-      <w:r>
-        <w:rPr>
-          <w:color w:val="FF0000"/>
-        </w:rPr>
-        <w:t>(Powell et al. PLoS Genetics 2013</w:t>
-      </w:r>
-      <w:r>
-        <w:rPr>
-          <w:color w:val="FF0000"/>
-        </w:rPr>
-        <w:t xml:space="preserve"> </w:t>
-      </w:r>
-      <w:r>
-        <w:rPr>
-          <w:color w:val="FF0000"/>
-          <w:lang w:val="en-AU"/>
-        </w:rPr>
-        <w:t>e1003502</w:t>
-      </w:r>
-      <w:r>
-        <w:rPr>
-          <w:color w:val="FF0000"/>
-        </w:rPr>
-        <w:t>).</w:t>
-      </w:r>
-      <w:r>
-        <w:rPr>
-          <w:color w:val="FF0000"/>
-        </w:rPr>
-        <w:t xml:space="preserve"> </w:t>
-      </w:r>
-      <w:r>
-        <w:rPr>
-          <w:color w:val="FF0000"/>
-        </w:rPr>
-        <w:t>This can be explained by expression traits having a much smaller mutational target size than higher-level traits of interest. We have amended the referencing to clarify this</w:t>
-      </w:r>
-      <w:r>
-        <w:rPr>
-          <w:color w:val="FF0000"/>
-        </w:rPr>
-        <w:t xml:space="preserve"> in the main text (line</w:t>
-      </w:r>
-      <w:r>
-        <w:rPr>
-          <w:color w:val="FF0000"/>
-        </w:rPr>
-        <w:t>s</w:t>
-      </w:r>
-      <w:r>
-        <w:rPr>
-          <w:color w:val="FF0000"/>
-        </w:rPr>
-        <w:t xml:space="preserve"> 80</w:t>
-      </w:r>
-      <w:r>
-        <w:rPr>
-          <w:color w:val="FF0000"/>
-        </w:rPr>
-        <w:t>-82</w:t>
-      </w:r>
-      <w:r>
-        <w:rPr>
-          <w:color w:val="FF0000"/>
-        </w:rPr>
-        <w:t>)</w:t>
-      </w:r>
-      <w:r>
-        <w:rPr>
-          <w:color w:val="FF0000"/>
-        </w:rPr>
-        <w:t>.</w:t>
+        <w:t xml:space="preserve">We agree that the use of the term ‘polygenic’ is slightly inaccurate in this case, and we have amended the text accordingly (lines </w:t>
+      </w:r>
+      <w:r>
+        <w:rPr>
+          <w:color w:val="FF0000"/>
+        </w:rPr>
+        <w:t>80-83).</w:t>
       </w:r>
     </w:p>
     <w:p>
@@ -2166,7 +2197,7 @@
         <w:rPr>
           <w:color w:val="FF0000"/>
         </w:rPr>
-        <w:t xml:space="preserve">re is some ambiguity over the </w:t>
+        <w:t xml:space="preserve">re is ambiguity over the </w:t>
       </w:r>
       <w:r>
         <w:rPr>
@@ -2408,14 +2439,6 @@
         </w:rPr>
         <w:t xml:space="preserve"> the strict filtering on LD we agree with the first reviewer that it is unlikely that haplotype effects are driving these interactions.</w:t>
       </w:r>
-    </w:p>
-    <w:p>
-      <w:pPr>
-        <w:jc w:val="both"/>
-        <w:rPr>
-          <w:color w:val="FF0000"/>
-        </w:rPr>
-      </w:pPr>
     </w:p>
     <w:p>
       <w:pPr>
@@ -2971,7 +2994,25 @@
         <w:rPr>
           <w:color w:val="FF0000"/>
         </w:rPr>
-        <w:t>. The minimum epistatic variance of the 501 discove</w:t>
+        <w:t>. The minimum</w:t>
+      </w:r>
+      <w:r>
+        <w:rPr>
+          <w:color w:val="FF0000"/>
+        </w:rPr>
+        <w:t xml:space="preserve"> </w:t>
+      </w:r>
+      <w:r>
+        <w:rPr>
+          <w:color w:val="FF0000"/>
+        </w:rPr>
+        <w:t>estimated</w:t>
+      </w:r>
+      <w:r>
+        <w:rPr>
+          <w:color w:val="FF0000"/>
+        </w:rPr>
+        <w:t xml:space="preserve"> epistatic variance of the 501 discove</w:t>
       </w:r>
       <w:r>
         <w:rPr>
@@ -3033,14 +3074,6 @@
     <w:p>
       <w:pPr>
         <w:jc w:val="both"/>
-        <w:rPr>
-          <w:color w:val="FF0000"/>
-        </w:rPr>
-      </w:pPr>
-    </w:p>
-    <w:p>
-      <w:pPr>
-        <w:jc w:val="both"/>
       </w:pPr>
       <w:r>
         <w:t xml:space="preserve">Methods to identify epistatic QTL are confusing. </w:t>
@@ -3442,19 +3475,19 @@
         <w:rPr>
           <w:color w:val="FF0000"/>
         </w:rPr>
-        <w:t xml:space="preserve">. We show that the type 1 error rate at stage 2 is </w:t>
-      </w:r>
-      <w:r>
-        <w:rPr>
-          <w:color w:val="FF0000"/>
-        </w:rPr>
-        <w:t xml:space="preserve">actually </w:t>
-      </w:r>
-      <w:r>
-        <w:rPr>
-          <w:color w:val="FF0000"/>
-        </w:rPr>
-        <w:t>dependent upon the (unknown) power at stage 1. Assuming that power is close to zero,</w:t>
+        <w:t xml:space="preserve">. We show that the type 1 error rate at stage 2 </w:t>
+      </w:r>
+      <w:r>
+        <w:rPr>
+          <w:color w:val="FF0000"/>
+        </w:rPr>
+        <w:t>depends</w:t>
+      </w:r>
+      <w:r>
+        <w:rPr>
+          <w:color w:val="FF0000"/>
+        </w:rPr>
+        <w:t xml:space="preserve"> upon the (unknown) power at stage 1. Assuming that power is close to zero,</w:t>
       </w:r>
       <w:r>
         <w:rPr>
@@ -4252,56 +4285,6 @@
             </m:ctrlPr>
           </m:accPr>
           <m:e>
-            <m:sSup>
-              <m:sSupPr>
-                <m:ctrlPr>
-                  <w:rPr>
-                    <w:rFonts w:ascii="Cambria Math" w:hAnsi="Cambria Math"/>
-                    <w:i/>
-                    <w:color w:val="FF0000"/>
-                  </w:rPr>
-                </m:ctrlPr>
-              </m:sSupPr>
-              <m:e>
-                <m:r>
-                  <w:rPr>
-                    <w:rFonts w:ascii="Cambria Math" w:hAnsi="Cambria Math"/>
-                    <w:color w:val="FF0000"/>
-                  </w:rPr>
-                  <m:t>r</m:t>
-                </m:r>
-              </m:e>
-              <m:sup>
-                <m:r>
-                  <w:rPr>
-                    <w:rFonts w:ascii="Cambria Math" w:hAnsi="Cambria Math"/>
-                    <w:color w:val="FF0000"/>
-                  </w:rPr>
-                  <m:t>x</m:t>
-                </m:r>
-              </m:sup>
-            </m:sSup>
-          </m:e>
-        </m:acc>
-      </m:oMath>
-      <w:r>
-        <w:rPr>
-          <w:color w:val="FF0000"/>
-        </w:rPr>
-        <w:t xml:space="preserve"> is, given some population value of </w:t>
-      </w:r>
-      <m:oMath>
-        <m:sSup>
-          <m:sSupPr>
-            <m:ctrlPr>
-              <w:rPr>
-                <w:rFonts w:ascii="Cambria Math" w:hAnsi="Cambria Math"/>
-                <w:i/>
-                <w:color w:val="FF0000"/>
-              </w:rPr>
-            </m:ctrlPr>
-          </m:sSupPr>
-          <m:e>
             <m:r>
               <w:rPr>
                 <w:rFonts w:ascii="Cambria Math" w:hAnsi="Cambria Math"/>
@@ -4310,21 +4293,27 @@
               <m:t>r</m:t>
             </m:r>
           </m:e>
-          <m:sup>
-            <m:r>
-              <w:rPr>
-                <w:rFonts w:ascii="Cambria Math" w:hAnsi="Cambria Math"/>
-                <w:color w:val="FF0000"/>
-              </w:rPr>
-              <m:t>x</m:t>
-            </m:r>
-          </m:sup>
-        </m:sSup>
+        </m:acc>
       </m:oMath>
       <w:r>
         <w:rPr>
           <w:color w:val="FF0000"/>
         </w:rPr>
+        <w:t xml:space="preserve"> is, given some population value of </w:t>
+      </w:r>
+      <m:oMath>
+        <m:r>
+          <w:rPr>
+            <w:rFonts w:ascii="Cambria Math" w:hAnsi="Cambria Math"/>
+            <w:color w:val="FF0000"/>
+          </w:rPr>
+          <m:t>r</m:t>
+        </m:r>
+      </m:oMath>
+      <w:r>
+        <w:rPr>
+          <w:color w:val="FF0000"/>
+        </w:rPr>
         <w:t>. We observed that w</w:t>
       </w:r>
       <w:r>
@@ -4340,35 +4329,13 @@
         <w:t xml:space="preserve"> true population </w:t>
       </w:r>
       <m:oMath>
-        <m:sSup>
-          <m:sSupPr>
-            <m:ctrlPr>
-              <w:rPr>
-                <w:rFonts w:ascii="Cambria Math" w:hAnsi="Cambria Math"/>
-                <w:i/>
-                <w:color w:val="FF0000"/>
-              </w:rPr>
-            </m:ctrlPr>
-          </m:sSupPr>
-          <m:e>
-            <m:r>
-              <w:rPr>
-                <w:rFonts w:ascii="Cambria Math" w:hAnsi="Cambria Math"/>
-                <w:color w:val="FF0000"/>
-              </w:rPr>
-              <m:t>r</m:t>
-            </m:r>
-          </m:e>
-          <m:sup>
-            <m:r>
-              <w:rPr>
-                <w:rFonts w:ascii="Cambria Math" w:hAnsi="Cambria Math"/>
-                <w:color w:val="FF0000"/>
-              </w:rPr>
-              <m:t>x</m:t>
-            </m:r>
-          </m:sup>
-        </m:sSup>
+        <m:r>
+          <w:rPr>
+            <w:rFonts w:ascii="Cambria Math" w:hAnsi="Cambria Math"/>
+            <w:color w:val="FF0000"/>
+          </w:rPr>
+          <m:t>r</m:t>
+        </m:r>
       </m:oMath>
       <w:r>
         <w:rPr>
@@ -4704,15 +4671,7 @@
         <w:rPr>
           <w:color w:val="FF0000"/>
         </w:rPr>
-        <w:t xml:space="preserve"> increases. As a d</w:t>
-      </w:r>
-      <w:bookmarkStart w:id="0" w:name="_GoBack"/>
-      <w:bookmarkEnd w:id="0"/>
-      <w:r>
-        <w:rPr>
-          <w:color w:val="FF0000"/>
-        </w:rPr>
-        <w:t>irect consequence statistical power of replication of epistasis is likely to be lower than for additive effects.</w:t>
+        <w:t xml:space="preserve"> increases. As a direct consequence statistical power of replication of epistasis is likely to be lower than for additive effects.</w:t>
       </w:r>
     </w:p>
     <w:p>
@@ -4795,6 +4754,30 @@
           <w:color w:val="FF0000"/>
         </w:rPr>
         <w:t>We believe that the inclusion of these further analyses has improved the manuscript, and offers some explanation for why the epistatic signals replicate at a lower rate compared to additive effects.</w:t>
+      </w:r>
+      <w:r>
+        <w:rPr>
+          <w:color w:val="FF0000"/>
+        </w:rPr>
+        <w:t xml:space="preserve"> </w:t>
+      </w:r>
+      <w:r>
+        <w:rPr>
+          <w:color w:val="FF0000"/>
+        </w:rPr>
+        <w:t xml:space="preserve">We thank the </w:t>
+      </w:r>
+      <w:r>
+        <w:rPr>
+          <w:color w:val="FF0000"/>
+        </w:rPr>
+        <w:t>reviewer</w:t>
+      </w:r>
+      <w:r>
+        <w:rPr>
+          <w:color w:val="FF0000"/>
+        </w:rPr>
+        <w:t xml:space="preserve"> again for raising this point.</w:t>
       </w:r>
     </w:p>
     <w:p>

--- a/docs/manuscript/response_to_reviewers.docx
+++ b/docs/manuscript/response_to_reviewers.docx
@@ -941,8 +941,6 @@
       <w:r>
         <w:t>Abstract and introduction background: epistasis has been reported in many mapping studies of natural trait variation in multiple species, including for gene expression levels.</w:t>
       </w:r>
-      <w:bookmarkStart w:id="0" w:name="_GoBack"/>
-      <w:bookmarkEnd w:id="0"/>
     </w:p>
     <w:p>
       <w:pPr>
@@ -1074,7 +1072,13 @@
         <w:rPr>
           <w:color w:val="FF0000"/>
         </w:rPr>
-        <w:t>has held a long-standing interest</w:t>
+        <w:t>holds</w:t>
+      </w:r>
+      <w:r>
+        <w:rPr>
+          <w:color w:val="FF0000"/>
+        </w:rPr>
+        <w:t xml:space="preserve"> a long-standing interest</w:t>
       </w:r>
       <w:r>
         <w:rPr>
@@ -1867,6 +1871,12 @@
         </w:rPr>
         <w:t>80-83).</w:t>
       </w:r>
+      <w:r>
+        <w:rPr>
+          <w:color w:val="FF0000"/>
+        </w:rPr>
+        <w:t xml:space="preserve"> In the original manuscript we used the term in consideration of the much larger effect sizes identified in expression mapping studies in comparison to high order phenotypes such as common diseases. Heritable traits with large effect sizes imply that the mutational target size is relatively small, and therefore likely to be less polygenic.</w:t>
+      </w:r>
     </w:p>
     <w:p>
       <w:pPr>
@@ -1885,6 +1895,8 @@
       <w:pPr>
         <w:jc w:val="both"/>
       </w:pPr>
+      <w:bookmarkStart w:id="0" w:name="_GoBack"/>
+      <w:bookmarkEnd w:id="0"/>
     </w:p>
     <w:p>
       <w:pPr>

--- a/docs/manuscript/response_to_reviewers.docx
+++ b/docs/manuscript/response_to_reviewers.docx
@@ -314,11 +314,13 @@
         </w:rPr>
         <w:t>should</w:t>
       </w:r>
-      <w:r>
-        <w:rPr>
-          <w:color w:val="FF0000"/>
-        </w:rPr>
-        <w:t xml:space="preserve"> to be considered carefully. </w:t>
+      <w:bookmarkStart w:id="0" w:name="_GoBack"/>
+      <w:bookmarkEnd w:id="0"/>
+      <w:r>
+        <w:rPr>
+          <w:color w:val="FF0000"/>
+        </w:rPr>
+        <w:t xml:space="preserve"> be considered carefully. </w:t>
       </w:r>
       <w:r>
         <w:rPr>
@@ -1895,8 +1897,6 @@
       <w:pPr>
         <w:jc w:val="both"/>
       </w:pPr>
-      <w:bookmarkStart w:id="0" w:name="_GoBack"/>
-      <w:bookmarkEnd w:id="0"/>
     </w:p>
     <w:p>
       <w:pPr>
@@ -2135,13 +2135,13 @@
         <w:rPr>
           <w:color w:val="FF0000"/>
         </w:rPr>
-        <w:t>, and have been discussed in the main text (line 113</w:t>
-      </w:r>
-      <w:r>
-        <w:rPr>
-          <w:color w:val="FF0000"/>
-        </w:rPr>
-        <w:t>-118</w:t>
+        <w:t>, and have been disc</w:t>
+      </w:r>
+      <w:r>
+        <w:rPr>
+          <w:color w:val="FF0000"/>
+        </w:rPr>
+        <w:t>ussed in the main text (line 117-119</w:t>
       </w:r>
       <w:r>
         <w:rPr>
@@ -2323,6 +2323,42 @@
     <w:p>
       <w:pPr>
         <w:jc w:val="both"/>
+        <w:rPr>
+          <w:color w:val="FF0000"/>
+        </w:rPr>
+      </w:pPr>
+      <w:r>
+        <w:rPr>
+          <w:color w:val="FF0000"/>
+        </w:rPr>
+        <w:t xml:space="preserve">We have amended the results to define </w:t>
+      </w:r>
+      <w:proofErr w:type="spellStart"/>
+      <w:r>
+        <w:rPr>
+          <w:color w:val="FF0000"/>
+        </w:rPr>
+        <w:t>cis</w:t>
+      </w:r>
+      <w:proofErr w:type="spellEnd"/>
+      <w:r>
+        <w:rPr>
+          <w:color w:val="FF0000"/>
+        </w:rPr>
+        <w:t xml:space="preserve">-SNPs as being within 1Mb of the transcription start site of the gene, and trans-SNPs being all others. </w:t>
+      </w:r>
+    </w:p>
+    <w:p>
+      <w:pPr>
+        <w:jc w:val="both"/>
+        <w:rPr>
+          <w:color w:val="FF0000"/>
+        </w:rPr>
+      </w:pPr>
+    </w:p>
+    <w:p>
+      <w:pPr>
+        <w:jc w:val="both"/>
       </w:pPr>
     </w:p>
     <w:p>
@@ -2387,7 +2423,7 @@
         <w:rPr>
           <w:color w:val="FF0000"/>
         </w:rPr>
-        <w:t>1-153</w:t>
+        <w:t>6-158</w:t>
       </w:r>
       <w:r>
         <w:rPr>
@@ -2556,87 +2592,145 @@
     </w:p>
     <w:p>
       <w:pPr>
+        <w:pStyle w:val="ListParagraph"/>
+        <w:numPr>
+          <w:ilvl w:val="0"/>
+          <w:numId w:val="3"/>
+        </w:numPr>
         <w:jc w:val="both"/>
         <w:rPr>
           <w:color w:val="FF0000"/>
         </w:rPr>
       </w:pPr>
       <w:proofErr w:type="spellStart"/>
+      <w:r>
+        <w:rPr>
+          <w:color w:val="FF0000"/>
+        </w:rPr>
+        <w:t>Carlborg</w:t>
+      </w:r>
+      <w:proofErr w:type="spellEnd"/>
+      <w:r>
+        <w:rPr>
+          <w:color w:val="FF0000"/>
+        </w:rPr>
+        <w:t xml:space="preserve">, O et al. Epistasis and the release of genetic variation during long-term selection. Nature Genetics </w:t>
+      </w:r>
       <w:proofErr w:type="gramStart"/>
       <w:r>
         <w:rPr>
           <w:color w:val="FF0000"/>
         </w:rPr>
-        <w:t>Carlborg</w:t>
+        <w:t>38 ,</w:t>
+      </w:r>
+      <w:proofErr w:type="gramEnd"/>
+      <w:r>
+        <w:rPr>
+          <w:color w:val="FF0000"/>
+        </w:rPr>
+        <w:t xml:space="preserve"> 418-420 (2006)</w:t>
+      </w:r>
+    </w:p>
+    <w:p>
+      <w:pPr>
+        <w:pStyle w:val="ListParagraph"/>
+        <w:numPr>
+          <w:ilvl w:val="0"/>
+          <w:numId w:val="3"/>
+        </w:numPr>
+        <w:jc w:val="both"/>
+        <w:rPr>
+          <w:color w:val="FF0000"/>
+        </w:rPr>
+      </w:pPr>
+      <w:proofErr w:type="spellStart"/>
+      <w:r>
+        <w:rPr>
+          <w:color w:val="FF0000"/>
+        </w:rPr>
+        <w:t>Quietsch</w:t>
       </w:r>
       <w:proofErr w:type="spellEnd"/>
       <w:r>
         <w:rPr>
           <w:color w:val="FF0000"/>
         </w:rPr>
-        <w:t>, O et al. Epistasis and the release of genetic variation during long-term selection.</w:t>
-      </w:r>
-      <w:proofErr w:type="gramEnd"/>
-      <w:r>
-        <w:rPr>
-          <w:color w:val="FF0000"/>
-        </w:rPr>
-        <w:t xml:space="preserve"> Nature Genetics </w:t>
-      </w:r>
-      <w:proofErr w:type="gramStart"/>
-      <w:r>
-        <w:rPr>
-          <w:color w:val="FF0000"/>
-        </w:rPr>
-        <w:t>38 ,</w:t>
-      </w:r>
-      <w:proofErr w:type="gramEnd"/>
-      <w:r>
-        <w:rPr>
-          <w:color w:val="FF0000"/>
-        </w:rPr>
-        <w:t xml:space="preserve"> 418-420 (2006)</w:t>
-      </w:r>
-    </w:p>
-    <w:p>
-      <w:pPr>
-        <w:jc w:val="both"/>
-        <w:rPr>
-          <w:color w:val="FF0000"/>
-        </w:rPr>
-      </w:pPr>
+        <w:t xml:space="preserve"> et al. HSP90 as a capacitor of phen</w:t>
+      </w:r>
+      <w:r>
+        <w:rPr>
+          <w:color w:val="FF0000"/>
+        </w:rPr>
+        <w:t>otypic variation. Nature</w:t>
+      </w:r>
+      <w:r>
+        <w:rPr>
+          <w:color w:val="FF0000"/>
+        </w:rPr>
+        <w:t xml:space="preserve"> 417, 618-624</w:t>
+      </w:r>
+      <w:r>
+        <w:rPr>
+          <w:color w:val="FF0000"/>
+        </w:rPr>
+        <w:t xml:space="preserve"> </w:t>
+      </w:r>
+      <w:r>
+        <w:rPr>
+          <w:color w:val="FF0000"/>
+        </w:rPr>
+        <w:t>(</w:t>
+      </w:r>
+      <w:r>
+        <w:rPr>
+          <w:color w:val="FF0000"/>
+        </w:rPr>
+        <w:t>2002</w:t>
+      </w:r>
+      <w:r>
+        <w:rPr>
+          <w:color w:val="FF0000"/>
+        </w:rPr>
+        <w:t>).</w:t>
+      </w:r>
+    </w:p>
+    <w:p>
+      <w:pPr>
+        <w:pStyle w:val="ListParagraph"/>
+        <w:numPr>
+          <w:ilvl w:val="0"/>
+          <w:numId w:val="3"/>
+        </w:numPr>
+        <w:jc w:val="both"/>
+        <w:rPr>
+          <w:color w:val="FF0000"/>
+        </w:rPr>
+      </w:pPr>
+      <w:r>
+        <w:rPr>
+          <w:color w:val="FF0000"/>
+        </w:rPr>
+        <w:t xml:space="preserve">Bergman and </w:t>
+      </w:r>
       <w:proofErr w:type="spellStart"/>
       <w:r>
         <w:rPr>
           <w:color w:val="FF0000"/>
         </w:rPr>
-        <w:t>Quietsch</w:t>
+        <w:t>Siegal</w:t>
       </w:r>
       <w:proofErr w:type="spellEnd"/>
       <w:r>
         <w:rPr>
           <w:color w:val="FF0000"/>
         </w:rPr>
-        <w:t xml:space="preserve"> et al. HSP90 as a capacitor of phen</w:t>
-      </w:r>
-      <w:r>
-        <w:rPr>
-          <w:color w:val="FF0000"/>
-        </w:rPr>
-        <w:t xml:space="preserve">otypic variation. </w:t>
-      </w:r>
-      <w:proofErr w:type="gramStart"/>
-      <w:r>
-        <w:rPr>
-          <w:color w:val="FF0000"/>
-        </w:rPr>
-        <w:t>Nature</w:t>
-      </w:r>
-      <w:r>
-        <w:rPr>
-          <w:color w:val="FF0000"/>
-        </w:rPr>
-        <w:t xml:space="preserve"> 417, 618-624</w:t>
+        <w:t>. Evolutionary capacitance as a general feature of complex gene networks. Nature</w:t>
+      </w:r>
+      <w:r>
+        <w:rPr>
+          <w:color w:val="FF0000"/>
+        </w:rPr>
+        <w:t xml:space="preserve"> 424, 549-552</w:t>
       </w:r>
       <w:r>
         <w:rPr>
@@ -2654,7 +2748,7 @@
         <w:rPr>
           <w:color w:val="FF0000"/>
         </w:rPr>
-        <w:t>2002</w:t>
+        <w:t>2003</w:t>
       </w:r>
       <w:r>
         <w:rPr>
@@ -2662,237 +2756,156 @@
         </w:rPr>
         <w:t>).</w:t>
       </w:r>
-      <w:proofErr w:type="gramEnd"/>
-    </w:p>
-    <w:p>
-      <w:pPr>
-        <w:jc w:val="both"/>
-        <w:rPr>
-          <w:color w:val="FF0000"/>
-        </w:rPr>
-      </w:pPr>
-      <w:r>
-        <w:rPr>
-          <w:color w:val="FF0000"/>
-        </w:rPr>
-        <w:t xml:space="preserve">Bergman and </w:t>
+    </w:p>
+    <w:p>
+      <w:pPr>
+        <w:jc w:val="both"/>
+        <w:rPr>
+          <w:color w:val="FF0000"/>
+        </w:rPr>
+      </w:pPr>
+    </w:p>
+    <w:p>
+      <w:pPr>
+        <w:jc w:val="both"/>
+        <w:rPr>
+          <w:color w:val="FF0000"/>
+        </w:rPr>
+      </w:pPr>
+      <w:r>
+        <w:rPr>
+          <w:color w:val="FF0000"/>
+        </w:rPr>
+        <w:t xml:space="preserve">This is an indication of phenotypic robustness, something that is to be expected </w:t>
+      </w:r>
+      <w:r>
+        <w:rPr>
+          <w:color w:val="FF0000"/>
+        </w:rPr>
+        <w:t>in complex traits. In terms of technical artifacts, we have been very careful in this regard. For example, we discarded any expression probes that mapped or partially mapped to multiple positions in the genome.</w:t>
+      </w:r>
+      <w:r>
+        <w:rPr>
+          <w:color w:val="FF0000"/>
+        </w:rPr>
+        <w:t xml:space="preserve"> This has been explained in more detail in the supplementary methods (lines 150-161).</w:t>
+      </w:r>
+      <w:r>
+        <w:rPr>
+          <w:color w:val="FF0000"/>
+        </w:rPr>
+        <w:t xml:space="preserve"> </w:t>
+      </w:r>
+      <w:r>
+        <w:rPr>
+          <w:color w:val="FF0000"/>
+        </w:rPr>
+        <w:t xml:space="preserve">In addition, if there were to be any study-specific technical artifacts then we would not expect them to be replicated, whereas our results clearly replicate in independent samples. </w:t>
+      </w:r>
+      <w:r>
+        <w:rPr>
+          <w:color w:val="FF0000"/>
+        </w:rPr>
+        <w:t>Nevertheless, we have amended the text to state that although we have used strict quality control, it remains possible that technical artifacts may lead to the observation of statistical interactions</w:t>
+      </w:r>
+      <w:r>
+        <w:rPr>
+          <w:color w:val="FF0000"/>
+        </w:rPr>
+        <w:t xml:space="preserve"> (lines 94-97)</w:t>
+      </w:r>
+      <w:r>
+        <w:rPr>
+          <w:color w:val="FF0000"/>
+        </w:rPr>
+        <w:t>.</w:t>
+      </w:r>
+    </w:p>
+    <w:p>
+      <w:pPr>
+        <w:jc w:val="both"/>
+      </w:pPr>
+    </w:p>
+    <w:p>
+      <w:pPr>
+        <w:jc w:val="both"/>
+      </w:pPr>
+      <w:r>
+        <w:t xml:space="preserve">Bottom of page 5 and top of page 6, </w:t>
       </w:r>
       <w:proofErr w:type="spellStart"/>
       <w:r>
-        <w:rPr>
-          <w:color w:val="FF0000"/>
-        </w:rPr>
-        <w:t>Siegal</w:t>
+        <w:t>enrichement</w:t>
       </w:r>
       <w:proofErr w:type="spellEnd"/>
       <w:r>
+        <w:t xml:space="preserve"> analyses are weakly informative at best. From weak enrichment of cis-acting SNPs </w:t>
+      </w:r>
+      <w:proofErr w:type="spellStart"/>
+      <w:r>
+        <w:t>vs</w:t>
+      </w:r>
+      <w:proofErr w:type="spellEnd"/>
+      <w:r>
+        <w:t xml:space="preserve"> trans-acting SNPs for transcriptionally active regions in </w:t>
+      </w:r>
+      <w:proofErr w:type="spellStart"/>
+      <w:r>
+        <w:t>haematopoietic</w:t>
+      </w:r>
+      <w:proofErr w:type="spellEnd"/>
+      <w:r>
+        <w:t xml:space="preserve"> cells it seems unreasonable to draw conclusions about their biological relevance.</w:t>
+      </w:r>
+    </w:p>
+    <w:p>
+      <w:pPr>
+        <w:jc w:val="both"/>
+      </w:pPr>
+    </w:p>
+    <w:p>
+      <w:pPr>
+        <w:jc w:val="both"/>
+        <w:rPr>
+          <w:color w:val="FF0000"/>
+        </w:rPr>
+      </w:pPr>
+      <w:r>
+        <w:rPr>
+          <w:color w:val="FF0000"/>
+        </w:rPr>
+        <w:t xml:space="preserve">We agree that caution is required </w:t>
+      </w:r>
+      <w:r>
+        <w:rPr>
+          <w:color w:val="FF0000"/>
+        </w:rPr>
+        <w:t>and</w:t>
+      </w:r>
+      <w:r>
+        <w:rPr>
+          <w:color w:val="FF0000"/>
+        </w:rPr>
+        <w:t xml:space="preserve"> accordingly we have</w:t>
+      </w:r>
+      <w:r>
+        <w:rPr>
+          <w:color w:val="FF0000"/>
+        </w:rPr>
+        <w:t xml:space="preserve"> </w:t>
+      </w:r>
+      <w:r>
+        <w:rPr>
+          <w:color w:val="FF0000"/>
+        </w:rPr>
+        <w:t>kept conclusions about this to a minimum</w:t>
+      </w:r>
+      <w:r>
         <w:rPr>
           <w:color w:val="FF0000"/>
         </w:rPr>
         <w:t xml:space="preserve">. </w:t>
       </w:r>
-      <w:proofErr w:type="gramStart"/>
-      <w:r>
-        <w:rPr>
-          <w:color w:val="FF0000"/>
-        </w:rPr>
-        <w:t>Evolutionary capacitance as a general feature of complex gene networks.</w:t>
-      </w:r>
-      <w:proofErr w:type="gramEnd"/>
-      <w:r>
-        <w:rPr>
-          <w:color w:val="FF0000"/>
-        </w:rPr>
-        <w:t xml:space="preserve"> </w:t>
-      </w:r>
-      <w:proofErr w:type="gramStart"/>
-      <w:r>
-        <w:rPr>
-          <w:color w:val="FF0000"/>
-        </w:rPr>
-        <w:t>Nature</w:t>
-      </w:r>
-      <w:r>
-        <w:rPr>
-          <w:color w:val="FF0000"/>
-        </w:rPr>
-        <w:t xml:space="preserve"> 424, 549-552</w:t>
-      </w:r>
-      <w:r>
-        <w:rPr>
-          <w:color w:val="FF0000"/>
-        </w:rPr>
-        <w:t xml:space="preserve"> </w:t>
-      </w:r>
-      <w:r>
-        <w:rPr>
-          <w:color w:val="FF0000"/>
-        </w:rPr>
-        <w:t>(</w:t>
-      </w:r>
-      <w:r>
-        <w:rPr>
-          <w:color w:val="FF0000"/>
-        </w:rPr>
-        <w:t>2003</w:t>
-      </w:r>
-      <w:r>
-        <w:rPr>
-          <w:color w:val="FF0000"/>
-        </w:rPr>
-        <w:t>).</w:t>
-      </w:r>
-      <w:proofErr w:type="gramEnd"/>
-    </w:p>
-    <w:p>
-      <w:pPr>
-        <w:jc w:val="both"/>
-        <w:rPr>
-          <w:color w:val="FF0000"/>
-        </w:rPr>
-      </w:pPr>
-    </w:p>
-    <w:p>
-      <w:pPr>
-        <w:jc w:val="both"/>
-        <w:rPr>
-          <w:color w:val="FF0000"/>
-        </w:rPr>
-      </w:pPr>
-      <w:r>
-        <w:rPr>
-          <w:color w:val="FF0000"/>
-        </w:rPr>
-        <w:t xml:space="preserve">This is an indication of phenotypic robustness, something that is to be expected </w:t>
-      </w:r>
-      <w:r>
-        <w:rPr>
-          <w:color w:val="FF0000"/>
-        </w:rPr>
-        <w:t>in complex traits. In terms of technical artifacts, we have been very careful in this regard. For example, we discarded any expression probes that mapped or partially mapped to multiple positions in the genome.</w:t>
-      </w:r>
-      <w:r>
-        <w:rPr>
-          <w:color w:val="FF0000"/>
-        </w:rPr>
-        <w:t xml:space="preserve"> This has been explained in more detail in the supplementary methods (lines 150-161).</w:t>
-      </w:r>
-      <w:r>
-        <w:rPr>
-          <w:color w:val="FF0000"/>
-        </w:rPr>
-        <w:t xml:space="preserve"> </w:t>
-      </w:r>
-      <w:r>
-        <w:rPr>
-          <w:color w:val="FF0000"/>
-        </w:rPr>
-        <w:t xml:space="preserve">In addition, if there were to be any study-specific technical artifacts then we would not expect them to be replicated, whereas our results clearly replicate in independent samples. We do not understand what kind of </w:t>
-      </w:r>
-      <w:r>
-        <w:rPr>
-          <w:color w:val="FF0000"/>
-        </w:rPr>
-        <w:t>technical artifacts</w:t>
-      </w:r>
-      <w:r>
-        <w:rPr>
-          <w:color w:val="FF0000"/>
-        </w:rPr>
-        <w:t xml:space="preserve"> might produce the replicable results we report</w:t>
-      </w:r>
-      <w:r>
-        <w:rPr>
-          <w:color w:val="FF0000"/>
-        </w:rPr>
-        <w:t>.</w:t>
-      </w:r>
-    </w:p>
-    <w:p>
-      <w:pPr>
-        <w:jc w:val="both"/>
-      </w:pPr>
-    </w:p>
-    <w:p>
-      <w:pPr>
-        <w:jc w:val="both"/>
-      </w:pPr>
-      <w:r>
-        <w:t xml:space="preserve">Bottom of page 5 and top of page 6, </w:t>
-      </w:r>
-      <w:proofErr w:type="spellStart"/>
-      <w:r>
-        <w:t>enrichement</w:t>
-      </w:r>
-      <w:proofErr w:type="spellEnd"/>
-      <w:r>
-        <w:t xml:space="preserve"> analyses are weakly informative at best. From weak enrichment of cis-acting SNPs </w:t>
-      </w:r>
-      <w:proofErr w:type="spellStart"/>
-      <w:r>
-        <w:t>vs</w:t>
-      </w:r>
-      <w:proofErr w:type="spellEnd"/>
-      <w:r>
-        <w:t xml:space="preserve"> trans-acting SNPs for transcriptionally active regions in </w:t>
-      </w:r>
-      <w:proofErr w:type="spellStart"/>
-      <w:r>
-        <w:t>haematopoietic</w:t>
-      </w:r>
-      <w:proofErr w:type="spellEnd"/>
-      <w:r>
-        <w:t xml:space="preserve"> cells it seems unreasonable to draw conclusions about their biological relevance.</w:t>
-      </w:r>
-    </w:p>
-    <w:p>
-      <w:pPr>
-        <w:jc w:val="both"/>
-      </w:pPr>
-    </w:p>
-    <w:p>
-      <w:pPr>
-        <w:jc w:val="both"/>
-        <w:rPr>
-          <w:color w:val="FF0000"/>
-        </w:rPr>
-      </w:pPr>
-      <w:r>
-        <w:rPr>
-          <w:color w:val="FF0000"/>
-        </w:rPr>
-        <w:t xml:space="preserve">We agree that caution is required </w:t>
-      </w:r>
-      <w:r>
-        <w:rPr>
-          <w:color w:val="FF0000"/>
-        </w:rPr>
-        <w:t>and</w:t>
-      </w:r>
-      <w:r>
-        <w:rPr>
-          <w:color w:val="FF0000"/>
-        </w:rPr>
-        <w:t xml:space="preserve"> accordingly we have</w:t>
-      </w:r>
-      <w:r>
-        <w:rPr>
-          <w:color w:val="FF0000"/>
-        </w:rPr>
-        <w:t xml:space="preserve"> </w:t>
-      </w:r>
-      <w:r>
-        <w:rPr>
-          <w:color w:val="FF0000"/>
-        </w:rPr>
-        <w:t>kept conclusions about this to a minimum</w:t>
-      </w:r>
-      <w:r>
-        <w:rPr>
-          <w:color w:val="FF0000"/>
-        </w:rPr>
-        <w:t xml:space="preserve">. </w:t>
-      </w:r>
       <w:r>
         <w:rPr>
           <w:color w:val="FF0000"/>
@@ -2921,7 +2934,13 @@
         <w:rPr>
           <w:color w:val="FF0000"/>
         </w:rPr>
-        <w:t xml:space="preserve"> (e.g. line 178)</w:t>
+        <w:t xml:space="preserve"> (e.g. line 182</w:t>
+      </w:r>
+      <w:r>
+        <w:rPr>
+          <w:color w:val="FF0000"/>
+        </w:rPr>
+        <w:t>)</w:t>
       </w:r>
       <w:r>
         <w:rPr>
@@ -5040,11 +5059,127 @@
       </w:rPr>
     </w:lvl>
   </w:abstractNum>
+  <w:abstractNum w:abstractNumId="2">
+    <w:nsid w:val="776B0E26"/>
+    <w:multiLevelType w:val="hybridMultilevel"/>
+    <w:tmpl w:val="10DC1BE2"/>
+    <w:lvl w:ilvl="0" w:tplc="04090001">
+      <w:start w:val="1"/>
+      <w:numFmt w:val="bullet"/>
+      <w:lvlText w:val=""/>
+      <w:lvlJc w:val="left"/>
+      <w:pPr>
+        <w:ind w:left="720" w:hanging="360"/>
+      </w:pPr>
+      <w:rPr>
+        <w:rFonts w:ascii="Symbol" w:hAnsi="Symbol" w:hint="default"/>
+      </w:rPr>
+    </w:lvl>
+    <w:lvl w:ilvl="1" w:tplc="04090003" w:tentative="1">
+      <w:start w:val="1"/>
+      <w:numFmt w:val="bullet"/>
+      <w:lvlText w:val="o"/>
+      <w:lvlJc w:val="left"/>
+      <w:pPr>
+        <w:ind w:left="1440" w:hanging="360"/>
+      </w:pPr>
+      <w:rPr>
+        <w:rFonts w:ascii="Courier New" w:hAnsi="Courier New" w:hint="default"/>
+      </w:rPr>
+    </w:lvl>
+    <w:lvl w:ilvl="2" w:tplc="04090005" w:tentative="1">
+      <w:start w:val="1"/>
+      <w:numFmt w:val="bullet"/>
+      <w:lvlText w:val=""/>
+      <w:lvlJc w:val="left"/>
+      <w:pPr>
+        <w:ind w:left="2160" w:hanging="360"/>
+      </w:pPr>
+      <w:rPr>
+        <w:rFonts w:ascii="Wingdings" w:hAnsi="Wingdings" w:hint="default"/>
+      </w:rPr>
+    </w:lvl>
+    <w:lvl w:ilvl="3" w:tplc="04090001" w:tentative="1">
+      <w:start w:val="1"/>
+      <w:numFmt w:val="bullet"/>
+      <w:lvlText w:val=""/>
+      <w:lvlJc w:val="left"/>
+      <w:pPr>
+        <w:ind w:left="2880" w:hanging="360"/>
+      </w:pPr>
+      <w:rPr>
+        <w:rFonts w:ascii="Symbol" w:hAnsi="Symbol" w:hint="default"/>
+      </w:rPr>
+    </w:lvl>
+    <w:lvl w:ilvl="4" w:tplc="04090003" w:tentative="1">
+      <w:start w:val="1"/>
+      <w:numFmt w:val="bullet"/>
+      <w:lvlText w:val="o"/>
+      <w:lvlJc w:val="left"/>
+      <w:pPr>
+        <w:ind w:left="3600" w:hanging="360"/>
+      </w:pPr>
+      <w:rPr>
+        <w:rFonts w:ascii="Courier New" w:hAnsi="Courier New" w:hint="default"/>
+      </w:rPr>
+    </w:lvl>
+    <w:lvl w:ilvl="5" w:tplc="04090005" w:tentative="1">
+      <w:start w:val="1"/>
+      <w:numFmt w:val="bullet"/>
+      <w:lvlText w:val=""/>
+      <w:lvlJc w:val="left"/>
+      <w:pPr>
+        <w:ind w:left="4320" w:hanging="360"/>
+      </w:pPr>
+      <w:rPr>
+        <w:rFonts w:ascii="Wingdings" w:hAnsi="Wingdings" w:hint="default"/>
+      </w:rPr>
+    </w:lvl>
+    <w:lvl w:ilvl="6" w:tplc="04090001" w:tentative="1">
+      <w:start w:val="1"/>
+      <w:numFmt w:val="bullet"/>
+      <w:lvlText w:val=""/>
+      <w:lvlJc w:val="left"/>
+      <w:pPr>
+        <w:ind w:left="5040" w:hanging="360"/>
+      </w:pPr>
+      <w:rPr>
+        <w:rFonts w:ascii="Symbol" w:hAnsi="Symbol" w:hint="default"/>
+      </w:rPr>
+    </w:lvl>
+    <w:lvl w:ilvl="7" w:tplc="04090003" w:tentative="1">
+      <w:start w:val="1"/>
+      <w:numFmt w:val="bullet"/>
+      <w:lvlText w:val="o"/>
+      <w:lvlJc w:val="left"/>
+      <w:pPr>
+        <w:ind w:left="5760" w:hanging="360"/>
+      </w:pPr>
+      <w:rPr>
+        <w:rFonts w:ascii="Courier New" w:hAnsi="Courier New" w:hint="default"/>
+      </w:rPr>
+    </w:lvl>
+    <w:lvl w:ilvl="8" w:tplc="04090005" w:tentative="1">
+      <w:start w:val="1"/>
+      <w:numFmt w:val="bullet"/>
+      <w:lvlText w:val=""/>
+      <w:lvlJc w:val="left"/>
+      <w:pPr>
+        <w:ind w:left="6480" w:hanging="360"/>
+      </w:pPr>
+      <w:rPr>
+        <w:rFonts w:ascii="Wingdings" w:hAnsi="Wingdings" w:hint="default"/>
+      </w:rPr>
+    </w:lvl>
+  </w:abstractNum>
   <w:num w:numId="1">
     <w:abstractNumId w:val="1"/>
   </w:num>
   <w:num w:numId="2">
     <w:abstractNumId w:val="0"/>
+  </w:num>
+  <w:num w:numId="3">
+    <w:abstractNumId w:val="2"/>
   </w:num>
 </w:numbering>
 </file>

--- a/docs/manuscript/response_to_reviewers.docx
+++ b/docs/manuscript/response_to_reviewers.docx
@@ -314,136 +314,146 @@
         </w:rPr>
         <w:t>should</w:t>
       </w:r>
+      <w:r>
+        <w:rPr>
+          <w:color w:val="FF0000"/>
+        </w:rPr>
+        <w:t xml:space="preserve"> be considered carefully. </w:t>
+      </w:r>
+      <w:r>
+        <w:rPr>
+          <w:color w:val="FF0000"/>
+        </w:rPr>
+        <w:t>The data on distance and LD was provided in Table S1, but we have</w:t>
+      </w:r>
+      <w:r>
+        <w:rPr>
+          <w:color w:val="FF0000"/>
+        </w:rPr>
+        <w:t xml:space="preserve"> now</w:t>
+      </w:r>
+      <w:r>
+        <w:rPr>
+          <w:color w:val="FF0000"/>
+        </w:rPr>
+        <w:t xml:space="preserve"> included a second table</w:t>
+      </w:r>
+      <w:r>
+        <w:rPr>
+          <w:color w:val="FF0000"/>
+        </w:rPr>
+        <w:t xml:space="preserve"> (Table S2)</w:t>
+      </w:r>
+      <w:r>
+        <w:rPr>
+          <w:color w:val="FF0000"/>
+        </w:rPr>
+        <w:t xml:space="preserve"> that shows these statistics for </w:t>
+      </w:r>
+      <w:r>
+        <w:rPr>
+          <w:color w:val="FF0000"/>
+        </w:rPr>
+        <w:t xml:space="preserve">interactions </w:t>
+      </w:r>
+      <w:r>
+        <w:rPr>
+          <w:color w:val="FF0000"/>
+        </w:rPr>
+        <w:t xml:space="preserve">between SNPs on the same chromosome </w:t>
+      </w:r>
+      <w:r>
+        <w:rPr>
+          <w:color w:val="FF0000"/>
+        </w:rPr>
+        <w:t xml:space="preserve">only and summarized </w:t>
+      </w:r>
+      <w:r>
+        <w:rPr>
+          <w:color w:val="FF0000"/>
+        </w:rPr>
+        <w:t xml:space="preserve">the findings </w:t>
+      </w:r>
+      <w:r>
+        <w:rPr>
+          <w:color w:val="FF0000"/>
+        </w:rPr>
+        <w:t>in the</w:t>
+      </w:r>
+      <w:r>
+        <w:rPr>
+          <w:color w:val="FF0000"/>
+        </w:rPr>
+        <w:t xml:space="preserve"> main</w:t>
+      </w:r>
+      <w:r>
+        <w:rPr>
+          <w:color w:val="FF0000"/>
+        </w:rPr>
+        <w:t xml:space="preserve"> text</w:t>
+      </w:r>
+      <w:r>
+        <w:rPr>
+          <w:color w:val="FF0000"/>
+        </w:rPr>
+        <w:t xml:space="preserve"> (line 151-153)</w:t>
+      </w:r>
+      <w:r>
+        <w:rPr>
+          <w:color w:val="FF0000"/>
+        </w:rPr>
+        <w:t>.</w:t>
+      </w:r>
+      <w:r>
+        <w:rPr>
+          <w:color w:val="FF0000"/>
+        </w:rPr>
+        <w:t xml:space="preserve"> The conclusion remains </w:t>
+      </w:r>
+      <w:r>
+        <w:rPr>
+          <w:color w:val="FF0000"/>
+        </w:rPr>
+        <w:t>the same</w:t>
+      </w:r>
+      <w:r>
+        <w:rPr>
+          <w:color w:val="FF0000"/>
+        </w:rPr>
+        <w:t>, i.e. that given the SNP distances of the cis-cis interactions</w:t>
+      </w:r>
+      <w:r>
+        <w:rPr>
+          <w:color w:val="FF0000"/>
+        </w:rPr>
+        <w:t xml:space="preserve"> and low LD</w:t>
+      </w:r>
+      <w:r>
+        <w:rPr>
+          <w:color w:val="FF0000"/>
+        </w:rPr>
+        <w:t xml:space="preserve"> it is </w:t>
+      </w:r>
+      <w:r>
+        <w:rPr>
+          <w:color w:val="FF0000"/>
+        </w:rPr>
+        <w:t>unlikely</w:t>
+      </w:r>
+      <w:r>
+        <w:rPr>
+          <w:color w:val="FF0000"/>
+        </w:rPr>
+        <w:t xml:space="preserve"> that </w:t>
+      </w:r>
       <w:bookmarkStart w:id="0" w:name="_GoBack"/>
       <w:bookmarkEnd w:id="0"/>
       <w:r>
         <w:rPr>
           <w:color w:val="FF0000"/>
         </w:rPr>
-        <w:t xml:space="preserve"> be considered carefully. </w:t>
-      </w:r>
-      <w:r>
-        <w:rPr>
-          <w:color w:val="FF0000"/>
-        </w:rPr>
-        <w:t>The data on distance and LD was provided in Table S1, but we have</w:t>
-      </w:r>
-      <w:r>
-        <w:rPr>
-          <w:color w:val="FF0000"/>
-        </w:rPr>
-        <w:t xml:space="preserve"> now</w:t>
-      </w:r>
-      <w:r>
-        <w:rPr>
-          <w:color w:val="FF0000"/>
-        </w:rPr>
-        <w:t xml:space="preserve"> included a second table</w:t>
-      </w:r>
-      <w:r>
-        <w:rPr>
-          <w:color w:val="FF0000"/>
-        </w:rPr>
-        <w:t xml:space="preserve"> (Table S2)</w:t>
-      </w:r>
-      <w:r>
-        <w:rPr>
-          <w:color w:val="FF0000"/>
-        </w:rPr>
-        <w:t xml:space="preserve"> that shows these statistics for cis</w:t>
-      </w:r>
-      <w:r>
-        <w:rPr>
-          <w:color w:val="FF0000"/>
-        </w:rPr>
-        <w:t xml:space="preserve">-cis interactions only and summarized </w:t>
-      </w:r>
-      <w:r>
-        <w:rPr>
-          <w:color w:val="FF0000"/>
-        </w:rPr>
-        <w:t xml:space="preserve">the findings </w:t>
-      </w:r>
-      <w:r>
-        <w:rPr>
-          <w:color w:val="FF0000"/>
-        </w:rPr>
-        <w:t>in the</w:t>
-      </w:r>
-      <w:r>
-        <w:rPr>
-          <w:color w:val="FF0000"/>
-        </w:rPr>
-        <w:t xml:space="preserve"> main</w:t>
-      </w:r>
-      <w:r>
-        <w:rPr>
-          <w:color w:val="FF0000"/>
-        </w:rPr>
-        <w:t xml:space="preserve"> text</w:t>
-      </w:r>
-      <w:r>
-        <w:rPr>
-          <w:color w:val="FF0000"/>
-        </w:rPr>
-        <w:t xml:space="preserve"> (line 151-153)</w:t>
-      </w:r>
-      <w:r>
-        <w:rPr>
-          <w:color w:val="FF0000"/>
-        </w:rPr>
-        <w:t>.</w:t>
-      </w:r>
-      <w:r>
-        <w:rPr>
-          <w:color w:val="FF0000"/>
-        </w:rPr>
-        <w:t xml:space="preserve"> The conclusion remains </w:t>
-      </w:r>
-      <w:r>
-        <w:rPr>
-          <w:color w:val="FF0000"/>
-        </w:rPr>
-        <w:t>the same</w:t>
-      </w:r>
-      <w:r>
-        <w:rPr>
-          <w:color w:val="FF0000"/>
-        </w:rPr>
-        <w:t>, i.e. that given the SNP distances of the cis-cis interactions</w:t>
-      </w:r>
-      <w:r>
-        <w:rPr>
-          <w:color w:val="FF0000"/>
-        </w:rPr>
-        <w:t xml:space="preserve"> and low LD</w:t>
-      </w:r>
-      <w:r>
-        <w:rPr>
-          <w:color w:val="FF0000"/>
-        </w:rPr>
-        <w:t xml:space="preserve"> it is </w:t>
-      </w:r>
-      <w:r>
-        <w:rPr>
-          <w:color w:val="FF0000"/>
-        </w:rPr>
-        <w:t>unlikely</w:t>
-      </w:r>
-      <w:r>
-        <w:rPr>
-          <w:color w:val="FF0000"/>
-        </w:rPr>
-        <w:t xml:space="preserve"> that </w:t>
-      </w:r>
-      <w:proofErr w:type="gramStart"/>
-      <w:r>
-        <w:rPr>
-          <w:color w:val="FF0000"/>
-        </w:rPr>
-        <w:t>the results are driven by haplotype effects</w:t>
-      </w:r>
-      <w:proofErr w:type="gramEnd"/>
+        <w:t>haplotype effects drive the results</w:t>
+      </w:r>
       <w:r>
         <w:rPr>
           <w:color w:val="FF0000"/>

--- a/docs/manuscript/response_to_reviewers.docx
+++ b/docs/manuscript/response_to_reviewers.docx
@@ -446,158 +446,170 @@
         </w:rPr>
         <w:t xml:space="preserve"> that </w:t>
       </w:r>
+      <w:r>
+        <w:rPr>
+          <w:color w:val="FF0000"/>
+        </w:rPr>
+        <w:t>haplotype effects drive the results</w:t>
+      </w:r>
+      <w:r>
+        <w:rPr>
+          <w:color w:val="FF0000"/>
+        </w:rPr>
+        <w:t>.</w:t>
+      </w:r>
+    </w:p>
+    <w:p>
+      <w:pPr>
+        <w:jc w:val="both"/>
+      </w:pPr>
+    </w:p>
+    <w:p>
+      <w:pPr>
+        <w:jc w:val="both"/>
+      </w:pPr>
+      <w:r>
+        <w:t xml:space="preserve">5. Suppl. Methods: </w:t>
+      </w:r>
+      <w:proofErr w:type="spellStart"/>
+      <w:r>
+        <w:t>Equ</w:t>
+      </w:r>
+      <w:proofErr w:type="spellEnd"/>
+      <w:r>
+        <w:t>. 2: Is it correct that the diagonal includes both $\sigma^2$ $A + \sigma^2 E$?</w:t>
+      </w:r>
+    </w:p>
+    <w:p>
+      <w:pPr>
+        <w:jc w:val="both"/>
+      </w:pPr>
+    </w:p>
+    <w:p>
+      <w:pPr>
+        <w:jc w:val="both"/>
+        <w:rPr>
+          <w:color w:val="FF0000"/>
+        </w:rPr>
+      </w:pPr>
+      <w:r>
+        <w:rPr>
+          <w:color w:val="FF0000"/>
+        </w:rPr>
+        <w:t>This has</w:t>
+      </w:r>
+      <w:r>
+        <w:rPr>
+          <w:color w:val="FF0000"/>
+        </w:rPr>
+        <w:t xml:space="preserve"> now</w:t>
+      </w:r>
+      <w:r>
+        <w:rPr>
+          <w:color w:val="FF0000"/>
+        </w:rPr>
+        <w:t xml:space="preserve"> been </w:t>
+      </w:r>
+      <w:r>
+        <w:rPr>
+          <w:color w:val="FF0000"/>
+        </w:rPr>
+        <w:t>altered</w:t>
+      </w:r>
+      <w:r>
+        <w:rPr>
+          <w:color w:val="FF0000"/>
+        </w:rPr>
+        <w:t>.</w:t>
+      </w:r>
+    </w:p>
+    <w:p>
+      <w:pPr>
+        <w:jc w:val="both"/>
+      </w:pPr>
+    </w:p>
+    <w:p>
+      <w:pPr>
+        <w:jc w:val="both"/>
+      </w:pPr>
+      <w:r>
+        <w:t>6. Suppl. Methods: Page 4, line 1: How do the authors explain that the epistatic component was significant for a much larger proportion of SNP pairs for which one or both SNP had a highly significant marginal effect?</w:t>
+      </w:r>
+    </w:p>
+    <w:p>
+      <w:pPr>
+        <w:jc w:val="both"/>
+      </w:pPr>
+    </w:p>
+    <w:p>
+      <w:pPr>
+        <w:jc w:val="both"/>
+        <w:rPr>
+          <w:color w:val="FF0000"/>
+        </w:rPr>
+      </w:pPr>
+      <w:r>
+        <w:rPr>
+          <w:color w:val="FF0000"/>
+        </w:rPr>
+        <w:t xml:space="preserve">We </w:t>
+      </w:r>
+      <w:r>
+        <w:rPr>
+          <w:color w:val="FF0000"/>
+        </w:rPr>
+        <w:t xml:space="preserve">agree that </w:t>
+      </w:r>
+      <w:r>
+        <w:rPr>
+          <w:color w:val="FF0000"/>
+        </w:rPr>
+        <w:t xml:space="preserve">this </w:t>
+      </w:r>
+      <w:r>
+        <w:rPr>
+          <w:color w:val="FF0000"/>
+        </w:rPr>
+        <w:t xml:space="preserve">is an </w:t>
+      </w:r>
+      <w:r>
+        <w:rPr>
+          <w:color w:val="FF0000"/>
+        </w:rPr>
+        <w:t xml:space="preserve">interesting question. </w:t>
+      </w:r>
+      <w:r>
+        <w:rPr>
+          <w:color w:val="FF0000"/>
+        </w:rPr>
+        <w:t>One of the conclusions of this study is that typically the epistatic variance for most SNP pairs is low, so we often only see those that reach significance if they have a relatively large main effect</w:t>
+      </w:r>
+      <w:r>
+        <w:rPr>
+          <w:color w:val="FF0000"/>
+        </w:rPr>
+        <w:t xml:space="preserve"> in addition to an epistatic effect. This is consistent with theory (e.g. </w:t>
+      </w:r>
+      <w:proofErr w:type="spellStart"/>
+      <w:r>
+        <w:rPr>
+          <w:color w:val="FF0000"/>
+        </w:rPr>
+        <w:t>Marc</w:t>
+      </w:r>
+      <w:r>
+        <w:rPr>
+          <w:color w:val="FF0000"/>
+        </w:rPr>
+        <w:t>h</w:t>
+      </w:r>
       <w:bookmarkStart w:id="0" w:name="_GoBack"/>
       <w:bookmarkEnd w:id="0"/>
       <w:r>
         <w:rPr>
           <w:color w:val="FF0000"/>
         </w:rPr>
-        <w:t>haplotype effects drive the results</w:t>
-      </w:r>
-      <w:r>
-        <w:rPr>
-          <w:color w:val="FF0000"/>
-        </w:rPr>
-        <w:t>.</w:t>
-      </w:r>
-    </w:p>
-    <w:p>
-      <w:pPr>
-        <w:jc w:val="both"/>
-      </w:pPr>
-    </w:p>
-    <w:p>
-      <w:pPr>
-        <w:jc w:val="both"/>
-      </w:pPr>
-      <w:r>
-        <w:t xml:space="preserve">5. Suppl. Methods: </w:t>
-      </w:r>
-      <w:proofErr w:type="spellStart"/>
-      <w:r>
-        <w:t>Equ</w:t>
-      </w:r>
-      <w:proofErr w:type="spellEnd"/>
-      <w:r>
-        <w:t>. 2: Is it correct that the diagonal includes both $\sigma^2$ $A + \sigma^2 E$?</w:t>
-      </w:r>
-    </w:p>
-    <w:p>
-      <w:pPr>
-        <w:jc w:val="both"/>
-      </w:pPr>
-    </w:p>
-    <w:p>
-      <w:pPr>
-        <w:jc w:val="both"/>
-        <w:rPr>
-          <w:color w:val="FF0000"/>
-        </w:rPr>
-      </w:pPr>
-      <w:r>
-        <w:rPr>
-          <w:color w:val="FF0000"/>
-        </w:rPr>
-        <w:t>This has</w:t>
-      </w:r>
-      <w:r>
-        <w:rPr>
-          <w:color w:val="FF0000"/>
-        </w:rPr>
-        <w:t xml:space="preserve"> now</w:t>
-      </w:r>
-      <w:r>
-        <w:rPr>
-          <w:color w:val="FF0000"/>
-        </w:rPr>
-        <w:t xml:space="preserve"> been </w:t>
-      </w:r>
-      <w:r>
-        <w:rPr>
-          <w:color w:val="FF0000"/>
-        </w:rPr>
-        <w:t>altered</w:t>
-      </w:r>
-      <w:r>
-        <w:rPr>
-          <w:color w:val="FF0000"/>
-        </w:rPr>
-        <w:t>.</w:t>
-      </w:r>
-    </w:p>
-    <w:p>
-      <w:pPr>
-        <w:jc w:val="both"/>
-      </w:pPr>
-    </w:p>
-    <w:p>
-      <w:pPr>
-        <w:jc w:val="both"/>
-      </w:pPr>
-      <w:r>
-        <w:t>6. Suppl. Methods: Page 4, line 1: How do the authors explain that the epistatic component was significant for a much larger proportion of SNP pairs for which one or both SNP had a highly significant marginal effect?</w:t>
-      </w:r>
-    </w:p>
-    <w:p>
-      <w:pPr>
-        <w:jc w:val="both"/>
-      </w:pPr>
-    </w:p>
-    <w:p>
-      <w:pPr>
-        <w:jc w:val="both"/>
-        <w:rPr>
-          <w:color w:val="FF0000"/>
-        </w:rPr>
-      </w:pPr>
-      <w:r>
-        <w:rPr>
-          <w:color w:val="FF0000"/>
-        </w:rPr>
-        <w:t xml:space="preserve">We </w:t>
-      </w:r>
-      <w:r>
-        <w:rPr>
-          <w:color w:val="FF0000"/>
-        </w:rPr>
-        <w:t xml:space="preserve">agree that </w:t>
-      </w:r>
-      <w:r>
-        <w:rPr>
-          <w:color w:val="FF0000"/>
-        </w:rPr>
-        <w:t xml:space="preserve">this </w:t>
-      </w:r>
-      <w:r>
-        <w:rPr>
-          <w:color w:val="FF0000"/>
-        </w:rPr>
-        <w:t xml:space="preserve">is an </w:t>
-      </w:r>
-      <w:r>
-        <w:rPr>
-          <w:color w:val="FF0000"/>
-        </w:rPr>
-        <w:t xml:space="preserve">interesting question. </w:t>
-      </w:r>
-      <w:r>
-        <w:rPr>
-          <w:color w:val="FF0000"/>
-        </w:rPr>
-        <w:t>One of the conclusions of this study is that typically the epistatic variance for most SNP pairs is low, so we often only see those that reach significance if they have a relatively large main effect</w:t>
-      </w:r>
-      <w:r>
-        <w:rPr>
-          <w:color w:val="FF0000"/>
-        </w:rPr>
-        <w:t xml:space="preserve"> in addition to an epistatic effect. This is consistent with theory (e.g. </w:t>
-      </w:r>
-      <w:proofErr w:type="spellStart"/>
-      <w:r>
-        <w:rPr>
-          <w:color w:val="FF0000"/>
-        </w:rPr>
-        <w:t>Marcini</w:t>
+        <w:t>ini</w:t>
       </w:r>
       <w:proofErr w:type="spellEnd"/>
       <w:r>
